--- a/doc/SynchronyDraft_revamp.docx
+++ b/doc/SynchronyDraft_revamp.docx
@@ -1,6 +1,6 @@
 
 <file path=word/document.xml><?xml version="1.0" encoding="utf-8"?>
-<w:document xmlns:wpc="http://schemas.microsoft.com/office/word/2010/wordprocessingCanvas" xmlns:mo="http://schemas.microsoft.com/office/mac/office/2008/main" xmlns:mc="http://schemas.openxmlformats.org/markup-compatibility/2006" xmlns:mv="urn:schemas-microsoft-com:mac:vml" xmlns:o="urn:schemas-microsoft-com:office:office" xmlns:r="http://schemas.openxmlformats.org/officeDocument/2006/relationships" xmlns:m="http://schemas.openxmlformats.org/officeDocument/2006/math" xmlns:v="urn:schemas-microsoft-com:vml" xmlns:wp14="http://schemas.microsoft.com/office/word/2010/wordprocessingDrawing" xmlns:wp="http://schemas.openxmlformats.org/drawingml/2006/wordprocessingDrawing" xmlns:w10="urn:schemas-microsoft-com:office:word" xmlns:w="http://schemas.openxmlformats.org/wordprocessingml/2006/main" xmlns:w14="http://schemas.microsoft.com/office/word/2010/wordml" xmlns:wpg="http://schemas.microsoft.com/office/word/2010/wordprocessingGroup" xmlns:wpi="http://schemas.microsoft.com/office/word/2010/wordprocessingInk" xmlns:wne="http://schemas.microsoft.com/office/word/2006/wordml" xmlns:wps="http://schemas.microsoft.com/office/word/2010/wordprocessingShape" mc:Ignorable="w14 wp14">
+<w:document xmlns:wpc="http://schemas.microsoft.com/office/word/2010/wordprocessingCanvas" xmlns:mc="http://schemas.openxmlformats.org/markup-compatibility/2006" xmlns:o="urn:schemas-microsoft-com:office:office" xmlns:r="http://schemas.openxmlformats.org/officeDocument/2006/relationships" xmlns:m="http://schemas.openxmlformats.org/officeDocument/2006/math" xmlns:v="urn:schemas-microsoft-com:vml" xmlns:wp14="http://schemas.microsoft.com/office/word/2010/wordprocessingDrawing" xmlns:wp="http://schemas.openxmlformats.org/drawingml/2006/wordprocessingDrawing" xmlns:w10="urn:schemas-microsoft-com:office:word" xmlns:w="http://schemas.openxmlformats.org/wordprocessingml/2006/main" xmlns:w14="http://schemas.microsoft.com/office/word/2010/wordml" xmlns:wpg="http://schemas.microsoft.com/office/word/2010/wordprocessingGroup" xmlns:wpi="http://schemas.microsoft.com/office/word/2010/wordprocessingInk" xmlns:wne="http://schemas.microsoft.com/office/word/2006/wordml" xmlns:wps="http://schemas.microsoft.com/office/word/2010/wordprocessingShape" mc:Ignorable="w14 wp14">
   <w:body>
     <w:p>
       <w:pPr>
@@ -888,21 +888,12 @@
         </w:rPr>
         <w:t xml:space="preserve">diversity reduces aggregate variability in </w:t>
       </w:r>
-      <w:proofErr w:type="spellStart"/>
-      <w:r>
-        <w:rPr>
-          <w:sz w:val="24"/>
-          <w:szCs w:val="24"/>
-        </w:rPr>
-        <w:t>spawner</w:t>
-      </w:r>
-      <w:proofErr w:type="spellEnd"/>
-      <w:r>
-        <w:rPr>
-          <w:sz w:val="24"/>
-          <w:szCs w:val="24"/>
-        </w:rPr>
-        <w:t xml:space="preserve"> returns and catches, as well as the probability of fishery closures, </w:t>
+      <w:r>
+        <w:rPr>
+          <w:sz w:val="24"/>
+          <w:szCs w:val="24"/>
+        </w:rPr>
+        <w:t xml:space="preserve">spawner returns and catches, as well as the probability of fishery closures, </w:t>
       </w:r>
       <w:r>
         <w:rPr>
@@ -1143,23 +1134,7 @@
           <w:sz w:val="24"/>
           <w:szCs w:val="24"/>
         </w:rPr>
-        <w:t xml:space="preserve"> 2008; </w:t>
-      </w:r>
-      <w:proofErr w:type="spellStart"/>
-      <w:r>
-        <w:rPr>
-          <w:sz w:val="24"/>
-          <w:szCs w:val="24"/>
-        </w:rPr>
-        <w:t>Thibaut</w:t>
-      </w:r>
-      <w:proofErr w:type="spellEnd"/>
-      <w:r>
-        <w:rPr>
-          <w:sz w:val="24"/>
-          <w:szCs w:val="24"/>
-        </w:rPr>
-        <w:t xml:space="preserve"> and Connolly 2013)</w:t>
+        <w:t xml:space="preserve"> 2008; Thibaut and Connolly 2013)</w:t>
       </w:r>
       <w:r>
         <w:rPr>
@@ -1288,6 +1263,7 @@
           <w:sz w:val="24"/>
           <w:szCs w:val="24"/>
         </w:rPr>
+        <w:lastRenderedPageBreak/>
         <w:t>A</w:t>
       </w:r>
       <w:r>
@@ -1374,15 +1350,7 @@
           <w:sz w:val="24"/>
           <w:szCs w:val="24"/>
         </w:rPr>
-        <w:t xml:space="preserve"> following </w:t>
-      </w:r>
-      <w:r>
-        <w:rPr>
-          <w:sz w:val="24"/>
-          <w:szCs w:val="24"/>
-        </w:rPr>
-        <w:lastRenderedPageBreak/>
-        <w:t>a precautionary approach</w:t>
+        <w:t xml:space="preserve"> following a precautionary approach</w:t>
       </w:r>
       <w:r>
         <w:rPr>
@@ -1601,23 +1569,7 @@
           <w:sz w:val="24"/>
           <w:szCs w:val="24"/>
         </w:rPr>
-        <w:t xml:space="preserve">exploited fishes (Peterman and </w:t>
-      </w:r>
-      <w:proofErr w:type="spellStart"/>
-      <w:r>
-        <w:rPr>
-          <w:sz w:val="24"/>
-          <w:szCs w:val="24"/>
-        </w:rPr>
-        <w:t>Dorner</w:t>
-      </w:r>
-      <w:proofErr w:type="spellEnd"/>
-      <w:r>
-        <w:rPr>
-          <w:sz w:val="24"/>
-          <w:szCs w:val="24"/>
-        </w:rPr>
-        <w:t xml:space="preserve"> 2012; Britten et al. 2016)</w:t>
+        <w:t>exploited fishes (Peterman and Dorner 2012; Britten et al. 2016)</w:t>
       </w:r>
       <w:r>
         <w:rPr>
@@ -2089,21 +2041,12 @@
         </w:rPr>
         <w:t xml:space="preserve">aggregate </w:t>
       </w:r>
-      <w:proofErr w:type="spellStart"/>
-      <w:r>
-        <w:rPr>
-          <w:sz w:val="24"/>
-          <w:szCs w:val="24"/>
-        </w:rPr>
-        <w:t>spawner</w:t>
-      </w:r>
-      <w:proofErr w:type="spellEnd"/>
-      <w:r>
-        <w:rPr>
-          <w:sz w:val="24"/>
-          <w:szCs w:val="24"/>
-        </w:rPr>
-        <w:t xml:space="preserve"> abundance,</w:t>
+      <w:r>
+        <w:rPr>
+          <w:sz w:val="24"/>
+          <w:szCs w:val="24"/>
+        </w:rPr>
+        <w:t>spawner abundance,</w:t>
       </w:r>
       <w:r>
         <w:rPr>
@@ -2124,23 +2067,7 @@
           <w:sz w:val="24"/>
           <w:szCs w:val="24"/>
         </w:rPr>
-        <w:t>(</w:t>
-      </w:r>
-      <w:proofErr w:type="spellStart"/>
-      <w:r>
-        <w:rPr>
-          <w:sz w:val="24"/>
-          <w:szCs w:val="24"/>
-        </w:rPr>
-        <w:t>Satterthwaite</w:t>
-      </w:r>
-      <w:proofErr w:type="spellEnd"/>
-      <w:r>
-        <w:rPr>
-          <w:sz w:val="24"/>
-          <w:szCs w:val="24"/>
-        </w:rPr>
-        <w:t xml:space="preserve"> &amp; Carlson 2015)</w:t>
+        <w:t>(Satterthwaite &amp; Carlson 2015)</w:t>
       </w:r>
       <w:r>
         <w:rPr>
@@ -2423,7 +2350,15 @@
           <w:sz w:val="24"/>
           <w:szCs w:val="24"/>
         </w:rPr>
-        <w:t>examined a relatively narrow suite of indi</w:t>
+        <w:t xml:space="preserve">examined a </w:t>
+      </w:r>
+      <w:r>
+        <w:rPr>
+          <w:sz w:val="24"/>
+          <w:szCs w:val="24"/>
+        </w:rPr>
+        <w:lastRenderedPageBreak/>
+        <w:t>relatively narrow suite of indi</w:t>
       </w:r>
       <w:r>
         <w:rPr>
@@ -2659,15 +2594,7 @@
           <w:sz w:val="24"/>
           <w:szCs w:val="24"/>
         </w:rPr>
-        <w:t xml:space="preserve">Despite the </w:t>
-      </w:r>
-      <w:r>
-        <w:rPr>
-          <w:sz w:val="24"/>
-          <w:szCs w:val="24"/>
-        </w:rPr>
-        <w:lastRenderedPageBreak/>
-        <w:t xml:space="preserve">historical abundance of </w:t>
+        <w:t xml:space="preserve">Despite the historical abundance of </w:t>
       </w:r>
       <w:r>
         <w:rPr>
@@ -2989,15 +2916,7 @@
           <w:sz w:val="24"/>
           <w:szCs w:val="24"/>
         </w:rPr>
-        <w:t xml:space="preserve">high abundance. </w:t>
-      </w:r>
-      <w:bookmarkStart w:id="1" w:name="_GoBack"/>
-      <w:r>
-        <w:rPr>
-          <w:sz w:val="24"/>
-          <w:szCs w:val="24"/>
-        </w:rPr>
-        <w:t xml:space="preserve">Changes in patterns of variability and synchrony may increase tension between these trade-offs </w:t>
+        <w:t xml:space="preserve">high abundance. Changes in patterns of variability and synchrony may increase tension between these trade-offs </w:t>
       </w:r>
       <w:r>
         <w:rPr>
@@ -3027,7 +2946,6 @@
         </w:rPr>
         <w:commentReference w:id="0"/>
       </w:r>
-      <w:bookmarkEnd w:id="1"/>
     </w:p>
     <w:p>
       <w:pPr>
@@ -3318,21 +3236,12 @@
         </w:rPr>
         <w:t xml:space="preserve">heavily </w:t>
       </w:r>
-      <w:proofErr w:type="gramStart"/>
-      <w:r>
-        <w:rPr>
-          <w:sz w:val="24"/>
-          <w:szCs w:val="24"/>
-        </w:rPr>
-        <w:t>synchronized</w:t>
-      </w:r>
-      <w:proofErr w:type="gramEnd"/>
-      <w:r>
-        <w:rPr>
-          <w:sz w:val="24"/>
-          <w:szCs w:val="24"/>
-        </w:rPr>
-        <w:t>, unproductive dynamics consistent with degraded systems.</w:t>
+      <w:r>
+        <w:rPr>
+          <w:sz w:val="24"/>
+          <w:szCs w:val="24"/>
+        </w:rPr>
+        <w:t>synchronized, unproductive dynamics consistent with degraded systems.</w:t>
       </w:r>
     </w:p>
     <w:p>
@@ -3399,7 +3308,29 @@
           <w:sz w:val="24"/>
           <w:szCs w:val="24"/>
         </w:rPr>
-        <w:t xml:space="preserve"> fish distributed throughout the northern Pacific. Populations in southern British Columbia typically rear as juveniles in freshwater lakes for one-two years, mature in the Gulf of Alaska, and return to spawn as two-five year olds </w:t>
+        <w:t xml:space="preserve"> fish distributed throughout the northern Pacific. Populations in southern British Columbia typically rear as juveniles in freshwater lakes for one-two years, mature in the Gulf of Alaska, and return to spawn as</w:t>
+      </w:r>
+      <w:r>
+        <w:rPr>
+          <w:sz w:val="24"/>
+          <w:szCs w:val="24"/>
+        </w:rPr>
+        <w:t xml:space="preserve"> </w:t>
+      </w:r>
+      <w:r>
+        <w:rPr>
+          <w:sz w:val="24"/>
+          <w:szCs w:val="24"/>
+        </w:rPr>
+        <w:t>two-</w:t>
+      </w:r>
+      <w:r>
+        <w:rPr>
+          <w:sz w:val="24"/>
+          <w:szCs w:val="24"/>
+        </w:rPr>
+        <w:lastRenderedPageBreak/>
+        <w:t xml:space="preserve">five year olds </w:t>
       </w:r>
       <w:r>
         <w:rPr>
@@ -3720,7 +3651,7 @@
           <w:sz w:val="24"/>
           <w:szCs w:val="24"/>
         </w:rPr>
-        <w:t xml:space="preserve">. Like many Pacific salmon, </w:t>
+        <w:t xml:space="preserve">. Like many Pacific salmon, Fraser River sockeye salmon are only targeted by commercial fisheries as they move through nearshore areas on their return migration to their natal rivers for spawning. As a result, shifting marine fishery openings to coincide with a given migration phenology can be used to constrain effort at the MU, but not the CU, level. Fraser River sockeye salmon CUs vary in conservation status from abundant with stable or increasing population trends (i.e. healthy) to </w:t>
       </w:r>
       <w:proofErr w:type="gramStart"/>
       <w:r>
@@ -3728,7 +3659,7 @@
           <w:sz w:val="24"/>
           <w:szCs w:val="24"/>
         </w:rPr>
-        <w:t>Fraser River sockeye salmon are only targeted by commercial fisheries</w:t>
+        <w:t>depleted</w:t>
       </w:r>
       <w:proofErr w:type="gramEnd"/>
       <w:r>
@@ -3736,33 +3667,9 @@
           <w:sz w:val="24"/>
           <w:szCs w:val="24"/>
         </w:rPr>
-        <w:t xml:space="preserve"> as they move through nearshore areas on their return migration to their natal rivers for spawning. As a result, shifting marine fishery openings to coincide with a given </w:t>
-      </w:r>
-      <w:r>
-        <w:rPr>
-          <w:sz w:val="24"/>
-          <w:szCs w:val="24"/>
-        </w:rPr>
-        <w:lastRenderedPageBreak/>
-        <w:t xml:space="preserve">migration phenology can be used to constrain effort at the MU, but not the CU, level. Fraser River sockeye salmon CUs vary in conservation status from abundant with stable or increasing population trends (i.e. healthy) to </w:t>
-      </w:r>
-      <w:proofErr w:type="gramStart"/>
-      <w:r>
-        <w:rPr>
-          <w:sz w:val="24"/>
-          <w:szCs w:val="24"/>
-        </w:rPr>
-        <w:t>depleted</w:t>
-      </w:r>
-      <w:proofErr w:type="gramEnd"/>
-      <w:r>
-        <w:rPr>
-          <w:sz w:val="24"/>
-          <w:szCs w:val="24"/>
-        </w:rPr>
         <w:t xml:space="preserve"> with declining trends (critical).</w:t>
       </w:r>
-      <w:commentRangeStart w:id="2"/>
+      <w:commentRangeStart w:id="1"/>
       <w:r>
         <w:rPr>
           <w:sz w:val="24"/>
@@ -3770,14 +3677,14 @@
         </w:rPr>
         <w:t xml:space="preserve"> A recent assessment under Canada’s Wild Salmon Policy concluded that nine CUs were within the critical zone, 11 were within the cautious zone, and three were healthy (WSP 2017).</w:t>
       </w:r>
-      <w:commentRangeEnd w:id="2"/>
+      <w:commentRangeEnd w:id="1"/>
       <w:r>
         <w:rPr>
           <w:rStyle w:val="CommentReference"/>
           <w:sz w:val="24"/>
           <w:szCs w:val="24"/>
         </w:rPr>
-        <w:commentReference w:id="2"/>
+        <w:commentReference w:id="1"/>
       </w:r>
       <w:r>
         <w:rPr>
@@ -3831,17 +3738,8 @@
           <w:sz w:val="24"/>
           <w:szCs w:val="24"/>
         </w:rPr>
-        <w:t xml:space="preserve">Table 1. </w:t>
-      </w:r>
-      <w:proofErr w:type="gramStart"/>
-      <w:r>
-        <w:rPr>
-          <w:sz w:val="24"/>
-          <w:szCs w:val="24"/>
-        </w:rPr>
-        <w:t>Relevant sockeye salmon management units and component conservation units within the Fraser River aggregate.</w:t>
-      </w:r>
-      <w:proofErr w:type="gramEnd"/>
+        <w:t>Table 1. Relevant sockeye salmon management units and component conservation units within the Fraser River aggregate.</w:t>
+      </w:r>
     </w:p>
     <w:tbl>
       <w:tblPr>
@@ -3888,7 +3786,7 @@
         </w:tc>
         <w:tc>
           <w:tcPr>
-            <w:tcW w:w="1118" w:type="dxa"/>
+            <w:tcW w:w="1298" w:type="dxa"/>
             <w:vMerge w:val="restart"/>
           </w:tcPr>
           <w:p>
@@ -3911,7 +3809,7 @@
         </w:tc>
         <w:tc>
           <w:tcPr>
-            <w:tcW w:w="1276" w:type="dxa"/>
+            <w:tcW w:w="1327" w:type="dxa"/>
             <w:vMerge w:val="restart"/>
           </w:tcPr>
           <w:p>
@@ -3934,7 +3832,7 @@
         </w:tc>
         <w:tc>
           <w:tcPr>
-            <w:tcW w:w="712" w:type="dxa"/>
+            <w:tcW w:w="812" w:type="dxa"/>
             <w:vMerge w:val="restart"/>
           </w:tcPr>
           <w:p>
@@ -3957,11 +3855,12 @@
         </w:tc>
         <w:tc>
           <w:tcPr>
-            <w:tcW w:w="1172" w:type="dxa"/>
-            <w:vMerge w:val="restart"/>
+            <w:tcW w:w="3844" w:type="dxa"/>
+            <w:gridSpan w:val="4"/>
           </w:tcPr>
           <w:p>
             <w:pPr>
+              <w:jc w:val="center"/>
               <w:rPr>
                 <w:b/>
                 <w:sz w:val="24"/>
@@ -3974,30 +3873,47 @@
                 <w:sz w:val="24"/>
                 <w:szCs w:val="24"/>
               </w:rPr>
-              <w:t>SR Model</w:t>
+              <w:t>S</w:t>
             </w:r>
-          </w:p>
-        </w:tc>
-        <w:tc>
-          <w:tcPr>
-            <w:tcW w:w="2601" w:type="dxa"/>
-            <w:gridSpan w:val="3"/>
-          </w:tcPr>
-          <w:p>
-            <w:pPr>
+            <w:r>
               <w:rPr>
                 <w:b/>
                 <w:sz w:val="24"/>
                 <w:szCs w:val="24"/>
               </w:rPr>
-            </w:pPr>
+              <w:t xml:space="preserve">tock </w:t>
+            </w:r>
             <w:r>
               <w:rPr>
                 <w:b/>
                 <w:sz w:val="24"/>
                 <w:szCs w:val="24"/>
               </w:rPr>
-              <w:t>SR Model Parameters</w:t>
+              <w:t>R</w:t>
+            </w:r>
+            <w:r>
+              <w:rPr>
+                <w:b/>
+                <w:sz w:val="24"/>
+                <w:szCs w:val="24"/>
+              </w:rPr>
+              <w:t>ecruit</w:t>
+            </w:r>
+            <w:r>
+              <w:rPr>
+                <w:b/>
+                <w:sz w:val="24"/>
+                <w:szCs w:val="24"/>
+              </w:rPr>
+              <w:t xml:space="preserve"> Model</w:t>
+            </w:r>
+            <w:r>
+              <w:rPr>
+                <w:b/>
+                <w:sz w:val="24"/>
+                <w:szCs w:val="24"/>
+              </w:rPr>
+              <w:t xml:space="preserve"> &amp; Parameters</w:t>
             </w:r>
           </w:p>
         </w:tc>
@@ -4022,7 +3938,7 @@
         </w:tc>
         <w:tc>
           <w:tcPr>
-            <w:tcW w:w="1118" w:type="dxa"/>
+            <w:tcW w:w="1298" w:type="dxa"/>
             <w:vMerge/>
           </w:tcPr>
           <w:p>
@@ -4036,7 +3952,7 @@
         </w:tc>
         <w:tc>
           <w:tcPr>
-            <w:tcW w:w="1276" w:type="dxa"/>
+            <w:tcW w:w="1327" w:type="dxa"/>
             <w:vMerge/>
           </w:tcPr>
           <w:p>
@@ -4050,7 +3966,7 @@
         </w:tc>
         <w:tc>
           <w:tcPr>
-            <w:tcW w:w="712" w:type="dxa"/>
+            <w:tcW w:w="812" w:type="dxa"/>
             <w:vMerge/>
           </w:tcPr>
           <w:p>
@@ -4065,7 +3981,6 @@
         <w:tc>
           <w:tcPr>
             <w:tcW w:w="1172" w:type="dxa"/>
-            <w:vMerge/>
           </w:tcPr>
           <w:p>
             <w:pPr>
@@ -4074,11 +3989,18 @@
                 <w:szCs w:val="24"/>
               </w:rPr>
             </w:pPr>
+            <w:r>
+              <w:rPr>
+                <w:sz w:val="24"/>
+                <w:szCs w:val="24"/>
+              </w:rPr>
+              <w:t xml:space="preserve">Model </w:t>
+            </w:r>
           </w:p>
         </w:tc>
         <w:tc>
           <w:tcPr>
-            <w:tcW w:w="571" w:type="dxa"/>
+            <w:tcW w:w="642" w:type="dxa"/>
           </w:tcPr>
           <w:p>
             <w:pPr>
@@ -4178,7 +4100,7 @@
         </w:tc>
         <w:tc>
           <w:tcPr>
-            <w:tcW w:w="1118" w:type="dxa"/>
+            <w:tcW w:w="1298" w:type="dxa"/>
           </w:tcPr>
           <w:p>
             <w:pPr>
@@ -4200,7 +4122,7 @@
         </w:tc>
         <w:tc>
           <w:tcPr>
-            <w:tcW w:w="1276" w:type="dxa"/>
+            <w:tcW w:w="1327" w:type="dxa"/>
           </w:tcPr>
           <w:p>
             <w:pPr>
@@ -4220,7 +4142,7 @@
         </w:tc>
         <w:tc>
           <w:tcPr>
-            <w:tcW w:w="712" w:type="dxa"/>
+            <w:tcW w:w="812" w:type="dxa"/>
           </w:tcPr>
           <w:p>
             <w:pPr>
@@ -4260,7 +4182,7 @@
         </w:tc>
         <w:tc>
           <w:tcPr>
-            <w:tcW w:w="571" w:type="dxa"/>
+            <w:tcW w:w="642" w:type="dxa"/>
           </w:tcPr>
           <w:p>
             <w:pPr>
@@ -4343,7 +4265,7 @@
         </w:tc>
         <w:tc>
           <w:tcPr>
-            <w:tcW w:w="1118" w:type="dxa"/>
+            <w:tcW w:w="1298" w:type="dxa"/>
           </w:tcPr>
           <w:p>
             <w:pPr>
@@ -4365,7 +4287,7 @@
         </w:tc>
         <w:tc>
           <w:tcPr>
-            <w:tcW w:w="1276" w:type="dxa"/>
+            <w:tcW w:w="1327" w:type="dxa"/>
           </w:tcPr>
           <w:p>
             <w:pPr>
@@ -4387,7 +4309,7 @@
         </w:tc>
         <w:tc>
           <w:tcPr>
-            <w:tcW w:w="712" w:type="dxa"/>
+            <w:tcW w:w="812" w:type="dxa"/>
           </w:tcPr>
           <w:p>
             <w:pPr>
@@ -4427,7 +4349,7 @@
         </w:tc>
         <w:tc>
           <w:tcPr>
-            <w:tcW w:w="571" w:type="dxa"/>
+            <w:tcW w:w="642" w:type="dxa"/>
           </w:tcPr>
           <w:p>
             <w:pPr>
@@ -4503,7 +4425,7 @@
         </w:tc>
         <w:tc>
           <w:tcPr>
-            <w:tcW w:w="1118" w:type="dxa"/>
+            <w:tcW w:w="1298" w:type="dxa"/>
             <w:vMerge w:val="restart"/>
           </w:tcPr>
           <w:p>
@@ -4524,7 +4446,7 @@
         </w:tc>
         <w:tc>
           <w:tcPr>
-            <w:tcW w:w="1276" w:type="dxa"/>
+            <w:tcW w:w="1327" w:type="dxa"/>
           </w:tcPr>
           <w:p>
             <w:pPr>
@@ -4544,7 +4466,7 @@
         </w:tc>
         <w:tc>
           <w:tcPr>
-            <w:tcW w:w="712" w:type="dxa"/>
+            <w:tcW w:w="812" w:type="dxa"/>
           </w:tcPr>
           <w:p>
             <w:pPr>
@@ -4584,7 +4506,7 @@
         </w:tc>
         <w:tc>
           <w:tcPr>
-            <w:tcW w:w="571" w:type="dxa"/>
+            <w:tcW w:w="642" w:type="dxa"/>
           </w:tcPr>
           <w:p>
             <w:pPr>
@@ -4660,7 +4582,7 @@
         </w:tc>
         <w:tc>
           <w:tcPr>
-            <w:tcW w:w="1118" w:type="dxa"/>
+            <w:tcW w:w="1298" w:type="dxa"/>
             <w:vMerge/>
           </w:tcPr>
           <w:p>
@@ -4674,7 +4596,7 @@
         </w:tc>
         <w:tc>
           <w:tcPr>
-            <w:tcW w:w="1276" w:type="dxa"/>
+            <w:tcW w:w="1327" w:type="dxa"/>
           </w:tcPr>
           <w:p>
             <w:pPr>
@@ -4694,7 +4616,7 @@
         </w:tc>
         <w:tc>
           <w:tcPr>
-            <w:tcW w:w="712" w:type="dxa"/>
+            <w:tcW w:w="812" w:type="dxa"/>
           </w:tcPr>
           <w:p>
             <w:pPr>
@@ -4734,7 +4656,7 @@
         </w:tc>
         <w:tc>
           <w:tcPr>
-            <w:tcW w:w="571" w:type="dxa"/>
+            <w:tcW w:w="642" w:type="dxa"/>
           </w:tcPr>
           <w:p>
             <w:pPr>
@@ -4810,7 +4732,7 @@
         </w:tc>
         <w:tc>
           <w:tcPr>
-            <w:tcW w:w="1118" w:type="dxa"/>
+            <w:tcW w:w="1298" w:type="dxa"/>
           </w:tcPr>
           <w:p>
             <w:pPr>
@@ -4839,7 +4761,7 @@
         </w:tc>
         <w:tc>
           <w:tcPr>
-            <w:tcW w:w="1276" w:type="dxa"/>
+            <w:tcW w:w="1327" w:type="dxa"/>
           </w:tcPr>
           <w:p>
             <w:pPr>
@@ -4859,7 +4781,7 @@
         </w:tc>
         <w:tc>
           <w:tcPr>
-            <w:tcW w:w="712" w:type="dxa"/>
+            <w:tcW w:w="812" w:type="dxa"/>
           </w:tcPr>
           <w:p>
             <w:pPr>
@@ -4899,7 +4821,7 @@
         </w:tc>
         <w:tc>
           <w:tcPr>
-            <w:tcW w:w="571" w:type="dxa"/>
+            <w:tcW w:w="642" w:type="dxa"/>
           </w:tcPr>
           <w:p>
             <w:pPr>
@@ -4975,7 +4897,7 @@
         </w:tc>
         <w:tc>
           <w:tcPr>
-            <w:tcW w:w="1118" w:type="dxa"/>
+            <w:tcW w:w="1298" w:type="dxa"/>
           </w:tcPr>
           <w:p>
             <w:pPr>
@@ -4995,7 +4917,7 @@
         </w:tc>
         <w:tc>
           <w:tcPr>
-            <w:tcW w:w="1276" w:type="dxa"/>
+            <w:tcW w:w="1327" w:type="dxa"/>
           </w:tcPr>
           <w:p>
             <w:pPr>
@@ -5015,7 +4937,7 @@
         </w:tc>
         <w:tc>
           <w:tcPr>
-            <w:tcW w:w="712" w:type="dxa"/>
+            <w:tcW w:w="812" w:type="dxa"/>
           </w:tcPr>
           <w:p>
             <w:pPr>
@@ -5055,7 +4977,7 @@
         </w:tc>
         <w:tc>
           <w:tcPr>
-            <w:tcW w:w="571" w:type="dxa"/>
+            <w:tcW w:w="642" w:type="dxa"/>
           </w:tcPr>
           <w:p>
             <w:pPr>
@@ -5131,7 +5053,7 @@
         </w:tc>
         <w:tc>
           <w:tcPr>
-            <w:tcW w:w="1118" w:type="dxa"/>
+            <w:tcW w:w="1298" w:type="dxa"/>
           </w:tcPr>
           <w:p>
             <w:pPr>
@@ -5160,7 +5082,7 @@
         </w:tc>
         <w:tc>
           <w:tcPr>
-            <w:tcW w:w="1276" w:type="dxa"/>
+            <w:tcW w:w="1327" w:type="dxa"/>
           </w:tcPr>
           <w:p>
             <w:pPr>
@@ -5182,7 +5104,7 @@
         </w:tc>
         <w:tc>
           <w:tcPr>
-            <w:tcW w:w="712" w:type="dxa"/>
+            <w:tcW w:w="812" w:type="dxa"/>
           </w:tcPr>
           <w:p>
             <w:pPr>
@@ -5222,7 +5144,7 @@
         </w:tc>
         <w:tc>
           <w:tcPr>
-            <w:tcW w:w="571" w:type="dxa"/>
+            <w:tcW w:w="642" w:type="dxa"/>
           </w:tcPr>
           <w:p>
             <w:pPr>
@@ -5298,7 +5220,7 @@
         </w:tc>
         <w:tc>
           <w:tcPr>
-            <w:tcW w:w="1118" w:type="dxa"/>
+            <w:tcW w:w="1298" w:type="dxa"/>
           </w:tcPr>
           <w:p>
             <w:pPr>
@@ -5318,7 +5240,7 @@
         </w:tc>
         <w:tc>
           <w:tcPr>
-            <w:tcW w:w="1276" w:type="dxa"/>
+            <w:tcW w:w="1327" w:type="dxa"/>
           </w:tcPr>
           <w:p>
             <w:pPr>
@@ -5338,7 +5260,7 @@
         </w:tc>
         <w:tc>
           <w:tcPr>
-            <w:tcW w:w="712" w:type="dxa"/>
+            <w:tcW w:w="812" w:type="dxa"/>
           </w:tcPr>
           <w:p>
             <w:pPr>
@@ -5378,7 +5300,7 @@
         </w:tc>
         <w:tc>
           <w:tcPr>
-            <w:tcW w:w="571" w:type="dxa"/>
+            <w:tcW w:w="642" w:type="dxa"/>
           </w:tcPr>
           <w:p>
             <w:pPr>
@@ -5461,7 +5383,7 @@
         </w:tc>
         <w:tc>
           <w:tcPr>
-            <w:tcW w:w="1118" w:type="dxa"/>
+            <w:tcW w:w="1298" w:type="dxa"/>
           </w:tcPr>
           <w:p>
             <w:pPr>
@@ -5483,7 +5405,7 @@
         </w:tc>
         <w:tc>
           <w:tcPr>
-            <w:tcW w:w="1276" w:type="dxa"/>
+            <w:tcW w:w="1327" w:type="dxa"/>
           </w:tcPr>
           <w:p>
             <w:pPr>
@@ -5503,7 +5425,7 @@
         </w:tc>
         <w:tc>
           <w:tcPr>
-            <w:tcW w:w="712" w:type="dxa"/>
+            <w:tcW w:w="812" w:type="dxa"/>
           </w:tcPr>
           <w:p>
             <w:pPr>
@@ -5543,7 +5465,7 @@
         </w:tc>
         <w:tc>
           <w:tcPr>
-            <w:tcW w:w="571" w:type="dxa"/>
+            <w:tcW w:w="642" w:type="dxa"/>
           </w:tcPr>
           <w:p>
             <w:pPr>
@@ -5619,7 +5541,7 @@
         </w:tc>
         <w:tc>
           <w:tcPr>
-            <w:tcW w:w="1118" w:type="dxa"/>
+            <w:tcW w:w="1298" w:type="dxa"/>
           </w:tcPr>
           <w:p>
             <w:pPr>
@@ -5639,7 +5561,7 @@
         </w:tc>
         <w:tc>
           <w:tcPr>
-            <w:tcW w:w="1276" w:type="dxa"/>
+            <w:tcW w:w="1327" w:type="dxa"/>
           </w:tcPr>
           <w:p>
             <w:pPr>
@@ -5661,7 +5583,7 @@
         </w:tc>
         <w:tc>
           <w:tcPr>
-            <w:tcW w:w="712" w:type="dxa"/>
+            <w:tcW w:w="812" w:type="dxa"/>
           </w:tcPr>
           <w:p>
             <w:pPr>
@@ -5701,7 +5623,7 @@
         </w:tc>
         <w:tc>
           <w:tcPr>
-            <w:tcW w:w="571" w:type="dxa"/>
+            <w:tcW w:w="642" w:type="dxa"/>
           </w:tcPr>
           <w:p>
             <w:pPr>
@@ -5777,7 +5699,7 @@
         </w:tc>
         <w:tc>
           <w:tcPr>
-            <w:tcW w:w="1118" w:type="dxa"/>
+            <w:tcW w:w="1298" w:type="dxa"/>
           </w:tcPr>
           <w:p>
             <w:pPr>
@@ -5797,7 +5719,7 @@
         </w:tc>
         <w:tc>
           <w:tcPr>
-            <w:tcW w:w="1276" w:type="dxa"/>
+            <w:tcW w:w="1327" w:type="dxa"/>
           </w:tcPr>
           <w:p>
             <w:pPr>
@@ -5817,7 +5739,7 @@
         </w:tc>
         <w:tc>
           <w:tcPr>
-            <w:tcW w:w="712" w:type="dxa"/>
+            <w:tcW w:w="812" w:type="dxa"/>
           </w:tcPr>
           <w:p>
             <w:pPr>
@@ -5857,7 +5779,7 @@
         </w:tc>
         <w:tc>
           <w:tcPr>
-            <w:tcW w:w="571" w:type="dxa"/>
+            <w:tcW w:w="642" w:type="dxa"/>
           </w:tcPr>
           <w:p>
             <w:pPr>
@@ -5933,7 +5855,7 @@
         </w:tc>
         <w:tc>
           <w:tcPr>
-            <w:tcW w:w="1118" w:type="dxa"/>
+            <w:tcW w:w="1298" w:type="dxa"/>
           </w:tcPr>
           <w:p>
             <w:pPr>
@@ -5953,7 +5875,7 @@
         </w:tc>
         <w:tc>
           <w:tcPr>
-            <w:tcW w:w="1276" w:type="dxa"/>
+            <w:tcW w:w="1327" w:type="dxa"/>
           </w:tcPr>
           <w:p>
             <w:pPr>
@@ -5973,7 +5895,7 @@
         </w:tc>
         <w:tc>
           <w:tcPr>
-            <w:tcW w:w="712" w:type="dxa"/>
+            <w:tcW w:w="812" w:type="dxa"/>
           </w:tcPr>
           <w:p>
             <w:pPr>
@@ -6013,7 +5935,7 @@
         </w:tc>
         <w:tc>
           <w:tcPr>
-            <w:tcW w:w="571" w:type="dxa"/>
+            <w:tcW w:w="642" w:type="dxa"/>
           </w:tcPr>
           <w:p>
             <w:pPr>
@@ -6089,7 +6011,7 @@
         </w:tc>
         <w:tc>
           <w:tcPr>
-            <w:tcW w:w="1118" w:type="dxa"/>
+            <w:tcW w:w="1298" w:type="dxa"/>
           </w:tcPr>
           <w:p>
             <w:pPr>
@@ -6111,7 +6033,7 @@
         </w:tc>
         <w:tc>
           <w:tcPr>
-            <w:tcW w:w="1276" w:type="dxa"/>
+            <w:tcW w:w="1327" w:type="dxa"/>
           </w:tcPr>
           <w:p>
             <w:pPr>
@@ -6133,7 +6055,7 @@
         </w:tc>
         <w:tc>
           <w:tcPr>
-            <w:tcW w:w="712" w:type="dxa"/>
+            <w:tcW w:w="812" w:type="dxa"/>
           </w:tcPr>
           <w:p>
             <w:pPr>
@@ -6173,7 +6095,7 @@
         </w:tc>
         <w:tc>
           <w:tcPr>
-            <w:tcW w:w="571" w:type="dxa"/>
+            <w:tcW w:w="642" w:type="dxa"/>
           </w:tcPr>
           <w:p>
             <w:pPr>
@@ -6249,7 +6171,7 @@
         </w:tc>
         <w:tc>
           <w:tcPr>
-            <w:tcW w:w="1118" w:type="dxa"/>
+            <w:tcW w:w="1298" w:type="dxa"/>
           </w:tcPr>
           <w:p>
             <w:pPr>
@@ -6269,7 +6191,7 @@
         </w:tc>
         <w:tc>
           <w:tcPr>
-            <w:tcW w:w="1276" w:type="dxa"/>
+            <w:tcW w:w="1327" w:type="dxa"/>
           </w:tcPr>
           <w:p>
             <w:pPr>
@@ -6289,7 +6211,7 @@
         </w:tc>
         <w:tc>
           <w:tcPr>
-            <w:tcW w:w="712" w:type="dxa"/>
+            <w:tcW w:w="812" w:type="dxa"/>
           </w:tcPr>
           <w:p>
             <w:pPr>
@@ -6329,7 +6251,7 @@
         </w:tc>
         <w:tc>
           <w:tcPr>
-            <w:tcW w:w="571" w:type="dxa"/>
+            <w:tcW w:w="642" w:type="dxa"/>
           </w:tcPr>
           <w:p>
             <w:pPr>
@@ -6412,7 +6334,7 @@
         </w:tc>
         <w:tc>
           <w:tcPr>
-            <w:tcW w:w="1118" w:type="dxa"/>
+            <w:tcW w:w="1298" w:type="dxa"/>
           </w:tcPr>
           <w:p>
             <w:pPr>
@@ -6432,7 +6354,7 @@
         </w:tc>
         <w:tc>
           <w:tcPr>
-            <w:tcW w:w="1276" w:type="dxa"/>
+            <w:tcW w:w="1327" w:type="dxa"/>
           </w:tcPr>
           <w:p>
             <w:pPr>
@@ -6452,7 +6374,7 @@
         </w:tc>
         <w:tc>
           <w:tcPr>
-            <w:tcW w:w="712" w:type="dxa"/>
+            <w:tcW w:w="812" w:type="dxa"/>
           </w:tcPr>
           <w:p>
             <w:pPr>
@@ -6492,7 +6414,7 @@
         </w:tc>
         <w:tc>
           <w:tcPr>
-            <w:tcW w:w="571" w:type="dxa"/>
+            <w:tcW w:w="642" w:type="dxa"/>
           </w:tcPr>
           <w:p>
             <w:pPr>
@@ -6568,7 +6490,7 @@
         </w:tc>
         <w:tc>
           <w:tcPr>
-            <w:tcW w:w="1118" w:type="dxa"/>
+            <w:tcW w:w="1298" w:type="dxa"/>
           </w:tcPr>
           <w:p>
             <w:pPr>
@@ -6588,7 +6510,7 @@
         </w:tc>
         <w:tc>
           <w:tcPr>
-            <w:tcW w:w="1276" w:type="dxa"/>
+            <w:tcW w:w="1327" w:type="dxa"/>
           </w:tcPr>
           <w:p>
             <w:pPr>
@@ -6608,7 +6530,7 @@
         </w:tc>
         <w:tc>
           <w:tcPr>
-            <w:tcW w:w="712" w:type="dxa"/>
+            <w:tcW w:w="812" w:type="dxa"/>
           </w:tcPr>
           <w:p>
             <w:pPr>
@@ -6648,7 +6570,7 @@
         </w:tc>
         <w:tc>
           <w:tcPr>
-            <w:tcW w:w="571" w:type="dxa"/>
+            <w:tcW w:w="642" w:type="dxa"/>
           </w:tcPr>
           <w:p>
             <w:pPr>
@@ -6724,7 +6646,7 @@
         </w:tc>
         <w:tc>
           <w:tcPr>
-            <w:tcW w:w="1118" w:type="dxa"/>
+            <w:tcW w:w="1298" w:type="dxa"/>
           </w:tcPr>
           <w:p>
             <w:pPr>
@@ -6753,7 +6675,7 @@
         </w:tc>
         <w:tc>
           <w:tcPr>
-            <w:tcW w:w="1276" w:type="dxa"/>
+            <w:tcW w:w="1327" w:type="dxa"/>
           </w:tcPr>
           <w:p>
             <w:pPr>
@@ -6775,7 +6697,7 @@
         </w:tc>
         <w:tc>
           <w:tcPr>
-            <w:tcW w:w="712" w:type="dxa"/>
+            <w:tcW w:w="812" w:type="dxa"/>
           </w:tcPr>
           <w:p>
             <w:pPr>
@@ -6815,7 +6737,7 @@
         </w:tc>
         <w:tc>
           <w:tcPr>
-            <w:tcW w:w="571" w:type="dxa"/>
+            <w:tcW w:w="642" w:type="dxa"/>
           </w:tcPr>
           <w:p>
             <w:pPr>
@@ -6891,7 +6813,7 @@
         </w:tc>
         <w:tc>
           <w:tcPr>
-            <w:tcW w:w="1118" w:type="dxa"/>
+            <w:tcW w:w="1298" w:type="dxa"/>
           </w:tcPr>
           <w:p>
             <w:pPr>
@@ -6911,7 +6833,7 @@
         </w:tc>
         <w:tc>
           <w:tcPr>
-            <w:tcW w:w="1276" w:type="dxa"/>
+            <w:tcW w:w="1327" w:type="dxa"/>
           </w:tcPr>
           <w:p>
             <w:pPr>
@@ -6931,7 +6853,7 @@
         </w:tc>
         <w:tc>
           <w:tcPr>
-            <w:tcW w:w="712" w:type="dxa"/>
+            <w:tcW w:w="812" w:type="dxa"/>
           </w:tcPr>
           <w:p>
             <w:pPr>
@@ -6971,7 +6893,7 @@
         </w:tc>
         <w:tc>
           <w:tcPr>
-            <w:tcW w:w="571" w:type="dxa"/>
+            <w:tcW w:w="642" w:type="dxa"/>
           </w:tcPr>
           <w:p>
             <w:pPr>
@@ -7047,7 +6969,7 @@
         </w:tc>
         <w:tc>
           <w:tcPr>
-            <w:tcW w:w="1118" w:type="dxa"/>
+            <w:tcW w:w="1298" w:type="dxa"/>
           </w:tcPr>
           <w:p>
             <w:pPr>
@@ -7067,7 +6989,7 @@
         </w:tc>
         <w:tc>
           <w:tcPr>
-            <w:tcW w:w="1276" w:type="dxa"/>
+            <w:tcW w:w="1327" w:type="dxa"/>
           </w:tcPr>
           <w:p>
             <w:pPr>
@@ -7087,7 +7009,7 @@
         </w:tc>
         <w:tc>
           <w:tcPr>
-            <w:tcW w:w="712" w:type="dxa"/>
+            <w:tcW w:w="812" w:type="dxa"/>
           </w:tcPr>
           <w:p>
             <w:pPr>
@@ -7127,7 +7049,7 @@
         </w:tc>
         <w:tc>
           <w:tcPr>
-            <w:tcW w:w="571" w:type="dxa"/>
+            <w:tcW w:w="642" w:type="dxa"/>
           </w:tcPr>
           <w:p>
             <w:pPr>
@@ -7769,25 +7691,7 @@
                       <w:sz w:val="24"/>
                       <w:szCs w:val="24"/>
                     </w:rPr>
-                    <m:t>(n</m:t>
-                  </m:r>
-                  <w:proofErr w:type="gramStart"/>
-                  <m:r>
-                    <w:rPr>
-                      <w:rFonts w:ascii="Cambria Math" w:hAnsi="Cambria Math"/>
-                      <w:sz w:val="24"/>
-                      <w:szCs w:val="24"/>
-                    </w:rPr>
-                    <m:t>,1</m:t>
-                  </m:r>
-                  <w:proofErr w:type="gramEnd"/>
-                  <m:r>
-                    <w:rPr>
-                      <w:rFonts w:ascii="Cambria Math" w:hAnsi="Cambria Math"/>
-                      <w:sz w:val="24"/>
-                      <w:szCs w:val="24"/>
-                    </w:rPr>
-                    <m:t>)</m:t>
+                    <m:t>(n,1)</m:t>
                   </m:r>
                 </m:e>
                 <m:e>
@@ -8106,6 +8010,7 @@
               <w:sz w:val="24"/>
               <w:szCs w:val="24"/>
             </w:rPr>
+            <w:lastRenderedPageBreak/>
             <m:t xml:space="preserve">φ= </m:t>
           </m:r>
           <m:f>
@@ -8618,25 +8523,7 @@
             <w:sz w:val="24"/>
             <w:szCs w:val="24"/>
           </w:rPr>
-          <m:t>(i</m:t>
-        </m:r>
-        <w:proofErr w:type="gramStart"/>
-        <m:r>
-          <w:rPr>
-            <w:rFonts w:ascii="Cambria Math" w:hAnsi="Cambria Math"/>
-            <w:sz w:val="24"/>
-            <w:szCs w:val="24"/>
-          </w:rPr>
-          <m:t>,j</m:t>
-        </m:r>
-        <w:proofErr w:type="gramEnd"/>
-        <m:r>
-          <w:rPr>
-            <w:rFonts w:ascii="Cambria Math" w:hAnsi="Cambria Math"/>
-            <w:sz w:val="24"/>
-            <w:szCs w:val="24"/>
-          </w:rPr>
-          <m:t>)</m:t>
+          <m:t>(i,j)</m:t>
         </m:r>
       </m:oMath>
       <w:r>
@@ -8658,16 +8545,15 @@
         <w:rPr>
           <w:sz w:val="24"/>
           <w:szCs w:val="24"/>
-          <w:highlight w:val="yellow"/>
-        </w:rPr>
-        <w:t>productivity</w:t>
-      </w:r>
-      <w:r>
-        <w:rPr>
-          <w:sz w:val="24"/>
-          <w:szCs w:val="24"/>
-        </w:rPr>
-        <w:t xml:space="preserve"> for populations </w:t>
+        </w:rPr>
+        <w:t xml:space="preserve">abundance </w:t>
+      </w:r>
+      <w:r>
+        <w:rPr>
+          <w:sz w:val="24"/>
+          <w:szCs w:val="24"/>
+        </w:rPr>
+        <w:t xml:space="preserve">for populations </w:t>
       </w:r>
       <w:proofErr w:type="spellStart"/>
       <w:r>
@@ -9022,7 +8908,35 @@
           <w:szCs w:val="24"/>
         </w:rPr>
         <w:tab/>
-        <w:t>The second metric is the mean of the component populations’ coefficients of variation (</w:t>
+        <w:t>T</w:t>
+      </w:r>
+      <w:r>
+        <w:rPr>
+          <w:sz w:val="24"/>
+          <w:szCs w:val="24"/>
+        </w:rPr>
+        <w:t>he second metric is the mean temporal coefficient</w:t>
+      </w:r>
+      <w:r>
+        <w:rPr>
+          <w:sz w:val="24"/>
+          <w:szCs w:val="24"/>
+        </w:rPr>
+        <w:t xml:space="preserve"> of variation</w:t>
+      </w:r>
+      <w:r>
+        <w:rPr>
+          <w:sz w:val="24"/>
+          <w:szCs w:val="24"/>
+        </w:rPr>
+        <w:t xml:space="preserve"> among components</w:t>
+      </w:r>
+      <w:r>
+        <w:rPr>
+          <w:sz w:val="24"/>
+          <w:szCs w:val="24"/>
+        </w:rPr>
+        <w:t xml:space="preserve"> (</w:t>
       </w:r>
       <w:proofErr w:type="spellStart"/>
       <w:r>
@@ -9842,7 +9756,29 @@
           <w:sz w:val="24"/>
           <w:szCs w:val="24"/>
         </w:rPr>
-        <w:t xml:space="preserve">is dampened when components vary asynchronously.  </w:t>
+        <w:t>is dampened when c</w:t>
+      </w:r>
+      <w:r>
+        <w:rPr>
+          <w:sz w:val="24"/>
+          <w:szCs w:val="24"/>
+        </w:rPr>
+        <w:t>omponents vary asynchronously. Note, however, that CV</w:t>
+      </w:r>
+      <w:r>
+        <w:rPr>
+          <w:sz w:val="24"/>
+          <w:szCs w:val="24"/>
+          <w:vertAlign w:val="subscript"/>
+        </w:rPr>
+        <w:t>A</w:t>
+      </w:r>
+      <w:r>
+        <w:rPr>
+          <w:sz w:val="24"/>
+          <w:szCs w:val="24"/>
+        </w:rPr>
+        <w:t xml:space="preserve"> is also identical to the temporal coefficient of variation of summed aggregate abundance.</w:t>
       </w:r>
     </w:p>
     <w:p>
@@ -9858,8 +9794,17 @@
           <w:szCs w:val="24"/>
         </w:rPr>
         <w:tab/>
-        <w:t xml:space="preserve">To explore changes in aggregate variability of Fraser River sockeye salmon, we generated time series of </w:t>
-      </w:r>
+        <w:t xml:space="preserve">To explore changes in aggregate variability of Fraser River sockeye salmon, we generated time series </w:t>
+      </w:r>
+      <w:proofErr w:type="gramStart"/>
+      <w:r>
+        <w:rPr>
+          <w:sz w:val="24"/>
+          <w:szCs w:val="24"/>
+        </w:rPr>
+        <w:t xml:space="preserve">of </w:t>
+      </w:r>
+      <w:proofErr w:type="gramEnd"/>
       <m:oMath>
         <m:r>
           <w:rPr>
@@ -9913,23 +9858,42 @@
           <w:sz w:val="24"/>
           <w:szCs w:val="24"/>
         </w:rPr>
-        <w:t xml:space="preserve">using 10-year moving windows of per capita productivity, </w:t>
-      </w:r>
-      <w:proofErr w:type="gramStart"/>
-      <w:r>
-        <w:rPr>
-          <w:sz w:val="24"/>
-          <w:szCs w:val="24"/>
-        </w:rPr>
-        <w:t>log(</w:t>
-      </w:r>
-      <w:proofErr w:type="gramEnd"/>
-      <w:r>
-        <w:rPr>
-          <w:sz w:val="24"/>
-          <w:szCs w:val="24"/>
-        </w:rPr>
-        <w:t xml:space="preserve">recruits/spawner). Since Fraser River CUs vary in the length of their spawner-recruit time series, we generated trends in these metrics using two datasets. The primary dataset consisted of 11 CUs with data extending back to the 1948 brood year, while the second contained 18 CUs with data beginning in the 1973 brood year (Table 1). To place these changes in a broader management context, we also present temporal changes in observed productivity, aggregate spawner abundance, and aggregate catch. </w:t>
+        <w:t>using 12</w:t>
+      </w:r>
+      <w:r>
+        <w:rPr>
+          <w:sz w:val="24"/>
+          <w:szCs w:val="24"/>
+        </w:rPr>
+        <w:t xml:space="preserve">-year moving windows of </w:t>
+      </w:r>
+      <w:r>
+        <w:rPr>
+          <w:sz w:val="24"/>
+          <w:szCs w:val="24"/>
+        </w:rPr>
+        <w:t>recruit abundance</w:t>
+      </w:r>
+      <w:r>
+        <w:rPr>
+          <w:sz w:val="24"/>
+          <w:szCs w:val="24"/>
+        </w:rPr>
+        <w:t xml:space="preserve">. </w:t>
+      </w:r>
+      <w:r>
+        <w:rPr>
+          <w:sz w:val="24"/>
+          <w:szCs w:val="24"/>
+        </w:rPr>
+        <w:t xml:space="preserve">We used estimates of recruit, rather than spawner abundance, to account for large changes in exploitation rate over the past 70 years. </w:t>
+      </w:r>
+      <w:r>
+        <w:rPr>
+          <w:sz w:val="24"/>
+          <w:szCs w:val="24"/>
+        </w:rPr>
+        <w:t xml:space="preserve">Since Fraser River CUs vary in the length of their spawner-recruit time series, we generated trends in these metrics using two datasets. The primary dataset consisted of 11 CUs with data extending back to the 1948 brood year, while the second contained 18 CUs with data beginning in the 1973 brood year (Table 1). To place these changes in a broader management context, we also present temporal changes in observed productivity, aggregate spawner abundance, and aggregate catch. </w:t>
       </w:r>
     </w:p>
     <w:p>
@@ -10128,18 +10092,8 @@
                 <w:sz w:val="24"/>
                 <w:szCs w:val="24"/>
               </w:rPr>
-              <m:t>i</m:t>
+              <m:t>i,y</m:t>
             </m:r>
-            <w:proofErr w:type="gramStart"/>
-            <m:r>
-              <w:rPr>
-                <w:rFonts w:ascii="Cambria Math" w:hAnsi="Cambria Math"/>
-                <w:sz w:val="24"/>
-                <w:szCs w:val="24"/>
-              </w:rPr>
-              <m:t>,y</m:t>
-            </m:r>
-            <w:proofErr w:type="gramEnd"/>
           </m:sub>
         </m:sSub>
         <m:r>
@@ -10621,18 +10575,8 @@
                     <w:sz w:val="24"/>
                     <w:szCs w:val="24"/>
                   </w:rPr>
-                  <m:t>i</m:t>
+                  <m:t>i,y</m:t>
                 </m:r>
-                <w:proofErr w:type="gramStart"/>
-                <m:r>
-                  <w:rPr>
-                    <w:rFonts w:ascii="Cambria Math" w:hAnsi="Cambria Math"/>
-                    <w:sz w:val="24"/>
-                    <w:szCs w:val="24"/>
-                  </w:rPr>
-                  <m:t>,y</m:t>
-                </m:r>
-                <w:proofErr w:type="gramEnd"/>
               </m:sub>
             </m:sSub>
           </m:num>
@@ -11056,7 +11000,7 @@
         </w:rPr>
         <w:tab/>
       </w:r>
-      <w:commentRangeStart w:id="3"/>
+      <w:commentRangeStart w:id="2"/>
       <w:r>
         <w:rPr>
           <w:sz w:val="24"/>
@@ -11124,21 +11068,29 @@
         </w:rPr>
         <w:t>generated from an external, CU-specific Bayesian stock recruit analysis (ref to FRSSI</w:t>
       </w:r>
-      <w:commentRangeEnd w:id="3"/>
+      <w:commentRangeEnd w:id="2"/>
       <w:r>
         <w:rPr>
           <w:rStyle w:val="CommentReference"/>
           <w:sz w:val="24"/>
           <w:szCs w:val="24"/>
         </w:rPr>
-        <w:commentReference w:id="3"/>
-      </w:r>
-      <w:r>
-        <w:rPr>
-          <w:sz w:val="24"/>
-          <w:szCs w:val="24"/>
-        </w:rPr>
-        <w:t xml:space="preserve">). To account for autocorrelation and incorporate covariation among CUs we simulated deviations from the stock-recruitment relationship as </w:t>
+        <w:commentReference w:id="2"/>
+      </w:r>
+      <w:r>
+        <w:rPr>
+          <w:sz w:val="24"/>
+          <w:szCs w:val="24"/>
+        </w:rPr>
+        <w:t xml:space="preserve">). To </w:t>
+      </w:r>
+      <w:r>
+        <w:rPr>
+          <w:sz w:val="24"/>
+          <w:szCs w:val="24"/>
+        </w:rPr>
+        <w:lastRenderedPageBreak/>
+        <w:t xml:space="preserve">account for autocorrelation and incorporate covariation among CUs we simulated deviations from the stock-recruitment relationship as </w:t>
       </w:r>
     </w:p>
     <w:p>
@@ -11216,18 +11168,8 @@
                 <w:sz w:val="24"/>
                 <w:szCs w:val="24"/>
               </w:rPr>
-              <m:t>i</m:t>
+              <m:t>i,y</m:t>
             </m:r>
-            <w:proofErr w:type="gramStart"/>
-            <m:r>
-              <w:rPr>
-                <w:rFonts w:ascii="Cambria Math" w:hAnsi="Cambria Math"/>
-                <w:sz w:val="24"/>
-                <w:szCs w:val="24"/>
-              </w:rPr>
-              <m:t>,y</m:t>
-            </m:r>
-            <w:proofErr w:type="gramEnd"/>
           </m:sub>
         </m:sSub>
         <m:r>
@@ -11881,23 +11823,13 @@
           <w:szCs w:val="24"/>
         </w:rPr>
       </w:pPr>
-      <w:proofErr w:type="gramStart"/>
-      <w:r>
-        <w:rPr>
-          <w:rFonts w:eastAsiaTheme="minorEastAsia"/>
-          <w:sz w:val="24"/>
-          <w:szCs w:val="24"/>
-        </w:rPr>
-        <w:t>where</w:t>
-      </w:r>
-      <w:proofErr w:type="gramEnd"/>
-      <w:r>
-        <w:rPr>
-          <w:rFonts w:eastAsiaTheme="minorEastAsia"/>
-          <w:sz w:val="24"/>
-          <w:szCs w:val="24"/>
-        </w:rPr>
-        <w:t xml:space="preserve"> </w:t>
+      <w:r>
+        <w:rPr>
+          <w:rFonts w:eastAsiaTheme="minorEastAsia"/>
+          <w:sz w:val="24"/>
+          <w:szCs w:val="24"/>
+        </w:rPr>
+        <w:t xml:space="preserve">where </w:t>
       </w:r>
       <m:oMath>
         <m:sSub>
@@ -12068,7 +12000,42 @@
           <w:sz w:val="24"/>
           <w:szCs w:val="24"/>
         </w:rPr>
-        <w:t>We also incorporated a second productivity scenario in our analysis intended to represent an increased likelihood of poor recruitment events, which could magnify the relative effects of changes in CV</w:t>
+        <w:t>We also incorporated two</w:t>
+      </w:r>
+      <w:r>
+        <w:rPr>
+          <w:sz w:val="24"/>
+          <w:szCs w:val="24"/>
+        </w:rPr>
+        <w:t xml:space="preserve"> </w:t>
+      </w:r>
+      <w:r>
+        <w:rPr>
+          <w:sz w:val="24"/>
+          <w:szCs w:val="24"/>
+        </w:rPr>
+        <w:t>alternative</w:t>
+      </w:r>
+      <w:r>
+        <w:rPr>
+          <w:sz w:val="24"/>
+          <w:szCs w:val="24"/>
+        </w:rPr>
+        <w:t xml:space="preserve"> productivity scenario</w:t>
+      </w:r>
+      <w:r>
+        <w:rPr>
+          <w:sz w:val="24"/>
+          <w:szCs w:val="24"/>
+        </w:rPr>
+        <w:t>s</w:t>
+      </w:r>
+      <w:r>
+        <w:rPr>
+          <w:sz w:val="24"/>
+          <w:szCs w:val="24"/>
+        </w:rPr>
+        <w:t xml:space="preserve"> in our analysis intended to represent an increased likelihood of poor recruitment events, which could magnify the relative effects of changes in CV</w:t>
       </w:r>
       <w:r>
         <w:rPr>
@@ -12266,7 +12233,35 @@
           <w:sz w:val="24"/>
           <w:szCs w:val="24"/>
         </w:rPr>
-        <w:t xml:space="preserve">ather than manipulate per capita productivity in this way, we chose to create a scenario where mean productivity remained the same, but the frequency of recruitment failures increased. These could represent, for example, intermittent periods of poor marine survival that are thought to regularly result in synchronous, poor returns of Pacific salmon </w:t>
+        <w:t xml:space="preserve">ather than manipulate per capita productivity in this way, we chose to create </w:t>
+      </w:r>
+      <w:r>
+        <w:rPr>
+          <w:sz w:val="24"/>
+          <w:szCs w:val="24"/>
+        </w:rPr>
+        <w:t>scenarios</w:t>
+      </w:r>
+      <w:r>
+        <w:rPr>
+          <w:sz w:val="24"/>
+          <w:szCs w:val="24"/>
+        </w:rPr>
+        <w:t xml:space="preserve"> where mean productivity remained the same, but the</w:t>
+      </w:r>
+      <w:r>
+        <w:rPr>
+          <w:sz w:val="24"/>
+          <w:szCs w:val="24"/>
+        </w:rPr>
+        <w:t xml:space="preserve"> relative</w:t>
+      </w:r>
+      <w:r>
+        <w:rPr>
+          <w:sz w:val="24"/>
+          <w:szCs w:val="24"/>
+        </w:rPr>
+        <w:t xml:space="preserve"> frequency of recruitment failures increased. These could represent, for example, intermittent periods of poor marine survival that are thought to regularly result in synchronous, poor returns of Pacific salmon </w:t>
       </w:r>
       <w:r>
         <w:rPr>
@@ -12432,18 +12427,173 @@
           <w:sz w:val="24"/>
           <w:szCs w:val="24"/>
         </w:rPr>
-        <w:t xml:space="preserve">. To simulate this process we sampled recruitment deviations from a skewed, </w:t>
-      </w:r>
-      <w:commentRangeStart w:id="4"/>
-      <w:r>
-        <w:rPr>
-          <w:sz w:val="24"/>
-          <w:szCs w:val="24"/>
-        </w:rPr>
-        <w:t xml:space="preserve">multivariate Student </w:t>
-      </w:r>
-      <w:r>
-        <w:rPr>
+        <w:t>. To simulate this process we sampl</w:t>
+      </w:r>
+      <w:r>
+        <w:rPr>
+          <w:sz w:val="24"/>
+          <w:szCs w:val="24"/>
+        </w:rPr>
+        <w:t>ed recruitment deviations from one of two</w:t>
+      </w:r>
+      <w:r>
+        <w:rPr>
+          <w:sz w:val="24"/>
+          <w:szCs w:val="24"/>
+        </w:rPr>
+        <w:t xml:space="preserve"> skewed</w:t>
+      </w:r>
+      <w:r>
+        <w:rPr>
+          <w:sz w:val="24"/>
+          <w:szCs w:val="24"/>
+        </w:rPr>
+        <w:t xml:space="preserve"> distributions. In the “moderate decline” scenario, we used a skewed multivariate normal distribution that was identical to the distribution in equation 5, but included a skewness parameter </w:t>
+      </w:r>
+      <m:oMath>
+        <m:r>
+          <w:rPr>
+            <w:rFonts w:ascii="Cambria Math" w:hAnsi="Cambria Math"/>
+            <w:sz w:val="24"/>
+            <w:szCs w:val="24"/>
+          </w:rPr>
+          <m:t>γ</m:t>
+        </m:r>
+      </m:oMath>
+      <w:r>
+        <w:rPr>
+          <w:rFonts w:eastAsiaTheme="minorEastAsia"/>
+          <w:sz w:val="24"/>
+          <w:szCs w:val="24"/>
+        </w:rPr>
+        <w:t xml:space="preserve"> </w:t>
+      </w:r>
+      <w:r>
+        <w:rPr>
+          <w:rFonts w:eastAsiaTheme="minorEastAsia"/>
+          <w:sz w:val="24"/>
+          <w:szCs w:val="24"/>
+        </w:rPr>
+        <w:t>= 0.65</w:t>
+      </w:r>
+      <w:r>
+        <w:rPr>
+          <w:rFonts w:eastAsiaTheme="minorEastAsia"/>
+          <w:sz w:val="24"/>
+          <w:szCs w:val="24"/>
+        </w:rPr>
+        <w:t>, resulting in moderate, left skew</w:t>
+      </w:r>
+      <w:r>
+        <w:rPr>
+          <w:rFonts w:eastAsiaTheme="minorEastAsia"/>
+          <w:sz w:val="24"/>
+          <w:szCs w:val="24"/>
+        </w:rPr>
+        <w:t xml:space="preserve"> (when </w:t>
+      </w:r>
+      <m:oMath>
+        <m:r>
+          <w:rPr>
+            <w:rFonts w:ascii="Cambria Math" w:hAnsi="Cambria Math"/>
+            <w:sz w:val="24"/>
+            <w:szCs w:val="24"/>
+          </w:rPr>
+          <m:t>γ</m:t>
+        </m:r>
+      </m:oMath>
+      <w:r>
+        <w:rPr>
+          <w:rFonts w:eastAsiaTheme="minorEastAsia"/>
+          <w:sz w:val="24"/>
+          <w:szCs w:val="24"/>
+        </w:rPr>
+        <w:t xml:space="preserve"> </w:t>
+      </w:r>
+      <w:r>
+        <w:rPr>
+          <w:rFonts w:eastAsiaTheme="minorEastAsia"/>
+          <w:sz w:val="24"/>
+          <w:szCs w:val="24"/>
+        </w:rPr>
+        <w:t>= 1 the distribution is symmetrical)</w:t>
+      </w:r>
+      <w:r>
+        <w:rPr>
+          <w:rFonts w:eastAsiaTheme="minorEastAsia"/>
+          <w:sz w:val="24"/>
+          <w:szCs w:val="24"/>
+        </w:rPr>
+        <w:t xml:space="preserve">. </w:t>
+      </w:r>
+      <w:r>
+        <w:rPr>
+          <w:rFonts w:eastAsiaTheme="minorEastAsia"/>
+          <w:sz w:val="24"/>
+          <w:szCs w:val="24"/>
+        </w:rPr>
+        <w:t>We chose this values because it is slightly more extreme than estimates of the parameter from observed historical data (median</w:t>
+      </w:r>
+      <w:r>
+        <w:rPr>
+          <w:rFonts w:eastAsiaTheme="minorEastAsia"/>
+          <w:sz w:val="24"/>
+          <w:szCs w:val="24"/>
+        </w:rPr>
+        <w:t xml:space="preserve"> among all CUs</w:t>
+      </w:r>
+      <w:r>
+        <w:rPr>
+          <w:rFonts w:eastAsiaTheme="minorEastAsia"/>
+          <w:sz w:val="24"/>
+          <w:szCs w:val="24"/>
+        </w:rPr>
+        <w:t xml:space="preserve"> = 0, 90</w:t>
+      </w:r>
+      <w:r>
+        <w:rPr>
+          <w:rFonts w:eastAsiaTheme="minorEastAsia"/>
+          <w:sz w:val="24"/>
+          <w:szCs w:val="24"/>
+          <w:vertAlign w:val="superscript"/>
+        </w:rPr>
+        <w:t>th</w:t>
+      </w:r>
+      <w:r>
+        <w:rPr>
+          <w:rFonts w:eastAsiaTheme="minorEastAsia"/>
+          <w:sz w:val="24"/>
+          <w:szCs w:val="24"/>
+        </w:rPr>
+        <w:t xml:space="preserve"> percentile interval = </w:t>
+      </w:r>
+      <w:r>
+        <w:rPr>
+          <w:rFonts w:eastAsiaTheme="minorEastAsia"/>
+          <w:sz w:val="24"/>
+          <w:szCs w:val="24"/>
+        </w:rPr>
+        <w:t>0.51-1.19</w:t>
+      </w:r>
+      <w:r>
+        <w:rPr>
+          <w:rFonts w:eastAsiaTheme="minorEastAsia"/>
+          <w:sz w:val="24"/>
+          <w:szCs w:val="24"/>
+        </w:rPr>
+        <w:t>)</w:t>
+      </w:r>
+      <w:r>
+        <w:rPr>
+          <w:rFonts w:eastAsiaTheme="minorEastAsia"/>
+          <w:sz w:val="24"/>
+          <w:szCs w:val="24"/>
+        </w:rPr>
+        <w:t xml:space="preserve">. In the “severe decline” scenario, we used a skewed multivariate Student </w:t>
+      </w:r>
+      <w:r>
+        <w:rPr>
+          <w:rFonts w:eastAsiaTheme="minorEastAsia"/>
           <w:i/>
           <w:sz w:val="24"/>
           <w:szCs w:val="24"/>
@@ -12452,10 +12602,11 @@
       </w:r>
       <w:r>
         <w:rPr>
-          <w:sz w:val="24"/>
-          <w:szCs w:val="24"/>
-        </w:rPr>
-        <w:t xml:space="preserve"> distribution (heavy-tailed) in a subset of years </w:t>
+          <w:rFonts w:eastAsiaTheme="minorEastAsia"/>
+          <w:sz w:val="24"/>
+          <w:szCs w:val="24"/>
+        </w:rPr>
+        <w:t xml:space="preserve"> distribution, which is a heavy-tailed distribution that increases the probability that relatively extreme values will be sampled </w:t>
       </w:r>
       <w:r>
         <w:rPr>
@@ -12516,15 +12667,6 @@
           <w:szCs w:val="24"/>
         </w:rPr>
         <w:t xml:space="preserve">. Deviations </w:t>
-      </w:r>
-      <w:commentRangeEnd w:id="4"/>
-      <w:r>
-        <w:rPr>
-          <w:rStyle w:val="CommentReference"/>
-          <w:sz w:val="24"/>
-          <w:szCs w:val="24"/>
-        </w:rPr>
-        <w:commentReference w:id="4"/>
       </w:r>
       <m:oMath>
         <m:sSub>
@@ -12567,6 +12709,14 @@
           <w:szCs w:val="24"/>
         </w:rPr>
         <w:t xml:space="preserve"> were fit with the following distribution</w:t>
+      </w:r>
+      <w:r>
+        <w:rPr>
+          <w:rFonts w:eastAsiaTheme="minorEastAsia"/>
+          <w:sz w:val="24"/>
+          <w:szCs w:val="24"/>
+        </w:rPr>
+        <w:t xml:space="preserve"> </w:t>
       </w:r>
     </w:p>
     <w:p>
@@ -12771,6 +12921,7 @@
           <w:sz w:val="24"/>
           <w:szCs w:val="24"/>
         </w:rPr>
+        <w:lastRenderedPageBreak/>
         <w:t>where</w:t>
       </w:r>
       <w:proofErr w:type="gramEnd"/>
@@ -12879,7 +13030,16 @@
           <w:sz w:val="24"/>
           <w:szCs w:val="24"/>
         </w:rPr>
-        <w:t xml:space="preserve"> distribution approaches the normal distribution </w:t>
+        <w:t xml:space="preserve"> distribution approaches the normal d</w:t>
+      </w:r>
+      <w:bookmarkStart w:id="3" w:name="_GoBack"/>
+      <w:bookmarkEnd w:id="3"/>
+      <w:r>
+        <w:rPr>
+          <w:sz w:val="24"/>
+          <w:szCs w:val="24"/>
+        </w:rPr>
+        <w:t xml:space="preserve">istribution </w:t>
       </w:r>
       <w:r>
         <w:rPr>
@@ -12939,275 +13099,58 @@
           <w:sz w:val="24"/>
           <w:szCs w:val="24"/>
         </w:rPr>
-        <w:t xml:space="preserve">. When </w:t>
-      </w:r>
-      <m:oMath>
-        <m:r>
-          <w:rPr>
-            <w:rFonts w:ascii="Cambria Math" w:hAnsi="Cambria Math"/>
-            <w:sz w:val="24"/>
-            <w:szCs w:val="24"/>
-          </w:rPr>
-          <m:t>γ</m:t>
-        </m:r>
-      </m:oMath>
-      <w:r>
-        <w:rPr>
-          <w:sz w:val="24"/>
-          <w:szCs w:val="24"/>
-        </w:rPr>
-        <w:t xml:space="preserve"> is negative the distribution is left-skewed, when it is positive it is right-skewed. </w:t>
-      </w:r>
-      <w:commentRangeStart w:id="5"/>
-      <w:r>
-        <w:rPr>
-          <w:sz w:val="24"/>
-          <w:szCs w:val="24"/>
-        </w:rPr>
-        <w:t xml:space="preserve">We assigned relatively moderate values to both parameters </w:t>
-      </w:r>
-      <m:oMath>
-        <m:r>
-          <w:rPr>
-            <w:rFonts w:ascii="Cambria Math" w:hAnsi="Cambria Math"/>
-            <w:sz w:val="24"/>
-            <w:szCs w:val="24"/>
-          </w:rPr>
-          <m:t>(v=7;γ=-1.5)</m:t>
-        </m:r>
-      </m:oMath>
-      <w:r>
-        <w:rPr>
-          <w:rFonts w:eastAsiaTheme="minorEastAsia"/>
-          <w:sz w:val="24"/>
-          <w:szCs w:val="24"/>
-        </w:rPr>
-        <w:t xml:space="preserve"> that are consistent with relatively weak evidence of heavy tails </w:t>
-      </w:r>
-      <w:r>
-        <w:rPr>
-          <w:sz w:val="24"/>
-          <w:szCs w:val="24"/>
-        </w:rPr>
-        <w:fldChar w:fldCharType="begin"/>
-      </w:r>
-      <w:r>
-        <w:rPr>
-          <w:sz w:val="24"/>
-          <w:szCs w:val="24"/>
-        </w:rPr>
-        <w:instrText xml:space="preserve"> ADDIN EN.CITE &lt;EndNote&gt;&lt;Cite&gt;&lt;Author&gt;Anderson&lt;/Author&gt;&lt;Year&gt;2017&lt;/Year&gt;&lt;RecNum&gt;1847&lt;/RecNum&gt;&lt;DisplayText&gt;(Anderson&lt;style face="italic"&gt; et al.&lt;/style&gt; 2017)&lt;/DisplayText&gt;&lt;record&gt;&lt;rec-number&gt;1847&lt;/rec-number&gt;&lt;foreign-keys&gt;&lt;key app="EN" db-id="eez0aevwa0afpdexr0lvefp6z0xpepv5rfx5" timestamp="1489026435"&gt;1847&lt;/key&gt;&lt;key app="ENWeb" db-id=""&gt;0&lt;/key&gt;&lt;/foreign-keys&gt;&lt;ref-type name="Journal Article"&gt;17&lt;/ref-type&gt;&lt;contributors&gt;&lt;authors&gt;&lt;author&gt;Anderson, Sean C.&lt;/author&gt;&lt;author&gt;Branch, Trevor A.&lt;/author&gt;&lt;author&gt;Cooper, Andrew B.&lt;/author&gt;&lt;author&gt;Dulvy, Nicholas K.&lt;/author&gt;&lt;/authors&gt;&lt;/contributors&gt;&lt;titles&gt;&lt;title&gt;Black-swan events in animal populations&lt;/title&gt;&lt;secondary-title&gt;Proceedings of the National Academy of Sciences&lt;/secondary-title&gt;&lt;/titles&gt;&lt;periodical&gt;&lt;full-title&gt;Proceedings of the National Academy of Sciences&lt;/full-title&gt;&lt;/periodical&gt;&lt;dates&gt;&lt;year&gt;2017&lt;/year&gt;&lt;/dates&gt;&lt;urls&gt;&lt;/urls&gt;&lt;electronic-resource-num&gt;10.1073/pnas.1611525114&lt;/electronic-resource-num&gt;&lt;/record&gt;&lt;/Cite&gt;&lt;/EndNote&gt;</w:instrText>
-      </w:r>
-      <w:r>
-        <w:rPr>
-          <w:sz w:val="24"/>
-          <w:szCs w:val="24"/>
-        </w:rPr>
-        <w:fldChar w:fldCharType="separate"/>
-      </w:r>
-      <w:r>
-        <w:rPr>
-          <w:noProof/>
-          <w:sz w:val="24"/>
-          <w:szCs w:val="24"/>
-        </w:rPr>
-        <w:t>(Anderson</w:t>
+        <w:t xml:space="preserve">. We </w:t>
+      </w:r>
+      <w:r>
+        <w:rPr>
+          <w:sz w:val="24"/>
+          <w:szCs w:val="24"/>
+        </w:rPr>
+        <w:t xml:space="preserve">used the same value for the skewness parameter as above and set </w:t>
       </w:r>
       <w:r>
         <w:rPr>
           <w:i/>
-          <w:noProof/>
-          <w:sz w:val="24"/>
-          <w:szCs w:val="24"/>
-        </w:rPr>
-        <w:t xml:space="preserve"> et al.</w:t>
-      </w:r>
-      <w:r>
-        <w:rPr>
-          <w:noProof/>
-          <w:sz w:val="24"/>
-          <w:szCs w:val="24"/>
-        </w:rPr>
-        <w:t xml:space="preserve"> 2017)</w:t>
-      </w:r>
-      <w:r>
-        <w:rPr>
-          <w:sz w:val="24"/>
-          <w:szCs w:val="24"/>
-        </w:rPr>
-        <w:fldChar w:fldCharType="end"/>
-      </w:r>
-      <w:r>
-        <w:rPr>
+          <w:sz w:val="24"/>
+          <w:szCs w:val="24"/>
+        </w:rPr>
+        <w:t>v</w:t>
+      </w:r>
+      <w:r>
+        <w:rPr>
+          <w:sz w:val="24"/>
+          <w:szCs w:val="24"/>
+        </w:rPr>
+        <w:t xml:space="preserve"> = 3, </w:t>
+      </w:r>
+      <w:r>
+        <w:rPr>
+          <w:sz w:val="24"/>
+          <w:szCs w:val="24"/>
+        </w:rPr>
+        <w:t xml:space="preserve">which allows for an event three SDs </w:t>
+      </w:r>
+      <w:r>
+        <w:rPr>
+          <w:sz w:val="24"/>
+          <w:szCs w:val="24"/>
+        </w:rPr>
+        <w:t>beyond</w:t>
+      </w:r>
+      <w:r>
+        <w:rPr>
+          <w:sz w:val="24"/>
+          <w:szCs w:val="24"/>
+        </w:rPr>
+        <w:t xml:space="preserve"> the mean to occur once every 18 years, instead of once every 435 years.</w:t>
+      </w:r>
+      <w:r>
+        <w:rPr>
+          <w:rFonts w:eastAsiaTheme="minorEastAsia"/>
           <w:sz w:val="24"/>
           <w:szCs w:val="24"/>
         </w:rPr>
         <w:t xml:space="preserve"> </w:t>
-      </w:r>
-      <w:r>
-        <w:rPr>
-          <w:rFonts w:eastAsiaTheme="minorEastAsia"/>
-          <w:sz w:val="24"/>
-          <w:szCs w:val="24"/>
-        </w:rPr>
-        <w:t xml:space="preserve">and a mean estimate of skewness from models fit to CU-specific stock-recruitment residuals. </w:t>
-      </w:r>
-      <w:commentRangeEnd w:id="5"/>
-      <w:r>
-        <w:rPr>
-          <w:rStyle w:val="CommentReference"/>
-          <w:sz w:val="24"/>
-          <w:szCs w:val="24"/>
-        </w:rPr>
-        <w:commentReference w:id="5"/>
-      </w:r>
-      <w:r>
-        <w:rPr>
-          <w:rFonts w:eastAsiaTheme="minorEastAsia"/>
-          <w:sz w:val="24"/>
-          <w:szCs w:val="24"/>
-        </w:rPr>
-        <w:t xml:space="preserve">In </w:t>
-      </w:r>
-      <w:commentRangeStart w:id="6"/>
-      <w:r>
-        <w:rPr>
-          <w:rFonts w:eastAsiaTheme="minorEastAsia"/>
-          <w:sz w:val="24"/>
-          <w:szCs w:val="24"/>
-        </w:rPr>
-        <w:t xml:space="preserve">the skewed productivity scenario we sampled from the Student </w:t>
-      </w:r>
-      <w:r>
-        <w:rPr>
-          <w:rFonts w:eastAsiaTheme="minorEastAsia"/>
-          <w:i/>
-          <w:sz w:val="24"/>
-          <w:szCs w:val="24"/>
-        </w:rPr>
-        <w:t>t</w:t>
-      </w:r>
-      <w:r>
-        <w:rPr>
-          <w:rFonts w:eastAsiaTheme="minorEastAsia"/>
-          <w:sz w:val="24"/>
-          <w:szCs w:val="24"/>
-        </w:rPr>
-        <w:t xml:space="preserve"> distribution with a mean frequency of 0.3 and </w:t>
-      </w:r>
-      <w:commentRangeEnd w:id="6"/>
-      <w:r>
-        <w:rPr>
-          <w:rStyle w:val="CommentReference"/>
-          <w:sz w:val="24"/>
-          <w:szCs w:val="24"/>
-        </w:rPr>
-        <w:commentReference w:id="6"/>
-      </w:r>
-      <w:r>
-        <w:rPr>
-          <w:rFonts w:eastAsiaTheme="minorEastAsia"/>
-          <w:sz w:val="24"/>
-          <w:szCs w:val="24"/>
-        </w:rPr>
-        <w:t xml:space="preserve">a multivariate normal distribution in all other years, resulting in an increased likelihood of recruitment failures in approximately one third of the simulation period. </w:t>
-      </w:r>
-    </w:p>
-    <w:p>
-      <w:pPr>
-        <w:ind w:firstLine="720"/>
-        <w:rPr>
-          <w:rFonts w:eastAsiaTheme="minorEastAsia"/>
-          <w:sz w:val="24"/>
-          <w:szCs w:val="24"/>
-        </w:rPr>
-      </w:pPr>
-      <w:r>
-        <w:rPr>
-          <w:rFonts w:eastAsiaTheme="minorEastAsia"/>
-          <w:sz w:val="24"/>
-          <w:szCs w:val="24"/>
-        </w:rPr>
-        <w:t xml:space="preserve">To compare the skewed productivity scenario to more commonly simulated low productivity regimes, we also incorporated an operating model where average productivity is directly reduced by using smaller values of </w:t>
-      </w:r>
-      <m:oMath>
-        <m:r>
-          <w:rPr>
-            <w:rFonts w:ascii="Cambria Math" w:hAnsi="Cambria Math"/>
-            <w:sz w:val="24"/>
-            <w:szCs w:val="24"/>
-          </w:rPr>
-          <m:t>α</m:t>
-        </m:r>
-      </m:oMath>
-      <w:r>
-        <w:rPr>
-          <w:rFonts w:eastAsiaTheme="minorEastAsia"/>
-          <w:sz w:val="24"/>
-          <w:szCs w:val="24"/>
-        </w:rPr>
-        <w:t>. Specifically we used estimates from the 10</w:t>
-      </w:r>
-      <w:r>
-        <w:rPr>
-          <w:rFonts w:eastAsiaTheme="minorEastAsia"/>
-          <w:sz w:val="24"/>
-          <w:szCs w:val="24"/>
-          <w:vertAlign w:val="superscript"/>
-        </w:rPr>
-        <w:t>th</w:t>
-      </w:r>
-      <w:r>
-        <w:rPr>
-          <w:rFonts w:eastAsiaTheme="minorEastAsia"/>
-          <w:sz w:val="24"/>
-          <w:szCs w:val="24"/>
-        </w:rPr>
-        <w:t xml:space="preserve"> percentile of the posterior distribution of each CU’s </w:t>
-      </w:r>
-      <m:oMath>
-        <m:r>
-          <w:rPr>
-            <w:rFonts w:ascii="Cambria Math" w:hAnsi="Cambria Math"/>
-            <w:sz w:val="24"/>
-            <w:szCs w:val="24"/>
-          </w:rPr>
-          <m:t>α</m:t>
-        </m:r>
-      </m:oMath>
-      <w:r>
-        <w:rPr>
-          <w:rFonts w:eastAsiaTheme="minorEastAsia"/>
-          <w:sz w:val="24"/>
-          <w:szCs w:val="24"/>
-        </w:rPr>
-        <w:t xml:space="preserve"> estimates, rather than the median, to represent a transition to a persistently low productivity regime. This model generally produced declines in performance metrics that were more severe, relative to the reference productivity scenario, than the skewed scenario described above (results presented in </w:t>
-      </w:r>
-      <w:commentRangeStart w:id="7"/>
-      <w:r>
-        <w:rPr>
-          <w:rFonts w:eastAsiaTheme="minorEastAsia"/>
-          <w:sz w:val="24"/>
-          <w:szCs w:val="24"/>
-        </w:rPr>
-        <w:t>Appendix</w:t>
-      </w:r>
-      <w:commentRangeEnd w:id="7"/>
-      <w:r>
-        <w:rPr>
-          <w:rStyle w:val="CommentReference"/>
-          <w:sz w:val="24"/>
-          <w:szCs w:val="24"/>
-        </w:rPr>
-        <w:commentReference w:id="7"/>
-      </w:r>
-      <w:r>
-        <w:rPr>
-          <w:rFonts w:eastAsiaTheme="minorEastAsia"/>
-          <w:sz w:val="24"/>
-          <w:szCs w:val="24"/>
-        </w:rPr>
-        <w:t xml:space="preserve">). </w:t>
       </w:r>
     </w:p>
     <w:p>
@@ -13588,7 +13531,7 @@
         </w:rPr>
         <w:t xml:space="preserve">. </w:t>
       </w:r>
-      <w:commentRangeStart w:id="8"/>
+      <w:commentRangeStart w:id="4"/>
       <w:r>
         <w:rPr>
           <w:sz w:val="24"/>
@@ -13596,14 +13539,14 @@
         </w:rPr>
         <w:t>Details of the harvest control rule, mortality calculations, and parameter specifications are described in the Appendix.</w:t>
       </w:r>
-      <w:commentRangeEnd w:id="8"/>
+      <w:commentRangeEnd w:id="4"/>
       <w:r>
         <w:rPr>
           <w:rStyle w:val="CommentReference"/>
           <w:sz w:val="24"/>
           <w:szCs w:val="24"/>
         </w:rPr>
-        <w:commentReference w:id="8"/>
+        <w:commentReference w:id="4"/>
       </w:r>
     </w:p>
     <w:p>
@@ -13678,6 +13621,7 @@
           <w:sz w:val="24"/>
           <w:szCs w:val="24"/>
         </w:rPr>
+        <w:lastRenderedPageBreak/>
         <w:t>Component variability and synchrony “treatments”</w:t>
       </w:r>
     </w:p>
@@ -13887,15 +13831,7 @@
           <w:sz w:val="24"/>
           <w:szCs w:val="24"/>
         </w:rPr>
-        <w:t xml:space="preserve">Table 2. </w:t>
-      </w:r>
-      <w:proofErr w:type="gramStart"/>
-      <w:r>
-        <w:rPr>
-          <w:sz w:val="24"/>
-          <w:szCs w:val="24"/>
-        </w:rPr>
-        <w:t>Parameterization of component variability (</w:t>
+        <w:t>Table 2. Parameterization of component variability (</w:t>
       </w:r>
       <w:proofErr w:type="spellStart"/>
       <w:r>
@@ -13930,7 +13866,6 @@
         </w:rPr>
         <w:t>) operating models.</w:t>
       </w:r>
-      <w:proofErr w:type="gramEnd"/>
     </w:p>
     <w:tbl>
       <w:tblPr>
@@ -14503,7 +14438,16 @@
           <w:sz w:val="24"/>
           <w:szCs w:val="24"/>
         </w:rPr>
-        <w:t>, formula in Appendix) as the benchmark representing healthy status. Conversely, catch-based PMs are proxies DFO fishery managers may use to determine whether socio-economic objectives are met. For example, if the TAC for the Fraser River sockeye salmon aggregate exceeds 1,000,000 fish managers are able to allocate quota to each major stakeholder (i.e. First Nations, commercial, and recreational fisheries. A full list of performance measures and their definitions is in Table 3.</w:t>
+        <w:t xml:space="preserve">, formula in Appendix) as the benchmark representing healthy status. Conversely, catch-based PMs are proxies DFO fishery managers may use to determine whether socio-economic objectives are </w:t>
+      </w:r>
+      <w:r>
+        <w:rPr>
+          <w:rFonts w:ascii="Calibri" w:hAnsi="Calibri"/>
+          <w:sz w:val="24"/>
+          <w:szCs w:val="24"/>
+        </w:rPr>
+        <w:lastRenderedPageBreak/>
+        <w:t>met. For example, if the TAC for the Fraser River sockeye salmon aggregate exceeds 1,000,000 fish managers are able to allocate quota to each major stakeholder (i.e. First Nations, commercial, and recreational fisheries. A full list of performance measures and their definitions is in Table 3.</w:t>
       </w:r>
     </w:p>
     <w:p>
@@ -14645,7 +14589,7 @@
         </w:rPr>
         <w:t xml:space="preserve"> percentiles. </w:t>
       </w:r>
-      <w:commentRangeStart w:id="9"/>
+      <w:commentRangeStart w:id="5"/>
       <w:r>
         <w:rPr>
           <w:rFonts w:ascii="Calibri" w:hAnsi="Calibri"/>
@@ -14654,14 +14598,14 @@
         </w:rPr>
         <w:t>We stress, however, that this study is not intended to accurately forecast the dynamics of Fraser River CUs or to predict the trajectory of the aggregate as a whole. Rather our goal is to demonstrate relative differences in projected performance associated with differences in component variability and synchrony.</w:t>
       </w:r>
-      <w:commentRangeEnd w:id="9"/>
+      <w:commentRangeEnd w:id="5"/>
       <w:r>
         <w:rPr>
           <w:rStyle w:val="CommentReference"/>
           <w:sz w:val="24"/>
           <w:szCs w:val="24"/>
         </w:rPr>
-        <w:commentReference w:id="9"/>
+        <w:commentReference w:id="5"/>
       </w:r>
     </w:p>
     <w:p>
@@ -14784,7 +14728,15 @@
           <w:sz w:val="24"/>
           <w:szCs w:val="24"/>
         </w:rPr>
-        <w:t>declined from the late 1980s through 2005, the brood year predominantly responsible for producing the poor return in</w:t>
+        <w:t xml:space="preserve">declined from the late 1980s through 2005, the brood year predominantly responsible for producing the poor </w:t>
+      </w:r>
+      <w:r>
+        <w:rPr>
+          <w:sz w:val="24"/>
+          <w:szCs w:val="24"/>
+        </w:rPr>
+        <w:lastRenderedPageBreak/>
+        <w:t>return in</w:t>
       </w:r>
       <w:r>
         <w:rPr>
@@ -15131,7 +15083,7 @@
           <w:szCs w:val="24"/>
         </w:rPr>
       </w:pPr>
-      <w:commentRangeStart w:id="10"/>
+      <w:commentRangeStart w:id="6"/>
       <w:r>
         <w:rPr>
           <w:sz w:val="24"/>
@@ -15139,14 +15091,14 @@
         </w:rPr>
         <w:t>Figure 1</w:t>
       </w:r>
-      <w:commentRangeEnd w:id="10"/>
+      <w:commentRangeEnd w:id="6"/>
       <w:r>
         <w:rPr>
           <w:rStyle w:val="CommentReference"/>
           <w:sz w:val="24"/>
           <w:szCs w:val="24"/>
         </w:rPr>
-        <w:commentReference w:id="10"/>
+        <w:commentReference w:id="6"/>
       </w:r>
       <w:r>
         <w:rPr>
@@ -15305,7 +15257,7 @@
     <w:p>
       <w:pPr>
         <w:rPr>
-          <w:ins w:id="11" w:author="DFO-MPO" w:date="2018-09-11T10:57:00Z"/>
+          <w:ins w:id="7" w:author="DFO-MPO" w:date="2018-09-11T10:57:00Z"/>
           <w:rFonts w:eastAsiaTheme="minorEastAsia"/>
           <w:sz w:val="24"/>
           <w:szCs w:val="24"/>
@@ -15369,7 +15321,7 @@
         </w:rPr>
         <w:t xml:space="preserve"> historical</w:t>
       </w:r>
-      <w:ins w:id="12" w:author="DFO-MPO" w:date="2018-09-11T10:56:00Z">
+      <w:ins w:id="8" w:author="DFO-MPO" w:date="2018-09-11T10:56:00Z">
         <w:r>
           <w:rPr>
             <w:rFonts w:eastAsiaTheme="minorEastAsia"/>
@@ -15454,7 +15406,7 @@
         </w:rPr>
         <w:t xml:space="preserve"> </w:t>
       </w:r>
-      <w:ins w:id="13" w:author="DFO-MPO" w:date="2018-09-11T10:57:00Z">
+      <w:ins w:id="9" w:author="DFO-MPO" w:date="2018-09-11T10:57:00Z">
         <w:r>
           <w:rPr>
             <w:rFonts w:eastAsiaTheme="minorEastAsia"/>
@@ -15516,7 +15468,7 @@
           </w:rPr>
           <w:t xml:space="preserve"> and synchrony. These patterns were not strongly influenced by the productivity regime in the model (Figure 2). </w:t>
         </w:r>
-        <w:commentRangeStart w:id="14"/>
+        <w:commentRangeStart w:id="10"/>
         <w:r>
           <w:rPr>
             <w:rFonts w:eastAsiaTheme="minorEastAsia"/>
@@ -15578,29 +15530,30 @@
           </w:rPr>
           <w:t>as a measure of synchrony in subsequent results.</w:t>
         </w:r>
-        <w:commentRangeEnd w:id="14"/>
+        <w:commentRangeEnd w:id="10"/>
       </w:ins>
     </w:p>
     <w:p>
       <w:pPr>
         <w:rPr>
-          <w:del w:id="15" w:author="DFO-MPO" w:date="2018-09-11T10:57:00Z"/>
-          <w:rFonts w:eastAsiaTheme="minorEastAsia"/>
-          <w:sz w:val="24"/>
-          <w:szCs w:val="24"/>
-        </w:rPr>
-      </w:pPr>
-      <w:ins w:id="16" w:author="DFO-MPO" w:date="2018-09-11T10:57:00Z">
+          <w:del w:id="11" w:author="DFO-MPO" w:date="2018-09-11T10:57:00Z"/>
+          <w:rFonts w:eastAsiaTheme="minorEastAsia"/>
+          <w:sz w:val="24"/>
+          <w:szCs w:val="24"/>
+        </w:rPr>
+      </w:pPr>
+      <w:ins w:id="12" w:author="DFO-MPO" w:date="2018-09-11T10:57:00Z">
         <w:r>
           <w:rPr>
             <w:rStyle w:val="CommentReference"/>
             <w:sz w:val="24"/>
             <w:szCs w:val="24"/>
           </w:rPr>
-          <w:commentReference w:id="14"/>
+          <w:lastRenderedPageBreak/>
+          <w:commentReference w:id="10"/>
         </w:r>
       </w:ins>
-      <w:del w:id="17" w:author="DFO-MPO" w:date="2018-09-11T10:57:00Z">
+      <w:del w:id="13" w:author="DFO-MPO" w:date="2018-09-11T10:57:00Z">
         <w:r>
           <w:rPr>
             <w:rFonts w:eastAsiaTheme="minorEastAsia"/>
@@ -15627,7 +15580,7 @@
           <w:sz w:val="24"/>
           <w:szCs w:val="24"/>
         </w:rPr>
-        <w:pPrChange w:id="18" w:author="DFO-MPO" w:date="2018-09-11T10:57:00Z">
+        <w:pPrChange w:id="14" w:author="DFO-MPO" w:date="2018-09-11T10:57:00Z">
           <w:pPr/>
         </w:pPrChange>
       </w:pPr>
@@ -15637,7 +15590,7 @@
           <w:noProof/>
           <w:sz w:val="24"/>
           <w:szCs w:val="24"/>
-          <w:lang w:val="en-US"/>
+          <w:lang w:eastAsia="en-CA"/>
         </w:rPr>
         <w:drawing>
           <wp:inline distT="0" distB="0" distL="0" distR="0" wp14:anchorId="4986B27E" wp14:editId="5B3E90F6">
@@ -15807,7 +15760,7 @@
         </w:rPr>
         <w:t xml:space="preserve"> increased under a moderate synchrony scenario, the variance in recruitment increased, but the median remained stable, and the proportion of CUs above their lower benchmark decreased (Fig. 3a</w:t>
       </w:r>
-      <w:del w:id="19" w:author="DFO-MPO" w:date="2018-09-17T08:36:00Z">
+      <w:del w:id="15" w:author="DFO-MPO" w:date="2018-09-17T08:36:00Z">
         <w:r>
           <w:rPr>
             <w:rFonts w:eastAsiaTheme="minorEastAsia"/>
@@ -15818,7 +15771,7 @@
         </w:r>
       </w:del>
       <w:proofErr w:type="gramStart"/>
-      <w:ins w:id="20" w:author="DFO-MPO" w:date="2018-09-17T08:36:00Z">
+      <w:ins w:id="16" w:author="DFO-MPO" w:date="2018-09-17T08:36:00Z">
         <w:r>
           <w:rPr>
             <w:rFonts w:eastAsiaTheme="minorEastAsia"/>
@@ -15862,7 +15815,7 @@
         </w:rPr>
         <w:t xml:space="preserve"> scenario, the opposite pattern emerged: median recruit abundance decreased (and its variance increased), while the median proportion of CUs above their lower benchmark remained stable (Fig. 3a</w:t>
       </w:r>
-      <w:ins w:id="21" w:author="DFO-MPO" w:date="2018-09-17T08:36:00Z">
+      <w:ins w:id="17" w:author="DFO-MPO" w:date="2018-09-17T08:36:00Z">
         <w:r>
           <w:rPr>
             <w:rFonts w:eastAsiaTheme="minorEastAsia"/>
@@ -15872,7 +15825,7 @@
           <w:t>,b</w:t>
         </w:r>
       </w:ins>
-      <w:del w:id="22" w:author="DFO-MPO" w:date="2018-09-17T08:36:00Z">
+      <w:del w:id="18" w:author="DFO-MPO" w:date="2018-09-17T08:36:00Z">
         <w:r>
           <w:rPr>
             <w:rFonts w:eastAsiaTheme="minorEastAsia"/>
@@ -15987,7 +15940,7 @@
         </w:rPr>
         <w:t xml:space="preserve">. </w:t>
       </w:r>
-      <w:commentRangeStart w:id="23"/>
+      <w:commentRangeStart w:id="19"/>
       <w:r>
         <w:rPr>
           <w:rFonts w:eastAsiaTheme="minorEastAsia"/>
@@ -16125,16 +16078,16 @@
         </w:rPr>
         <w:t xml:space="preserve">). </w:t>
       </w:r>
-      <w:commentRangeEnd w:id="23"/>
+      <w:commentRangeEnd w:id="19"/>
       <w:r>
         <w:rPr>
           <w:rStyle w:val="CommentReference"/>
           <w:sz w:val="24"/>
           <w:szCs w:val="24"/>
         </w:rPr>
-        <w:commentReference w:id="23"/>
-      </w:r>
-      <w:ins w:id="24" w:author="DFO-MPO" w:date="2018-09-17T08:29:00Z">
+        <w:commentReference w:id="19"/>
+      </w:r>
+      <w:ins w:id="20" w:author="DFO-MPO" w:date="2018-09-17T08:29:00Z">
         <w:r>
           <w:rPr>
             <w:rFonts w:eastAsiaTheme="minorEastAsia"/>
@@ -16144,7 +16097,7 @@
           <w:t xml:space="preserve"> </w:t>
         </w:r>
       </w:ins>
-      <w:del w:id="25" w:author="DFO-MPO" w:date="2018-09-17T08:29:00Z">
+      <w:del w:id="21" w:author="DFO-MPO" w:date="2018-09-17T08:29:00Z">
         <w:r>
           <w:rPr>
             <w:rFonts w:eastAsiaTheme="minorEastAsia"/>
@@ -16252,7 +16205,7 @@
           </w:rPr>
           <w:delText xml:space="preserve"> </w:delText>
         </w:r>
-        <w:commentRangeStart w:id="26"/>
+        <w:commentRangeStart w:id="22"/>
         <w:r>
           <w:rPr>
             <w:rFonts w:eastAsiaTheme="minorEastAsia"/>
@@ -16333,14 +16286,14 @@
           </w:rPr>
           <w:delText>.</w:delText>
         </w:r>
-        <w:commentRangeEnd w:id="26"/>
+        <w:commentRangeEnd w:id="22"/>
         <w:r>
           <w:rPr>
             <w:rStyle w:val="CommentReference"/>
             <w:sz w:val="24"/>
             <w:szCs w:val="24"/>
           </w:rPr>
-          <w:commentReference w:id="26"/>
+          <w:commentReference w:id="22"/>
         </w:r>
       </w:del>
     </w:p>
@@ -16561,7 +16514,7 @@
           <w:sz w:val="24"/>
           <w:szCs w:val="24"/>
         </w:rPr>
-        <w:t xml:space="preserve"> 3e,f</w:t>
+        <w:t xml:space="preserve"> 3e</w:t>
       </w:r>
       <w:proofErr w:type="gramStart"/>
       <w:r>
@@ -16570,7 +16523,7 @@
           <w:sz w:val="24"/>
           <w:szCs w:val="24"/>
         </w:rPr>
-        <w:t>,g</w:t>
+        <w:t>,f,g</w:t>
       </w:r>
       <w:proofErr w:type="gramEnd"/>
       <w:r>
@@ -16613,7 +16566,7 @@
         </w:rPr>
         <w:t xml:space="preserve">ed </w:t>
       </w:r>
-      <w:del w:id="27" w:author="DFO-MPO" w:date="2018-09-17T08:31:00Z">
+      <w:del w:id="23" w:author="DFO-MPO" w:date="2018-09-17T08:31:00Z">
         <w:r>
           <w:rPr>
             <w:rFonts w:eastAsiaTheme="minorEastAsia"/>
@@ -16623,7 +16576,7 @@
           <w:delText>operating model</w:delText>
         </w:r>
       </w:del>
-      <w:ins w:id="28" w:author="DFO-MPO" w:date="2018-09-17T08:31:00Z">
+      <w:ins w:id="24" w:author="DFO-MPO" w:date="2018-09-17T08:31:00Z">
         <w:r>
           <w:rPr>
             <w:rFonts w:eastAsiaTheme="minorEastAsia"/>
@@ -16641,7 +16594,7 @@
         </w:rPr>
         <w:t xml:space="preserve"> </w:t>
       </w:r>
-      <w:del w:id="29" w:author="DFO-MPO" w:date="2018-09-17T08:31:00Z">
+      <w:del w:id="25" w:author="DFO-MPO" w:date="2018-09-17T08:31:00Z">
         <w:r>
           <w:rPr>
             <w:rFonts w:eastAsiaTheme="minorEastAsia"/>
@@ -16701,15 +16654,16 @@
           <w:szCs w:val="24"/>
         </w:rPr>
       </w:pPr>
-      <w:commentRangeStart w:id="30"/>
+      <w:commentRangeStart w:id="26"/>
       <w:r>
         <w:rPr>
           <w:rFonts w:eastAsiaTheme="minorEastAsia"/>
           <w:noProof/>
           <w:sz w:val="24"/>
           <w:szCs w:val="24"/>
-          <w:lang w:val="en-US"/>
-        </w:rPr>
+          <w:lang w:eastAsia="en-CA"/>
+        </w:rPr>
+        <w:lastRenderedPageBreak/>
         <w:drawing>
           <wp:inline distT="0" distB="0" distL="0" distR="0" wp14:anchorId="5CCB0C06" wp14:editId="47B258B6">
             <wp:extent cx="5932805" cy="4061460"/>
@@ -16759,14 +16713,14 @@
           </wp:inline>
         </w:drawing>
       </w:r>
-      <w:commentRangeEnd w:id="30"/>
+      <w:commentRangeEnd w:id="26"/>
       <w:r>
         <w:rPr>
           <w:rStyle w:val="CommentReference"/>
           <w:sz w:val="24"/>
           <w:szCs w:val="24"/>
         </w:rPr>
-        <w:commentReference w:id="30"/>
+        <w:commentReference w:id="26"/>
       </w:r>
     </w:p>
     <w:p>
@@ -16819,7 +16773,7 @@
         </w:rPr>
         <w:t xml:space="preserve"> Points represent medians and whiskers 90% posterior interval among </w:t>
       </w:r>
-      <w:commentRangeStart w:id="31"/>
+      <w:commentRangeStart w:id="27"/>
       <w:r>
         <w:rPr>
           <w:rFonts w:eastAsiaTheme="minorEastAsia"/>
@@ -16828,14 +16782,14 @@
         </w:rPr>
         <w:t xml:space="preserve">250 </w:t>
       </w:r>
-      <w:commentRangeEnd w:id="31"/>
+      <w:commentRangeEnd w:id="27"/>
       <w:r>
         <w:rPr>
           <w:rStyle w:val="CommentReference"/>
           <w:sz w:val="24"/>
           <w:szCs w:val="24"/>
         </w:rPr>
-        <w:commentReference w:id="31"/>
+        <w:commentReference w:id="27"/>
       </w:r>
       <w:r>
         <w:rPr>
@@ -16859,7 +16813,7 @@
       <w:pPr>
         <w:ind w:firstLine="720"/>
         <w:rPr>
-          <w:ins w:id="32" w:author="DFO-MPO" w:date="2018-09-17T08:32:00Z"/>
+          <w:ins w:id="28" w:author="DFO-MPO" w:date="2018-09-17T08:32:00Z"/>
           <w:rFonts w:eastAsiaTheme="minorEastAsia"/>
           <w:sz w:val="24"/>
           <w:szCs w:val="24"/>
@@ -16889,7 +16843,7 @@
         </w:rPr>
         <w:t xml:space="preserve"> </w:t>
       </w:r>
-      <w:del w:id="33" w:author="DFO-MPO" w:date="2018-09-11T11:44:00Z">
+      <w:del w:id="29" w:author="DFO-MPO" w:date="2018-09-11T11:44:00Z">
         <w:r>
           <w:rPr>
             <w:rFonts w:eastAsiaTheme="minorEastAsia"/>
@@ -16899,7 +16853,7 @@
           <w:delText xml:space="preserve">severe </w:delText>
         </w:r>
       </w:del>
-      <w:ins w:id="34" w:author="DFO-MPO" w:date="2018-09-11T11:44:00Z">
+      <w:ins w:id="30" w:author="DFO-MPO" w:date="2018-09-11T11:44:00Z">
         <w:r>
           <w:rPr>
             <w:rFonts w:eastAsiaTheme="minorEastAsia"/>
@@ -16941,7 +16895,7 @@
         </w:rPr>
         <w:t xml:space="preserve"> catch-based PMs. </w:t>
       </w:r>
-      <w:ins w:id="35" w:author="DFO-MPO" w:date="2018-09-17T08:32:00Z">
+      <w:ins w:id="31" w:author="DFO-MPO" w:date="2018-09-17T08:32:00Z">
         <w:r>
           <w:rPr>
             <w:rFonts w:eastAsiaTheme="minorEastAsia"/>
@@ -16968,7 +16922,7 @@
           <w:t xml:space="preserve"> increased under a moderate synchrony scenario, the variance in </w:t>
         </w:r>
       </w:ins>
-      <w:ins w:id="36" w:author="DFO-MPO" w:date="2018-09-17T08:33:00Z">
+      <w:ins w:id="32" w:author="DFO-MPO" w:date="2018-09-17T08:33:00Z">
         <w:r>
           <w:rPr>
             <w:rFonts w:eastAsiaTheme="minorEastAsia"/>
@@ -16978,7 +16932,7 @@
           <w:t>median catches</w:t>
         </w:r>
       </w:ins>
-      <w:ins w:id="37" w:author="DFO-MPO" w:date="2018-09-17T08:32:00Z">
+      <w:ins w:id="33" w:author="DFO-MPO" w:date="2018-09-17T08:32:00Z">
         <w:r>
           <w:rPr>
             <w:rFonts w:eastAsiaTheme="minorEastAsia"/>
@@ -16988,7 +16942,7 @@
           <w:t xml:space="preserve"> increased, but the median remained stable</w:t>
         </w:r>
       </w:ins>
-      <w:ins w:id="38" w:author="DFO-MPO" w:date="2018-09-17T08:34:00Z">
+      <w:ins w:id="34" w:author="DFO-MPO" w:date="2018-09-17T08:34:00Z">
         <w:r>
           <w:rPr>
             <w:rFonts w:eastAsiaTheme="minorEastAsia"/>
@@ -16998,7 +16952,7 @@
           <w:t xml:space="preserve"> (Fig. 4a, green dots)</w:t>
         </w:r>
       </w:ins>
-      <w:ins w:id="39" w:author="DFO-MPO" w:date="2018-09-17T08:33:00Z">
+      <w:ins w:id="35" w:author="DFO-MPO" w:date="2018-09-17T08:33:00Z">
         <w:r>
           <w:rPr>
             <w:rFonts w:eastAsiaTheme="minorEastAsia"/>
@@ -17008,7 +16962,7 @@
           <w:t>; however, median catch stability and the proportion of years the minimum catch threshold was met declined markedly (Fig</w:t>
         </w:r>
       </w:ins>
-      <w:ins w:id="40" w:author="DFO-MPO" w:date="2018-09-17T08:34:00Z">
+      <w:ins w:id="36" w:author="DFO-MPO" w:date="2018-09-17T08:34:00Z">
         <w:r>
           <w:rPr>
             <w:rFonts w:eastAsiaTheme="minorEastAsia"/>
@@ -17018,7 +16972,7 @@
           <w:t>.</w:t>
         </w:r>
       </w:ins>
-      <w:ins w:id="41" w:author="DFO-MPO" w:date="2018-09-17T08:33:00Z">
+      <w:ins w:id="37" w:author="DFO-MPO" w:date="2018-09-17T08:33:00Z">
         <w:r>
           <w:rPr>
             <w:rFonts w:eastAsiaTheme="minorEastAsia"/>
@@ -17028,7 +16982,7 @@
           <w:t xml:space="preserve"> 4b,c). </w:t>
         </w:r>
       </w:ins>
-      <w:ins w:id="42" w:author="DFO-MPO" w:date="2018-09-17T08:32:00Z">
+      <w:ins w:id="38" w:author="DFO-MPO" w:date="2018-09-17T08:32:00Z">
         <w:r>
           <w:rPr>
             <w:rFonts w:eastAsiaTheme="minorEastAsia"/>
@@ -17055,7 +17009,7 @@
           <w:t xml:space="preserve"> scenario</w:t>
         </w:r>
       </w:ins>
-      <w:ins w:id="43" w:author="DFO-MPO" w:date="2018-09-17T08:34:00Z">
+      <w:ins w:id="39" w:author="DFO-MPO" w:date="2018-09-17T08:34:00Z">
         <w:r>
           <w:rPr>
             <w:rFonts w:eastAsiaTheme="minorEastAsia"/>
@@ -17065,7 +17019,7 @@
           <w:t xml:space="preserve"> median catch abundance, catch stability and the proportion of the years threshold catches were met all declined</w:t>
         </w:r>
       </w:ins>
-      <w:ins w:id="44" w:author="DFO-MPO" w:date="2018-09-17T08:32:00Z">
+      <w:ins w:id="40" w:author="DFO-MPO" w:date="2018-09-17T08:32:00Z">
         <w:r>
           <w:rPr>
             <w:rFonts w:eastAsiaTheme="minorEastAsia"/>
@@ -17075,35 +17029,17 @@
           <w:t xml:space="preserve"> (Fig. </w:t>
         </w:r>
       </w:ins>
-      <w:ins w:id="45" w:author="DFO-MPO" w:date="2018-09-17T08:35:00Z">
+      <w:ins w:id="41" w:author="DFO-MPO" w:date="2018-09-17T08:35:00Z">
         <w:r>
           <w:rPr>
             <w:rFonts w:eastAsiaTheme="minorEastAsia"/>
             <w:sz w:val="24"/>
             <w:szCs w:val="24"/>
           </w:rPr>
-          <w:t>4a,b</w:t>
-        </w:r>
-        <w:proofErr w:type="gramStart"/>
-        <w:r>
-          <w:rPr>
-            <w:rFonts w:eastAsiaTheme="minorEastAsia"/>
-            <w:sz w:val="24"/>
-            <w:szCs w:val="24"/>
-          </w:rPr>
-          <w:t>,c</w:t>
-        </w:r>
-        <w:proofErr w:type="gramEnd"/>
-        <w:r>
-          <w:rPr>
-            <w:rFonts w:eastAsiaTheme="minorEastAsia"/>
-            <w:sz w:val="24"/>
-            <w:szCs w:val="24"/>
-          </w:rPr>
-          <w:t>,</w:t>
+          <w:t>4a,b,c,</w:t>
         </w:r>
       </w:ins>
-      <w:ins w:id="46" w:author="DFO-MPO" w:date="2018-09-17T08:32:00Z">
+      <w:ins w:id="42" w:author="DFO-MPO" w:date="2018-09-17T08:32:00Z">
         <w:r>
           <w:rPr>
             <w:rFonts w:eastAsiaTheme="minorEastAsia"/>
@@ -17315,6 +17251,7 @@
           <w:sz w:val="24"/>
           <w:szCs w:val="24"/>
         </w:rPr>
+        <w:lastRenderedPageBreak/>
         <w:t xml:space="preserve">and </w:t>
       </w:r>
       <m:oMath>
@@ -17423,7 +17360,7 @@
         </w:rPr>
         <w:t xml:space="preserve">he proportion of years where aggregate TAC was </w:t>
       </w:r>
-      <w:del w:id="47" w:author="DFO-MPO" w:date="2018-09-11T11:44:00Z">
+      <w:del w:id="43" w:author="DFO-MPO" w:date="2018-09-11T11:44:00Z">
         <w:r>
           <w:rPr>
             <w:rFonts w:eastAsiaTheme="minorEastAsia"/>
@@ -17433,7 +17370,7 @@
           <w:delText xml:space="preserve">below </w:delText>
         </w:r>
       </w:del>
-      <w:ins w:id="48" w:author="DFO-MPO" w:date="2018-09-11T11:44:00Z">
+      <w:ins w:id="44" w:author="DFO-MPO" w:date="2018-09-11T11:44:00Z">
         <w:r>
           <w:rPr>
             <w:rFonts w:eastAsiaTheme="minorEastAsia"/>
@@ -17467,7 +17404,7 @@
         </w:rPr>
         <w:t xml:space="preserve">00,000) </w:t>
       </w:r>
-      <w:del w:id="49" w:author="DFO-MPO" w:date="2018-09-11T11:44:00Z">
+      <w:del w:id="45" w:author="DFO-MPO" w:date="2018-09-11T11:44:00Z">
         <w:r>
           <w:rPr>
             <w:rFonts w:eastAsiaTheme="minorEastAsia"/>
@@ -17477,7 +17414,7 @@
           <w:delText xml:space="preserve">increased </w:delText>
         </w:r>
       </w:del>
-      <w:ins w:id="50" w:author="DFO-MPO" w:date="2018-09-11T11:44:00Z">
+      <w:ins w:id="46" w:author="DFO-MPO" w:date="2018-09-11T11:44:00Z">
         <w:r>
           <w:rPr>
             <w:rFonts w:eastAsiaTheme="minorEastAsia"/>
@@ -17595,14 +17532,14 @@
         </w:rPr>
         <w:tab/>
       </w:r>
-      <w:commentRangeStart w:id="51"/>
+      <w:commentRangeStart w:id="47"/>
       <w:r>
         <w:rPr>
           <w:rFonts w:eastAsiaTheme="minorEastAsia"/>
           <w:noProof/>
           <w:sz w:val="24"/>
           <w:szCs w:val="24"/>
-          <w:lang w:val="en-US"/>
+          <w:lang w:eastAsia="en-CA"/>
         </w:rPr>
         <w:drawing>
           <wp:inline distT="0" distB="0" distL="0" distR="0" wp14:anchorId="0518233A" wp14:editId="7BF17FBD">
@@ -17653,14 +17590,14 @@
           </wp:inline>
         </w:drawing>
       </w:r>
-      <w:commentRangeEnd w:id="51"/>
+      <w:commentRangeEnd w:id="47"/>
       <w:r>
         <w:rPr>
           <w:rStyle w:val="CommentReference"/>
           <w:sz w:val="24"/>
           <w:szCs w:val="24"/>
         </w:rPr>
-        <w:commentReference w:id="51"/>
+        <w:commentReference w:id="47"/>
       </w:r>
     </w:p>
     <w:p>
@@ -17697,7 +17634,7 @@
         </w:rPr>
         <w:t xml:space="preserve"> Points represent medians and whiskers 90% posterior interval among </w:t>
       </w:r>
-      <w:commentRangeStart w:id="52"/>
+      <w:commentRangeStart w:id="48"/>
       <w:r>
         <w:rPr>
           <w:rFonts w:eastAsiaTheme="minorEastAsia"/>
@@ -17706,14 +17643,14 @@
         </w:rPr>
         <w:t xml:space="preserve">250 </w:t>
       </w:r>
-      <w:commentRangeEnd w:id="52"/>
+      <w:commentRangeEnd w:id="48"/>
       <w:r>
         <w:rPr>
           <w:rStyle w:val="CommentReference"/>
           <w:sz w:val="24"/>
           <w:szCs w:val="24"/>
         </w:rPr>
-        <w:commentReference w:id="52"/>
+        <w:commentReference w:id="48"/>
       </w:r>
       <w:r>
         <w:rPr>
@@ -17755,6 +17692,7 @@
           <w:sz w:val="24"/>
           <w:szCs w:val="24"/>
         </w:rPr>
+        <w:lastRenderedPageBreak/>
         <w:tab/>
         <w:t xml:space="preserve">CU-specific median spawner abundances </w:t>
       </w:r>
@@ -17859,14 +17797,14 @@
           <w:sz w:val="24"/>
           <w:szCs w:val="24"/>
         </w:rPr>
-        <w:commentReference w:id="53"/>
+        <w:commentReference w:id="49"/>
       </w:r>
       <w:r>
         <w:rPr>
           <w:noProof/>
           <w:sz w:val="24"/>
           <w:szCs w:val="24"/>
-          <w:lang w:val="en-US"/>
+          <w:lang w:eastAsia="en-CA"/>
         </w:rPr>
         <w:drawing>
           <wp:inline distT="0" distB="0" distL="0" distR="0" wp14:anchorId="1C6E48F6" wp14:editId="6BDECF3F">
@@ -17930,15 +17868,7 @@
           <w:sz w:val="24"/>
           <w:szCs w:val="24"/>
         </w:rPr>
-        <w:t xml:space="preserve">Figure 5. </w:t>
-      </w:r>
-      <w:proofErr w:type="gramStart"/>
-      <w:r>
-        <w:rPr>
-          <w:sz w:val="24"/>
-          <w:szCs w:val="24"/>
-        </w:rPr>
-        <w:t xml:space="preserve">Distributions of CU-specific median spawner abundance (among 250 trials) across different levels of component variability (shading) and two productivity regimes for </w:t>
+        <w:t xml:space="preserve">Figure 5. Distributions of CU-specific median spawner abundance (among 250 trials) across different levels of component variability (shading) and two productivity regimes for </w:t>
       </w:r>
       <w:proofErr w:type="spellStart"/>
       <w:r>
@@ -17970,15 +17900,7 @@
           <w:sz w:val="24"/>
           <w:szCs w:val="24"/>
         </w:rPr>
-        <w:t xml:space="preserve"> (bottom) CUs.</w:t>
-      </w:r>
-      <w:proofErr w:type="gramEnd"/>
-      <w:r>
-        <w:rPr>
-          <w:sz w:val="24"/>
-          <w:szCs w:val="24"/>
-        </w:rPr>
-        <w:t xml:space="preserve"> The vertical dashed line represents each CU’s upper biological benchmark (</w:t>
+        <w:t xml:space="preserve"> (bottom) CUs. The vertical dashed line represents each CU’s upper biological benchmark (</w:t>
       </w:r>
       <w:proofErr w:type="spellStart"/>
       <w:r>
@@ -18038,14 +17960,15 @@
           <w:szCs w:val="24"/>
         </w:rPr>
       </w:pPr>
-      <w:commentRangeStart w:id="54"/>
+      <w:commentRangeStart w:id="50"/>
       <w:r>
         <w:rPr>
           <w:noProof/>
           <w:sz w:val="24"/>
           <w:szCs w:val="24"/>
-          <w:lang w:val="en-US"/>
-        </w:rPr>
+          <w:lang w:eastAsia="en-CA"/>
+        </w:rPr>
+        <w:lastRenderedPageBreak/>
         <w:drawing>
           <wp:inline distT="0" distB="0" distL="0" distR="0" wp14:anchorId="19CEA052" wp14:editId="6A01153F">
             <wp:extent cx="4820421" cy="3682266"/>
@@ -18095,14 +18018,14 @@
           </wp:inline>
         </w:drawing>
       </w:r>
-      <w:commentRangeEnd w:id="54"/>
+      <w:commentRangeEnd w:id="50"/>
       <w:r>
         <w:rPr>
           <w:rStyle w:val="CommentReference"/>
           <w:sz w:val="24"/>
           <w:szCs w:val="24"/>
         </w:rPr>
-        <w:commentReference w:id="54"/>
+        <w:commentReference w:id="50"/>
       </w:r>
     </w:p>
     <w:p>
@@ -18117,15 +18040,7 @@
           <w:sz w:val="24"/>
           <w:szCs w:val="24"/>
         </w:rPr>
-        <w:t xml:space="preserve">Figure S1. </w:t>
-      </w:r>
-      <w:proofErr w:type="gramStart"/>
-      <w:r>
-        <w:rPr>
-          <w:sz w:val="24"/>
-          <w:szCs w:val="24"/>
-        </w:rPr>
-        <w:t xml:space="preserve">Distributions of CU-specific median spawner abundance (among 250 trials) across different levels of synchrony (shading) and two productivity regimes for </w:t>
+        <w:t xml:space="preserve">Figure S1. Distributions of CU-specific median spawner abundance (among 250 trials) across different levels of synchrony (shading) and two productivity regimes for </w:t>
       </w:r>
       <w:proofErr w:type="spellStart"/>
       <w:r>
@@ -18157,15 +18072,7 @@
           <w:sz w:val="24"/>
           <w:szCs w:val="24"/>
         </w:rPr>
-        <w:t xml:space="preserve"> (bottom) CUs.</w:t>
-      </w:r>
-      <w:proofErr w:type="gramEnd"/>
-      <w:r>
-        <w:rPr>
-          <w:sz w:val="24"/>
-          <w:szCs w:val="24"/>
-        </w:rPr>
-        <w:t xml:space="preserve"> The vertical dashed line represents each CU’s upper biological benchmark (</w:t>
+        <w:t xml:space="preserve"> (bottom) CUs. The vertical dashed line represents each CU’s upper biological benchmark (</w:t>
       </w:r>
       <w:proofErr w:type="spellStart"/>
       <w:r>
@@ -18258,7 +18165,7 @@
           <w:szCs w:val="24"/>
         </w:rPr>
       </w:pPr>
-      <w:commentRangeStart w:id="55"/>
+      <w:commentRangeStart w:id="51"/>
       <w:r>
         <w:rPr>
           <w:sz w:val="24"/>
@@ -18266,14 +18173,14 @@
         </w:rPr>
         <w:t xml:space="preserve">A range </w:t>
       </w:r>
-      <w:commentRangeEnd w:id="55"/>
+      <w:commentRangeEnd w:id="51"/>
       <w:r>
         <w:rPr>
           <w:rStyle w:val="CommentReference"/>
           <w:sz w:val="24"/>
           <w:szCs w:val="24"/>
         </w:rPr>
-        <w:commentReference w:id="55"/>
+        <w:commentReference w:id="51"/>
       </w:r>
       <w:r>
         <w:rPr>
@@ -18312,7 +18219,15 @@
           <w:sz w:val="24"/>
           <w:szCs w:val="24"/>
         </w:rPr>
-        <w:t xml:space="preserve"> over evolutionary time scales, dispersal is assumed to be nil from a management perspective, with each CU representing a genetically distinct population assemblage (REF).  In the absence of dispersal, synchronous dynamics may be driven by a common response to shared environmental drivers (i.e. Moran effect), competitors, or predators. In the case of Fraser River sockeye salmon, such mechanisms may be more likely to occur during marine residence, when populations from throughout North America migrate to the Gulf of Alaska.</w:t>
+        <w:t xml:space="preserve"> over evolutionary time scales, dispersal is assumed to be nil from a management perspective, with each CU representing a genetically distinct population assemblage (REF).  In the absence of dispersal, synchronous dynamics may be driven by a common response to shared environmental drivers (i.e. Moran effect), competitors, or </w:t>
+      </w:r>
+      <w:r>
+        <w:rPr>
+          <w:sz w:val="24"/>
+          <w:szCs w:val="24"/>
+        </w:rPr>
+        <w:lastRenderedPageBreak/>
+        <w:t>predators. In the case of Fraser River sockeye salmon, such mechanisms may be more likely to occur during marine residence, when populations from throughout North America migrate to the Gulf of Alaska.</w:t>
       </w:r>
     </w:p>
     <w:p>
@@ -18990,6 +18905,7 @@
           <w:sz w:val="24"/>
           <w:szCs w:val="24"/>
         </w:rPr>
+        <w:lastRenderedPageBreak/>
         <w:t xml:space="preserve">Holtby, L.B. &amp; Ciruna, K.A. (2007) Conservation units for Pacific salmon under the Wild Salmon Policy. </w:t>
       </w:r>
       <w:r>
@@ -19814,7 +19730,7 @@
 </file>
 
 <file path=word/comments.xml><?xml version="1.0" encoding="utf-8"?>
-<w:comments xmlns:wpc="http://schemas.microsoft.com/office/word/2010/wordprocessingCanvas" xmlns:mo="http://schemas.microsoft.com/office/mac/office/2008/main" xmlns:mc="http://schemas.openxmlformats.org/markup-compatibility/2006" xmlns:mv="urn:schemas-microsoft-com:mac:vml" xmlns:o="urn:schemas-microsoft-com:office:office" xmlns:r="http://schemas.openxmlformats.org/officeDocument/2006/relationships" xmlns:m="http://schemas.openxmlformats.org/officeDocument/2006/math" xmlns:v="urn:schemas-microsoft-com:vml" xmlns:wp14="http://schemas.microsoft.com/office/word/2010/wordprocessingDrawing" xmlns:wp="http://schemas.openxmlformats.org/drawingml/2006/wordprocessingDrawing" xmlns:w10="urn:schemas-microsoft-com:office:word" xmlns:w="http://schemas.openxmlformats.org/wordprocessingml/2006/main" xmlns:w14="http://schemas.microsoft.com/office/word/2010/wordml" xmlns:wpg="http://schemas.microsoft.com/office/word/2010/wordprocessingGroup" xmlns:wpi="http://schemas.microsoft.com/office/word/2010/wordprocessingInk" xmlns:wne="http://schemas.microsoft.com/office/word/2006/wordml" xmlns:wps="http://schemas.microsoft.com/office/word/2010/wordprocessingShape" mc:Ignorable="w14 wp14">
+<w:comments xmlns:wpc="http://schemas.microsoft.com/office/word/2010/wordprocessingCanvas" xmlns:mc="http://schemas.openxmlformats.org/markup-compatibility/2006" xmlns:o="urn:schemas-microsoft-com:office:office" xmlns:r="http://schemas.openxmlformats.org/officeDocument/2006/relationships" xmlns:m="http://schemas.openxmlformats.org/officeDocument/2006/math" xmlns:v="urn:schemas-microsoft-com:vml" xmlns:wp14="http://schemas.microsoft.com/office/word/2010/wordprocessingDrawing" xmlns:wp="http://schemas.openxmlformats.org/drawingml/2006/wordprocessingDrawing" xmlns:w10="urn:schemas-microsoft-com:office:word" xmlns:w="http://schemas.openxmlformats.org/wordprocessingml/2006/main" xmlns:w14="http://schemas.microsoft.com/office/word/2010/wordml" xmlns:wpg="http://schemas.microsoft.com/office/word/2010/wordprocessingGroup" xmlns:wpi="http://schemas.microsoft.com/office/word/2010/wordprocessingInk" xmlns:wne="http://schemas.microsoft.com/office/word/2006/wordml" xmlns:wps="http://schemas.microsoft.com/office/word/2010/wordprocessingShape" mc:Ignorable="w14 wp14">
   <w:comment w:id="0" w:author="Cameron Freshwater" w:date="2018-10-07T09:19:00Z" w:initials="CF">
     <w:p>
       <w:pPr>
@@ -19831,7 +19747,7 @@
       </w:r>
     </w:p>
   </w:comment>
-  <w:comment w:id="2" w:author="DFO-MPO" w:date="2018-10-02T11:00:00Z" w:initials="D">
+  <w:comment w:id="1" w:author="DFO-MPO" w:date="2018-10-02T11:00:00Z" w:initials="D">
     <w:p>
       <w:pPr>
         <w:pStyle w:val="CommentText"/>
@@ -19847,7 +19763,7 @@
       </w:r>
     </w:p>
   </w:comment>
-  <w:comment w:id="3" w:author="Cameron Freshwater" w:date="2018-10-02T11:00:00Z" w:initials="CF">
+  <w:comment w:id="2" w:author="Cameron Freshwater" w:date="2018-10-09T14:51:00Z" w:initials="CF">
     <w:p>
       <w:pPr>
         <w:pStyle w:val="CommentText"/>
@@ -19859,33 +19775,177 @@
         <w:annotationRef/>
       </w:r>
       <w:r>
-        <w:t xml:space="preserve">Necessary to list these somewhere? </w:t>
+        <w:t xml:space="preserve"> </w:t>
       </w:r>
     </w:p>
     <w:p>
       <w:pPr>
         <w:pStyle w:val="CommentText"/>
       </w:pPr>
+      <w:r>
+        <w:t>N</w:t>
+      </w:r>
+      <w:r>
+        <w:t xml:space="preserve">ot sure what the appropriate way to reference AMH’s external analysis is. </w:t>
+      </w:r>
+      <w:r>
+        <w:rPr>
+          <w:b/>
+        </w:rPr>
+        <w:t>AMH</w:t>
+      </w:r>
+      <w:r>
+        <w:t xml:space="preserve"> perhaps you can insert a sentence or two summarizing the process you used to estimate the parameters?</w:t>
+      </w:r>
+    </w:p>
+  </w:comment>
+  <w:comment w:id="4" w:author="DFO-MPO" w:date="2018-10-02T11:00:00Z" w:initials="D">
+    <w:p>
+      <w:pPr>
+        <w:pStyle w:val="CommentText"/>
+      </w:pPr>
+      <w:r>
+        <w:rPr>
+          <w:rStyle w:val="CommentReference"/>
+        </w:rPr>
+        <w:annotationRef/>
+      </w:r>
+      <w:r>
+        <w:t>Really trying to keep the model details in the main text to a minimum but I’m not sure if this is a sufficient amount of detail.</w:t>
+      </w:r>
+    </w:p>
+  </w:comment>
+  <w:comment w:id="5" w:author="DFO-MPO" w:date="2018-10-02T11:00:00Z" w:initials="D">
+    <w:p>
+      <w:pPr>
+        <w:pStyle w:val="CommentText"/>
+      </w:pPr>
+      <w:r>
+        <w:rPr>
+          <w:rStyle w:val="CommentReference"/>
+        </w:rPr>
+        <w:annotationRef/>
+      </w:r>
+      <w:r>
+        <w:t>Statement explicitly clarifying that this is not a forecasting exercise</w:t>
+      </w:r>
+    </w:p>
+  </w:comment>
+  <w:comment w:id="6" w:author="DFO-MPO" w:date="2018-09-12T13:31:00Z" w:initials="D">
+    <w:p>
+      <w:pPr>
+        <w:pStyle w:val="CommentText"/>
+      </w:pPr>
+      <w:r>
+        <w:rPr>
+          <w:rStyle w:val="CommentReference"/>
+        </w:rPr>
+        <w:annotationRef/>
+      </w:r>
+    </w:p>
+  </w:comment>
+  <w:comment w:id="10" w:author="Holt" w:date="2018-09-11T10:57:00Z" w:initials="CH">
+    <w:p>
+      <w:pPr>
+        <w:pStyle w:val="CommentText"/>
+      </w:pPr>
+      <w:r>
+        <w:rPr>
+          <w:rStyle w:val="CommentReference"/>
+        </w:rPr>
+        <w:annotationRef/>
+      </w:r>
+      <w:r>
+        <w:t>Is this fair to say? If not, suggest rewording the next results (Fig 3-4)</w:t>
+      </w:r>
+    </w:p>
+  </w:comment>
+  <w:comment w:id="19" w:author="Cameron Freshwater" w:date="2018-09-02T14:44:00Z" w:initials="CF">
+    <w:p>
+      <w:pPr>
+        <w:pStyle w:val="CommentText"/>
+      </w:pPr>
+      <w:r>
+        <w:rPr>
+          <w:rStyle w:val="CommentReference"/>
+        </w:rPr>
+        <w:annotationRef/>
+      </w:r>
+      <w:r>
+        <w:t>Thought about explaining this initially counterintuitive pattern here, but I feel as though its better suited to the discussion</w:t>
+      </w:r>
+    </w:p>
+  </w:comment>
+  <w:comment w:id="22" w:author="Cameron Freshwater" w:date="2018-09-03T19:23:00Z" w:initials="CF">
+    <w:p>
+      <w:pPr>
+        <w:pStyle w:val="CommentText"/>
+      </w:pPr>
+      <w:r>
+        <w:rPr>
+          <w:rStyle w:val="CommentReference"/>
+        </w:rPr>
+        <w:annotationRef/>
+      </w:r>
+      <w:r>
+        <w:t xml:space="preserve">Note that the quasi-extinction threshold is 100. Increasing it moderately will obviously lead to higher extirpation rates, but I’m not sure what is reasonable considering </w:t>
+      </w:r>
+      <w:proofErr w:type="spellStart"/>
+      <w:r>
+        <w:t>Cultus</w:t>
+      </w:r>
+      <w:proofErr w:type="spellEnd"/>
+      <w:r>
+        <w:t xml:space="preserve"> has been sustained at equivalent levels (albeit with considerable interventions)</w:t>
+      </w:r>
+    </w:p>
+  </w:comment>
+  <w:comment w:id="26" w:author="Cameron Freshwater" w:date="2018-09-03T09:54:00Z" w:initials="CF">
+    <w:p>
+      <w:pPr>
+        <w:pStyle w:val="CommentText"/>
+      </w:pPr>
+      <w:r>
+        <w:rPr>
+          <w:rStyle w:val="CommentReference"/>
+        </w:rPr>
+        <w:annotationRef/>
+      </w:r>
+      <w:r>
+        <w:t xml:space="preserve">Right most column (or center) will be dropped in main text; however I still feel presenting this many PMs is too unwieldy and would like to drop the total number to 6 or 4 (i.e. 3 or 2 each of catch/conservation). Given the similarity between </w:t>
+      </w:r>
+      <w:proofErr w:type="spellStart"/>
+      <w:r>
+        <w:t>Sgen</w:t>
+      </w:r>
+      <w:proofErr w:type="spellEnd"/>
+      <w:r>
+        <w:t xml:space="preserve"> and </w:t>
+      </w:r>
+      <w:proofErr w:type="spellStart"/>
+      <w:r>
+        <w:t>Smsy</w:t>
+      </w:r>
+      <w:proofErr w:type="spellEnd"/>
+      <w:r>
+        <w:t xml:space="preserve"> I think we can get away with only presenting one and the lack of trends in extirpation suggests that it could be dropped.</w:t>
+      </w:r>
     </w:p>
     <w:p>
       <w:pPr>
         <w:pStyle w:val="CommentText"/>
       </w:pPr>
-      <w:r>
-        <w:t xml:space="preserve">Also not sure what the appropriate way to reference AMH’s external analysis is. </w:t>
-      </w:r>
-      <w:r>
-        <w:rPr>
-          <w:b/>
-        </w:rPr>
-        <w:t>AMH</w:t>
-      </w:r>
-      <w:r>
-        <w:t xml:space="preserve"> perhaps you can insert a sentence or two summarizing the process you used to estimate the parameters?</w:t>
+    </w:p>
+    <w:p>
+      <w:pPr>
+        <w:pStyle w:val="CommentText"/>
+      </w:pPr>
+      <w:r>
+        <w:t xml:space="preserve">For catch PMs I think we should keep median catch and some metric of variability (either stability or CV), as well as one other metric, but I’m unsure which is most relevant. </w:t>
       </w:r>
     </w:p>
   </w:comment>
-  <w:comment w:id="4" w:author="Sean C. Anderson" w:date="2018-10-02T11:00:00Z" w:initials="SCA">
+  <w:comment w:id="27" w:author="Cameron Freshwater" w:date="2018-09-02T14:33:00Z" w:initials="CF">
     <w:p>
       <w:pPr>
         <w:pStyle w:val="CommentText"/>
@@ -19897,19 +19957,11 @@
         <w:annotationRef/>
       </w:r>
       <w:r>
-        <w:t xml:space="preserve">Happy to see another application of this. It does seem strange though to only sometimes sample from the MVT. The idea behind heavy-tailed distributions is that they are usually like the normal but occasionally are not. In other words, they already take care of the occasional outlier sampling. If you were going to dictate yourself the subset of years drawn from another distribution then it would probably make sense to make that other distribution just a wider MVN. You have them created something analogous to the MVT by mixing multiple MVNs </w:t>
-      </w:r>
-      <w:proofErr w:type="spellStart"/>
-      <w:r>
-        <w:t>explicitely</w:t>
-      </w:r>
-      <w:proofErr w:type="spellEnd"/>
-      <w:r>
-        <w:t>.</w:t>
+        <w:t>This will be bumped up for final run.</w:t>
       </w:r>
     </w:p>
   </w:comment>
-  <w:comment w:id="5" w:author="Sean C. Anderson" w:date="2018-10-02T11:00:00Z" w:initials="SCA">
+  <w:comment w:id="47" w:author="Cameron Freshwater" w:date="2018-09-02T20:21:00Z" w:initials="CF">
     <w:p>
       <w:pPr>
         <w:pStyle w:val="CommentText"/>
@@ -19921,7 +19973,7 @@
         <w:annotationRef/>
       </w:r>
       <w:r>
-        <w:t>The problem with this is that the SR relationship is originally fit with normally (or lognormal) distributed error. Still, I wouldn’t expect a lot of evidence of nu &lt; 10. I could quickly write a Stan model to fit these. If you do use the MVT, I imagine you want to use it in all years. I also imagine you want to use a nu that is smaller – maybe nu = 2 or 3 at the highest. The problem with numbers larger than that is that the effects will be really subtle and require huge sample sizes and long runs. One of our findings in the original paper was that when there are extremes they are usually very obvious and it doesn’t matter what assumptions you make because the estimates are so low. If you want to make this a case for comparison then I would make nu very small so that it actually has a chance of making an effect.</w:t>
+        <w:t xml:space="preserve">Note that catch stability is inverted, i.e. a median of 2 corresponds to catches changing by 50% each year, 1.5 by 66%. </w:t>
       </w:r>
     </w:p>
     <w:p>
@@ -19934,15 +19986,47 @@
         <w:pStyle w:val="CommentText"/>
       </w:pPr>
       <w:r>
-        <w:t xml:space="preserve">The tricky thing with the skew parameter is that I think it might be possible for the mean to no longer be zero (could be tested with simulation easily). In that vein, are you doing any bias correction currently when you </w:t>
+        <w:t xml:space="preserve">I initially replaced catch variability (i.e. </w:t>
       </w:r>
       <w:proofErr w:type="spellStart"/>
       <w:r>
-        <w:t>exponentiate</w:t>
+        <w:t>interannual</w:t>
       </w:r>
       <w:proofErr w:type="spellEnd"/>
       <w:r>
-        <w:t xml:space="preserve"> the normal or MVN draws?</w:t>
+        <w:t xml:space="preserve"> CV of catch) with catch stability because it seemed like it might be more intuitive. However now that it’s been inverted I think it’s even more difficult to interpret than CV. Would you prefer having the median proportional change in catches or just go back to CV</w:t>
+      </w:r>
+    </w:p>
+  </w:comment>
+  <w:comment w:id="48" w:author="Cameron Freshwater" w:date="2018-09-03T10:32:00Z" w:initials="CF">
+    <w:p>
+      <w:pPr>
+        <w:pStyle w:val="CommentText"/>
+      </w:pPr>
+      <w:r>
+        <w:rPr>
+          <w:rStyle w:val="CommentReference"/>
+        </w:rPr>
+        <w:annotationRef/>
+      </w:r>
+      <w:r>
+        <w:t>This will be bumped up for final run.</w:t>
+      </w:r>
+    </w:p>
+  </w:comment>
+  <w:comment w:id="49" w:author="Cameron Freshwater" w:date="2018-09-03T19:11:00Z" w:initials="CF">
+    <w:p>
+      <w:pPr>
+        <w:pStyle w:val="CommentText"/>
+      </w:pPr>
+      <w:r>
+        <w:rPr>
+          <w:rStyle w:val="CommentReference"/>
+        </w:rPr>
+        <w:annotationRef/>
+      </w:r>
+      <w:r>
+        <w:t>Given how much ground is being covered in the results already I’m leery of focusing on CU-specific PMs too much. However I worry that only presenting one or two PMs for two CUs is too superficial.</w:t>
       </w:r>
     </w:p>
     <w:p>
@@ -19955,11 +20039,28 @@
         <w:pStyle w:val="CommentText"/>
       </w:pPr>
       <w:r>
-        <w:t xml:space="preserve">An alternative simpler solution if you want to be able to state something simple like 1/3 of the years were drawn from a different distribution, would be to use the skew MVN for the alternate distribution with a wider variance. </w:t>
+        <w:t xml:space="preserve">Carrie is this what you had in mind or did you instead want me to show increases in median </w:t>
+      </w:r>
+      <w:r>
+        <w:rPr>
+          <w:b/>
+        </w:rPr>
+        <w:t>aggregate</w:t>
+      </w:r>
+      <w:r>
+        <w:t xml:space="preserve"> spawner abundance when </w:t>
+      </w:r>
+      <w:proofErr w:type="spellStart"/>
+      <w:r>
+        <w:t>CVc</w:t>
+      </w:r>
+      <w:proofErr w:type="spellEnd"/>
+      <w:r>
+        <w:t xml:space="preserve"> is high and synchrony is low (i.e. the statistical artefact)?</w:t>
       </w:r>
     </w:p>
   </w:comment>
-  <w:comment w:id="6" w:author="Sean C. Anderson" w:date="2018-10-02T11:00:00Z" w:initials="SCA">
+  <w:comment w:id="50" w:author="Cameron Freshwater" w:date="2018-09-03T19:31:00Z" w:initials="CF">
     <w:p>
       <w:pPr>
         <w:pStyle w:val="CommentText"/>
@@ -19970,310 +20071,12 @@
         </w:rPr>
         <w:annotationRef/>
       </w:r>
-      <w:proofErr w:type="gramStart"/>
-      <w:r>
-        <w:t>t</w:t>
-      </w:r>
-      <w:proofErr w:type="gramEnd"/>
-      <w:r>
-        <w:t xml:space="preserve"> or MVT?</w:t>
+      <w:r>
+        <w:t>If retained this will go in a supplement</w:t>
       </w:r>
     </w:p>
   </w:comment>
-  <w:comment w:id="7" w:author="Cameron Freshwater" w:date="2018-10-02T11:00:00Z" w:initials="CF">
-    <w:p>
-      <w:pPr>
-        <w:pStyle w:val="CommentText"/>
-      </w:pPr>
-      <w:r>
-        <w:rPr>
-          <w:rStyle w:val="CommentReference"/>
-        </w:rPr>
-        <w:annotationRef/>
-      </w:r>
-      <w:r>
-        <w:t>Presented in main text here.</w:t>
-      </w:r>
-    </w:p>
-  </w:comment>
-  <w:comment w:id="8" w:author="DFO-MPO" w:date="2018-10-02T11:00:00Z" w:initials="D">
-    <w:p>
-      <w:pPr>
-        <w:pStyle w:val="CommentText"/>
-      </w:pPr>
-      <w:r>
-        <w:rPr>
-          <w:rStyle w:val="CommentReference"/>
-        </w:rPr>
-        <w:annotationRef/>
-      </w:r>
-      <w:r>
-        <w:t>Really trying to keep the model details in the main text to a minimum but I’m not sure if this is a sufficient amount of detail.</w:t>
-      </w:r>
-    </w:p>
-  </w:comment>
-  <w:comment w:id="9" w:author="DFO-MPO" w:date="2018-10-02T11:00:00Z" w:initials="D">
-    <w:p>
-      <w:pPr>
-        <w:pStyle w:val="CommentText"/>
-      </w:pPr>
-      <w:r>
-        <w:rPr>
-          <w:rStyle w:val="CommentReference"/>
-        </w:rPr>
-        <w:annotationRef/>
-      </w:r>
-      <w:r>
-        <w:t>Statement explicitly clarifying that this is not a forecasting exercise</w:t>
-      </w:r>
-    </w:p>
-  </w:comment>
-  <w:comment w:id="10" w:author="DFO-MPO" w:date="2018-09-12T13:31:00Z" w:initials="D">
-    <w:p>
-      <w:pPr>
-        <w:pStyle w:val="CommentText"/>
-      </w:pPr>
-      <w:r>
-        <w:rPr>
-          <w:rStyle w:val="CommentReference"/>
-        </w:rPr>
-        <w:annotationRef/>
-      </w:r>
-    </w:p>
-  </w:comment>
-  <w:comment w:id="14" w:author="Holt" w:date="2018-09-11T10:57:00Z" w:initials="CH">
-    <w:p>
-      <w:pPr>
-        <w:pStyle w:val="CommentText"/>
-      </w:pPr>
-      <w:r>
-        <w:rPr>
-          <w:rStyle w:val="CommentReference"/>
-        </w:rPr>
-        <w:annotationRef/>
-      </w:r>
-      <w:r>
-        <w:t>Is this fair to say? If not, suggest rewording the next results (Fig 3-4)</w:t>
-      </w:r>
-    </w:p>
-  </w:comment>
-  <w:comment w:id="23" w:author="Cameron Freshwater" w:date="2018-09-02T14:44:00Z" w:initials="CF">
-    <w:p>
-      <w:pPr>
-        <w:pStyle w:val="CommentText"/>
-      </w:pPr>
-      <w:r>
-        <w:rPr>
-          <w:rStyle w:val="CommentReference"/>
-        </w:rPr>
-        <w:annotationRef/>
-      </w:r>
-      <w:r>
-        <w:t>Thought about explaining this initially counterintuitive pattern here, but I feel as though its better suited to the discussion</w:t>
-      </w:r>
-    </w:p>
-  </w:comment>
-  <w:comment w:id="26" w:author="Cameron Freshwater" w:date="2018-09-03T19:23:00Z" w:initials="CF">
-    <w:p>
-      <w:pPr>
-        <w:pStyle w:val="CommentText"/>
-      </w:pPr>
-      <w:r>
-        <w:rPr>
-          <w:rStyle w:val="CommentReference"/>
-        </w:rPr>
-        <w:annotationRef/>
-      </w:r>
-      <w:r>
-        <w:t xml:space="preserve">Note that the quasi-extinction threshold is 100. Increasing it moderately will obviously lead to higher extirpation rates, but I’m not sure what is reasonable considering </w:t>
-      </w:r>
-      <w:proofErr w:type="spellStart"/>
-      <w:r>
-        <w:t>Cultus</w:t>
-      </w:r>
-      <w:proofErr w:type="spellEnd"/>
-      <w:r>
-        <w:t xml:space="preserve"> has been sustained at equivalent levels (albeit with considerable interventions)</w:t>
-      </w:r>
-    </w:p>
-  </w:comment>
-  <w:comment w:id="30" w:author="Cameron Freshwater" w:date="2018-09-03T09:54:00Z" w:initials="CF">
-    <w:p>
-      <w:pPr>
-        <w:pStyle w:val="CommentText"/>
-      </w:pPr>
-      <w:r>
-        <w:rPr>
-          <w:rStyle w:val="CommentReference"/>
-        </w:rPr>
-        <w:annotationRef/>
-      </w:r>
-      <w:r>
-        <w:t xml:space="preserve">Right most column (or center) will be dropped in main text; however I still feel presenting this many PMs is too unwieldy and would like to drop the total number to 6 or 4 (i.e. 3 or 2 each of catch/conservation). Given the similarity between </w:t>
-      </w:r>
-      <w:proofErr w:type="spellStart"/>
-      <w:r>
-        <w:t>Sgen</w:t>
-      </w:r>
-      <w:proofErr w:type="spellEnd"/>
-      <w:r>
-        <w:t xml:space="preserve"> and </w:t>
-      </w:r>
-      <w:proofErr w:type="spellStart"/>
-      <w:r>
-        <w:t>Smsy</w:t>
-      </w:r>
-      <w:proofErr w:type="spellEnd"/>
-      <w:r>
-        <w:t xml:space="preserve"> I think we can get away with only presenting one and the lack of trends in extirpation suggests that it could be dropped.</w:t>
-      </w:r>
-    </w:p>
-    <w:p>
-      <w:pPr>
-        <w:pStyle w:val="CommentText"/>
-      </w:pPr>
-    </w:p>
-    <w:p>
-      <w:pPr>
-        <w:pStyle w:val="CommentText"/>
-      </w:pPr>
-      <w:r>
-        <w:t xml:space="preserve">For catch PMs I think we should keep median catch and some metric of variability (either stability or CV), as well as one other metric, but I’m unsure which is most relevant. </w:t>
-      </w:r>
-    </w:p>
-  </w:comment>
-  <w:comment w:id="31" w:author="Cameron Freshwater" w:date="2018-09-02T14:33:00Z" w:initials="CF">
-    <w:p>
-      <w:pPr>
-        <w:pStyle w:val="CommentText"/>
-      </w:pPr>
-      <w:r>
-        <w:rPr>
-          <w:rStyle w:val="CommentReference"/>
-        </w:rPr>
-        <w:annotationRef/>
-      </w:r>
-      <w:r>
-        <w:t>This will be bumped up for final run.</w:t>
-      </w:r>
-    </w:p>
-  </w:comment>
-  <w:comment w:id="51" w:author="Cameron Freshwater" w:date="2018-09-02T20:21:00Z" w:initials="CF">
-    <w:p>
-      <w:pPr>
-        <w:pStyle w:val="CommentText"/>
-      </w:pPr>
-      <w:r>
-        <w:rPr>
-          <w:rStyle w:val="CommentReference"/>
-        </w:rPr>
-        <w:annotationRef/>
-      </w:r>
-      <w:r>
-        <w:t xml:space="preserve">Note that catch stability is inverted, i.e. a median of 2 corresponds to catches changing by 50% each year, 1.5 by 66%. </w:t>
-      </w:r>
-    </w:p>
-    <w:p>
-      <w:pPr>
-        <w:pStyle w:val="CommentText"/>
-      </w:pPr>
-    </w:p>
-    <w:p>
-      <w:pPr>
-        <w:pStyle w:val="CommentText"/>
-      </w:pPr>
-      <w:r>
-        <w:t xml:space="preserve">I initially replaced catch variability (i.e. </w:t>
-      </w:r>
-      <w:proofErr w:type="spellStart"/>
-      <w:r>
-        <w:t>interannual</w:t>
-      </w:r>
-      <w:proofErr w:type="spellEnd"/>
-      <w:r>
-        <w:t xml:space="preserve"> CV of catch) with catch stability because it seemed like it might be more intuitive. However now that it’s been inverted I think it’s even more difficult to interpret than CV. Would you prefer having the median proportional change in catches or just go back to CV</w:t>
-      </w:r>
-    </w:p>
-  </w:comment>
-  <w:comment w:id="52" w:author="Cameron Freshwater" w:date="2018-09-03T10:32:00Z" w:initials="CF">
-    <w:p>
-      <w:pPr>
-        <w:pStyle w:val="CommentText"/>
-      </w:pPr>
-      <w:r>
-        <w:rPr>
-          <w:rStyle w:val="CommentReference"/>
-        </w:rPr>
-        <w:annotationRef/>
-      </w:r>
-      <w:r>
-        <w:t>This will be bumped up for final run.</w:t>
-      </w:r>
-    </w:p>
-  </w:comment>
-  <w:comment w:id="53" w:author="Cameron Freshwater" w:date="2018-09-03T19:11:00Z" w:initials="CF">
-    <w:p>
-      <w:pPr>
-        <w:pStyle w:val="CommentText"/>
-      </w:pPr>
-      <w:r>
-        <w:rPr>
-          <w:rStyle w:val="CommentReference"/>
-        </w:rPr>
-        <w:annotationRef/>
-      </w:r>
-      <w:r>
-        <w:t>Given how much ground is being covered in the results already I’m leery of focusing on CU-specific PMs too much. However I worry that only presenting one or two PMs for two CUs is too superficial.</w:t>
-      </w:r>
-    </w:p>
-    <w:p>
-      <w:pPr>
-        <w:pStyle w:val="CommentText"/>
-      </w:pPr>
-    </w:p>
-    <w:p>
-      <w:pPr>
-        <w:pStyle w:val="CommentText"/>
-      </w:pPr>
-      <w:r>
-        <w:t xml:space="preserve">Carrie is this what you had in mind or did you instead want me to show increases in median </w:t>
-      </w:r>
-      <w:r>
-        <w:rPr>
-          <w:b/>
-        </w:rPr>
-        <w:t>aggregate</w:t>
-      </w:r>
-      <w:r>
-        <w:t xml:space="preserve"> spawner abundance when </w:t>
-      </w:r>
-      <w:proofErr w:type="spellStart"/>
-      <w:r>
-        <w:t>CVc</w:t>
-      </w:r>
-      <w:proofErr w:type="spellEnd"/>
-      <w:r>
-        <w:t xml:space="preserve"> is high and synchrony is low (i.e. the statistical artefact)?</w:t>
-      </w:r>
-    </w:p>
-  </w:comment>
-  <w:comment w:id="54" w:author="Cameron Freshwater" w:date="2018-09-03T19:31:00Z" w:initials="CF">
-    <w:p>
-      <w:pPr>
-        <w:pStyle w:val="CommentText"/>
-      </w:pPr>
-      <w:r>
-        <w:rPr>
-          <w:rStyle w:val="CommentReference"/>
-        </w:rPr>
-        <w:annotationRef/>
-      </w:r>
-      <w:r>
-        <w:t>If retained this will go in a supplement</w:t>
-      </w:r>
-    </w:p>
-  </w:comment>
-  <w:comment w:id="55" w:author="DFO-MPO" w:date="2018-08-20T10:28:00Z" w:initials="D">
+  <w:comment w:id="51" w:author="DFO-MPO" w:date="2018-08-20T10:28:00Z" w:initials="D">
     <w:p>
       <w:pPr>
         <w:pStyle w:val="CommentText"/>
@@ -20293,7 +20096,7 @@
 </file>
 
 <file path=word/numbering.xml><?xml version="1.0" encoding="utf-8"?>
-<w:numbering xmlns:wpc="http://schemas.microsoft.com/office/word/2010/wordprocessingCanvas" xmlns:mo="http://schemas.microsoft.com/office/mac/office/2008/main" xmlns:mc="http://schemas.openxmlformats.org/markup-compatibility/2006" xmlns:mv="urn:schemas-microsoft-com:mac:vml" xmlns:o="urn:schemas-microsoft-com:office:office" xmlns:r="http://schemas.openxmlformats.org/officeDocument/2006/relationships" xmlns:m="http://schemas.openxmlformats.org/officeDocument/2006/math" xmlns:v="urn:schemas-microsoft-com:vml" xmlns:wp14="http://schemas.microsoft.com/office/word/2010/wordprocessingDrawing" xmlns:wp="http://schemas.openxmlformats.org/drawingml/2006/wordprocessingDrawing" xmlns:w10="urn:schemas-microsoft-com:office:word" xmlns:w="http://schemas.openxmlformats.org/wordprocessingml/2006/main" xmlns:w14="http://schemas.microsoft.com/office/word/2010/wordml" xmlns:wpg="http://schemas.microsoft.com/office/word/2010/wordprocessingGroup" xmlns:wpi="http://schemas.microsoft.com/office/word/2010/wordprocessingInk" xmlns:wne="http://schemas.microsoft.com/office/word/2006/wordml" xmlns:wps="http://schemas.microsoft.com/office/word/2010/wordprocessingShape" mc:Ignorable="w14 wp14">
+<w:numbering xmlns:wpc="http://schemas.microsoft.com/office/word/2010/wordprocessingCanvas" xmlns:mc="http://schemas.openxmlformats.org/markup-compatibility/2006" xmlns:o="urn:schemas-microsoft-com:office:office" xmlns:r="http://schemas.openxmlformats.org/officeDocument/2006/relationships" xmlns:m="http://schemas.openxmlformats.org/officeDocument/2006/math" xmlns:v="urn:schemas-microsoft-com:vml" xmlns:wp14="http://schemas.microsoft.com/office/word/2010/wordprocessingDrawing" xmlns:wp="http://schemas.openxmlformats.org/drawingml/2006/wordprocessingDrawing" xmlns:w10="urn:schemas-microsoft-com:office:word" xmlns:w="http://schemas.openxmlformats.org/wordprocessingml/2006/main" xmlns:w14="http://schemas.microsoft.com/office/word/2010/wordml" xmlns:wpg="http://schemas.microsoft.com/office/word/2010/wordprocessingGroup" xmlns:wpi="http://schemas.microsoft.com/office/word/2010/wordprocessingInk" xmlns:wne="http://schemas.microsoft.com/office/word/2006/wordml" xmlns:wps="http://schemas.microsoft.com/office/word/2010/wordprocessingShape" mc:Ignorable="w14 wp14">
   <w:abstractNum w:abstractNumId="0">
     <w:nsid w:val="05CD3677"/>
     <w:multiLevelType w:val="hybridMultilevel"/>
@@ -21699,7 +21502,7 @@
       </w:pPr>
     </w:pPrDefault>
   </w:docDefaults>
-  <w:latentStyles w:defLockedState="0" w:defUIPriority="99" w:defSemiHidden="1" w:defUnhideWhenUsed="1" w:defQFormat="0" w:count="276">
+  <w:latentStyles w:defLockedState="0" w:defUIPriority="99" w:defSemiHidden="1" w:defUnhideWhenUsed="1" w:defQFormat="0" w:count="267">
     <w:lsdException w:name="Normal" w:semiHidden="0" w:uiPriority="0" w:unhideWhenUsed="0" w:qFormat="1"/>
     <w:lsdException w:name="heading 1" w:semiHidden="0" w:uiPriority="9" w:unhideWhenUsed="0" w:qFormat="1"/>
     <w:lsdException w:name="heading 2" w:uiPriority="9" w:qFormat="1"/>
@@ -21846,6 +21649,7 @@
   <w:style w:type="character" w:default="1" w:styleId="DefaultParagraphFont">
     <w:name w:val="Default Paragraph Font"/>
     <w:uiPriority w:val="1"/>
+    <w:semiHidden/>
     <w:unhideWhenUsed/>
   </w:style>
   <w:style w:type="table" w:default="1" w:styleId="TableNormal">
@@ -22022,7 +21826,6 @@
       <w:spacing w:after="0" w:line="240" w:lineRule="auto"/>
     </w:pPr>
     <w:tblPr>
-      <w:tblInd w:w="0" w:type="dxa"/>
       <w:tblBorders>
         <w:top w:val="single" w:sz="4" w:space="0" w:color="auto"/>
         <w:left w:val="single" w:sz="4" w:space="0" w:color="auto"/>
@@ -22031,19 +21834,13 @@
         <w:insideH w:val="single" w:sz="4" w:space="0" w:color="auto"/>
         <w:insideV w:val="single" w:sz="4" w:space="0" w:color="auto"/>
       </w:tblBorders>
-      <w:tblCellMar>
-        <w:top w:w="0" w:type="dxa"/>
-        <w:left w:w="108" w:type="dxa"/>
-        <w:bottom w:w="0" w:type="dxa"/>
-        <w:right w:w="108" w:type="dxa"/>
-      </w:tblCellMar>
     </w:tblPr>
   </w:style>
 </w:styles>
 </file>
 
 <file path=word/stylesWithEffects.xml><?xml version="1.0" encoding="utf-8"?>
-<w:styles xmlns:wpc="http://schemas.microsoft.com/office/word/2010/wordprocessingCanvas" xmlns:mo="http://schemas.microsoft.com/office/mac/office/2008/main" xmlns:mc="http://schemas.openxmlformats.org/markup-compatibility/2006" xmlns:mv="urn:schemas-microsoft-com:mac:vml" xmlns:o="urn:schemas-microsoft-com:office:office" xmlns:r="http://schemas.openxmlformats.org/officeDocument/2006/relationships" xmlns:m="http://schemas.openxmlformats.org/officeDocument/2006/math" xmlns:v="urn:schemas-microsoft-com:vml" xmlns:wp14="http://schemas.microsoft.com/office/word/2010/wordprocessingDrawing" xmlns:wp="http://schemas.openxmlformats.org/drawingml/2006/wordprocessingDrawing" xmlns:w10="urn:schemas-microsoft-com:office:word" xmlns:w="http://schemas.openxmlformats.org/wordprocessingml/2006/main" xmlns:w14="http://schemas.microsoft.com/office/word/2010/wordml" xmlns:wpg="http://schemas.microsoft.com/office/word/2010/wordprocessingGroup" xmlns:wpi="http://schemas.microsoft.com/office/word/2010/wordprocessingInk" xmlns:wne="http://schemas.microsoft.com/office/word/2006/wordml" xmlns:wps="http://schemas.microsoft.com/office/word/2010/wordprocessingShape" mc:Ignorable="w14 wp14">
+<w:styles xmlns:wpc="http://schemas.microsoft.com/office/word/2010/wordprocessingCanvas" xmlns:mc="http://schemas.openxmlformats.org/markup-compatibility/2006" xmlns:o="urn:schemas-microsoft-com:office:office" xmlns:r="http://schemas.openxmlformats.org/officeDocument/2006/relationships" xmlns:m="http://schemas.openxmlformats.org/officeDocument/2006/math" xmlns:v="urn:schemas-microsoft-com:vml" xmlns:wp14="http://schemas.microsoft.com/office/word/2010/wordprocessingDrawing" xmlns:wp="http://schemas.openxmlformats.org/drawingml/2006/wordprocessingDrawing" xmlns:w10="urn:schemas-microsoft-com:office:word" xmlns:w="http://schemas.openxmlformats.org/wordprocessingml/2006/main" xmlns:w14="http://schemas.microsoft.com/office/word/2010/wordml" xmlns:wpg="http://schemas.microsoft.com/office/word/2010/wordprocessingGroup" xmlns:wpi="http://schemas.microsoft.com/office/word/2010/wordprocessingInk" xmlns:wne="http://schemas.microsoft.com/office/word/2006/wordml" xmlns:wps="http://schemas.microsoft.com/office/word/2010/wordprocessingShape" mc:Ignorable="w14 wp14">
   <w:docDefaults>
     <w:rPrDefault>
       <w:rPr>
@@ -22059,7 +21856,7 @@
       </w:pPr>
     </w:pPrDefault>
   </w:docDefaults>
-  <w:latentStyles w:defLockedState="0" w:defUIPriority="99" w:defSemiHidden="1" w:defUnhideWhenUsed="1" w:defQFormat="0" w:count="276">
+  <w:latentStyles w:defLockedState="0" w:defUIPriority="99" w:defSemiHidden="1" w:defUnhideWhenUsed="1" w:defQFormat="0" w:count="267">
     <w:lsdException w:name="Normal" w:semiHidden="0" w:uiPriority="0" w:unhideWhenUsed="0" w:qFormat="1"/>
     <w:lsdException w:name="heading 1" w:semiHidden="0" w:uiPriority="9" w:unhideWhenUsed="0" w:qFormat="1"/>
     <w:lsdException w:name="heading 2" w:uiPriority="9" w:qFormat="1"/>
@@ -22206,6 +22003,7 @@
   <w:style w:type="character" w:default="1" w:styleId="DefaultParagraphFont">
     <w:name w:val="Default Paragraph Font"/>
     <w:uiPriority w:val="1"/>
+    <w:semiHidden/>
     <w:unhideWhenUsed/>
   </w:style>
   <w:style w:type="table" w:default="1" w:styleId="TableNormal">
@@ -22382,7 +22180,6 @@
       <w:spacing w:after="0" w:line="240" w:lineRule="auto"/>
     </w:pPr>
     <w:tblPr>
-      <w:tblInd w:w="0" w:type="dxa"/>
       <w:tblBorders>
         <w:top w:val="single" w:sz="4" w:space="0" w:color="auto"/>
         <w:left w:val="single" w:sz="4" w:space="0" w:color="auto"/>
@@ -22391,12 +22188,6 @@
         <w:insideH w:val="single" w:sz="4" w:space="0" w:color="auto"/>
         <w:insideV w:val="single" w:sz="4" w:space="0" w:color="auto"/>
       </w:tblBorders>
-      <w:tblCellMar>
-        <w:top w:w="0" w:type="dxa"/>
-        <w:left w:w="108" w:type="dxa"/>
-        <w:bottom w:w="0" w:type="dxa"/>
-        <w:right w:w="108" w:type="dxa"/>
-      </w:tblCellMar>
     </w:tblPr>
   </w:style>
 </w:styles>
@@ -22692,7 +22483,7 @@
 </file>
 
 <file path=customXml/itemProps1.xml><?xml version="1.0" encoding="utf-8"?>
-<ds:datastoreItem xmlns:ds="http://schemas.openxmlformats.org/officeDocument/2006/customXml" ds:itemID="{B290BC4D-5B2D-0043-996C-5DACE0398880}">
+<ds:datastoreItem xmlns:ds="http://schemas.openxmlformats.org/officeDocument/2006/customXml" ds:itemID="{29BD2C0C-EE2B-40BA-8436-7012982705C2}">
   <ds:schemaRefs>
     <ds:schemaRef ds:uri="http://schemas.openxmlformats.org/officeDocument/2006/bibliography"/>
   </ds:schemaRefs>

--- a/doc/SynchronyDraft_revamp.docx
+++ b/doc/SynchronyDraft_revamp.docx
@@ -1,6 +1,6 @@
 
 <file path=word/document.xml><?xml version="1.0" encoding="utf-8"?>
-<w:document xmlns:wpc="http://schemas.microsoft.com/office/word/2010/wordprocessingCanvas" xmlns:mc="http://schemas.openxmlformats.org/markup-compatibility/2006" xmlns:o="urn:schemas-microsoft-com:office:office" xmlns:r="http://schemas.openxmlformats.org/officeDocument/2006/relationships" xmlns:m="http://schemas.openxmlformats.org/officeDocument/2006/math" xmlns:v="urn:schemas-microsoft-com:vml" xmlns:wp14="http://schemas.microsoft.com/office/word/2010/wordprocessingDrawing" xmlns:wp="http://schemas.openxmlformats.org/drawingml/2006/wordprocessingDrawing" xmlns:w10="urn:schemas-microsoft-com:office:word" xmlns:w="http://schemas.openxmlformats.org/wordprocessingml/2006/main" xmlns:w14="http://schemas.microsoft.com/office/word/2010/wordml" xmlns:wpg="http://schemas.microsoft.com/office/word/2010/wordprocessingGroup" xmlns:wpi="http://schemas.microsoft.com/office/word/2010/wordprocessingInk" xmlns:wne="http://schemas.microsoft.com/office/word/2006/wordml" xmlns:wps="http://schemas.microsoft.com/office/word/2010/wordprocessingShape" mc:Ignorable="w14 wp14">
+<w:document xmlns:wpc="http://schemas.microsoft.com/office/word/2010/wordprocessingCanvas" xmlns:mo="http://schemas.microsoft.com/office/mac/office/2008/main" xmlns:mc="http://schemas.openxmlformats.org/markup-compatibility/2006" xmlns:mv="urn:schemas-microsoft-com:mac:vml" xmlns:o="urn:schemas-microsoft-com:office:office" xmlns:r="http://schemas.openxmlformats.org/officeDocument/2006/relationships" xmlns:m="http://schemas.openxmlformats.org/officeDocument/2006/math" xmlns:v="urn:schemas-microsoft-com:vml" xmlns:wp14="http://schemas.microsoft.com/office/word/2010/wordprocessingDrawing" xmlns:wp="http://schemas.openxmlformats.org/drawingml/2006/wordprocessingDrawing" xmlns:w10="urn:schemas-microsoft-com:office:word" xmlns:w="http://schemas.openxmlformats.org/wordprocessingml/2006/main" xmlns:w14="http://schemas.microsoft.com/office/word/2010/wordml" xmlns:wpg="http://schemas.microsoft.com/office/word/2010/wordprocessingGroup" xmlns:wpi="http://schemas.microsoft.com/office/word/2010/wordprocessingInk" xmlns:wne="http://schemas.microsoft.com/office/word/2006/wordml" xmlns:wps="http://schemas.microsoft.com/office/word/2010/wordprocessingShape" mc:Ignorable="w14 wp14">
   <w:body>
     <w:p>
       <w:pPr>
@@ -9794,17 +9794,8 @@
           <w:szCs w:val="24"/>
         </w:rPr>
         <w:tab/>
-        <w:t xml:space="preserve">To explore changes in aggregate variability of Fraser River sockeye salmon, we generated time series </w:t>
-      </w:r>
-      <w:proofErr w:type="gramStart"/>
-      <w:r>
-        <w:rPr>
-          <w:sz w:val="24"/>
-          <w:szCs w:val="24"/>
-        </w:rPr>
-        <w:t xml:space="preserve">of </w:t>
-      </w:r>
-      <w:proofErr w:type="gramEnd"/>
+        <w:t xml:space="preserve">To explore changes in aggregate variability of Fraser River sockeye salmon, we generated time series of </w:t>
+      </w:r>
       <m:oMath>
         <m:r>
           <w:rPr>
@@ -9873,6 +9864,21 @@
           <w:szCs w:val="24"/>
         </w:rPr>
         <w:t>recruit abundance</w:t>
+      </w:r>
+      <w:r>
+        <w:rPr>
+          <w:sz w:val="24"/>
+          <w:szCs w:val="24"/>
+        </w:rPr>
+        <w:t xml:space="preserve">. </w:t>
+      </w:r>
+      <w:r>
+        <w:rPr>
+          <w:sz w:val="24"/>
+          <w:szCs w:val="24"/>
+          <w:highlight w:val="yellow"/>
+        </w:rPr>
+        <w:t>INSERT BLURB ON BAYESAIN SAMPLE FOR PIs</w:t>
       </w:r>
       <w:r>
         <w:rPr>
@@ -10937,7 +10943,21 @@
           <w:szCs w:val="24"/>
         </w:rPr>
         <w:tab/>
-        <w:t>A subset of CUs exhibit persistent cycles in spawner abundance with highly abundant returns occurring every four years followed by one subdominant and two weak cycle lines. Although the specific mechanism that drives these cycles remains unclear, ecological interactions between cycle lines are likely responsible (e.g. predator abundance tracking juvenile sockeye salmon abundance at a one-two year lag (Ricker REF)). The productivity of CUs with cyclic dynamics is generally estimated with an extended version of the Ricker model (the Larkin model; REF), which accounts for interactions between brood years. In this case, we also used the Larkin model to forward simulate the dynamics of cyclic CUs (</w:t>
+        <w:t xml:space="preserve">A subset of </w:t>
+      </w:r>
+      <w:r>
+        <w:rPr>
+          <w:sz w:val="24"/>
+          <w:szCs w:val="24"/>
+        </w:rPr>
+        <w:t xml:space="preserve">sockeye salmon </w:t>
+      </w:r>
+      <w:r>
+        <w:rPr>
+          <w:sz w:val="24"/>
+          <w:szCs w:val="24"/>
+        </w:rPr>
+        <w:t>CUs exhibit persistent cycles in spawner abundance with highly abundant returns occurring every four years followed by one subdominant and two weak cycle lines. Although the specific mechanism that drives these cycles remains unclear, ecological interactions between cycle lines are likely responsible (e.g. predator abundance tracking juvenile sockeye salmon abundance at a one-two year lag (Ricker REF)). The productivity of CUs with cyclic dynamics is generally estimated with an extended version of the Ricker model (the Larkin model; REF), which accounts for interactions between brood years. In this case, we also used the Larkin model to forward simulate the dynamics of cyclic CUs (</w:t>
       </w:r>
       <w:r>
         <w:rPr>
@@ -10965,7 +10985,21 @@
           <w:sz w:val="24"/>
           <w:szCs w:val="24"/>
         </w:rPr>
-        <w:t xml:space="preserve">details of model structure and simulations in Appendix). Whether we estimated productivity for a given CU using a Ricker or Larkin model followed assignments made in the most recent Wild Salmon Policy assessment (DFO </w:t>
+        <w:t xml:space="preserve">details of model structure and simulations in Appendix). Whether we </w:t>
+      </w:r>
+      <w:r>
+        <w:rPr>
+          <w:sz w:val="24"/>
+          <w:szCs w:val="24"/>
+        </w:rPr>
+        <w:t>simulated dynamics</w:t>
+      </w:r>
+      <w:r>
+        <w:rPr>
+          <w:sz w:val="24"/>
+          <w:szCs w:val="24"/>
+        </w:rPr>
+        <w:t xml:space="preserve"> for a given CU using a Ricker or Larkin model followed assignments made in the most recent Wild Salmon Policy assessment (DFO </w:t>
       </w:r>
       <w:r>
         <w:rPr>
@@ -11129,7 +11163,6 @@
           <w:sz w:val="24"/>
           <w:szCs w:val="24"/>
         </w:rPr>
-        <w:tab/>
         <w:t xml:space="preserve">              </w:t>
       </w:r>
       <w:r>
@@ -11168,8 +11201,18 @@
                 <w:sz w:val="24"/>
                 <w:szCs w:val="24"/>
               </w:rPr>
-              <m:t>i,y</m:t>
+              <m:t>i</m:t>
             </m:r>
+            <w:proofErr w:type="gramStart"/>
+            <m:r>
+              <w:rPr>
+                <w:rFonts w:ascii="Cambria Math" w:hAnsi="Cambria Math"/>
+                <w:sz w:val="24"/>
+                <w:szCs w:val="24"/>
+              </w:rPr>
+              <m:t>,y</m:t>
+            </m:r>
+            <w:proofErr w:type="gramEnd"/>
           </m:sub>
         </m:sSub>
         <m:r>
@@ -12068,7 +12111,23 @@
           <w:sz w:val="24"/>
           <w:szCs w:val="24"/>
         </w:rPr>
-        <w:t xml:space="preserve"> relative to reference values (e.g. Dorner et al. 2009, Holt &amp; Folkes 2015</w:t>
+        <w:t xml:space="preserve"> relative to</w:t>
+      </w:r>
+      <w:r>
+        <w:rPr>
+          <w:rFonts w:eastAsiaTheme="minorEastAsia"/>
+          <w:sz w:val="24"/>
+          <w:szCs w:val="24"/>
+        </w:rPr>
+        <w:t xml:space="preserve"> its</w:t>
+      </w:r>
+      <w:r>
+        <w:rPr>
+          <w:rFonts w:eastAsiaTheme="minorEastAsia"/>
+          <w:sz w:val="24"/>
+          <w:szCs w:val="24"/>
+        </w:rPr>
+        <w:t xml:space="preserve"> reference value (e.g. Dorner et al. 2009, Holt &amp; Folkes 2015</w:t>
       </w:r>
       <w:r>
         <w:rPr>
@@ -12508,6 +12567,48 @@
           <w:sz w:val="24"/>
           <w:szCs w:val="24"/>
         </w:rPr>
+        <w:t xml:space="preserve"> = 1 the distribution is symmetrical)</w:t>
+      </w:r>
+      <w:r>
+        <w:rPr>
+          <w:rFonts w:eastAsiaTheme="minorEastAsia"/>
+          <w:sz w:val="24"/>
+          <w:szCs w:val="24"/>
+        </w:rPr>
+        <w:t xml:space="preserve">. </w:t>
+      </w:r>
+      <w:r>
+        <w:rPr>
+          <w:rFonts w:eastAsiaTheme="minorEastAsia"/>
+          <w:sz w:val="24"/>
+          <w:szCs w:val="24"/>
+        </w:rPr>
+        <w:t>We chose this value</w:t>
+      </w:r>
+      <w:r>
+        <w:rPr>
+          <w:rFonts w:eastAsiaTheme="minorEastAsia"/>
+          <w:sz w:val="24"/>
+          <w:szCs w:val="24"/>
+        </w:rPr>
+        <w:t xml:space="preserve"> because it is slightly more extreme than estimates of </w:t>
+      </w:r>
+      <w:proofErr w:type="spellStart"/>
+      <w:r>
+        <w:rPr>
+          <w:rFonts w:eastAsiaTheme="minorEastAsia"/>
+          <w:sz w:val="24"/>
+          <w:szCs w:val="24"/>
+        </w:rPr>
+        <w:t>skewness</w:t>
+      </w:r>
+      <w:proofErr w:type="spellEnd"/>
+      <w:r>
+        <w:rPr>
+          <w:rFonts w:eastAsiaTheme="minorEastAsia"/>
+          <w:sz w:val="24"/>
+          <w:szCs w:val="24"/>
+        </w:rPr>
         <w:t xml:space="preserve"> </w:t>
       </w:r>
       <w:r>
@@ -12516,23 +12617,15 @@
           <w:sz w:val="24"/>
           <w:szCs w:val="24"/>
         </w:rPr>
-        <w:t>= 1 the distribution is symmetrical)</w:t>
-      </w:r>
-      <w:r>
-        <w:rPr>
-          <w:rFonts w:eastAsiaTheme="minorEastAsia"/>
-          <w:sz w:val="24"/>
-          <w:szCs w:val="24"/>
-        </w:rPr>
-        <w:t xml:space="preserve">. </w:t>
-      </w:r>
-      <w:r>
-        <w:rPr>
-          <w:rFonts w:eastAsiaTheme="minorEastAsia"/>
-          <w:sz w:val="24"/>
-          <w:szCs w:val="24"/>
-        </w:rPr>
-        <w:t>We chose this values because it is slightly more extreme than estimates of the parameter from observed historical data (median</w:t>
+        <w:t>within the historical dataset</w:t>
+      </w:r>
+      <w:r>
+        <w:rPr>
+          <w:rFonts w:eastAsiaTheme="minorEastAsia"/>
+          <w:sz w:val="24"/>
+          <w:szCs w:val="24"/>
+        </w:rPr>
+        <w:t xml:space="preserve"> (median</w:t>
       </w:r>
       <w:r>
         <w:rPr>
@@ -12606,7 +12699,55 @@
           <w:sz w:val="24"/>
           <w:szCs w:val="24"/>
         </w:rPr>
-        <w:t xml:space="preserve"> distribution, which is a heavy-tailed distribution that increases the probability that relatively extreme values will be sampled </w:t>
+        <w:t xml:space="preserve"> distribution, which</w:t>
+      </w:r>
+      <w:r>
+        <w:rPr>
+          <w:rFonts w:eastAsiaTheme="minorEastAsia"/>
+          <w:sz w:val="24"/>
+          <w:szCs w:val="24"/>
+        </w:rPr>
+        <w:t>,</w:t>
+      </w:r>
+      <w:r>
+        <w:rPr>
+          <w:rFonts w:eastAsiaTheme="minorEastAsia"/>
+          <w:sz w:val="24"/>
+          <w:szCs w:val="24"/>
+        </w:rPr>
+        <w:t xml:space="preserve"> </w:t>
+      </w:r>
+      <w:r>
+        <w:rPr>
+          <w:rFonts w:eastAsiaTheme="minorEastAsia"/>
+          <w:sz w:val="24"/>
+          <w:szCs w:val="24"/>
+        </w:rPr>
+        <w:t>as</w:t>
+      </w:r>
+      <w:r>
+        <w:rPr>
+          <w:rFonts w:eastAsiaTheme="minorEastAsia"/>
+          <w:sz w:val="24"/>
+          <w:szCs w:val="24"/>
+        </w:rPr>
+        <w:t xml:space="preserve"> a heavy-tailed distribution</w:t>
+      </w:r>
+      <w:r>
+        <w:rPr>
+          <w:rFonts w:eastAsiaTheme="minorEastAsia"/>
+          <w:sz w:val="24"/>
+          <w:szCs w:val="24"/>
+        </w:rPr>
+        <w:t>,</w:t>
+      </w:r>
+      <w:r>
+        <w:rPr>
+          <w:rFonts w:eastAsiaTheme="minorEastAsia"/>
+          <w:sz w:val="24"/>
+          <w:szCs w:val="24"/>
+        </w:rPr>
+        <w:t xml:space="preserve"> increases the probability that relatively extreme values will be sampled </w:t>
       </w:r>
       <w:r>
         <w:rPr>
@@ -13000,7 +13141,14 @@
           <w:sz w:val="24"/>
           <w:szCs w:val="24"/>
         </w:rPr>
-        <w:t xml:space="preserve"> corresponding to heavier tails and as </w:t>
+        <w:t xml:space="preserve"> correspond</w:t>
+      </w:r>
+      <w:r>
+        <w:rPr>
+          <w:sz w:val="24"/>
+          <w:szCs w:val="24"/>
+        </w:rPr>
+        <w:t xml:space="preserve"> to heavier tails and as </w:t>
       </w:r>
       <w:r>
         <w:rPr>
@@ -13030,16 +13178,7 @@
           <w:sz w:val="24"/>
           <w:szCs w:val="24"/>
         </w:rPr>
-        <w:t xml:space="preserve"> distribution approaches the normal d</w:t>
-      </w:r>
-      <w:bookmarkStart w:id="3" w:name="_GoBack"/>
-      <w:bookmarkEnd w:id="3"/>
-      <w:r>
-        <w:rPr>
-          <w:sz w:val="24"/>
-          <w:szCs w:val="24"/>
-        </w:rPr>
-        <w:t xml:space="preserve">istribution </w:t>
+        <w:t xml:space="preserve"> distribution approaches the normal distribution </w:t>
       </w:r>
       <w:r>
         <w:rPr>
@@ -13142,7 +13281,49 @@
           <w:sz w:val="24"/>
           <w:szCs w:val="24"/>
         </w:rPr>
-        <w:t xml:space="preserve"> the mean to occur once every 18 years, instead of once every 435 years.</w:t>
+        <w:t xml:space="preserve"> the mean to occur once every 18 years, </w:t>
+      </w:r>
+      <w:r>
+        <w:rPr>
+          <w:sz w:val="24"/>
+          <w:szCs w:val="24"/>
+        </w:rPr>
+        <w:t>rather</w:t>
+      </w:r>
+      <w:r>
+        <w:rPr>
+          <w:sz w:val="24"/>
+          <w:szCs w:val="24"/>
+        </w:rPr>
+        <w:t xml:space="preserve"> </w:t>
+      </w:r>
+      <w:r>
+        <w:rPr>
+          <w:sz w:val="24"/>
+          <w:szCs w:val="24"/>
+        </w:rPr>
+        <w:t>than</w:t>
+      </w:r>
+      <w:r>
+        <w:rPr>
+          <w:sz w:val="24"/>
+          <w:szCs w:val="24"/>
+        </w:rPr>
+        <w:t xml:space="preserve"> once every 435 years</w:t>
+      </w:r>
+      <w:r>
+        <w:rPr>
+          <w:sz w:val="24"/>
+          <w:szCs w:val="24"/>
+        </w:rPr>
+        <w:t xml:space="preserve"> using a normal distribution</w:t>
+      </w:r>
+      <w:r>
+        <w:rPr>
+          <w:sz w:val="24"/>
+          <w:szCs w:val="24"/>
+        </w:rPr>
+        <w:t>.</w:t>
       </w:r>
       <w:r>
         <w:rPr>
@@ -13209,7 +13390,49 @@
           <w:sz w:val="24"/>
           <w:szCs w:val="24"/>
         </w:rPr>
-        <w:t xml:space="preserve">. Broadly speaking, this HCR uses in-season estimates of recruitment derived from test fisheries to adjust TACs and meet escapement goals specific to each management unit (MU). If in-season recruitment estimates exceed escapement goals, the HCR switches to a fixed maximum target mortality rate. Escapement goals vary among years due to persistent cycles present in several CUs and are typically adjusted upwards (i.e. TACs reduced) to account for mortality during upstream migration and spatial overlap between abundant and depleted </w:t>
+        <w:t>. Broadly speaking, this HCR uses in-season estimates of recruitment derived fr</w:t>
+      </w:r>
+      <w:r>
+        <w:rPr>
+          <w:sz w:val="24"/>
+          <w:szCs w:val="24"/>
+        </w:rPr>
+        <w:t>om test fisheries to adjust TAC</w:t>
+      </w:r>
+      <w:r>
+        <w:rPr>
+          <w:sz w:val="24"/>
+          <w:szCs w:val="24"/>
+        </w:rPr>
+        <w:t xml:space="preserve"> and meet escapement goals specific to each </w:t>
+      </w:r>
+      <w:r>
+        <w:rPr>
+          <w:sz w:val="24"/>
+          <w:szCs w:val="24"/>
+        </w:rPr>
+        <w:t>MU</w:t>
+      </w:r>
+      <w:r>
+        <w:rPr>
+          <w:sz w:val="24"/>
+          <w:szCs w:val="24"/>
+        </w:rPr>
+        <w:t>. If in-season recruitment estimates exceed escapement goals, the HCR switches to a fixed maximum target mortality rate. Escapement goals vary among years due to persistent cycles present in several CUs and are adjusted upwards (i.e. TACs reduced) to account for mort</w:t>
+      </w:r>
+      <w:r>
+        <w:rPr>
+          <w:sz w:val="24"/>
+          <w:szCs w:val="24"/>
+        </w:rPr>
+        <w:t xml:space="preserve">ality during upstream migration, as well as </w:t>
+      </w:r>
+      <w:r>
+        <w:rPr>
+          <w:sz w:val="24"/>
+          <w:szCs w:val="24"/>
+        </w:rPr>
+        <w:t xml:space="preserve">spatial overlap between abundant and depleted </w:t>
       </w:r>
       <w:proofErr w:type="spellStart"/>
       <w:r>
@@ -13531,7 +13754,7 @@
         </w:rPr>
         <w:t xml:space="preserve">. </w:t>
       </w:r>
-      <w:commentRangeStart w:id="4"/>
+      <w:commentRangeStart w:id="3"/>
       <w:r>
         <w:rPr>
           <w:sz w:val="24"/>
@@ -13539,14 +13762,14 @@
         </w:rPr>
         <w:t>Details of the harvest control rule, mortality calculations, and parameter specifications are described in the Appendix.</w:t>
       </w:r>
-      <w:commentRangeEnd w:id="4"/>
+      <w:commentRangeEnd w:id="3"/>
       <w:r>
         <w:rPr>
           <w:rStyle w:val="CommentReference"/>
           <w:sz w:val="24"/>
           <w:szCs w:val="24"/>
         </w:rPr>
-        <w:commentReference w:id="4"/>
+        <w:commentReference w:id="3"/>
       </w:r>
     </w:p>
     <w:p>
@@ -13578,7 +13801,49 @@
           <w:sz w:val="24"/>
           <w:szCs w:val="24"/>
         </w:rPr>
-        <w:t xml:space="preserve"> variation in age at maturity, in-season abundance estimates error, en route mortality, and deviations between target and realized exploitation rates (implementation uncertainty). The results we present in the main text are based on simulations using the set of parameter inputs that we believe best represent the system and are consistent with similar studies simulating Pacific salmon dynamics (e.g. REFs); however, we tested the effect of alternative values in a series of sensitivity analyses to ensure that our results were robust to this assumption. Details of how each process was parameterized are described in the Appendix and results of sensitivity analyses are provided in an online supplement.</w:t>
+        <w:t xml:space="preserve"> variation in age at maturity, </w:t>
+      </w:r>
+      <w:r>
+        <w:rPr>
+          <w:sz w:val="24"/>
+          <w:szCs w:val="24"/>
+        </w:rPr>
+        <w:t xml:space="preserve">error associated with </w:t>
+      </w:r>
+      <w:r>
+        <w:rPr>
+          <w:sz w:val="24"/>
+          <w:szCs w:val="24"/>
+        </w:rPr>
+        <w:t>in-season abundance estimates</w:t>
+      </w:r>
+      <w:r>
+        <w:rPr>
+          <w:sz w:val="24"/>
+          <w:szCs w:val="24"/>
+        </w:rPr>
+        <w:t xml:space="preserve"> (forecast error)</w:t>
+      </w:r>
+      <w:r>
+        <w:rPr>
+          <w:sz w:val="24"/>
+          <w:szCs w:val="24"/>
+        </w:rPr>
+        <w:t>, en route mortality, and deviations between target and realized exploitation rates (implementation uncertainty). The results we present in the main text are based on simulations using the set of parameter inputs that we believe best represent the system and</w:t>
+      </w:r>
+      <w:r>
+        <w:rPr>
+          <w:sz w:val="24"/>
+          <w:szCs w:val="24"/>
+        </w:rPr>
+        <w:t xml:space="preserve"> </w:t>
+      </w:r>
+      <w:r>
+        <w:rPr>
+          <w:sz w:val="24"/>
+          <w:szCs w:val="24"/>
+        </w:rPr>
+        <w:t>are consistent with similar studies simulating Pacific salmon dynamics (e.g. REFs); however, we tested the effect of alternative values in a series of sensitivity analyses to ensure that our results were robust to this assumption. Details of how each process was parameterized are described in the Appendix and results of sensitivity analyses are provided in an online supplement.</w:t>
       </w:r>
     </w:p>
     <w:p>
@@ -13595,7 +13860,23 @@
           <w:sz w:val="24"/>
           <w:szCs w:val="24"/>
         </w:rPr>
-        <w:t xml:space="preserve">We used recent CU-specific time series of recruit and spawner abundance to initiate the simulation model (i.e. the same data that were used in the retrospective analysis). The length of the simulation period was set at 40 years (approximately 10 sockeye salmon generations) and each OM was simulated 1000 times (the number required to stabilize results). </w:t>
+        <w:t>We used recent CU-specific time series of recruit and spawner abundance to initiate the simulation model (i.e. the same data that were used in the retrospective analysis). The length of the simulation period was set at 40 years (approximately 10 sockeye salmon generations) and ea</w:t>
+      </w:r>
+      <w:r>
+        <w:rPr>
+          <w:rFonts w:ascii="Calibri" w:hAnsi="Calibri"/>
+          <w:sz w:val="24"/>
+          <w:szCs w:val="24"/>
+        </w:rPr>
+        <w:t>ch OM was simulated 1000 times to ensure representative posterior distributions</w:t>
+      </w:r>
+      <w:r>
+        <w:rPr>
+          <w:rFonts w:ascii="Calibri" w:hAnsi="Calibri"/>
+          <w:sz w:val="24"/>
+          <w:szCs w:val="24"/>
+        </w:rPr>
+        <w:t xml:space="preserve">. </w:t>
       </w:r>
     </w:p>
     <w:p>
@@ -13621,7 +13902,6 @@
           <w:sz w:val="24"/>
           <w:szCs w:val="24"/>
         </w:rPr>
-        <w:lastRenderedPageBreak/>
         <w:t>Component variability and synchrony “treatments”</w:t>
       </w:r>
     </w:p>
@@ -13638,7 +13918,14 @@
           <w:szCs w:val="24"/>
         </w:rPr>
         <w:tab/>
-        <w:t xml:space="preserve">The principal drivers of variability in aggregate abundance within the model are deviations from CU-specific stock-recruitment relationships (i.e. </w:t>
+        <w:t>The principal drivers of variability in aggregate abundance within the model are deviations from CU-specific sto</w:t>
+      </w:r>
+      <w:r>
+        <w:rPr>
+          <w:sz w:val="24"/>
+          <w:szCs w:val="24"/>
+        </w:rPr>
+        <w:t>ck-recruitment relationships (</w:t>
       </w:r>
       <w:r>
         <w:rPr>
@@ -13817,6 +14104,13 @@
           <w:szCs w:val="24"/>
         </w:rPr>
         <w:t xml:space="preserve"> = 0.75) to represent a hypothetical scenario where synchrony increased even further.</w:t>
+      </w:r>
+      <w:r>
+        <w:rPr>
+          <w:sz w:val="24"/>
+          <w:szCs w:val="24"/>
+        </w:rPr>
+        <w:t xml:space="preserve"> </w:t>
       </w:r>
     </w:p>
     <w:p>
@@ -14198,7 +14492,23 @@
                     <w:sz w:val="24"/>
                     <w:szCs w:val="24"/>
                   </w:rPr>
-                  <m:t>1.5σ; ρ=0.5</m:t>
+                  <m:t>1.</m:t>
+                </m:r>
+                <m:r>
+                  <w:rPr>
+                    <w:rFonts w:ascii="Cambria Math" w:hAnsi="Cambria Math"/>
+                    <w:sz w:val="24"/>
+                    <w:szCs w:val="24"/>
+                  </w:rPr>
+                  <m:t>2</m:t>
+                </m:r>
+                <m:r>
+                  <w:rPr>
+                    <w:rFonts w:ascii="Cambria Math" w:hAnsi="Cambria Math"/>
+                    <w:sz w:val="24"/>
+                    <w:szCs w:val="24"/>
+                  </w:rPr>
+                  <m:t>5σ; ρ=0.5</m:t>
                 </m:r>
               </m:oMath>
             </m:oMathPara>
@@ -14308,7 +14618,23 @@
                     <w:sz w:val="24"/>
                     <w:szCs w:val="24"/>
                   </w:rPr>
-                  <m:t>1.5σ; ρ=0.75</m:t>
+                  <m:t>1.</m:t>
+                </m:r>
+                <m:r>
+                  <w:rPr>
+                    <w:rFonts w:ascii="Cambria Math" w:hAnsi="Cambria Math"/>
+                    <w:sz w:val="24"/>
+                    <w:szCs w:val="24"/>
+                  </w:rPr>
+                  <m:t>2</m:t>
+                </m:r>
+                <m:r>
+                  <w:rPr>
+                    <w:rFonts w:ascii="Cambria Math" w:hAnsi="Cambria Math"/>
+                    <w:sz w:val="24"/>
+                    <w:szCs w:val="24"/>
+                  </w:rPr>
+                  <m:t>5σ; ρ=0.75</m:t>
                 </m:r>
               </m:oMath>
             </m:oMathPara>
@@ -14351,6 +14677,7 @@
     </w:p>
     <w:p>
       <w:pPr>
+        <w:ind w:firstLine="720"/>
         <w:rPr>
           <w:rFonts w:ascii="Calibri" w:hAnsi="Calibri"/>
           <w:sz w:val="24"/>
@@ -14359,18 +14686,672 @@
       </w:pPr>
       <w:r>
         <w:rPr>
+          <w:rFonts w:ascii="Calibri" w:hAnsi="Calibri"/>
+          <w:sz w:val="24"/>
+          <w:szCs w:val="24"/>
+        </w:rPr>
+        <w:t xml:space="preserve">We used a suite of performance measures (PMs) to assess how changes in each metric altered the likelihood of achieving conservation- and catch-based management objectives. </w:t>
+      </w:r>
+      <w:r>
+        <w:rPr>
+          <w:rFonts w:ascii="Calibri" w:hAnsi="Calibri"/>
+          <w:sz w:val="24"/>
+          <w:szCs w:val="24"/>
+        </w:rPr>
+        <w:t>C</w:t>
+      </w:r>
+      <w:r>
+        <w:rPr>
+          <w:rFonts w:ascii="Calibri" w:hAnsi="Calibri"/>
+          <w:sz w:val="24"/>
+          <w:szCs w:val="24"/>
+        </w:rPr>
+        <w:t xml:space="preserve">onservation-based PMs are focused on absolute </w:t>
+      </w:r>
+      <w:r>
+        <w:rPr>
+          <w:rFonts w:ascii="Calibri" w:hAnsi="Calibri"/>
+          <w:sz w:val="24"/>
+          <w:szCs w:val="24"/>
+        </w:rPr>
+        <w:t>recruit</w:t>
+      </w:r>
+      <w:r>
+        <w:rPr>
+          <w:rFonts w:ascii="Calibri" w:hAnsi="Calibri"/>
+          <w:sz w:val="24"/>
+          <w:szCs w:val="24"/>
+        </w:rPr>
+        <w:t xml:space="preserve"> abundance and the biological benchmarks associated with spawner abundance that are used to assess CU status. For example, consistent with Canada’s Wild Salmon Policy, we used the estimated spawner abundance necessary to produce maximum sustainable yield (</w:t>
+      </w:r>
+      <w:r>
+        <w:rPr>
+          <w:rFonts w:ascii="Calibri" w:hAnsi="Calibri"/>
           <w:i/>
           <w:sz w:val="24"/>
           <w:szCs w:val="24"/>
         </w:rPr>
+        <w:t>S</w:t>
+      </w:r>
+      <w:r>
+        <w:rPr>
+          <w:rFonts w:ascii="Calibri" w:hAnsi="Calibri"/>
+          <w:i/>
+          <w:sz w:val="24"/>
+          <w:szCs w:val="24"/>
+          <w:vertAlign w:val="subscript"/>
+        </w:rPr>
+        <w:t>MSY</w:t>
+      </w:r>
+      <w:r>
+        <w:rPr>
+          <w:rFonts w:ascii="Calibri" w:hAnsi="Calibri"/>
+          <w:sz w:val="24"/>
+          <w:szCs w:val="24"/>
+        </w:rPr>
+        <w:t xml:space="preserve">, formula in Appendix) as the benchmark representing healthy status. Conversely, catch-based PMs are proxies DFO fishery </w:t>
+      </w:r>
+      <w:r>
+        <w:rPr>
+          <w:rFonts w:ascii="Calibri" w:hAnsi="Calibri"/>
+          <w:sz w:val="24"/>
+          <w:szCs w:val="24"/>
+        </w:rPr>
+        <w:lastRenderedPageBreak/>
+        <w:t>managers may use to determine whether socio-economic objectives are met. For example</w:t>
+      </w:r>
+      <w:r>
+        <w:rPr>
+          <w:rFonts w:ascii="Calibri" w:hAnsi="Calibri"/>
+          <w:sz w:val="24"/>
+          <w:szCs w:val="24"/>
+        </w:rPr>
+        <w:t>, we used a TAC equal to</w:t>
+      </w:r>
+      <w:r>
+        <w:rPr>
+          <w:rFonts w:ascii="Calibri" w:hAnsi="Calibri"/>
+          <w:sz w:val="24"/>
+          <w:szCs w:val="24"/>
+        </w:rPr>
+        <w:t xml:space="preserve"> 1,000,000 fish</w:t>
+      </w:r>
+      <w:r>
+        <w:rPr>
+          <w:rFonts w:ascii="Calibri" w:hAnsi="Calibri"/>
+          <w:sz w:val="24"/>
+          <w:szCs w:val="24"/>
+        </w:rPr>
+        <w:t xml:space="preserve"> as a proxy for healthy fisheries since at this level of abundance</w:t>
+      </w:r>
+      <w:r>
+        <w:rPr>
+          <w:rFonts w:ascii="Calibri" w:hAnsi="Calibri"/>
+          <w:sz w:val="24"/>
+          <w:szCs w:val="24"/>
+        </w:rPr>
+        <w:t xml:space="preserve"> managers are able to allocate quota to each major stakeholder</w:t>
+      </w:r>
+      <w:r>
+        <w:rPr>
+          <w:rFonts w:ascii="Calibri" w:hAnsi="Calibri"/>
+          <w:sz w:val="24"/>
+          <w:szCs w:val="24"/>
+        </w:rPr>
+        <w:t xml:space="preserve"> group</w:t>
+      </w:r>
+      <w:r>
+        <w:rPr>
+          <w:rFonts w:ascii="Calibri" w:hAnsi="Calibri"/>
+          <w:sz w:val="24"/>
+          <w:szCs w:val="24"/>
+        </w:rPr>
+        <w:t xml:space="preserve"> (i.e. First Nations, commercial, and recreational fisheries</w:t>
+      </w:r>
+      <w:r>
+        <w:rPr>
+          <w:rFonts w:ascii="Calibri" w:hAnsi="Calibri"/>
+          <w:sz w:val="24"/>
+          <w:szCs w:val="24"/>
+        </w:rPr>
+        <w:t>)</w:t>
+      </w:r>
+      <w:r>
+        <w:rPr>
+          <w:rFonts w:ascii="Calibri" w:hAnsi="Calibri"/>
+          <w:sz w:val="24"/>
+          <w:szCs w:val="24"/>
+        </w:rPr>
+        <w:t xml:space="preserve">. A full list of performance measures and their definitions </w:t>
+      </w:r>
+      <w:r>
+        <w:rPr>
+          <w:rFonts w:ascii="Calibri" w:hAnsi="Calibri"/>
+          <w:sz w:val="24"/>
+          <w:szCs w:val="24"/>
+        </w:rPr>
+        <w:t>are described</w:t>
+      </w:r>
+      <w:r>
+        <w:rPr>
+          <w:rFonts w:ascii="Calibri" w:hAnsi="Calibri"/>
+          <w:sz w:val="24"/>
+          <w:szCs w:val="24"/>
+        </w:rPr>
+        <w:t xml:space="preserve"> in Table 3.</w:t>
+      </w:r>
+      <w:r>
+        <w:rPr>
+          <w:rFonts w:ascii="Calibri" w:hAnsi="Calibri"/>
+          <w:sz w:val="24"/>
+          <w:szCs w:val="24"/>
+        </w:rPr>
+        <w:t xml:space="preserve"> </w:t>
+      </w:r>
+      <w:r>
+        <w:rPr>
+          <w:rFonts w:ascii="Calibri" w:hAnsi="Calibri"/>
+          <w:sz w:val="24"/>
+          <w:szCs w:val="24"/>
+        </w:rPr>
+        <w:t>To evaluate differences in performance between OMs, we present median outputs among simulations, as well as 10</w:t>
+      </w:r>
+      <w:r>
+        <w:rPr>
+          <w:rFonts w:ascii="Calibri" w:hAnsi="Calibri"/>
+          <w:sz w:val="24"/>
+          <w:szCs w:val="24"/>
+          <w:vertAlign w:val="superscript"/>
+        </w:rPr>
+        <w:t>th</w:t>
+      </w:r>
+      <w:r>
+        <w:rPr>
+          <w:rFonts w:ascii="Calibri" w:hAnsi="Calibri"/>
+          <w:sz w:val="24"/>
+          <w:szCs w:val="24"/>
+        </w:rPr>
+        <w:t xml:space="preserve"> and 90</w:t>
+      </w:r>
+      <w:r>
+        <w:rPr>
+          <w:rFonts w:ascii="Calibri" w:hAnsi="Calibri"/>
+          <w:sz w:val="24"/>
+          <w:szCs w:val="24"/>
+          <w:vertAlign w:val="superscript"/>
+        </w:rPr>
+        <w:t>th</w:t>
+      </w:r>
+      <w:r>
+        <w:rPr>
+          <w:rFonts w:ascii="Calibri" w:hAnsi="Calibri"/>
+          <w:sz w:val="24"/>
+          <w:szCs w:val="24"/>
+        </w:rPr>
+        <w:t xml:space="preserve"> percentiles.</w:t>
+      </w:r>
+    </w:p>
+    <w:p>
+      <w:pPr>
+        <w:ind w:firstLine="720"/>
+        <w:rPr>
+          <w:rFonts w:ascii="Calibri" w:hAnsi="Calibri"/>
+          <w:sz w:val="24"/>
+          <w:szCs w:val="24"/>
+        </w:rPr>
+      </w:pPr>
+      <w:r>
+        <w:rPr>
+          <w:rFonts w:eastAsiaTheme="minorEastAsia"/>
+          <w:sz w:val="24"/>
+          <w:szCs w:val="24"/>
+        </w:rPr>
+        <w:t>Although we focused our analyses on aggregate performance metrics because CV</w:t>
+      </w:r>
+      <w:r>
+        <w:rPr>
+          <w:rFonts w:eastAsiaTheme="minorEastAsia"/>
+          <w:sz w:val="24"/>
+          <w:szCs w:val="24"/>
+          <w:vertAlign w:val="subscript"/>
+        </w:rPr>
+        <w:t>C</w:t>
+      </w:r>
+      <w:r>
+        <w:rPr>
+          <w:rFonts w:eastAsiaTheme="minorEastAsia"/>
+          <w:sz w:val="24"/>
+          <w:szCs w:val="24"/>
+        </w:rPr>
+        <w:t xml:space="preserve"> and synchrony are calculated across groups of populations or species, it is likely that the consequences of increased aggregate variability will vary among components due to </w:t>
+      </w:r>
+      <w:r>
+        <w:rPr>
+          <w:rFonts w:eastAsiaTheme="minorEastAsia"/>
+          <w:sz w:val="24"/>
+          <w:szCs w:val="24"/>
+        </w:rPr>
+        <w:t xml:space="preserve">intrinsic </w:t>
+      </w:r>
+      <w:r>
+        <w:rPr>
+          <w:rFonts w:eastAsiaTheme="minorEastAsia"/>
+          <w:sz w:val="24"/>
+          <w:szCs w:val="24"/>
+        </w:rPr>
+        <w:t xml:space="preserve">differences in productivity or </w:t>
+      </w:r>
+      <w:r>
+        <w:rPr>
+          <w:rFonts w:eastAsiaTheme="minorEastAsia"/>
+          <w:sz w:val="24"/>
+          <w:szCs w:val="24"/>
+        </w:rPr>
+        <w:t>carrying capacity, as well as their exposure to harvest in mixed stock fisheries</w:t>
+      </w:r>
+      <w:r>
+        <w:rPr>
+          <w:rFonts w:eastAsiaTheme="minorEastAsia"/>
+          <w:sz w:val="24"/>
+          <w:szCs w:val="24"/>
+        </w:rPr>
+        <w:t xml:space="preserve">. An exhaustive analysis of CU-specific differences was beyond the scope of this </w:t>
+      </w:r>
+      <w:proofErr w:type="gramStart"/>
+      <w:r>
+        <w:rPr>
+          <w:rFonts w:eastAsiaTheme="minorEastAsia"/>
+          <w:sz w:val="24"/>
+          <w:szCs w:val="24"/>
+        </w:rPr>
+        <w:t>paper</w:t>
+      </w:r>
+      <w:proofErr w:type="gramEnd"/>
+      <w:r>
+        <w:rPr>
+          <w:rFonts w:eastAsiaTheme="minorEastAsia"/>
+          <w:sz w:val="24"/>
+          <w:szCs w:val="24"/>
+        </w:rPr>
+        <w:t>, however to illustrate potential differences we present simulated changes in median spawner abundance across CV</w:t>
+      </w:r>
+      <w:r>
+        <w:rPr>
+          <w:rFonts w:eastAsiaTheme="minorEastAsia"/>
+          <w:sz w:val="24"/>
+          <w:szCs w:val="24"/>
+          <w:vertAlign w:val="subscript"/>
+        </w:rPr>
+        <w:t xml:space="preserve">C </w:t>
+      </w:r>
+      <w:r>
+        <w:rPr>
+          <w:rFonts w:eastAsiaTheme="minorEastAsia"/>
+          <w:sz w:val="24"/>
+          <w:szCs w:val="24"/>
+        </w:rPr>
+        <w:t xml:space="preserve">and synchrony treatments for two CUs: </w:t>
+      </w:r>
+      <w:r>
+        <w:rPr>
+          <w:rFonts w:eastAsiaTheme="minorEastAsia"/>
+          <w:sz w:val="24"/>
+          <w:szCs w:val="24"/>
+        </w:rPr>
+        <w:t xml:space="preserve">a low abundance </w:t>
+      </w:r>
+      <w:r>
+        <w:rPr>
+          <w:rFonts w:eastAsiaTheme="minorEastAsia"/>
+          <w:sz w:val="24"/>
+          <w:szCs w:val="24"/>
+        </w:rPr>
+        <w:t>CU</w:t>
+      </w:r>
+      <w:r>
+        <w:rPr>
+          <w:rFonts w:eastAsiaTheme="minorEastAsia"/>
+          <w:sz w:val="24"/>
+          <w:szCs w:val="24"/>
+        </w:rPr>
+        <w:t xml:space="preserve"> within the Early Summer Run MU</w:t>
+      </w:r>
+      <w:r>
+        <w:rPr>
+          <w:rFonts w:eastAsiaTheme="minorEastAsia"/>
+          <w:sz w:val="24"/>
+          <w:szCs w:val="24"/>
+        </w:rPr>
+        <w:t xml:space="preserve"> that is considered at risk</w:t>
+      </w:r>
+      <w:r>
+        <w:rPr>
+          <w:rFonts w:eastAsiaTheme="minorEastAsia"/>
+          <w:sz w:val="24"/>
+          <w:szCs w:val="24"/>
+        </w:rPr>
+        <w:t xml:space="preserve"> (</w:t>
+      </w:r>
+      <w:proofErr w:type="spellStart"/>
+      <w:r>
+        <w:rPr>
+          <w:rFonts w:eastAsiaTheme="minorEastAsia"/>
+          <w:sz w:val="24"/>
+          <w:szCs w:val="24"/>
+        </w:rPr>
+        <w:t>Bowron</w:t>
+      </w:r>
+      <w:proofErr w:type="spellEnd"/>
+      <w:r>
+        <w:rPr>
+          <w:rFonts w:eastAsiaTheme="minorEastAsia"/>
+          <w:sz w:val="24"/>
+          <w:szCs w:val="24"/>
+        </w:rPr>
+        <w:t>) and an abundant CU</w:t>
+      </w:r>
+      <w:r>
+        <w:rPr>
+          <w:rFonts w:eastAsiaTheme="minorEastAsia"/>
+          <w:sz w:val="24"/>
+          <w:szCs w:val="24"/>
+        </w:rPr>
+        <w:t xml:space="preserve"> within the Summer Run MU</w:t>
+      </w:r>
+      <w:r>
+        <w:rPr>
+          <w:rFonts w:eastAsiaTheme="minorEastAsia"/>
+          <w:sz w:val="24"/>
+          <w:szCs w:val="24"/>
+        </w:rPr>
+        <w:t xml:space="preserve"> that regularly makes up a considera</w:t>
+      </w:r>
+      <w:r>
+        <w:rPr>
+          <w:rFonts w:eastAsiaTheme="minorEastAsia"/>
+          <w:sz w:val="24"/>
+          <w:szCs w:val="24"/>
+        </w:rPr>
+        <w:t>ble portion of commercial catch (</w:t>
+      </w:r>
+      <w:proofErr w:type="spellStart"/>
+      <w:r>
+        <w:rPr>
+          <w:rFonts w:eastAsiaTheme="minorEastAsia"/>
+          <w:sz w:val="24"/>
+          <w:szCs w:val="24"/>
+        </w:rPr>
+        <w:t>Chilko</w:t>
+      </w:r>
+      <w:proofErr w:type="spellEnd"/>
+      <w:r>
+        <w:rPr>
+          <w:rFonts w:eastAsiaTheme="minorEastAsia"/>
+          <w:sz w:val="24"/>
+          <w:szCs w:val="24"/>
+        </w:rPr>
+        <w:t>)</w:t>
+      </w:r>
+      <w:r>
+        <w:rPr>
+          <w:rFonts w:eastAsiaTheme="minorEastAsia"/>
+          <w:sz w:val="24"/>
+          <w:szCs w:val="24"/>
+        </w:rPr>
+        <w:t xml:space="preserve">. </w:t>
+      </w:r>
+    </w:p>
+    <w:p>
+      <w:pPr>
+        <w:ind w:firstLine="720"/>
+        <w:rPr>
+          <w:rFonts w:ascii="Calibri" w:hAnsi="Calibri"/>
+          <w:sz w:val="24"/>
+          <w:szCs w:val="24"/>
+        </w:rPr>
+      </w:pPr>
+      <w:r>
+        <w:rPr>
+          <w:rFonts w:ascii="Calibri" w:hAnsi="Calibri"/>
+          <w:sz w:val="24"/>
+          <w:szCs w:val="24"/>
+        </w:rPr>
+        <w:t>Finally, we note that the goal of this study was to demonstrate relative differences in projected performance associated with trends in component variability and synchrony, not to accurately forecast the dynamics of Fraser River CUs or to predict the trajectory of the aggregate as a whole.</w:t>
+      </w:r>
+    </w:p>
+    <w:p>
+      <w:pPr>
+        <w:pStyle w:val="ListParagraph"/>
+        <w:spacing w:line="240" w:lineRule="auto"/>
+        <w:rPr>
+          <w:b/>
+          <w:sz w:val="24"/>
+          <w:szCs w:val="24"/>
+        </w:rPr>
+      </w:pPr>
+    </w:p>
+    <w:p>
+      <w:pPr>
+        <w:jc w:val="center"/>
+        <w:rPr>
+          <w:sz w:val="24"/>
+          <w:szCs w:val="24"/>
+        </w:rPr>
+      </w:pPr>
+      <w:r>
+        <w:rPr>
+          <w:b/>
+          <w:sz w:val="24"/>
+          <w:szCs w:val="24"/>
+        </w:rPr>
+        <w:t>Results</w:t>
+      </w:r>
+    </w:p>
+    <w:p>
+      <w:pPr>
+        <w:rPr>
+          <w:i/>
+          <w:sz w:val="24"/>
+          <w:szCs w:val="24"/>
+        </w:rPr>
+      </w:pPr>
+      <w:r>
+        <w:rPr>
+          <w:i/>
+          <w:sz w:val="24"/>
+          <w:szCs w:val="24"/>
+        </w:rPr>
+        <w:t>Retrospective analysis</w:t>
+      </w:r>
+    </w:p>
+    <w:p>
+      <w:pPr>
+        <w:rPr>
+          <w:sz w:val="24"/>
+          <w:szCs w:val="24"/>
+        </w:rPr>
+      </w:pPr>
+      <w:r>
+        <w:rPr>
+          <w:sz w:val="24"/>
+          <w:szCs w:val="24"/>
+        </w:rPr>
         <w:tab/>
-      </w:r>
-      <w:r>
-        <w:rPr>
-          <w:sz w:val="24"/>
-          <w:szCs w:val="24"/>
-        </w:rPr>
-        <w:t>We first confirmed that each operating model produced the predicted changes in CV</w:t>
+        <w:t>Mean Fraser River sockeye salmon productivity</w:t>
+      </w:r>
+      <w:r>
+        <w:rPr>
+          <w:sz w:val="24"/>
+          <w:szCs w:val="24"/>
+        </w:rPr>
+        <w:t xml:space="preserve"> </w:t>
+      </w:r>
+      <w:r>
+        <w:rPr>
+          <w:sz w:val="24"/>
+          <w:szCs w:val="24"/>
+        </w:rPr>
+        <w:t>(</w:t>
+      </w:r>
+      <w:proofErr w:type="gramStart"/>
+      <w:r>
+        <w:rPr>
+          <w:sz w:val="24"/>
+          <w:szCs w:val="24"/>
+        </w:rPr>
+        <w:t>log(</w:t>
+      </w:r>
+      <w:proofErr w:type="gramEnd"/>
+      <w:r>
+        <w:rPr>
+          <w:sz w:val="24"/>
+          <w:szCs w:val="24"/>
+        </w:rPr>
+        <w:t>recruits/spawner))</w:t>
+      </w:r>
+      <w:r>
+        <w:rPr>
+          <w:sz w:val="24"/>
+          <w:szCs w:val="24"/>
+        </w:rPr>
+        <w:t xml:space="preserve"> </w:t>
+      </w:r>
+      <w:r>
+        <w:rPr>
+          <w:sz w:val="24"/>
+          <w:szCs w:val="24"/>
+        </w:rPr>
+        <w:t>declined from the late 1980s through 2005, the brood year predominantly responsible for producing the poor return in</w:t>
+      </w:r>
+      <w:r>
+        <w:rPr>
+          <w:sz w:val="24"/>
+          <w:szCs w:val="24"/>
+        </w:rPr>
+        <w:t xml:space="preserve"> 2009</w:t>
+      </w:r>
+      <w:r>
+        <w:rPr>
+          <w:sz w:val="24"/>
+          <w:szCs w:val="24"/>
+        </w:rPr>
+        <w:t>. Subsequently the aggregate exhibited several years of higher productivity, but productivity h</w:t>
+      </w:r>
+      <w:r>
+        <w:rPr>
+          <w:sz w:val="24"/>
+          <w:szCs w:val="24"/>
+        </w:rPr>
+        <w:t>as recently declined again</w:t>
+      </w:r>
+      <w:r>
+        <w:rPr>
+          <w:sz w:val="24"/>
+          <w:szCs w:val="24"/>
+        </w:rPr>
+        <w:t xml:space="preserve"> and remains variable</w:t>
+      </w:r>
+      <w:r>
+        <w:rPr>
+          <w:sz w:val="24"/>
+          <w:szCs w:val="24"/>
+        </w:rPr>
+        <w:t xml:space="preserve"> (Figure</w:t>
+      </w:r>
+      <w:r>
+        <w:rPr>
+          <w:sz w:val="24"/>
+          <w:szCs w:val="24"/>
+        </w:rPr>
+        <w:t xml:space="preserve"> 1</w:t>
+      </w:r>
+      <w:r>
+        <w:rPr>
+          <w:sz w:val="24"/>
+          <w:szCs w:val="24"/>
+        </w:rPr>
+        <w:t xml:space="preserve">a). </w:t>
+      </w:r>
+      <w:r>
+        <w:rPr>
+          <w:sz w:val="24"/>
+          <w:szCs w:val="24"/>
+        </w:rPr>
+        <w:t>A</w:t>
+      </w:r>
+      <w:r>
+        <w:rPr>
+          <w:sz w:val="24"/>
+          <w:szCs w:val="24"/>
+        </w:rPr>
+        <w:t>ggregate spawner abundance and aggregate catch increased until the ea</w:t>
+      </w:r>
+      <w:r>
+        <w:rPr>
+          <w:sz w:val="24"/>
+          <w:szCs w:val="24"/>
+        </w:rPr>
+        <w:t>rly 1990s before declining (Figure 1</w:t>
+      </w:r>
+      <w:r>
+        <w:rPr>
+          <w:sz w:val="24"/>
+          <w:szCs w:val="24"/>
+        </w:rPr>
+        <w:t>b,</w:t>
+      </w:r>
+      <w:r>
+        <w:rPr>
+          <w:sz w:val="24"/>
+          <w:szCs w:val="24"/>
+        </w:rPr>
+        <w:t>c)</w:t>
+      </w:r>
+      <w:r>
+        <w:rPr>
+          <w:sz w:val="24"/>
+          <w:szCs w:val="24"/>
+        </w:rPr>
+        <w:t>, coincident with declines in productivity and exploitation rate</w:t>
+      </w:r>
+      <w:r>
+        <w:rPr>
+          <w:sz w:val="24"/>
+          <w:szCs w:val="24"/>
+        </w:rPr>
+        <w:t xml:space="preserve">. However, there is substantial </w:t>
+      </w:r>
+      <w:proofErr w:type="spellStart"/>
+      <w:r>
+        <w:rPr>
+          <w:sz w:val="24"/>
+          <w:szCs w:val="24"/>
+        </w:rPr>
+        <w:t>interannual</w:t>
+      </w:r>
+      <w:proofErr w:type="spellEnd"/>
+      <w:r>
+        <w:rPr>
+          <w:sz w:val="24"/>
+          <w:szCs w:val="24"/>
+        </w:rPr>
+        <w:t xml:space="preserve"> variability in the patterns of both metrics due to highly abundant, cyclic CUs and particularly large returns were observed in 2010 and 2014 (catches for 2014 not shown). </w:t>
+      </w:r>
+    </w:p>
+    <w:p>
+      <w:pPr>
+        <w:ind w:firstLine="720"/>
+        <w:rPr>
+          <w:sz w:val="24"/>
+          <w:szCs w:val="24"/>
+        </w:rPr>
+      </w:pPr>
+      <w:r>
+        <w:rPr>
+          <w:sz w:val="24"/>
+          <w:szCs w:val="24"/>
+        </w:rPr>
+        <w:t>Mean CV</w:t>
       </w:r>
       <w:r>
         <w:rPr>
@@ -14378,14 +15359,70 @@
           <w:szCs w:val="24"/>
           <w:vertAlign w:val="subscript"/>
         </w:rPr>
-        <w:t xml:space="preserve">C </w:t>
-      </w:r>
-      <w:r>
-        <w:rPr>
-          <w:sz w:val="24"/>
-          <w:szCs w:val="24"/>
-        </w:rPr>
-        <w:t>and</w:t>
+        <w:t>C</w:t>
+      </w:r>
+      <w:r>
+        <w:rPr>
+          <w:sz w:val="24"/>
+          <w:szCs w:val="24"/>
+        </w:rPr>
+        <w:t xml:space="preserve"> (i.e</w:t>
+      </w:r>
+      <w:r>
+        <w:rPr>
+          <w:sz w:val="24"/>
+          <w:szCs w:val="24"/>
+        </w:rPr>
+        <w:t>. temporal variability in recruit abundance, weighted by a CU’s relative abundance</w:t>
+      </w:r>
+      <w:r>
+        <w:rPr>
+          <w:sz w:val="24"/>
+          <w:szCs w:val="24"/>
+        </w:rPr>
+        <w:t>) was</w:t>
+      </w:r>
+      <w:r>
+        <w:rPr>
+          <w:sz w:val="24"/>
+          <w:szCs w:val="24"/>
+        </w:rPr>
+        <w:t xml:space="preserve"> relatively low </w:t>
+      </w:r>
+      <w:r>
+        <w:rPr>
+          <w:sz w:val="24"/>
+          <w:szCs w:val="24"/>
+        </w:rPr>
+        <w:t>in the 1960s, 70s and 90s, but exhibited sharp peaks at the beginning of the time series (1950s) and a second gradual increase during the past 10-15 years (Figure 1d). Similarly synchrony was relatively high in the 1950s, low and stable for approximately 20 years afterward, and finally increased starting in the 1980s leading to a peak several years ago (Figure 1e.)</w:t>
+      </w:r>
+      <w:r>
+        <w:rPr>
+          <w:sz w:val="24"/>
+          <w:szCs w:val="24"/>
+        </w:rPr>
+        <w:t xml:space="preserve"> </w:t>
+      </w:r>
+      <w:r>
+        <w:rPr>
+          <w:sz w:val="24"/>
+          <w:szCs w:val="24"/>
+        </w:rPr>
+        <w:t>As expected</w:t>
+      </w:r>
+      <w:r>
+        <w:rPr>
+          <w:sz w:val="24"/>
+          <w:szCs w:val="24"/>
+        </w:rPr>
+        <w:t>, c</w:t>
+      </w:r>
+      <w:r>
+        <w:rPr>
+          <w:sz w:val="24"/>
+          <w:szCs w:val="24"/>
+        </w:rPr>
+        <w:t>hanges in CV</w:t>
       </w:r>
       <w:r>
         <w:rPr>
@@ -14393,7 +15430,126 @@
           <w:szCs w:val="24"/>
           <w:vertAlign w:val="subscript"/>
         </w:rPr>
+        <w:t>A</w:t>
+      </w:r>
+      <w:r>
+        <w:rPr>
+          <w:sz w:val="24"/>
+          <w:szCs w:val="24"/>
+        </w:rPr>
+        <w:t xml:space="preserve"> mirror these patterns, showing a dramatic i</w:t>
+      </w:r>
+      <w:r>
+        <w:rPr>
+          <w:sz w:val="24"/>
+          <w:szCs w:val="24"/>
+        </w:rPr>
+        <w:t>ncre</w:t>
+      </w:r>
+      <w:r>
+        <w:rPr>
+          <w:sz w:val="24"/>
+          <w:szCs w:val="24"/>
+        </w:rPr>
+        <w:t>ase in the early 2000s (Figure 1</w:t>
+      </w:r>
+      <w:r>
+        <w:rPr>
+          <w:sz w:val="24"/>
+          <w:szCs w:val="24"/>
+        </w:rPr>
+        <w:t>f</w:t>
+      </w:r>
+      <w:r>
+        <w:rPr>
+          <w:sz w:val="24"/>
+          <w:szCs w:val="24"/>
+        </w:rPr>
+        <w:t>).</w:t>
+      </w:r>
+      <w:r>
+        <w:rPr>
+          <w:sz w:val="24"/>
+          <w:szCs w:val="24"/>
+        </w:rPr>
         <w:t xml:space="preserve"> </w:t>
+      </w:r>
+    </w:p>
+    <w:p>
+      <w:pPr>
+        <w:rPr>
+          <w:sz w:val="24"/>
+          <w:szCs w:val="24"/>
+        </w:rPr>
+      </w:pPr>
+    </w:p>
+    <w:p>
+      <w:pPr>
+        <w:rPr>
+          <w:sz w:val="24"/>
+          <w:szCs w:val="24"/>
+        </w:rPr>
+      </w:pPr>
+      <w:commentRangeStart w:id="4"/>
+      <w:r>
+        <w:rPr>
+          <w:sz w:val="24"/>
+          <w:szCs w:val="24"/>
+        </w:rPr>
+        <w:t>Figure 1</w:t>
+      </w:r>
+      <w:commentRangeEnd w:id="4"/>
+      <w:r>
+        <w:rPr>
+          <w:rStyle w:val="CommentReference"/>
+          <w:sz w:val="24"/>
+          <w:szCs w:val="24"/>
+        </w:rPr>
+        <w:commentReference w:id="4"/>
+      </w:r>
+      <w:r>
+        <w:rPr>
+          <w:sz w:val="24"/>
+          <w:szCs w:val="24"/>
+        </w:rPr>
+        <w:t>. Observed trends in Fraser River sockeye salmon productivity (log (recruits per spawner)), aggregate spawner abundance, and aggregate catch (</w:t>
+      </w:r>
+      <w:r>
+        <w:rPr>
+          <w:sz w:val="24"/>
+          <w:szCs w:val="24"/>
+        </w:rPr>
+        <w:t>a-c</w:t>
+      </w:r>
+      <w:r>
+        <w:rPr>
+          <w:sz w:val="24"/>
+          <w:szCs w:val="24"/>
+        </w:rPr>
+        <w:t xml:space="preserve">). </w:t>
+      </w:r>
+      <w:proofErr w:type="gramStart"/>
+      <w:r>
+        <w:rPr>
+          <w:sz w:val="24"/>
+          <w:szCs w:val="24"/>
+        </w:rPr>
+        <w:t>10-year moving window estimates of the mean component coefficient of variation (CV</w:t>
+      </w:r>
+      <w:r>
+        <w:rPr>
+          <w:sz w:val="24"/>
+          <w:szCs w:val="24"/>
+          <w:vertAlign w:val="subscript"/>
+        </w:rPr>
+        <w:t>C</w:t>
+      </w:r>
+      <w:r>
+        <w:rPr>
+          <w:sz w:val="24"/>
+          <w:szCs w:val="24"/>
+        </w:rPr>
+        <w:t>), synchrony index (</w:t>
       </w:r>
       <m:oMath>
         <m:r>
@@ -14407,742 +15563,229 @@
       </m:oMath>
       <w:r>
         <w:rPr>
-          <w:rFonts w:ascii="Calibri" w:hAnsi="Calibri"/>
-          <w:sz w:val="24"/>
-          <w:szCs w:val="24"/>
-        </w:rPr>
-        <w:t>. We then used a suite of performance measures (PMs) to assess how changes in each metric altered the likelihood of achieving conservation- and catch-based management objectives. Broadly conservation-based PMs are focused on absolute spawner abundance and the biological benchmarks associated with spawner abundance that are used to assess CU status. For example, consistent with Canada’s Wild Salmon Policy, we used the estimated spawner abundance necessary to produce maximum sustainable yield (</w:t>
-      </w:r>
-      <w:r>
-        <w:rPr>
-          <w:rFonts w:ascii="Calibri" w:hAnsi="Calibri"/>
-          <w:i/>
-          <w:sz w:val="24"/>
-          <w:szCs w:val="24"/>
-        </w:rPr>
-        <w:t>S</w:t>
-      </w:r>
-      <w:r>
-        <w:rPr>
-          <w:rFonts w:ascii="Calibri" w:hAnsi="Calibri"/>
-          <w:i/>
+          <w:rFonts w:eastAsiaTheme="minorEastAsia"/>
+          <w:sz w:val="24"/>
+          <w:szCs w:val="24"/>
+        </w:rPr>
+        <w:t>), and aggregate variability</w:t>
+      </w:r>
+      <w:r>
+        <w:rPr>
+          <w:rFonts w:eastAsiaTheme="minorEastAsia"/>
+          <w:sz w:val="24"/>
+          <w:szCs w:val="24"/>
+        </w:rPr>
+        <w:t xml:space="preserve"> (CV</w:t>
+      </w:r>
+      <w:r>
+        <w:rPr>
+          <w:rFonts w:eastAsiaTheme="minorEastAsia"/>
           <w:sz w:val="24"/>
           <w:szCs w:val="24"/>
           <w:vertAlign w:val="subscript"/>
         </w:rPr>
-        <w:t>MSY</w:t>
-      </w:r>
-      <w:r>
-        <w:rPr>
-          <w:rFonts w:ascii="Calibri" w:hAnsi="Calibri"/>
-          <w:sz w:val="24"/>
-          <w:szCs w:val="24"/>
-        </w:rPr>
-        <w:t xml:space="preserve">, formula in Appendix) as the benchmark representing healthy status. Conversely, catch-based PMs are proxies DFO fishery managers may use to determine whether socio-economic objectives are </w:t>
-      </w:r>
-      <w:r>
-        <w:rPr>
-          <w:rFonts w:ascii="Calibri" w:hAnsi="Calibri"/>
-          <w:sz w:val="24"/>
-          <w:szCs w:val="24"/>
-        </w:rPr>
-        <w:lastRenderedPageBreak/>
-        <w:t>met. For example, if the TAC for the Fraser River sockeye salmon aggregate exceeds 1,000,000 fish managers are able to allocate quota to each major stakeholder (i.e. First Nations, commercial, and recreational fisheries. A full list of performance measures and their definitions is in Table 3.</w:t>
+        <w:t>A</w:t>
+      </w:r>
+      <w:r>
+        <w:rPr>
+          <w:rFonts w:eastAsiaTheme="minorEastAsia"/>
+          <w:sz w:val="24"/>
+          <w:szCs w:val="24"/>
+        </w:rPr>
+        <w:t>)</w:t>
+      </w:r>
+      <w:r>
+        <w:rPr>
+          <w:rFonts w:eastAsiaTheme="minorEastAsia"/>
+          <w:sz w:val="24"/>
+          <w:szCs w:val="24"/>
+        </w:rPr>
+        <w:t xml:space="preserve"> (</w:t>
+      </w:r>
+      <w:r>
+        <w:rPr>
+          <w:rFonts w:eastAsiaTheme="minorEastAsia"/>
+          <w:sz w:val="24"/>
+          <w:szCs w:val="24"/>
+        </w:rPr>
+        <w:t>d-f</w:t>
+      </w:r>
+      <w:r>
+        <w:rPr>
+          <w:rFonts w:eastAsiaTheme="minorEastAsia"/>
+          <w:sz w:val="24"/>
+          <w:szCs w:val="24"/>
+        </w:rPr>
+        <w:t>).</w:t>
+      </w:r>
+      <w:proofErr w:type="gramEnd"/>
+      <w:r>
+        <w:rPr>
+          <w:rFonts w:eastAsiaTheme="minorEastAsia"/>
+          <w:sz w:val="24"/>
+          <w:szCs w:val="24"/>
+        </w:rPr>
+        <w:t xml:space="preserve"> Solid black lines represent trends for 11 CUs </w:t>
+      </w:r>
+      <w:r>
+        <w:rPr>
+          <w:sz w:val="24"/>
+          <w:szCs w:val="24"/>
+        </w:rPr>
+        <w:t>with time series extending back to 1948, lighter red lines represent trends for 18 CUs beginning in 1973.</w:t>
       </w:r>
     </w:p>
     <w:p>
       <w:pPr>
-        <w:ind w:firstLine="720"/>
-        <w:rPr>
-          <w:rFonts w:ascii="Calibri" w:hAnsi="Calibri"/>
-          <w:sz w:val="24"/>
-          <w:szCs w:val="24"/>
-        </w:rPr>
-      </w:pPr>
-      <w:r>
-        <w:rPr>
-          <w:rFonts w:eastAsiaTheme="minorEastAsia"/>
-          <w:sz w:val="24"/>
-          <w:szCs w:val="24"/>
-        </w:rPr>
-        <w:t>Although we focused our analyses on aggregate performance metrics because CV</w:t>
-      </w:r>
-      <w:r>
-        <w:rPr>
-          <w:rFonts w:eastAsiaTheme="minorEastAsia"/>
-          <w:sz w:val="24"/>
-          <w:szCs w:val="24"/>
-          <w:vertAlign w:val="subscript"/>
-        </w:rPr>
-        <w:t>C</w:t>
-      </w:r>
-      <w:r>
-        <w:rPr>
-          <w:rFonts w:eastAsiaTheme="minorEastAsia"/>
-          <w:sz w:val="24"/>
-          <w:szCs w:val="24"/>
-        </w:rPr>
-        <w:t xml:space="preserve"> and synchrony are calculated across groups of populations or species, it is likely that the consequences of increased aggregate variability will vary among components due to differences in productivity or abundance. An exhaustive analysis of CU-specific differences was beyond the scope of this paper, however to illustrate potential differences we present simulated changes in median spawner abundance across CV</w:t>
-      </w:r>
-      <w:r>
-        <w:rPr>
-          <w:rFonts w:eastAsiaTheme="minorEastAsia"/>
-          <w:sz w:val="24"/>
-          <w:szCs w:val="24"/>
-          <w:vertAlign w:val="subscript"/>
-        </w:rPr>
-        <w:t xml:space="preserve">C </w:t>
-      </w:r>
-      <w:r>
-        <w:rPr>
-          <w:rFonts w:eastAsiaTheme="minorEastAsia"/>
-          <w:sz w:val="24"/>
-          <w:szCs w:val="24"/>
-        </w:rPr>
-        <w:t xml:space="preserve">and synchrony treatments for two CUs: </w:t>
-      </w:r>
-      <w:proofErr w:type="spellStart"/>
-      <w:r>
-        <w:rPr>
-          <w:rFonts w:eastAsiaTheme="minorEastAsia"/>
-          <w:sz w:val="24"/>
-          <w:szCs w:val="24"/>
-        </w:rPr>
-        <w:t>Bowron</w:t>
-      </w:r>
-      <w:proofErr w:type="spellEnd"/>
-      <w:r>
-        <w:rPr>
-          <w:rFonts w:eastAsiaTheme="minorEastAsia"/>
-          <w:sz w:val="24"/>
-          <w:szCs w:val="24"/>
-        </w:rPr>
-        <w:t xml:space="preserve"> (a low abundance CU that is considered at risk) and </w:t>
-      </w:r>
-      <w:proofErr w:type="spellStart"/>
-      <w:r>
-        <w:rPr>
-          <w:rFonts w:eastAsiaTheme="minorEastAsia"/>
-          <w:sz w:val="24"/>
-          <w:szCs w:val="24"/>
-        </w:rPr>
-        <w:t>Chilko</w:t>
-      </w:r>
-      <w:proofErr w:type="spellEnd"/>
-      <w:r>
-        <w:rPr>
-          <w:rFonts w:eastAsiaTheme="minorEastAsia"/>
-          <w:sz w:val="24"/>
-          <w:szCs w:val="24"/>
-        </w:rPr>
-        <w:t xml:space="preserve"> (an abundant CU that regularly makes up a considerable portion of commercial catch). </w:t>
-      </w:r>
+        <w:rPr>
+          <w:i/>
+          <w:sz w:val="24"/>
+          <w:szCs w:val="24"/>
+        </w:rPr>
+      </w:pPr>
     </w:p>
     <w:p>
       <w:pPr>
-        <w:ind w:firstLine="720"/>
-        <w:rPr>
-          <w:rFonts w:ascii="Calibri" w:hAnsi="Calibri"/>
-          <w:sz w:val="24"/>
-          <w:szCs w:val="24"/>
-        </w:rPr>
-      </w:pPr>
-      <w:r>
-        <w:rPr>
-          <w:rFonts w:ascii="Calibri" w:hAnsi="Calibri"/>
-          <w:sz w:val="24"/>
-          <w:szCs w:val="24"/>
-        </w:rPr>
-        <w:t>Instead of priming the simulation with initial population abundances sampled from random distributions, we used CU-specific time series of recruit and spawner abundance (i.e. the same data that were used in the retrospective analysis). We used these time series to ensure that each CU’s abundance reflected the best estimate of its current status and to seed cyclic CUs (i.e. those simulated with a Larkin model) with representative levels of variation among cycle lines. The length of the simulation period was set at 40 years (approximately 10 sockeye salmon generations) and each OM was simulated 1000 times (a supplementary analysis indicated variation in output metrics stabilized after 500-700 simulation runs). To evaluate differences in performance between OMs, we present median outputs among simulations, as well as 10</w:t>
-      </w:r>
-      <w:r>
-        <w:rPr>
-          <w:rFonts w:ascii="Calibri" w:hAnsi="Calibri"/>
-          <w:sz w:val="24"/>
-          <w:szCs w:val="24"/>
-          <w:vertAlign w:val="superscript"/>
-        </w:rPr>
-        <w:t>th</w:t>
-      </w:r>
-      <w:r>
-        <w:rPr>
-          <w:rFonts w:ascii="Calibri" w:hAnsi="Calibri"/>
-          <w:sz w:val="24"/>
-          <w:szCs w:val="24"/>
-        </w:rPr>
-        <w:t xml:space="preserve"> and 90</w:t>
-      </w:r>
-      <w:r>
-        <w:rPr>
-          <w:rFonts w:ascii="Calibri" w:hAnsi="Calibri"/>
-          <w:sz w:val="24"/>
-          <w:szCs w:val="24"/>
-          <w:vertAlign w:val="superscript"/>
-        </w:rPr>
-        <w:t>th</w:t>
-      </w:r>
-      <w:r>
-        <w:rPr>
-          <w:rFonts w:ascii="Calibri" w:hAnsi="Calibri"/>
-          <w:sz w:val="24"/>
-          <w:szCs w:val="24"/>
-        </w:rPr>
-        <w:t xml:space="preserve"> percentiles. </w:t>
-      </w:r>
-      <w:commentRangeStart w:id="5"/>
-      <w:r>
-        <w:rPr>
-          <w:rFonts w:ascii="Calibri" w:hAnsi="Calibri"/>
-          <w:sz w:val="24"/>
-          <w:szCs w:val="24"/>
-        </w:rPr>
-        <w:t>We stress, however, that this study is not intended to accurately forecast the dynamics of Fraser River CUs or to predict the trajectory of the aggregate as a whole. Rather our goal is to demonstrate relative differences in projected performance associated with differences in component variability and synchrony.</w:t>
-      </w:r>
-      <w:commentRangeEnd w:id="5"/>
-      <w:r>
-        <w:rPr>
-          <w:rStyle w:val="CommentReference"/>
-          <w:sz w:val="24"/>
-          <w:szCs w:val="24"/>
-        </w:rPr>
-        <w:commentReference w:id="5"/>
+        <w:rPr>
+          <w:i/>
+          <w:sz w:val="24"/>
+          <w:szCs w:val="24"/>
+        </w:rPr>
+      </w:pPr>
+      <w:r>
+        <w:rPr>
+          <w:i/>
+          <w:sz w:val="24"/>
+          <w:szCs w:val="24"/>
+        </w:rPr>
+        <w:t>Forward simulation</w:t>
       </w:r>
     </w:p>
     <w:p>
       <w:pPr>
-        <w:ind w:firstLine="720"/>
-        <w:rPr>
-          <w:rFonts w:ascii="Calibri" w:hAnsi="Calibri"/>
-          <w:sz w:val="24"/>
-          <w:szCs w:val="24"/>
-        </w:rPr>
-      </w:pPr>
-      <w:r>
-        <w:rPr>
-          <w:rFonts w:ascii="Calibri" w:hAnsi="Calibri"/>
-          <w:sz w:val="24"/>
-          <w:szCs w:val="24"/>
-        </w:rPr>
-        <w:t>Finally, we note that the goal of this study was to demonstrate relative differences in projected performance associated with trends in component variability and synchrony, not to accurately forecast the dynamics of Fraser River CUs or to predict the trajectory of the aggregate as a whole.</w:t>
-      </w:r>
-    </w:p>
-    <w:p>
-      <w:pPr>
-        <w:pStyle w:val="ListParagraph"/>
-        <w:spacing w:line="240" w:lineRule="auto"/>
-        <w:rPr>
-          <w:b/>
-          <w:sz w:val="24"/>
-          <w:szCs w:val="24"/>
-        </w:rPr>
-      </w:pPr>
-    </w:p>
-    <w:p>
-      <w:pPr>
-        <w:jc w:val="center"/>
-        <w:rPr>
-          <w:sz w:val="24"/>
-          <w:szCs w:val="24"/>
-        </w:rPr>
-      </w:pPr>
-      <w:r>
-        <w:rPr>
-          <w:b/>
-          <w:sz w:val="24"/>
-          <w:szCs w:val="24"/>
-        </w:rPr>
-        <w:t>Results</w:t>
-      </w:r>
-    </w:p>
-    <w:p>
-      <w:pPr>
+        <w:rPr>
+          <w:ins w:id="5" w:author="DFO-MPO" w:date="2018-09-11T10:57:00Z"/>
+          <w:rFonts w:eastAsiaTheme="minorEastAsia"/>
+          <w:sz w:val="24"/>
+          <w:szCs w:val="24"/>
+        </w:rPr>
+      </w:pPr>
+      <w:r>
         <w:rPr>
           <w:i/>
           <w:sz w:val="24"/>
           <w:szCs w:val="24"/>
         </w:rPr>
-      </w:pPr>
-      <w:r>
-        <w:rPr>
-          <w:i/>
-          <w:sz w:val="24"/>
-          <w:szCs w:val="24"/>
-        </w:rPr>
-        <w:t>Retrospective analysis</w:t>
-      </w:r>
-    </w:p>
-    <w:p>
-      <w:pPr>
-        <w:rPr>
-          <w:sz w:val="24"/>
-          <w:szCs w:val="24"/>
-        </w:rPr>
-      </w:pPr>
-      <w:r>
-        <w:rPr>
-          <w:sz w:val="24"/>
-          <w:szCs w:val="24"/>
-        </w:rPr>
         <w:tab/>
-        <w:t>Mean Fraser River sockeye salmon productivity</w:t>
-      </w:r>
-      <w:r>
-        <w:rPr>
+      </w:r>
+      <w:r>
+        <w:rPr>
+          <w:sz w:val="24"/>
+          <w:szCs w:val="24"/>
+        </w:rPr>
+        <w:t xml:space="preserve">By specifying low, medium, and high values for </w:t>
+      </w:r>
+      <m:oMath>
+        <m:r>
+          <w:rPr>
+            <w:rFonts w:ascii="Cambria Math" w:hAnsi="Cambria Math"/>
+            <w:sz w:val="24"/>
+            <w:szCs w:val="24"/>
+          </w:rPr>
+          <m:t>σ</m:t>
+        </m:r>
+      </m:oMath>
+      <w:r>
+        <w:rPr>
+          <w:sz w:val="24"/>
+          <w:szCs w:val="24"/>
+        </w:rPr>
+        <w:t xml:space="preserve"> and </w:t>
+      </w:r>
+      <m:oMath>
+        <m:r>
+          <w:rPr>
+            <w:rFonts w:ascii="Cambria Math" w:hAnsi="Cambria Math"/>
+            <w:sz w:val="24"/>
+            <w:szCs w:val="24"/>
+          </w:rPr>
+          <m:t>ρ</m:t>
+        </m:r>
+      </m:oMath>
+      <w:r>
+        <w:rPr>
+          <w:rFonts w:eastAsiaTheme="minorEastAsia"/>
+          <w:sz w:val="24"/>
+          <w:szCs w:val="24"/>
+        </w:rPr>
+        <w:t xml:space="preserve"> we were able to generate scenarios consistent with</w:t>
+      </w:r>
+      <w:r>
+        <w:rPr>
+          <w:rFonts w:eastAsiaTheme="minorEastAsia"/>
+          <w:sz w:val="24"/>
+          <w:szCs w:val="24"/>
+        </w:rPr>
+        <w:t xml:space="preserve"> historical</w:t>
+      </w:r>
+      <w:ins w:id="6" w:author="DFO-MPO" w:date="2018-09-11T10:56:00Z">
+        <w:r>
+          <w:rPr>
+            <w:rFonts w:eastAsiaTheme="minorEastAsia"/>
+            <w:sz w:val="24"/>
+            <w:szCs w:val="24"/>
+          </w:rPr>
+          <w:t>ly low</w:t>
+        </w:r>
+      </w:ins>
+      <w:r>
+        <w:rPr>
+          <w:rFonts w:eastAsiaTheme="minorEastAsia"/>
+          <w:sz w:val="24"/>
+          <w:szCs w:val="24"/>
+        </w:rPr>
+        <w:t>, current</w:t>
+      </w:r>
+      <w:r>
+        <w:rPr>
+          <w:rFonts w:eastAsiaTheme="minorEastAsia"/>
+          <w:sz w:val="24"/>
+          <w:szCs w:val="24"/>
+        </w:rPr>
+        <w:t>, and moderately elevated trends in CV</w:t>
+      </w:r>
+      <w:r>
+        <w:rPr>
+          <w:rFonts w:eastAsiaTheme="minorEastAsia"/>
+          <w:sz w:val="24"/>
+          <w:szCs w:val="24"/>
+          <w:vertAlign w:val="subscript"/>
+        </w:rPr>
+        <w:t>C</w:t>
+      </w:r>
+      <w:r>
+        <w:rPr>
+          <w:rFonts w:eastAsiaTheme="minorEastAsia"/>
+          <w:sz w:val="24"/>
+          <w:szCs w:val="24"/>
+        </w:rPr>
+        <w:t xml:space="preserve"> and</w:t>
+      </w:r>
+      <w:r>
+        <w:rPr>
+          <w:rFonts w:eastAsiaTheme="minorEastAsia"/>
+          <w:sz w:val="24"/>
+          <w:szCs w:val="24"/>
+        </w:rPr>
+        <w:t xml:space="preserve"> the synchrony index</w:t>
+      </w:r>
+      <w:r>
+        <w:rPr>
+          <w:rFonts w:eastAsiaTheme="minorEastAsia"/>
           <w:sz w:val="24"/>
           <w:szCs w:val="24"/>
         </w:rPr>
         <w:t xml:space="preserve"> </w:t>
-      </w:r>
-      <w:r>
-        <w:rPr>
-          <w:sz w:val="24"/>
-          <w:szCs w:val="24"/>
-        </w:rPr>
-        <w:t>(</w:t>
-      </w:r>
-      <w:proofErr w:type="gramStart"/>
-      <w:r>
-        <w:rPr>
-          <w:sz w:val="24"/>
-          <w:szCs w:val="24"/>
-        </w:rPr>
-        <w:t>log(</w:t>
-      </w:r>
-      <w:proofErr w:type="gramEnd"/>
-      <w:r>
-        <w:rPr>
-          <w:sz w:val="24"/>
-          <w:szCs w:val="24"/>
-        </w:rPr>
-        <w:t>recruits/spawner))</w:t>
-      </w:r>
-      <w:r>
-        <w:rPr>
-          <w:sz w:val="24"/>
-          <w:szCs w:val="24"/>
-        </w:rPr>
-        <w:t xml:space="preserve"> </w:t>
-      </w:r>
-      <w:r>
-        <w:rPr>
-          <w:sz w:val="24"/>
-          <w:szCs w:val="24"/>
-        </w:rPr>
-        <w:t xml:space="preserve">declined from the late 1980s through 2005, the brood year predominantly responsible for producing the poor </w:t>
-      </w:r>
-      <w:r>
-        <w:rPr>
-          <w:sz w:val="24"/>
-          <w:szCs w:val="24"/>
-        </w:rPr>
-        <w:lastRenderedPageBreak/>
-        <w:t>return in</w:t>
-      </w:r>
-      <w:r>
-        <w:rPr>
-          <w:sz w:val="24"/>
-          <w:szCs w:val="24"/>
-        </w:rPr>
-        <w:t xml:space="preserve"> 2009</w:t>
-      </w:r>
-      <w:r>
-        <w:rPr>
-          <w:sz w:val="24"/>
-          <w:szCs w:val="24"/>
-        </w:rPr>
-        <w:t>. Subsequently the aggregate exhibited several years of higher productivity, but productivity h</w:t>
-      </w:r>
-      <w:r>
-        <w:rPr>
-          <w:sz w:val="24"/>
-          <w:szCs w:val="24"/>
-        </w:rPr>
-        <w:t>as recently declined again</w:t>
-      </w:r>
-      <w:r>
-        <w:rPr>
-          <w:sz w:val="24"/>
-          <w:szCs w:val="24"/>
-        </w:rPr>
-        <w:t xml:space="preserve"> and remains variable</w:t>
-      </w:r>
-      <w:r>
-        <w:rPr>
-          <w:sz w:val="24"/>
-          <w:szCs w:val="24"/>
-        </w:rPr>
-        <w:t xml:space="preserve"> (Figure</w:t>
-      </w:r>
-      <w:r>
-        <w:rPr>
-          <w:sz w:val="24"/>
-          <w:szCs w:val="24"/>
-        </w:rPr>
-        <w:t xml:space="preserve"> 1</w:t>
-      </w:r>
-      <w:r>
-        <w:rPr>
-          <w:sz w:val="24"/>
-          <w:szCs w:val="24"/>
-        </w:rPr>
-        <w:t xml:space="preserve">a). </w:t>
-      </w:r>
-      <w:r>
-        <w:rPr>
-          <w:sz w:val="24"/>
-          <w:szCs w:val="24"/>
-        </w:rPr>
-        <w:t>A</w:t>
-      </w:r>
-      <w:r>
-        <w:rPr>
-          <w:sz w:val="24"/>
-          <w:szCs w:val="24"/>
-        </w:rPr>
-        <w:t>ggregate spawner abundance and aggregate catch increased until the ea</w:t>
-      </w:r>
-      <w:r>
-        <w:rPr>
-          <w:sz w:val="24"/>
-          <w:szCs w:val="24"/>
-        </w:rPr>
-        <w:t>rly 1990s before declining (Figure 1</w:t>
-      </w:r>
-      <w:r>
-        <w:rPr>
-          <w:sz w:val="24"/>
-          <w:szCs w:val="24"/>
-        </w:rPr>
-        <w:t>b,</w:t>
-      </w:r>
-      <w:r>
-        <w:rPr>
-          <w:sz w:val="24"/>
-          <w:szCs w:val="24"/>
-        </w:rPr>
-        <w:t>c)</w:t>
-      </w:r>
-      <w:r>
-        <w:rPr>
-          <w:sz w:val="24"/>
-          <w:szCs w:val="24"/>
-        </w:rPr>
-        <w:t>, coincident with declines in productivity and exploitation rate</w:t>
-      </w:r>
-      <w:r>
-        <w:rPr>
-          <w:sz w:val="24"/>
-          <w:szCs w:val="24"/>
-        </w:rPr>
-        <w:t xml:space="preserve">. However, there is substantial </w:t>
-      </w:r>
-      <w:proofErr w:type="spellStart"/>
-      <w:r>
-        <w:rPr>
-          <w:sz w:val="24"/>
-          <w:szCs w:val="24"/>
-        </w:rPr>
-        <w:t>interannual</w:t>
-      </w:r>
-      <w:proofErr w:type="spellEnd"/>
-      <w:r>
-        <w:rPr>
-          <w:sz w:val="24"/>
-          <w:szCs w:val="24"/>
-        </w:rPr>
-        <w:t xml:space="preserve"> variability in the patterns of both metrics due to highly abundant, cyclic CUs and particularly large returns were observed in 2010 and 2014 (catches for 2014 not shown). </w:t>
-      </w:r>
-    </w:p>
-    <w:p>
-      <w:pPr>
-        <w:ind w:firstLine="720"/>
-        <w:rPr>
-          <w:sz w:val="24"/>
-          <w:szCs w:val="24"/>
-        </w:rPr>
-      </w:pPr>
-      <w:r>
-        <w:rPr>
-          <w:sz w:val="24"/>
-          <w:szCs w:val="24"/>
-        </w:rPr>
-        <w:t>Mean CV</w:t>
-      </w:r>
-      <w:r>
-        <w:rPr>
-          <w:sz w:val="24"/>
-          <w:szCs w:val="24"/>
-          <w:vertAlign w:val="subscript"/>
-        </w:rPr>
-        <w:t>C</w:t>
-      </w:r>
-      <w:r>
-        <w:rPr>
-          <w:sz w:val="24"/>
-          <w:szCs w:val="24"/>
-        </w:rPr>
-        <w:t xml:space="preserve"> (i.e. the temporal variability of the “average” CU’s productivity) was stable for most of the time series before show</w:t>
-      </w:r>
-      <w:r>
-        <w:rPr>
-          <w:sz w:val="24"/>
-          <w:szCs w:val="24"/>
-        </w:rPr>
-        <w:t>ing a sharp</w:t>
-      </w:r>
-      <w:r>
-        <w:rPr>
-          <w:sz w:val="24"/>
-          <w:szCs w:val="24"/>
-        </w:rPr>
-        <w:t xml:space="preserve"> increase in the 1990s that steep</w:t>
-      </w:r>
-      <w:r>
-        <w:rPr>
-          <w:sz w:val="24"/>
-          <w:szCs w:val="24"/>
-        </w:rPr>
-        <w:t>e</w:t>
-      </w:r>
-      <w:r>
-        <w:rPr>
-          <w:sz w:val="24"/>
-          <w:szCs w:val="24"/>
-        </w:rPr>
-        <w:t>ned over several years (Figure 1</w:t>
-      </w:r>
-      <w:r>
-        <w:rPr>
-          <w:sz w:val="24"/>
-          <w:szCs w:val="24"/>
-        </w:rPr>
-        <w:t>d</w:t>
-      </w:r>
-      <w:r>
-        <w:rPr>
-          <w:sz w:val="24"/>
-          <w:szCs w:val="24"/>
-        </w:rPr>
-        <w:t xml:space="preserve">). Productivity was </w:t>
-      </w:r>
-      <w:r>
-        <w:rPr>
-          <w:sz w:val="24"/>
-          <w:szCs w:val="24"/>
-        </w:rPr>
-        <w:t xml:space="preserve">relatively </w:t>
-      </w:r>
-      <w:r>
-        <w:rPr>
-          <w:sz w:val="24"/>
-          <w:szCs w:val="24"/>
-        </w:rPr>
-        <w:t>highly synchronized in the first decade of the time series, followed by a variable, but generally asynchronous period. In the early 2000s, approximately when CV</w:t>
-      </w:r>
-      <w:r>
-        <w:rPr>
-          <w:sz w:val="24"/>
-          <w:szCs w:val="24"/>
-          <w:vertAlign w:val="subscript"/>
-        </w:rPr>
-        <w:t>C</w:t>
-      </w:r>
-      <w:r>
-        <w:rPr>
-          <w:sz w:val="24"/>
-          <w:szCs w:val="24"/>
-        </w:rPr>
-        <w:t xml:space="preserve"> reached </w:t>
-      </w:r>
-      <w:r>
-        <w:rPr>
-          <w:sz w:val="24"/>
-          <w:szCs w:val="24"/>
-        </w:rPr>
-        <w:t xml:space="preserve">its </w:t>
-      </w:r>
-      <w:r>
-        <w:rPr>
-          <w:sz w:val="24"/>
-          <w:szCs w:val="24"/>
-        </w:rPr>
-        <w:t>unusually high levels, s</w:t>
-      </w:r>
-      <w:r>
-        <w:rPr>
-          <w:sz w:val="24"/>
-          <w:szCs w:val="24"/>
-        </w:rPr>
-        <w:t>yn</w:t>
-      </w:r>
-      <w:r>
-        <w:rPr>
-          <w:sz w:val="24"/>
-          <w:szCs w:val="24"/>
-        </w:rPr>
-        <w:t>chrony increased again (Figure 1</w:t>
-      </w:r>
-      <w:r>
-        <w:rPr>
-          <w:sz w:val="24"/>
-          <w:szCs w:val="24"/>
-        </w:rPr>
-        <w:t>e</w:t>
-      </w:r>
-      <w:r>
-        <w:rPr>
-          <w:sz w:val="24"/>
-          <w:szCs w:val="24"/>
-        </w:rPr>
-        <w:t xml:space="preserve">). </w:t>
-      </w:r>
-      <w:r>
-        <w:rPr>
-          <w:sz w:val="24"/>
-          <w:szCs w:val="24"/>
-        </w:rPr>
-        <w:t>As expected</w:t>
-      </w:r>
-      <w:r>
-        <w:rPr>
-          <w:sz w:val="24"/>
-          <w:szCs w:val="24"/>
-        </w:rPr>
-        <w:t>, c</w:t>
-      </w:r>
-      <w:r>
-        <w:rPr>
-          <w:sz w:val="24"/>
-          <w:szCs w:val="24"/>
-        </w:rPr>
-        <w:t>hanges in CV</w:t>
-      </w:r>
-      <w:r>
-        <w:rPr>
-          <w:sz w:val="24"/>
-          <w:szCs w:val="24"/>
-          <w:vertAlign w:val="subscript"/>
-        </w:rPr>
-        <w:t>A</w:t>
-      </w:r>
-      <w:r>
-        <w:rPr>
-          <w:sz w:val="24"/>
-          <w:szCs w:val="24"/>
-        </w:rPr>
-        <w:t xml:space="preserve"> mirror these patterns, showing a dramatic i</w:t>
-      </w:r>
-      <w:r>
-        <w:rPr>
-          <w:sz w:val="24"/>
-          <w:szCs w:val="24"/>
-        </w:rPr>
-        <w:t>ncre</w:t>
-      </w:r>
-      <w:r>
-        <w:rPr>
-          <w:sz w:val="24"/>
-          <w:szCs w:val="24"/>
-        </w:rPr>
-        <w:t>ase in the early 2000s (Figure 1</w:t>
-      </w:r>
-      <w:r>
-        <w:rPr>
-          <w:sz w:val="24"/>
-          <w:szCs w:val="24"/>
-        </w:rPr>
-        <w:t>f</w:t>
-      </w:r>
-      <w:r>
-        <w:rPr>
-          <w:sz w:val="24"/>
-          <w:szCs w:val="24"/>
-        </w:rPr>
-        <w:t>).</w:t>
-      </w:r>
-      <w:r>
-        <w:rPr>
-          <w:sz w:val="24"/>
-          <w:szCs w:val="24"/>
-        </w:rPr>
-        <w:t xml:space="preserve"> Patterns in spawner abundance, catch, and variability metrics were robust to time series length and the number of CUs incorporated.</w:t>
-      </w:r>
-    </w:p>
-    <w:p>
-      <w:pPr>
-        <w:rPr>
-          <w:sz w:val="24"/>
-          <w:szCs w:val="24"/>
-        </w:rPr>
-      </w:pPr>
-    </w:p>
-    <w:p>
-      <w:pPr>
-        <w:rPr>
-          <w:sz w:val="24"/>
-          <w:szCs w:val="24"/>
-        </w:rPr>
-      </w:pPr>
-      <w:commentRangeStart w:id="6"/>
-      <w:r>
-        <w:rPr>
-          <w:sz w:val="24"/>
-          <w:szCs w:val="24"/>
-        </w:rPr>
-        <w:t>Figure 1</w:t>
-      </w:r>
-      <w:commentRangeEnd w:id="6"/>
-      <w:r>
-        <w:rPr>
-          <w:rStyle w:val="CommentReference"/>
-          <w:sz w:val="24"/>
-          <w:szCs w:val="24"/>
-        </w:rPr>
-        <w:commentReference w:id="6"/>
-      </w:r>
-      <w:r>
-        <w:rPr>
-          <w:sz w:val="24"/>
-          <w:szCs w:val="24"/>
-        </w:rPr>
-        <w:t>. Observed trends in Fraser River sockeye salmon productivity (log (recruits per spawner)), aggregate spawner abundance, and aggregate catch (</w:t>
-      </w:r>
-      <w:r>
-        <w:rPr>
-          <w:sz w:val="24"/>
-          <w:szCs w:val="24"/>
-        </w:rPr>
-        <w:t>a-c</w:t>
-      </w:r>
-      <w:r>
-        <w:rPr>
-          <w:sz w:val="24"/>
-          <w:szCs w:val="24"/>
-        </w:rPr>
-        <w:t xml:space="preserve">). </w:t>
-      </w:r>
-      <w:proofErr w:type="gramStart"/>
-      <w:r>
-        <w:rPr>
-          <w:sz w:val="24"/>
-          <w:szCs w:val="24"/>
-        </w:rPr>
-        <w:t>10-year moving window estimates of the mean component coefficient of variation (CV</w:t>
-      </w:r>
-      <w:r>
-        <w:rPr>
-          <w:sz w:val="24"/>
-          <w:szCs w:val="24"/>
-          <w:vertAlign w:val="subscript"/>
-        </w:rPr>
-        <w:t>C</w:t>
-      </w:r>
-      <w:r>
-        <w:rPr>
-          <w:sz w:val="24"/>
-          <w:szCs w:val="24"/>
-        </w:rPr>
-        <w:t>), synchrony index (</w:t>
       </w:r>
       <m:oMath>
         <m:r>
@@ -15160,217 +15803,7 @@
           <w:sz w:val="24"/>
           <w:szCs w:val="24"/>
         </w:rPr>
-        <w:t>), and aggregate variability</w:t>
-      </w:r>
-      <w:r>
-        <w:rPr>
-          <w:rFonts w:eastAsiaTheme="minorEastAsia"/>
-          <w:sz w:val="24"/>
-          <w:szCs w:val="24"/>
-        </w:rPr>
-        <w:t xml:space="preserve"> (CV</w:t>
-      </w:r>
-      <w:r>
-        <w:rPr>
-          <w:rFonts w:eastAsiaTheme="minorEastAsia"/>
-          <w:sz w:val="24"/>
-          <w:szCs w:val="24"/>
-          <w:vertAlign w:val="subscript"/>
-        </w:rPr>
-        <w:t>A</w:t>
-      </w:r>
-      <w:r>
-        <w:rPr>
-          <w:rFonts w:eastAsiaTheme="minorEastAsia"/>
-          <w:sz w:val="24"/>
-          <w:szCs w:val="24"/>
-        </w:rPr>
-        <w:t>)</w:t>
-      </w:r>
-      <w:r>
-        <w:rPr>
-          <w:rFonts w:eastAsiaTheme="minorEastAsia"/>
-          <w:sz w:val="24"/>
-          <w:szCs w:val="24"/>
-        </w:rPr>
-        <w:t xml:space="preserve"> (</w:t>
-      </w:r>
-      <w:r>
-        <w:rPr>
-          <w:rFonts w:eastAsiaTheme="minorEastAsia"/>
-          <w:sz w:val="24"/>
-          <w:szCs w:val="24"/>
-        </w:rPr>
-        <w:t>d-f</w:t>
-      </w:r>
-      <w:r>
-        <w:rPr>
-          <w:rFonts w:eastAsiaTheme="minorEastAsia"/>
-          <w:sz w:val="24"/>
-          <w:szCs w:val="24"/>
-        </w:rPr>
-        <w:t>).</w:t>
-      </w:r>
-      <w:proofErr w:type="gramEnd"/>
-      <w:r>
-        <w:rPr>
-          <w:rFonts w:eastAsiaTheme="minorEastAsia"/>
-          <w:sz w:val="24"/>
-          <w:szCs w:val="24"/>
-        </w:rPr>
-        <w:t xml:space="preserve"> Solid black lines represent trends for 11 CUs </w:t>
-      </w:r>
-      <w:r>
-        <w:rPr>
-          <w:sz w:val="24"/>
-          <w:szCs w:val="24"/>
-        </w:rPr>
-        <w:t>with time series extending back to 1948, lighter red lines represent trends for 18 CUs beginning in 1973.</w:t>
-      </w:r>
-    </w:p>
-    <w:p>
-      <w:pPr>
-        <w:rPr>
-          <w:i/>
-          <w:sz w:val="24"/>
-          <w:szCs w:val="24"/>
-        </w:rPr>
-      </w:pPr>
-    </w:p>
-    <w:p>
-      <w:pPr>
-        <w:rPr>
-          <w:i/>
-          <w:sz w:val="24"/>
-          <w:szCs w:val="24"/>
-        </w:rPr>
-      </w:pPr>
-      <w:r>
-        <w:rPr>
-          <w:i/>
-          <w:sz w:val="24"/>
-          <w:szCs w:val="24"/>
-        </w:rPr>
-        <w:t>Forward simulation</w:t>
-      </w:r>
-    </w:p>
-    <w:p>
-      <w:pPr>
-        <w:rPr>
-          <w:ins w:id="7" w:author="DFO-MPO" w:date="2018-09-11T10:57:00Z"/>
-          <w:rFonts w:eastAsiaTheme="minorEastAsia"/>
-          <w:sz w:val="24"/>
-          <w:szCs w:val="24"/>
-        </w:rPr>
-      </w:pPr>
-      <w:r>
-        <w:rPr>
-          <w:i/>
-          <w:sz w:val="24"/>
-          <w:szCs w:val="24"/>
-        </w:rPr>
-        <w:tab/>
-      </w:r>
-      <w:r>
-        <w:rPr>
-          <w:sz w:val="24"/>
-          <w:szCs w:val="24"/>
-        </w:rPr>
-        <w:t xml:space="preserve">By specifying low, medium, and high values for </w:t>
-      </w:r>
-      <m:oMath>
-        <m:r>
-          <w:rPr>
-            <w:rFonts w:ascii="Cambria Math" w:hAnsi="Cambria Math"/>
-            <w:sz w:val="24"/>
-            <w:szCs w:val="24"/>
-          </w:rPr>
-          <m:t>σ</m:t>
-        </m:r>
-      </m:oMath>
-      <w:r>
-        <w:rPr>
-          <w:sz w:val="24"/>
-          <w:szCs w:val="24"/>
-        </w:rPr>
-        <w:t xml:space="preserve"> and </w:t>
-      </w:r>
-      <m:oMath>
-        <m:r>
-          <w:rPr>
-            <w:rFonts w:ascii="Cambria Math" w:hAnsi="Cambria Math"/>
-            <w:sz w:val="24"/>
-            <w:szCs w:val="24"/>
-          </w:rPr>
-          <m:t>ρ</m:t>
-        </m:r>
-      </m:oMath>
-      <w:r>
-        <w:rPr>
-          <w:rFonts w:eastAsiaTheme="minorEastAsia"/>
-          <w:sz w:val="24"/>
-          <w:szCs w:val="24"/>
-        </w:rPr>
-        <w:t xml:space="preserve"> we were able to generate scenarios consistent with</w:t>
-      </w:r>
-      <w:r>
-        <w:rPr>
-          <w:rFonts w:eastAsiaTheme="minorEastAsia"/>
-          <w:sz w:val="24"/>
-          <w:szCs w:val="24"/>
-        </w:rPr>
-        <w:t xml:space="preserve"> historical</w:t>
-      </w:r>
-      <w:ins w:id="8" w:author="DFO-MPO" w:date="2018-09-11T10:56:00Z">
-        <w:r>
-          <w:rPr>
-            <w:rFonts w:eastAsiaTheme="minorEastAsia"/>
-            <w:sz w:val="24"/>
-            <w:szCs w:val="24"/>
-          </w:rPr>
-          <w:t>ly low</w:t>
-        </w:r>
-      </w:ins>
-      <w:r>
-        <w:rPr>
-          <w:rFonts w:eastAsiaTheme="minorEastAsia"/>
-          <w:sz w:val="24"/>
-          <w:szCs w:val="24"/>
-        </w:rPr>
-        <w:t>, current</w:t>
-      </w:r>
-      <w:r>
-        <w:rPr>
-          <w:rFonts w:eastAsiaTheme="minorEastAsia"/>
-          <w:sz w:val="24"/>
-          <w:szCs w:val="24"/>
-        </w:rPr>
-        <w:t>, and moderately elevated trends in CV</w:t>
-      </w:r>
-      <w:r>
-        <w:rPr>
-          <w:rFonts w:eastAsiaTheme="minorEastAsia"/>
-          <w:sz w:val="24"/>
-          <w:szCs w:val="24"/>
-          <w:vertAlign w:val="subscript"/>
-        </w:rPr>
-        <w:t>C</w:t>
-      </w:r>
-      <w:r>
-        <w:rPr>
-          <w:rFonts w:eastAsiaTheme="minorEastAsia"/>
-          <w:sz w:val="24"/>
-          <w:szCs w:val="24"/>
-        </w:rPr>
-        <w:t xml:space="preserve"> and</w:t>
-      </w:r>
-      <w:r>
-        <w:rPr>
-          <w:rFonts w:eastAsiaTheme="minorEastAsia"/>
-          <w:sz w:val="24"/>
-          <w:szCs w:val="24"/>
-        </w:rPr>
-        <w:t xml:space="preserve"> the synchrony index</w:t>
+        <w:t xml:space="preserve"> (Figure 2).</w:t>
       </w:r>
       <w:r>
         <w:rPr>
@@ -15380,33 +15813,7 @@
         </w:rPr>
         <w:t xml:space="preserve"> </w:t>
       </w:r>
-      <m:oMath>
-        <m:r>
-          <w:rPr>
-            <w:rFonts w:ascii="Cambria Math" w:hAnsi="Cambria Math"/>
-            <w:sz w:val="24"/>
-            <w:szCs w:val="24"/>
-          </w:rPr>
-          <m:t>φ</m:t>
-        </m:r>
-      </m:oMath>
-      <w:r>
-        <w:rPr>
-          <w:rFonts w:eastAsiaTheme="minorEastAsia"/>
-          <w:sz w:val="24"/>
-          <w:szCs w:val="24"/>
-        </w:rPr>
-        <w:t xml:space="preserve"> (Figure 2).</w:t>
-      </w:r>
-      <w:r>
-        <w:rPr>
-          <w:rFonts w:eastAsiaTheme="minorEastAsia"/>
-          <w:sz w:val="24"/>
-          <w:szCs w:val="24"/>
-        </w:rPr>
-        <w:t xml:space="preserve"> </w:t>
-      </w:r>
-      <w:ins w:id="9" w:author="DFO-MPO" w:date="2018-09-11T10:57:00Z">
+      <w:ins w:id="7" w:author="DFO-MPO" w:date="2018-09-11T10:57:00Z">
         <w:r>
           <w:rPr>
             <w:rFonts w:eastAsiaTheme="minorEastAsia"/>
@@ -15468,7 +15875,7 @@
           </w:rPr>
           <w:t xml:space="preserve"> and synchrony. These patterns were not strongly influenced by the productivity regime in the model (Figure 2). </w:t>
         </w:r>
-        <w:commentRangeStart w:id="10"/>
+        <w:commentRangeStart w:id="8"/>
         <w:r>
           <w:rPr>
             <w:rFonts w:eastAsiaTheme="minorEastAsia"/>
@@ -15530,30 +15937,29 @@
           </w:rPr>
           <w:t>as a measure of synchrony in subsequent results.</w:t>
         </w:r>
-        <w:commentRangeEnd w:id="10"/>
+        <w:commentRangeEnd w:id="8"/>
       </w:ins>
     </w:p>
     <w:p>
       <w:pPr>
         <w:rPr>
-          <w:del w:id="11" w:author="DFO-MPO" w:date="2018-09-11T10:57:00Z"/>
-          <w:rFonts w:eastAsiaTheme="minorEastAsia"/>
-          <w:sz w:val="24"/>
-          <w:szCs w:val="24"/>
-        </w:rPr>
-      </w:pPr>
-      <w:ins w:id="12" w:author="DFO-MPO" w:date="2018-09-11T10:57:00Z">
+          <w:del w:id="9" w:author="DFO-MPO" w:date="2018-09-11T10:57:00Z"/>
+          <w:rFonts w:eastAsiaTheme="minorEastAsia"/>
+          <w:sz w:val="24"/>
+          <w:szCs w:val="24"/>
+        </w:rPr>
+      </w:pPr>
+      <w:ins w:id="10" w:author="DFO-MPO" w:date="2018-09-11T10:57:00Z">
         <w:r>
           <w:rPr>
             <w:rStyle w:val="CommentReference"/>
             <w:sz w:val="24"/>
             <w:szCs w:val="24"/>
           </w:rPr>
-          <w:lastRenderedPageBreak/>
-          <w:commentReference w:id="10"/>
+          <w:commentReference w:id="8"/>
         </w:r>
       </w:ins>
-      <w:del w:id="13" w:author="DFO-MPO" w:date="2018-09-11T10:57:00Z">
+      <w:del w:id="11" w:author="DFO-MPO" w:date="2018-09-11T10:57:00Z">
         <w:r>
           <w:rPr>
             <w:rFonts w:eastAsiaTheme="minorEastAsia"/>
@@ -15580,67 +15986,12 @@
           <w:sz w:val="24"/>
           <w:szCs w:val="24"/>
         </w:rPr>
-        <w:pPrChange w:id="14" w:author="DFO-MPO" w:date="2018-09-11T10:57:00Z">
+        <w:pPrChange w:id="12" w:author="DFO-MPO" w:date="2018-09-11T10:57:00Z">
           <w:pPr/>
         </w:pPrChange>
       </w:pPr>
-      <w:r>
-        <w:rPr>
-          <w:rFonts w:eastAsiaTheme="minorEastAsia"/>
-          <w:noProof/>
-          <w:sz w:val="24"/>
-          <w:szCs w:val="24"/>
-          <w:lang w:eastAsia="en-CA"/>
-        </w:rPr>
-        <w:drawing>
-          <wp:inline distT="0" distB="0" distL="0" distR="0" wp14:anchorId="4986B27E" wp14:editId="5B3E90F6">
-            <wp:extent cx="3218899" cy="2786962"/>
-            <wp:effectExtent l="0" t="0" r="635" b="0"/>
-            <wp:docPr id="8" name="Picture 8" descr="Macintosh HD:Users:cam:github:salmon-sim:outputs:summaryFigs:synchTrials:synchTS.png"/>
-            <wp:cNvGraphicFramePr>
-              <a:graphicFrameLocks xmlns:a="http://schemas.openxmlformats.org/drawingml/2006/main" noChangeAspect="1"/>
-            </wp:cNvGraphicFramePr>
-            <a:graphic xmlns:a="http://schemas.openxmlformats.org/drawingml/2006/main">
-              <a:graphicData uri="http://schemas.openxmlformats.org/drawingml/2006/picture">
-                <pic:pic xmlns:pic="http://schemas.openxmlformats.org/drawingml/2006/picture">
-                  <pic:nvPicPr>
-                    <pic:cNvPr id="0" name="Picture 8" descr="Macintosh HD:Users:cam:github:salmon-sim:outputs:summaryFigs:synchTrials:synchTS.png"/>
-                    <pic:cNvPicPr>
-                      <a:picLocks noChangeAspect="1" noChangeArrowheads="1"/>
-                    </pic:cNvPicPr>
-                  </pic:nvPicPr>
-                  <pic:blipFill>
-                    <a:blip r:embed="rId8">
-                      <a:extLst>
-                        <a:ext uri="{28A0092B-C50C-407E-A947-70E740481C1C}">
-                          <a14:useLocalDpi xmlns:a14="http://schemas.microsoft.com/office/drawing/2010/main" val="0"/>
-                        </a:ext>
-                      </a:extLst>
-                    </a:blip>
-                    <a:srcRect/>
-                    <a:stretch>
-                      <a:fillRect/>
-                    </a:stretch>
-                  </pic:blipFill>
-                  <pic:spPr bwMode="auto">
-                    <a:xfrm>
-                      <a:off x="0" y="0"/>
-                      <a:ext cx="3219279" cy="2787291"/>
-                    </a:xfrm>
-                    <a:prstGeom prst="rect">
-                      <a:avLst/>
-                    </a:prstGeom>
-                    <a:noFill/>
-                    <a:ln>
-                      <a:noFill/>
-                    </a:ln>
-                  </pic:spPr>
-                </pic:pic>
-              </a:graphicData>
-            </a:graphic>
-          </wp:inline>
-        </w:drawing>
-      </w:r>
+      <w:bookmarkStart w:id="13" w:name="_GoBack"/>
+      <w:bookmarkEnd w:id="13"/>
     </w:p>
     <w:p>
       <w:pPr>
@@ -15656,6 +16007,7 @@
           <w:sz w:val="24"/>
           <w:szCs w:val="24"/>
         </w:rPr>
+        <w:lastRenderedPageBreak/>
         <w:t xml:space="preserve">Figure 2. Changes in component variability </w:t>
       </w:r>
       <w:r>
@@ -15760,7 +16112,7 @@
         </w:rPr>
         <w:t xml:space="preserve"> increased under a moderate synchrony scenario, the variance in recruitment increased, but the median remained stable, and the proportion of CUs above their lower benchmark decreased (Fig. 3a</w:t>
       </w:r>
-      <w:del w:id="15" w:author="DFO-MPO" w:date="2018-09-17T08:36:00Z">
+      <w:del w:id="14" w:author="DFO-MPO" w:date="2018-09-17T08:36:00Z">
         <w:r>
           <w:rPr>
             <w:rFonts w:eastAsiaTheme="minorEastAsia"/>
@@ -15771,7 +16123,7 @@
         </w:r>
       </w:del>
       <w:proofErr w:type="gramStart"/>
-      <w:ins w:id="16" w:author="DFO-MPO" w:date="2018-09-17T08:36:00Z">
+      <w:ins w:id="15" w:author="DFO-MPO" w:date="2018-09-17T08:36:00Z">
         <w:r>
           <w:rPr>
             <w:rFonts w:eastAsiaTheme="minorEastAsia"/>
@@ -15815,7 +16167,7 @@
         </w:rPr>
         <w:t xml:space="preserve"> scenario, the opposite pattern emerged: median recruit abundance decreased (and its variance increased), while the median proportion of CUs above their lower benchmark remained stable (Fig. 3a</w:t>
       </w:r>
-      <w:ins w:id="17" w:author="DFO-MPO" w:date="2018-09-17T08:36:00Z">
+      <w:ins w:id="16" w:author="DFO-MPO" w:date="2018-09-17T08:36:00Z">
         <w:r>
           <w:rPr>
             <w:rFonts w:eastAsiaTheme="minorEastAsia"/>
@@ -15825,7 +16177,7 @@
           <w:t>,b</w:t>
         </w:r>
       </w:ins>
-      <w:del w:id="18" w:author="DFO-MPO" w:date="2018-09-17T08:36:00Z">
+      <w:del w:id="17" w:author="DFO-MPO" w:date="2018-09-17T08:36:00Z">
         <w:r>
           <w:rPr>
             <w:rFonts w:eastAsiaTheme="minorEastAsia"/>
@@ -15940,7 +16292,7 @@
         </w:rPr>
         <w:t xml:space="preserve">. </w:t>
       </w:r>
-      <w:commentRangeStart w:id="19"/>
+      <w:commentRangeStart w:id="18"/>
       <w:r>
         <w:rPr>
           <w:rFonts w:eastAsiaTheme="minorEastAsia"/>
@@ -16078,16 +16430,16 @@
         </w:rPr>
         <w:t xml:space="preserve">). </w:t>
       </w:r>
-      <w:commentRangeEnd w:id="19"/>
+      <w:commentRangeEnd w:id="18"/>
       <w:r>
         <w:rPr>
           <w:rStyle w:val="CommentReference"/>
           <w:sz w:val="24"/>
           <w:szCs w:val="24"/>
         </w:rPr>
-        <w:commentReference w:id="19"/>
-      </w:r>
-      <w:ins w:id="20" w:author="DFO-MPO" w:date="2018-09-17T08:29:00Z">
+        <w:commentReference w:id="18"/>
+      </w:r>
+      <w:ins w:id="19" w:author="DFO-MPO" w:date="2018-09-17T08:29:00Z">
         <w:r>
           <w:rPr>
             <w:rFonts w:eastAsiaTheme="minorEastAsia"/>
@@ -16097,7 +16449,7 @@
           <w:t xml:space="preserve"> </w:t>
         </w:r>
       </w:ins>
-      <w:del w:id="21" w:author="DFO-MPO" w:date="2018-09-17T08:29:00Z">
+      <w:del w:id="20" w:author="DFO-MPO" w:date="2018-09-17T08:29:00Z">
         <w:r>
           <w:rPr>
             <w:rFonts w:eastAsiaTheme="minorEastAsia"/>
@@ -16205,7 +16557,7 @@
           </w:rPr>
           <w:delText xml:space="preserve"> </w:delText>
         </w:r>
-        <w:commentRangeStart w:id="22"/>
+        <w:commentRangeStart w:id="21"/>
         <w:r>
           <w:rPr>
             <w:rFonts w:eastAsiaTheme="minorEastAsia"/>
@@ -16286,14 +16638,14 @@
           </w:rPr>
           <w:delText>.</w:delText>
         </w:r>
-        <w:commentRangeEnd w:id="22"/>
+        <w:commentRangeEnd w:id="21"/>
         <w:r>
           <w:rPr>
             <w:rStyle w:val="CommentReference"/>
             <w:sz w:val="24"/>
             <w:szCs w:val="24"/>
           </w:rPr>
-          <w:commentReference w:id="22"/>
+          <w:commentReference w:id="21"/>
         </w:r>
       </w:del>
     </w:p>
@@ -16514,7 +16866,7 @@
           <w:sz w:val="24"/>
           <w:szCs w:val="24"/>
         </w:rPr>
-        <w:t xml:space="preserve"> 3e</w:t>
+        <w:t xml:space="preserve"> 3e,f</w:t>
       </w:r>
       <w:proofErr w:type="gramStart"/>
       <w:r>
@@ -16523,7 +16875,7 @@
           <w:sz w:val="24"/>
           <w:szCs w:val="24"/>
         </w:rPr>
-        <w:t>,f,g</w:t>
+        <w:t>,g</w:t>
       </w:r>
       <w:proofErr w:type="gramEnd"/>
       <w:r>
@@ -16566,7 +16918,7 @@
         </w:rPr>
         <w:t xml:space="preserve">ed </w:t>
       </w:r>
-      <w:del w:id="23" w:author="DFO-MPO" w:date="2018-09-17T08:31:00Z">
+      <w:del w:id="22" w:author="DFO-MPO" w:date="2018-09-17T08:31:00Z">
         <w:r>
           <w:rPr>
             <w:rFonts w:eastAsiaTheme="minorEastAsia"/>
@@ -16576,7 +16928,7 @@
           <w:delText>operating model</w:delText>
         </w:r>
       </w:del>
-      <w:ins w:id="24" w:author="DFO-MPO" w:date="2018-09-17T08:31:00Z">
+      <w:ins w:id="23" w:author="DFO-MPO" w:date="2018-09-17T08:31:00Z">
         <w:r>
           <w:rPr>
             <w:rFonts w:eastAsiaTheme="minorEastAsia"/>
@@ -16594,7 +16946,7 @@
         </w:rPr>
         <w:t xml:space="preserve"> </w:t>
       </w:r>
-      <w:del w:id="25" w:author="DFO-MPO" w:date="2018-09-17T08:31:00Z">
+      <w:del w:id="24" w:author="DFO-MPO" w:date="2018-09-17T08:31:00Z">
         <w:r>
           <w:rPr>
             <w:rFonts w:eastAsiaTheme="minorEastAsia"/>
@@ -16654,14 +17006,14 @@
           <w:szCs w:val="24"/>
         </w:rPr>
       </w:pPr>
-      <w:commentRangeStart w:id="26"/>
+      <w:commentRangeStart w:id="25"/>
       <w:r>
         <w:rPr>
           <w:rFonts w:eastAsiaTheme="minorEastAsia"/>
           <w:noProof/>
           <w:sz w:val="24"/>
           <w:szCs w:val="24"/>
-          <w:lang w:eastAsia="en-CA"/>
+          <w:lang w:val="en-US"/>
         </w:rPr>
         <w:lastRenderedPageBreak/>
         <w:drawing>
@@ -16677,6 +17029,882 @@
                 <pic:pic xmlns:pic="http://schemas.openxmlformats.org/drawingml/2006/picture">
                   <pic:nvPicPr>
                     <pic:cNvPr id="0" name="Picture 11" descr="Macintosh HD:Users:cam:github:salmon-sim:outputs:summaryFigs:synchTrials:consGroupedPlots_3OMs.png"/>
+                    <pic:cNvPicPr>
+                      <a:picLocks noChangeAspect="1" noChangeArrowheads="1"/>
+                    </pic:cNvPicPr>
+                  </pic:nvPicPr>
+                  <pic:blipFill>
+                    <a:blip r:embed="rId8">
+                      <a:extLst>
+                        <a:ext uri="{28A0092B-C50C-407E-A947-70E740481C1C}">
+                          <a14:useLocalDpi xmlns:a14="http://schemas.microsoft.com/office/drawing/2010/main" val="0"/>
+                        </a:ext>
+                      </a:extLst>
+                    </a:blip>
+                    <a:srcRect/>
+                    <a:stretch>
+                      <a:fillRect/>
+                    </a:stretch>
+                  </pic:blipFill>
+                  <pic:spPr bwMode="auto">
+                    <a:xfrm>
+                      <a:off x="0" y="0"/>
+                      <a:ext cx="5932805" cy="4061460"/>
+                    </a:xfrm>
+                    <a:prstGeom prst="rect">
+                      <a:avLst/>
+                    </a:prstGeom>
+                    <a:noFill/>
+                    <a:ln>
+                      <a:noFill/>
+                    </a:ln>
+                  </pic:spPr>
+                </pic:pic>
+              </a:graphicData>
+            </a:graphic>
+          </wp:inline>
+        </w:drawing>
+      </w:r>
+      <w:commentRangeEnd w:id="25"/>
+      <w:r>
+        <w:rPr>
+          <w:rStyle w:val="CommentReference"/>
+          <w:sz w:val="24"/>
+          <w:szCs w:val="24"/>
+        </w:rPr>
+        <w:commentReference w:id="25"/>
+      </w:r>
+    </w:p>
+    <w:p>
+      <w:pPr>
+        <w:rPr>
+          <w:rFonts w:eastAsiaTheme="minorEastAsia"/>
+          <w:sz w:val="24"/>
+          <w:szCs w:val="24"/>
+        </w:rPr>
+      </w:pPr>
+      <w:r>
+        <w:rPr>
+          <w:rFonts w:eastAsiaTheme="minorEastAsia"/>
+          <w:sz w:val="24"/>
+          <w:szCs w:val="24"/>
+        </w:rPr>
+        <w:t>Figure 3</w:t>
+      </w:r>
+      <w:r>
+        <w:rPr>
+          <w:rFonts w:eastAsiaTheme="minorEastAsia"/>
+          <w:sz w:val="24"/>
+          <w:szCs w:val="24"/>
+        </w:rPr>
+        <w:t xml:space="preserve">. </w:t>
+      </w:r>
+      <w:proofErr w:type="gramStart"/>
+      <w:r>
+        <w:rPr>
+          <w:rFonts w:eastAsiaTheme="minorEastAsia"/>
+          <w:sz w:val="24"/>
+          <w:szCs w:val="24"/>
+        </w:rPr>
+        <w:t>Effects of component variability and synchrony on conservation-based per</w:t>
+      </w:r>
+      <w:r>
+        <w:rPr>
+          <w:rFonts w:eastAsiaTheme="minorEastAsia"/>
+          <w:sz w:val="24"/>
+          <w:szCs w:val="24"/>
+        </w:rPr>
+        <w:t>formance measures.</w:t>
+      </w:r>
+      <w:proofErr w:type="gramEnd"/>
+      <w:r>
+        <w:rPr>
+          <w:rFonts w:eastAsiaTheme="minorEastAsia"/>
+          <w:sz w:val="24"/>
+          <w:szCs w:val="24"/>
+        </w:rPr>
+        <w:t xml:space="preserve"> Points represent medians and whiskers 90% posterior interval among </w:t>
+      </w:r>
+      <w:commentRangeStart w:id="26"/>
+      <w:r>
+        <w:rPr>
+          <w:rFonts w:eastAsiaTheme="minorEastAsia"/>
+          <w:sz w:val="24"/>
+          <w:szCs w:val="24"/>
+        </w:rPr>
+        <w:t xml:space="preserve">250 </w:t>
+      </w:r>
+      <w:commentRangeEnd w:id="26"/>
+      <w:r>
+        <w:rPr>
+          <w:rStyle w:val="CommentReference"/>
+          <w:sz w:val="24"/>
+          <w:szCs w:val="24"/>
+        </w:rPr>
+        <w:commentReference w:id="26"/>
+      </w:r>
+      <w:r>
+        <w:rPr>
+          <w:rFonts w:eastAsiaTheme="minorEastAsia"/>
+          <w:sz w:val="24"/>
+          <w:szCs w:val="24"/>
+        </w:rPr>
+        <w:t>simulation runs.</w:t>
+      </w:r>
+    </w:p>
+    <w:p>
+      <w:pPr>
+        <w:rPr>
+          <w:rFonts w:eastAsiaTheme="minorEastAsia"/>
+          <w:sz w:val="24"/>
+          <w:szCs w:val="24"/>
+        </w:rPr>
+      </w:pPr>
+    </w:p>
+    <w:p>
+      <w:pPr>
+        <w:ind w:firstLine="720"/>
+        <w:rPr>
+          <w:ins w:id="27" w:author="DFO-MPO" w:date="2018-09-17T08:32:00Z"/>
+          <w:rFonts w:eastAsiaTheme="minorEastAsia"/>
+          <w:sz w:val="24"/>
+          <w:szCs w:val="24"/>
+        </w:rPr>
+      </w:pPr>
+      <w:r>
+        <w:rPr>
+          <w:rFonts w:eastAsiaTheme="minorEastAsia"/>
+          <w:sz w:val="24"/>
+          <w:szCs w:val="24"/>
+        </w:rPr>
+        <w:t xml:space="preserve">The effects of greater component variability and synchrony </w:t>
+      </w:r>
+      <w:r>
+        <w:rPr>
+          <w:rFonts w:eastAsiaTheme="minorEastAsia"/>
+          <w:sz w:val="24"/>
+          <w:szCs w:val="24"/>
+        </w:rPr>
+        <w:t>also had</w:t>
+      </w:r>
+      <w:r>
+        <w:rPr>
+          <w:rFonts w:eastAsiaTheme="minorEastAsia"/>
+          <w:sz w:val="24"/>
+          <w:szCs w:val="24"/>
+        </w:rPr>
+        <w:t xml:space="preserve"> </w:t>
+      </w:r>
+      <w:del w:id="28" w:author="DFO-MPO" w:date="2018-09-11T11:44:00Z">
+        <w:r>
+          <w:rPr>
+            <w:rFonts w:eastAsiaTheme="minorEastAsia"/>
+            <w:sz w:val="24"/>
+            <w:szCs w:val="24"/>
+          </w:rPr>
+          <w:delText xml:space="preserve">severe </w:delText>
+        </w:r>
+      </w:del>
+      <w:ins w:id="29" w:author="DFO-MPO" w:date="2018-09-11T11:44:00Z">
+        <w:r>
+          <w:rPr>
+            <w:rFonts w:eastAsiaTheme="minorEastAsia"/>
+            <w:sz w:val="24"/>
+            <w:szCs w:val="24"/>
+          </w:rPr>
+          <w:t xml:space="preserve">large </w:t>
+        </w:r>
+      </w:ins>
+      <w:r>
+        <w:rPr>
+          <w:rFonts w:eastAsiaTheme="minorEastAsia"/>
+          <w:sz w:val="24"/>
+          <w:szCs w:val="24"/>
+        </w:rPr>
+        <w:t xml:space="preserve">effects </w:t>
+      </w:r>
+      <w:r>
+        <w:rPr>
+          <w:rFonts w:eastAsiaTheme="minorEastAsia"/>
+          <w:sz w:val="24"/>
+          <w:szCs w:val="24"/>
+        </w:rPr>
+        <w:t>on</w:t>
+      </w:r>
+      <w:r>
+        <w:rPr>
+          <w:rFonts w:eastAsiaTheme="minorEastAsia"/>
+          <w:sz w:val="24"/>
+          <w:szCs w:val="24"/>
+        </w:rPr>
+        <w:t xml:space="preserve"> several</w:t>
+      </w:r>
+      <w:r>
+        <w:rPr>
+          <w:rFonts w:eastAsiaTheme="minorEastAsia"/>
+          <w:sz w:val="24"/>
+          <w:szCs w:val="24"/>
+        </w:rPr>
+        <w:t xml:space="preserve"> catch-based PMs. </w:t>
+      </w:r>
+      <w:ins w:id="30" w:author="DFO-MPO" w:date="2018-09-17T08:32:00Z">
+        <w:r>
+          <w:rPr>
+            <w:rFonts w:eastAsiaTheme="minorEastAsia"/>
+            <w:sz w:val="24"/>
+            <w:szCs w:val="24"/>
+          </w:rPr>
+          <w:t>As CV</w:t>
+        </w:r>
+        <w:r>
+          <w:rPr>
+            <w:rFonts w:eastAsiaTheme="minorEastAsia"/>
+            <w:sz w:val="24"/>
+            <w:szCs w:val="24"/>
+            <w:vertAlign w:val="subscript"/>
+          </w:rPr>
+          <w:t>C</w:t>
+        </w:r>
+        <w:r>
+          <w:rPr>
+            <w:rFonts w:eastAsiaTheme="minorEastAsia"/>
+            <w:sz w:val="24"/>
+            <w:szCs w:val="24"/>
+          </w:rPr>
+          <w:t xml:space="preserve"> increased under a moderate synchrony scenario, the variance in </w:t>
+        </w:r>
+      </w:ins>
+      <w:ins w:id="31" w:author="DFO-MPO" w:date="2018-09-17T08:33:00Z">
+        <w:r>
+          <w:rPr>
+            <w:rFonts w:eastAsiaTheme="minorEastAsia"/>
+            <w:sz w:val="24"/>
+            <w:szCs w:val="24"/>
+          </w:rPr>
+          <w:t>median catches</w:t>
+        </w:r>
+      </w:ins>
+      <w:ins w:id="32" w:author="DFO-MPO" w:date="2018-09-17T08:32:00Z">
+        <w:r>
+          <w:rPr>
+            <w:rFonts w:eastAsiaTheme="minorEastAsia"/>
+            <w:sz w:val="24"/>
+            <w:szCs w:val="24"/>
+          </w:rPr>
+          <w:t xml:space="preserve"> increased, but the median remained stable</w:t>
+        </w:r>
+      </w:ins>
+      <w:ins w:id="33" w:author="DFO-MPO" w:date="2018-09-17T08:34:00Z">
+        <w:r>
+          <w:rPr>
+            <w:rFonts w:eastAsiaTheme="minorEastAsia"/>
+            <w:sz w:val="24"/>
+            <w:szCs w:val="24"/>
+          </w:rPr>
+          <w:t xml:space="preserve"> (Fig. 4a, green dots)</w:t>
+        </w:r>
+      </w:ins>
+      <w:ins w:id="34" w:author="DFO-MPO" w:date="2018-09-17T08:33:00Z">
+        <w:r>
+          <w:rPr>
+            <w:rFonts w:eastAsiaTheme="minorEastAsia"/>
+            <w:sz w:val="24"/>
+            <w:szCs w:val="24"/>
+          </w:rPr>
+          <w:t>; however, median catch stability and the proportion of years the minimum catch threshold was met declined markedly (Fig</w:t>
+        </w:r>
+      </w:ins>
+      <w:ins w:id="35" w:author="DFO-MPO" w:date="2018-09-17T08:34:00Z">
+        <w:r>
+          <w:rPr>
+            <w:rFonts w:eastAsiaTheme="minorEastAsia"/>
+            <w:sz w:val="24"/>
+            <w:szCs w:val="24"/>
+          </w:rPr>
+          <w:t>.</w:t>
+        </w:r>
+      </w:ins>
+      <w:ins w:id="36" w:author="DFO-MPO" w:date="2018-09-17T08:33:00Z">
+        <w:r>
+          <w:rPr>
+            <w:rFonts w:eastAsiaTheme="minorEastAsia"/>
+            <w:sz w:val="24"/>
+            <w:szCs w:val="24"/>
+          </w:rPr>
+          <w:t xml:space="preserve"> 4b,c). </w:t>
+        </w:r>
+      </w:ins>
+      <w:ins w:id="37" w:author="DFO-MPO" w:date="2018-09-17T08:32:00Z">
+        <w:r>
+          <w:rPr>
+            <w:rFonts w:eastAsiaTheme="minorEastAsia"/>
+            <w:sz w:val="24"/>
+            <w:szCs w:val="24"/>
+          </w:rPr>
+          <w:t>As synchrony increased under a moderate CV</w:t>
+        </w:r>
+        <w:r>
+          <w:rPr>
+            <w:rFonts w:eastAsiaTheme="minorEastAsia"/>
+            <w:sz w:val="24"/>
+            <w:szCs w:val="24"/>
+            <w:vertAlign w:val="subscript"/>
+          </w:rPr>
+          <w:t>C</w:t>
+        </w:r>
+        <w:r>
+          <w:rPr>
+            <w:rFonts w:eastAsiaTheme="minorEastAsia"/>
+            <w:sz w:val="24"/>
+            <w:szCs w:val="24"/>
+          </w:rPr>
+          <w:t xml:space="preserve"> scenario</w:t>
+        </w:r>
+      </w:ins>
+      <w:ins w:id="38" w:author="DFO-MPO" w:date="2018-09-17T08:34:00Z">
+        <w:r>
+          <w:rPr>
+            <w:rFonts w:eastAsiaTheme="minorEastAsia"/>
+            <w:sz w:val="24"/>
+            <w:szCs w:val="24"/>
+          </w:rPr>
+          <w:t xml:space="preserve"> median catch abundance, catch stability and the proportion of the years threshold catches were met all declined</w:t>
+        </w:r>
+      </w:ins>
+      <w:ins w:id="39" w:author="DFO-MPO" w:date="2018-09-17T08:32:00Z">
+        <w:r>
+          <w:rPr>
+            <w:rFonts w:eastAsiaTheme="minorEastAsia"/>
+            <w:sz w:val="24"/>
+            <w:szCs w:val="24"/>
+          </w:rPr>
+          <w:t xml:space="preserve"> (Fig. </w:t>
+        </w:r>
+      </w:ins>
+      <w:ins w:id="40" w:author="DFO-MPO" w:date="2018-09-17T08:35:00Z">
+        <w:r>
+          <w:rPr>
+            <w:rFonts w:eastAsiaTheme="minorEastAsia"/>
+            <w:sz w:val="24"/>
+            <w:szCs w:val="24"/>
+          </w:rPr>
+          <w:t>4a,b,c,</w:t>
+        </w:r>
+      </w:ins>
+      <w:ins w:id="41" w:author="DFO-MPO" w:date="2018-09-17T08:32:00Z">
+        <w:r>
+          <w:rPr>
+            <w:rFonts w:eastAsiaTheme="minorEastAsia"/>
+            <w:sz w:val="24"/>
+            <w:szCs w:val="24"/>
+          </w:rPr>
+          <w:t xml:space="preserve"> middle grouping).</w:t>
+        </w:r>
+      </w:ins>
+    </w:p>
+    <w:p>
+      <w:pPr>
+        <w:ind w:firstLine="720"/>
+        <w:rPr>
+          <w:rFonts w:eastAsiaTheme="minorEastAsia"/>
+          <w:sz w:val="24"/>
+          <w:szCs w:val="24"/>
+        </w:rPr>
+      </w:pPr>
+      <w:r>
+        <w:rPr>
+          <w:rFonts w:eastAsiaTheme="minorEastAsia"/>
+          <w:sz w:val="24"/>
+          <w:szCs w:val="24"/>
+        </w:rPr>
+        <w:t>Similarly to recruit abundance, median catches were positively correlated with component variability as long as synchrony remained low</w:t>
+      </w:r>
+      <w:r>
+        <w:rPr>
+          <w:rFonts w:eastAsiaTheme="minorEastAsia"/>
+          <w:sz w:val="24"/>
+          <w:szCs w:val="24"/>
+        </w:rPr>
+        <w:t>, but this relationship weakened or reversed as synchrony increased</w:t>
+      </w:r>
+      <w:r>
+        <w:rPr>
+          <w:rFonts w:eastAsiaTheme="minorEastAsia"/>
+          <w:sz w:val="24"/>
+          <w:szCs w:val="24"/>
+        </w:rPr>
+        <w:t xml:space="preserve"> (Figure 4a)</w:t>
+      </w:r>
+      <w:r>
+        <w:rPr>
+          <w:rFonts w:eastAsiaTheme="minorEastAsia"/>
+          <w:sz w:val="24"/>
+          <w:szCs w:val="24"/>
+        </w:rPr>
+        <w:t>.</w:t>
+      </w:r>
+      <w:r>
+        <w:rPr>
+          <w:rFonts w:eastAsiaTheme="minorEastAsia"/>
+          <w:sz w:val="24"/>
+          <w:szCs w:val="24"/>
+        </w:rPr>
+        <w:t xml:space="preserve"> </w:t>
+      </w:r>
+      <w:proofErr w:type="spellStart"/>
+      <w:r>
+        <w:rPr>
+          <w:rFonts w:eastAsiaTheme="minorEastAsia"/>
+          <w:sz w:val="24"/>
+          <w:szCs w:val="24"/>
+        </w:rPr>
+        <w:t>I</w:t>
+      </w:r>
+      <w:r>
+        <w:rPr>
+          <w:rFonts w:eastAsiaTheme="minorEastAsia"/>
+          <w:sz w:val="24"/>
+          <w:szCs w:val="24"/>
+        </w:rPr>
+        <w:t>nterannual</w:t>
+      </w:r>
+      <w:proofErr w:type="spellEnd"/>
+      <w:r>
+        <w:rPr>
+          <w:rFonts w:eastAsiaTheme="minorEastAsia"/>
+          <w:sz w:val="24"/>
+          <w:szCs w:val="24"/>
+        </w:rPr>
+        <w:t xml:space="preserve"> catch stability</w:t>
+      </w:r>
+      <w:r>
+        <w:rPr>
+          <w:rFonts w:eastAsiaTheme="minorEastAsia"/>
+          <w:sz w:val="24"/>
+          <w:szCs w:val="24"/>
+        </w:rPr>
+        <w:t xml:space="preserve"> (i.e. the inverse of median </w:t>
+      </w:r>
+      <w:proofErr w:type="spellStart"/>
+      <w:r>
+        <w:rPr>
+          <w:rFonts w:eastAsiaTheme="minorEastAsia"/>
+          <w:sz w:val="24"/>
+          <w:szCs w:val="24"/>
+        </w:rPr>
+        <w:t>interannual</w:t>
+      </w:r>
+      <w:proofErr w:type="spellEnd"/>
+      <w:r>
+        <w:rPr>
+          <w:rFonts w:eastAsiaTheme="minorEastAsia"/>
+          <w:sz w:val="24"/>
+          <w:szCs w:val="24"/>
+        </w:rPr>
+        <w:t xml:space="preserve"> differences in catch)</w:t>
+      </w:r>
+      <w:r>
+        <w:rPr>
+          <w:rFonts w:eastAsiaTheme="minorEastAsia"/>
+          <w:sz w:val="24"/>
+          <w:szCs w:val="24"/>
+        </w:rPr>
+        <w:t xml:space="preserve"> was strongly negatively correlated with both component variab</w:t>
+      </w:r>
+      <w:r>
+        <w:rPr>
+          <w:rFonts w:eastAsiaTheme="minorEastAsia"/>
+          <w:sz w:val="24"/>
+          <w:szCs w:val="24"/>
+        </w:rPr>
+        <w:t>ility and synchrony (Figure 4b).</w:t>
+      </w:r>
+      <w:r>
+        <w:rPr>
+          <w:rFonts w:eastAsiaTheme="minorEastAsia"/>
+          <w:sz w:val="24"/>
+          <w:szCs w:val="24"/>
+        </w:rPr>
+        <w:t xml:space="preserve"> </w:t>
+      </w:r>
+      <w:r>
+        <w:rPr>
+          <w:rFonts w:eastAsiaTheme="minorEastAsia"/>
+          <w:sz w:val="24"/>
+          <w:szCs w:val="24"/>
+        </w:rPr>
+        <w:t xml:space="preserve">For example, median </w:t>
+      </w:r>
+      <w:proofErr w:type="spellStart"/>
+      <w:r>
+        <w:rPr>
+          <w:rFonts w:eastAsiaTheme="minorEastAsia"/>
+          <w:sz w:val="24"/>
+          <w:szCs w:val="24"/>
+        </w:rPr>
+        <w:t>interannual</w:t>
+      </w:r>
+      <w:proofErr w:type="spellEnd"/>
+      <w:r>
+        <w:rPr>
+          <w:rFonts w:eastAsiaTheme="minorEastAsia"/>
+          <w:sz w:val="24"/>
+          <w:szCs w:val="24"/>
+        </w:rPr>
+        <w:t xml:space="preserve"> fluctuations in aggregate c</w:t>
+      </w:r>
+      <w:r>
+        <w:rPr>
+          <w:rFonts w:eastAsiaTheme="minorEastAsia"/>
+          <w:sz w:val="24"/>
+          <w:szCs w:val="24"/>
+        </w:rPr>
+        <w:t>atch</w:t>
+      </w:r>
+      <w:r>
+        <w:rPr>
+          <w:rFonts w:eastAsiaTheme="minorEastAsia"/>
+          <w:sz w:val="24"/>
+          <w:szCs w:val="24"/>
+        </w:rPr>
+        <w:t xml:space="preserve">es increased from 45% (37-56% 90% PI) to 73% (59-83% 90% PI) when </w:t>
+      </w:r>
+      <w:proofErr w:type="spellStart"/>
+      <w:r>
+        <w:rPr>
+          <w:rFonts w:eastAsiaTheme="minorEastAsia"/>
+          <w:sz w:val="24"/>
+          <w:szCs w:val="24"/>
+        </w:rPr>
+        <w:t>CV</w:t>
+      </w:r>
+      <w:r>
+        <w:rPr>
+          <w:rFonts w:eastAsiaTheme="minorEastAsia"/>
+          <w:sz w:val="24"/>
+          <w:szCs w:val="24"/>
+          <w:vertAlign w:val="subscript"/>
+        </w:rPr>
+        <w:t>c</w:t>
+      </w:r>
+      <w:proofErr w:type="spellEnd"/>
+      <w:r>
+        <w:rPr>
+          <w:rFonts w:eastAsiaTheme="minorEastAsia"/>
+          <w:sz w:val="24"/>
+          <w:szCs w:val="24"/>
+          <w:vertAlign w:val="subscript"/>
+        </w:rPr>
+        <w:t xml:space="preserve"> </w:t>
+      </w:r>
+      <w:r>
+        <w:rPr>
+          <w:rFonts w:eastAsiaTheme="minorEastAsia"/>
+          <w:sz w:val="24"/>
+          <w:szCs w:val="24"/>
+        </w:rPr>
+        <w:t xml:space="preserve">and </w:t>
+      </w:r>
+      <m:oMath>
+        <m:r>
+          <w:rPr>
+            <w:rFonts w:ascii="Cambria Math" w:hAnsi="Cambria Math"/>
+            <w:sz w:val="24"/>
+            <w:szCs w:val="24"/>
+          </w:rPr>
+          <m:t>φ</m:t>
+        </m:r>
+      </m:oMath>
+      <w:r>
+        <w:rPr>
+          <w:rFonts w:eastAsiaTheme="minorEastAsia"/>
+          <w:sz w:val="24"/>
+          <w:szCs w:val="24"/>
+        </w:rPr>
+        <w:t xml:space="preserve"> were increased to their highest levels. </w:t>
+      </w:r>
+      <w:r>
+        <w:rPr>
+          <w:rFonts w:eastAsiaTheme="minorEastAsia"/>
+          <w:sz w:val="24"/>
+          <w:szCs w:val="24"/>
+        </w:rPr>
+        <w:t xml:space="preserve">The </w:t>
+      </w:r>
+      <w:r>
+        <w:rPr>
+          <w:rFonts w:eastAsiaTheme="minorEastAsia"/>
+          <w:sz w:val="24"/>
+          <w:szCs w:val="24"/>
+        </w:rPr>
+        <w:t>median number of</w:t>
+      </w:r>
+      <w:r>
+        <w:rPr>
+          <w:rFonts w:eastAsiaTheme="minorEastAsia"/>
+          <w:sz w:val="24"/>
+          <w:szCs w:val="24"/>
+        </w:rPr>
+        <w:t xml:space="preserve"> </w:t>
+      </w:r>
+      <w:r>
+        <w:rPr>
+          <w:rFonts w:eastAsiaTheme="minorEastAsia"/>
+          <w:sz w:val="24"/>
+          <w:szCs w:val="24"/>
+        </w:rPr>
+        <w:t xml:space="preserve">MUs with </w:t>
+      </w:r>
+      <w:r>
+        <w:rPr>
+          <w:rFonts w:eastAsiaTheme="minorEastAsia"/>
+          <w:sz w:val="24"/>
+          <w:szCs w:val="24"/>
+        </w:rPr>
+        <w:t>fisheries that were open was relatively less sensitive, but</w:t>
+      </w:r>
+      <w:r>
+        <w:rPr>
+          <w:rFonts w:eastAsiaTheme="minorEastAsia"/>
+          <w:sz w:val="24"/>
+          <w:szCs w:val="24"/>
+        </w:rPr>
+        <w:t xml:space="preserve"> still</w:t>
+      </w:r>
+      <w:r>
+        <w:rPr>
+          <w:rFonts w:eastAsiaTheme="minorEastAsia"/>
+          <w:sz w:val="24"/>
+          <w:szCs w:val="24"/>
+        </w:rPr>
+        <w:t xml:space="preserve"> declined at higher levels of </w:t>
+      </w:r>
+      <w:r>
+        <w:rPr>
+          <w:rFonts w:eastAsiaTheme="minorEastAsia"/>
+          <w:sz w:val="24"/>
+          <w:szCs w:val="24"/>
+        </w:rPr>
+        <w:t xml:space="preserve">component </w:t>
+      </w:r>
+      <w:r>
+        <w:rPr>
+          <w:rFonts w:eastAsiaTheme="minorEastAsia"/>
+          <w:sz w:val="24"/>
+          <w:szCs w:val="24"/>
+        </w:rPr>
+        <w:t xml:space="preserve">variability and synchrony (Figure 4c). </w:t>
+      </w:r>
+      <w:r>
+        <w:rPr>
+          <w:rFonts w:eastAsiaTheme="minorEastAsia"/>
+          <w:sz w:val="24"/>
+          <w:szCs w:val="24"/>
+        </w:rPr>
+        <w:t>Finally, t</w:t>
+      </w:r>
+      <w:r>
+        <w:rPr>
+          <w:rFonts w:eastAsiaTheme="minorEastAsia"/>
+          <w:sz w:val="24"/>
+          <w:szCs w:val="24"/>
+        </w:rPr>
+        <w:t xml:space="preserve">he proportion of years where aggregate TAC was </w:t>
+      </w:r>
+      <w:del w:id="42" w:author="DFO-MPO" w:date="2018-09-11T11:44:00Z">
+        <w:r>
+          <w:rPr>
+            <w:rFonts w:eastAsiaTheme="minorEastAsia"/>
+            <w:sz w:val="24"/>
+            <w:szCs w:val="24"/>
+          </w:rPr>
+          <w:delText xml:space="preserve">below </w:delText>
+        </w:r>
+      </w:del>
+      <w:ins w:id="43" w:author="DFO-MPO" w:date="2018-09-11T11:44:00Z">
+        <w:r>
+          <w:rPr>
+            <w:rFonts w:eastAsiaTheme="minorEastAsia"/>
+            <w:sz w:val="24"/>
+            <w:szCs w:val="24"/>
+          </w:rPr>
+          <w:t xml:space="preserve">above </w:t>
+        </w:r>
+      </w:ins>
+      <w:r>
+        <w:rPr>
+          <w:rFonts w:eastAsiaTheme="minorEastAsia"/>
+          <w:sz w:val="24"/>
+          <w:szCs w:val="24"/>
+        </w:rPr>
+        <w:t>a critical threshold (</w:t>
+      </w:r>
+      <w:r>
+        <w:rPr>
+          <w:rFonts w:eastAsiaTheme="minorEastAsia"/>
+          <w:sz w:val="24"/>
+          <w:szCs w:val="24"/>
+        </w:rPr>
+        <w:t>1,0</w:t>
+      </w:r>
+      <w:r>
+        <w:rPr>
+          <w:rFonts w:eastAsiaTheme="minorEastAsia"/>
+          <w:sz w:val="24"/>
+          <w:szCs w:val="24"/>
+        </w:rPr>
+        <w:t xml:space="preserve">00,000) </w:t>
+      </w:r>
+      <w:del w:id="44" w:author="DFO-MPO" w:date="2018-09-11T11:44:00Z">
+        <w:r>
+          <w:rPr>
+            <w:rFonts w:eastAsiaTheme="minorEastAsia"/>
+            <w:sz w:val="24"/>
+            <w:szCs w:val="24"/>
+          </w:rPr>
+          <w:delText xml:space="preserve">increased </w:delText>
+        </w:r>
+      </w:del>
+      <w:ins w:id="45" w:author="DFO-MPO" w:date="2018-09-11T11:44:00Z">
+        <w:r>
+          <w:rPr>
+            <w:rFonts w:eastAsiaTheme="minorEastAsia"/>
+            <w:sz w:val="24"/>
+            <w:szCs w:val="24"/>
+          </w:rPr>
+          <w:t xml:space="preserve">decreased </w:t>
+        </w:r>
+      </w:ins>
+      <w:r>
+        <w:rPr>
+          <w:rFonts w:eastAsiaTheme="minorEastAsia"/>
+          <w:sz w:val="24"/>
+          <w:szCs w:val="24"/>
+        </w:rPr>
+        <w:t xml:space="preserve">by approximately </w:t>
+      </w:r>
+      <w:r>
+        <w:rPr>
+          <w:rFonts w:eastAsiaTheme="minorEastAsia"/>
+          <w:sz w:val="24"/>
+          <w:szCs w:val="24"/>
+        </w:rPr>
+        <w:t>15</w:t>
+      </w:r>
+      <w:r>
+        <w:rPr>
+          <w:rFonts w:eastAsiaTheme="minorEastAsia"/>
+          <w:sz w:val="24"/>
+          <w:szCs w:val="24"/>
+        </w:rPr>
+        <w:t xml:space="preserve">% when component CV and synchrony were at high levels, suggesting managers would be less </w:t>
+      </w:r>
+      <w:r>
+        <w:rPr>
+          <w:rFonts w:eastAsiaTheme="minorEastAsia"/>
+          <w:sz w:val="24"/>
+          <w:szCs w:val="24"/>
+        </w:rPr>
+        <w:t>able</w:t>
+      </w:r>
+      <w:r>
+        <w:rPr>
+          <w:rFonts w:eastAsiaTheme="minorEastAsia"/>
+          <w:sz w:val="24"/>
+          <w:szCs w:val="24"/>
+        </w:rPr>
+        <w:t xml:space="preserve"> to allocate </w:t>
+      </w:r>
+      <w:r>
+        <w:rPr>
+          <w:rFonts w:eastAsiaTheme="minorEastAsia"/>
+          <w:sz w:val="24"/>
+          <w:szCs w:val="24"/>
+        </w:rPr>
+        <w:t>some amount of TAC to all</w:t>
+      </w:r>
+      <w:r>
+        <w:rPr>
+          <w:rFonts w:eastAsiaTheme="minorEastAsia"/>
+          <w:sz w:val="24"/>
+          <w:szCs w:val="24"/>
+        </w:rPr>
+        <w:t xml:space="preserve"> stakeholders (Figure 4d). </w:t>
+      </w:r>
+    </w:p>
+    <w:p>
+      <w:pPr>
+        <w:ind w:firstLine="720"/>
+        <w:rPr>
+          <w:rFonts w:eastAsiaTheme="minorEastAsia"/>
+          <w:sz w:val="24"/>
+          <w:szCs w:val="24"/>
+        </w:rPr>
+      </w:pPr>
+      <w:r>
+        <w:rPr>
+          <w:rFonts w:eastAsiaTheme="minorEastAsia"/>
+          <w:sz w:val="24"/>
+          <w:szCs w:val="24"/>
+        </w:rPr>
+        <w:t>Interestingly the effects of switching from reference to skewed productivity deviations had weaker effects on catch PMs than conservation PMs. While median catches decreased considerably (Fig. 4e), the remaining PMs were relatively stable except when high CV</w:t>
+      </w:r>
+      <w:r>
+        <w:rPr>
+          <w:rFonts w:eastAsiaTheme="minorEastAsia"/>
+          <w:sz w:val="24"/>
+          <w:szCs w:val="24"/>
+          <w:vertAlign w:val="subscript"/>
+        </w:rPr>
+        <w:t xml:space="preserve">C </w:t>
+      </w:r>
+      <w:r>
+        <w:rPr>
+          <w:rFonts w:eastAsiaTheme="minorEastAsia"/>
+          <w:sz w:val="24"/>
+          <w:szCs w:val="24"/>
+        </w:rPr>
+        <w:t xml:space="preserve">was coupled with moderate or high levels of synchrony (Fig 4g, 4h). </w:t>
+      </w:r>
+    </w:p>
+    <w:p>
+      <w:pPr>
+        <w:rPr>
+          <w:rFonts w:eastAsiaTheme="minorEastAsia"/>
+          <w:sz w:val="24"/>
+          <w:szCs w:val="24"/>
+        </w:rPr>
+      </w:pPr>
+      <w:r>
+        <w:rPr>
+          <w:rFonts w:eastAsiaTheme="minorEastAsia"/>
+          <w:sz w:val="24"/>
+          <w:szCs w:val="24"/>
+        </w:rPr>
+        <w:tab/>
+      </w:r>
+      <w:commentRangeStart w:id="46"/>
+      <w:r>
+        <w:rPr>
+          <w:rFonts w:eastAsiaTheme="minorEastAsia"/>
+          <w:noProof/>
+          <w:sz w:val="24"/>
+          <w:szCs w:val="24"/>
+          <w:lang w:val="en-US"/>
+        </w:rPr>
+        <w:drawing>
+          <wp:inline distT="0" distB="0" distL="0" distR="0" wp14:anchorId="0518233A" wp14:editId="7BF17FBD">
+            <wp:extent cx="5932805" cy="4061460"/>
+            <wp:effectExtent l="0" t="0" r="10795" b="2540"/>
+            <wp:docPr id="12" name="Picture 12" descr="Macintosh HD:Users:cam:github:salmon-sim:outputs:summaryFigs:synchTrials:catchGroupedPlots_3OMs.png"/>
+            <wp:cNvGraphicFramePr>
+              <a:graphicFrameLocks xmlns:a="http://schemas.openxmlformats.org/drawingml/2006/main" noChangeAspect="1"/>
+            </wp:cNvGraphicFramePr>
+            <a:graphic xmlns:a="http://schemas.openxmlformats.org/drawingml/2006/main">
+              <a:graphicData uri="http://schemas.openxmlformats.org/drawingml/2006/picture">
+                <pic:pic xmlns:pic="http://schemas.openxmlformats.org/drawingml/2006/picture">
+                  <pic:nvPicPr>
+                    <pic:cNvPr id="0" name="Picture 12" descr="Macintosh HD:Users:cam:github:salmon-sim:outputs:summaryFigs:synchTrials:catchGroupedPlots_3OMs.png"/>
                     <pic:cNvPicPr>
                       <a:picLocks noChangeAspect="1" noChangeArrowheads="1"/>
                     </pic:cNvPicPr>
@@ -16713,14 +17941,14 @@
           </wp:inline>
         </w:drawing>
       </w:r>
-      <w:commentRangeEnd w:id="26"/>
+      <w:commentRangeEnd w:id="46"/>
       <w:r>
         <w:rPr>
           <w:rStyle w:val="CommentReference"/>
           <w:sz w:val="24"/>
           <w:szCs w:val="24"/>
         </w:rPr>
-        <w:commentReference w:id="26"/>
+        <w:commentReference w:id="46"/>
       </w:r>
     </w:p>
     <w:p>
@@ -16737,15 +17965,7 @@
           <w:sz w:val="24"/>
           <w:szCs w:val="24"/>
         </w:rPr>
-        <w:t>Figure 3</w:t>
-      </w:r>
-      <w:r>
-        <w:rPr>
-          <w:rFonts w:eastAsiaTheme="minorEastAsia"/>
-          <w:sz w:val="24"/>
-          <w:szCs w:val="24"/>
-        </w:rPr>
-        <w:t xml:space="preserve">. </w:t>
+        <w:t xml:space="preserve">Figure 4. </w:t>
       </w:r>
       <w:proofErr w:type="gramStart"/>
       <w:r>
@@ -16754,15 +17974,7 @@
           <w:sz w:val="24"/>
           <w:szCs w:val="24"/>
         </w:rPr>
-        <w:t>Effects of component variability and synchrony on conservation-based per</w:t>
-      </w:r>
-      <w:r>
-        <w:rPr>
-          <w:rFonts w:eastAsiaTheme="minorEastAsia"/>
-          <w:sz w:val="24"/>
-          <w:szCs w:val="24"/>
-        </w:rPr>
-        <w:t>formance measures.</w:t>
+        <w:t>Effects of component variability and synchrony on catch-based performance measures.</w:t>
       </w:r>
       <w:proofErr w:type="gramEnd"/>
       <w:r>
@@ -16773,7 +17985,7 @@
         </w:rPr>
         <w:t xml:space="preserve"> Points represent medians and whiskers 90% posterior interval among </w:t>
       </w:r>
-      <w:commentRangeStart w:id="27"/>
+      <w:commentRangeStart w:id="47"/>
       <w:r>
         <w:rPr>
           <w:rFonts w:eastAsiaTheme="minorEastAsia"/>
@@ -16782,14 +17994,14 @@
         </w:rPr>
         <w:t xml:space="preserve">250 </w:t>
       </w:r>
-      <w:commentRangeEnd w:id="27"/>
+      <w:commentRangeEnd w:id="47"/>
       <w:r>
         <w:rPr>
           <w:rStyle w:val="CommentReference"/>
           <w:sz w:val="24"/>
           <w:szCs w:val="24"/>
         </w:rPr>
-        <w:commentReference w:id="27"/>
+        <w:commentReference w:id="47"/>
       </w:r>
       <w:r>
         <w:rPr>
@@ -16808,982 +18020,120 @@
           <w:szCs w:val="24"/>
         </w:rPr>
       </w:pPr>
+      <w:r>
+        <w:rPr>
+          <w:rFonts w:eastAsiaTheme="minorEastAsia"/>
+          <w:sz w:val="24"/>
+          <w:szCs w:val="24"/>
+        </w:rPr>
+        <w:tab/>
+      </w:r>
     </w:p>
     <w:p>
       <w:pPr>
-        <w:ind w:firstLine="720"/>
-        <w:rPr>
-          <w:ins w:id="28" w:author="DFO-MPO" w:date="2018-09-17T08:32:00Z"/>
-          <w:rFonts w:eastAsiaTheme="minorEastAsia"/>
-          <w:sz w:val="24"/>
-          <w:szCs w:val="24"/>
-        </w:rPr>
-      </w:pPr>
-      <w:r>
-        <w:rPr>
-          <w:rFonts w:eastAsiaTheme="minorEastAsia"/>
-          <w:sz w:val="24"/>
-          <w:szCs w:val="24"/>
-        </w:rPr>
-        <w:t xml:space="preserve">The effects of greater component variability and synchrony </w:t>
-      </w:r>
-      <w:r>
-        <w:rPr>
-          <w:rFonts w:eastAsiaTheme="minorEastAsia"/>
-          <w:sz w:val="24"/>
-          <w:szCs w:val="24"/>
-        </w:rPr>
-        <w:t>also had</w:t>
-      </w:r>
-      <w:r>
-        <w:rPr>
-          <w:rFonts w:eastAsiaTheme="minorEastAsia"/>
-          <w:sz w:val="24"/>
-          <w:szCs w:val="24"/>
-        </w:rPr>
-        <w:t xml:space="preserve"> </w:t>
-      </w:r>
-      <w:del w:id="29" w:author="DFO-MPO" w:date="2018-09-11T11:44:00Z">
-        <w:r>
-          <w:rPr>
-            <w:rFonts w:eastAsiaTheme="minorEastAsia"/>
-            <w:sz w:val="24"/>
-            <w:szCs w:val="24"/>
-          </w:rPr>
-          <w:delText xml:space="preserve">severe </w:delText>
-        </w:r>
-      </w:del>
-      <w:ins w:id="30" w:author="DFO-MPO" w:date="2018-09-11T11:44:00Z">
-        <w:r>
-          <w:rPr>
-            <w:rFonts w:eastAsiaTheme="minorEastAsia"/>
-            <w:sz w:val="24"/>
-            <w:szCs w:val="24"/>
-          </w:rPr>
-          <w:t xml:space="preserve">large </w:t>
-        </w:r>
-      </w:ins>
-      <w:r>
-        <w:rPr>
-          <w:rFonts w:eastAsiaTheme="minorEastAsia"/>
-          <w:sz w:val="24"/>
-          <w:szCs w:val="24"/>
-        </w:rPr>
-        <w:t xml:space="preserve">effects </w:t>
-      </w:r>
-      <w:r>
-        <w:rPr>
-          <w:rFonts w:eastAsiaTheme="minorEastAsia"/>
-          <w:sz w:val="24"/>
-          <w:szCs w:val="24"/>
-        </w:rPr>
-        <w:t>on</w:t>
-      </w:r>
-      <w:r>
-        <w:rPr>
-          <w:rFonts w:eastAsiaTheme="minorEastAsia"/>
-          <w:sz w:val="24"/>
-          <w:szCs w:val="24"/>
-        </w:rPr>
-        <w:t xml:space="preserve"> several</w:t>
-      </w:r>
-      <w:r>
-        <w:rPr>
-          <w:rFonts w:eastAsiaTheme="minorEastAsia"/>
-          <w:sz w:val="24"/>
-          <w:szCs w:val="24"/>
-        </w:rPr>
-        <w:t xml:space="preserve"> catch-based PMs. </w:t>
-      </w:r>
-      <w:ins w:id="31" w:author="DFO-MPO" w:date="2018-09-17T08:32:00Z">
-        <w:r>
-          <w:rPr>
-            <w:rFonts w:eastAsiaTheme="minorEastAsia"/>
-            <w:sz w:val="24"/>
-            <w:szCs w:val="24"/>
-          </w:rPr>
-          <w:t>As CV</w:t>
-        </w:r>
-        <w:r>
-          <w:rPr>
-            <w:rFonts w:eastAsiaTheme="minorEastAsia"/>
-            <w:sz w:val="24"/>
-            <w:szCs w:val="24"/>
-            <w:vertAlign w:val="subscript"/>
-          </w:rPr>
-          <w:t>C</w:t>
-        </w:r>
-        <w:r>
-          <w:rPr>
-            <w:rFonts w:eastAsiaTheme="minorEastAsia"/>
-            <w:sz w:val="24"/>
-            <w:szCs w:val="24"/>
-          </w:rPr>
-          <w:t xml:space="preserve"> increased under a moderate synchrony scenario, the variance in </w:t>
-        </w:r>
-      </w:ins>
-      <w:ins w:id="32" w:author="DFO-MPO" w:date="2018-09-17T08:33:00Z">
-        <w:r>
-          <w:rPr>
-            <w:rFonts w:eastAsiaTheme="minorEastAsia"/>
-            <w:sz w:val="24"/>
-            <w:szCs w:val="24"/>
-          </w:rPr>
-          <w:t>median catches</w:t>
-        </w:r>
-      </w:ins>
-      <w:ins w:id="33" w:author="DFO-MPO" w:date="2018-09-17T08:32:00Z">
-        <w:r>
-          <w:rPr>
-            <w:rFonts w:eastAsiaTheme="minorEastAsia"/>
-            <w:sz w:val="24"/>
-            <w:szCs w:val="24"/>
-          </w:rPr>
-          <w:t xml:space="preserve"> increased, but the median remained stable</w:t>
-        </w:r>
-      </w:ins>
-      <w:ins w:id="34" w:author="DFO-MPO" w:date="2018-09-17T08:34:00Z">
-        <w:r>
-          <w:rPr>
-            <w:rFonts w:eastAsiaTheme="minorEastAsia"/>
-            <w:sz w:val="24"/>
-            <w:szCs w:val="24"/>
-          </w:rPr>
-          <w:t xml:space="preserve"> (Fig. 4a, green dots)</w:t>
-        </w:r>
-      </w:ins>
-      <w:ins w:id="35" w:author="DFO-MPO" w:date="2018-09-17T08:33:00Z">
-        <w:r>
-          <w:rPr>
-            <w:rFonts w:eastAsiaTheme="minorEastAsia"/>
-            <w:sz w:val="24"/>
-            <w:szCs w:val="24"/>
-          </w:rPr>
-          <w:t>; however, median catch stability and the proportion of years the minimum catch threshold was met declined markedly (Fig</w:t>
-        </w:r>
-      </w:ins>
-      <w:ins w:id="36" w:author="DFO-MPO" w:date="2018-09-17T08:34:00Z">
-        <w:r>
-          <w:rPr>
-            <w:rFonts w:eastAsiaTheme="minorEastAsia"/>
-            <w:sz w:val="24"/>
-            <w:szCs w:val="24"/>
-          </w:rPr>
-          <w:t>.</w:t>
-        </w:r>
-      </w:ins>
-      <w:ins w:id="37" w:author="DFO-MPO" w:date="2018-09-17T08:33:00Z">
-        <w:r>
-          <w:rPr>
-            <w:rFonts w:eastAsiaTheme="minorEastAsia"/>
-            <w:sz w:val="24"/>
-            <w:szCs w:val="24"/>
-          </w:rPr>
-          <w:t xml:space="preserve"> 4b,c). </w:t>
-        </w:r>
-      </w:ins>
-      <w:ins w:id="38" w:author="DFO-MPO" w:date="2018-09-17T08:32:00Z">
-        <w:r>
-          <w:rPr>
-            <w:rFonts w:eastAsiaTheme="minorEastAsia"/>
-            <w:sz w:val="24"/>
-            <w:szCs w:val="24"/>
-          </w:rPr>
-          <w:t>As synchrony increased under a moderate CV</w:t>
-        </w:r>
-        <w:r>
-          <w:rPr>
-            <w:rFonts w:eastAsiaTheme="minorEastAsia"/>
-            <w:sz w:val="24"/>
-            <w:szCs w:val="24"/>
-            <w:vertAlign w:val="subscript"/>
-          </w:rPr>
-          <w:t>C</w:t>
-        </w:r>
-        <w:r>
-          <w:rPr>
-            <w:rFonts w:eastAsiaTheme="minorEastAsia"/>
-            <w:sz w:val="24"/>
-            <w:szCs w:val="24"/>
-          </w:rPr>
-          <w:t xml:space="preserve"> scenario</w:t>
-        </w:r>
-      </w:ins>
-      <w:ins w:id="39" w:author="DFO-MPO" w:date="2018-09-17T08:34:00Z">
-        <w:r>
-          <w:rPr>
-            <w:rFonts w:eastAsiaTheme="minorEastAsia"/>
-            <w:sz w:val="24"/>
-            <w:szCs w:val="24"/>
-          </w:rPr>
-          <w:t xml:space="preserve"> median catch abundance, catch stability and the proportion of the years threshold catches were met all declined</w:t>
-        </w:r>
-      </w:ins>
-      <w:ins w:id="40" w:author="DFO-MPO" w:date="2018-09-17T08:32:00Z">
-        <w:r>
-          <w:rPr>
-            <w:rFonts w:eastAsiaTheme="minorEastAsia"/>
-            <w:sz w:val="24"/>
-            <w:szCs w:val="24"/>
-          </w:rPr>
-          <w:t xml:space="preserve"> (Fig. </w:t>
-        </w:r>
-      </w:ins>
-      <w:ins w:id="41" w:author="DFO-MPO" w:date="2018-09-17T08:35:00Z">
-        <w:r>
-          <w:rPr>
-            <w:rFonts w:eastAsiaTheme="minorEastAsia"/>
-            <w:sz w:val="24"/>
-            <w:szCs w:val="24"/>
-          </w:rPr>
-          <w:t>4a,b,c,</w:t>
-        </w:r>
-      </w:ins>
-      <w:ins w:id="42" w:author="DFO-MPO" w:date="2018-09-17T08:32:00Z">
-        <w:r>
-          <w:rPr>
-            <w:rFonts w:eastAsiaTheme="minorEastAsia"/>
-            <w:sz w:val="24"/>
-            <w:szCs w:val="24"/>
-          </w:rPr>
-          <w:t xml:space="preserve"> middle grouping).</w:t>
-        </w:r>
-      </w:ins>
+        <w:rPr>
+          <w:rFonts w:eastAsiaTheme="minorEastAsia"/>
+          <w:sz w:val="24"/>
+          <w:szCs w:val="24"/>
+        </w:rPr>
+      </w:pPr>
+      <w:r>
+        <w:rPr>
+          <w:rFonts w:eastAsiaTheme="minorEastAsia"/>
+          <w:sz w:val="24"/>
+          <w:szCs w:val="24"/>
+        </w:rPr>
+        <w:tab/>
+        <w:t xml:space="preserve">CU-specific median spawner abundances </w:t>
+      </w:r>
+      <w:r>
+        <w:rPr>
+          <w:rFonts w:eastAsiaTheme="minorEastAsia"/>
+          <w:sz w:val="24"/>
+          <w:szCs w:val="24"/>
+        </w:rPr>
+        <w:t>declined with greater component variability and when recruitment deviations were sampled from a skewed distribution. Shifts in median abundance relative to biological benchmarks were actually more severe in a relatively healthy CU (</w:t>
+      </w:r>
+      <w:proofErr w:type="spellStart"/>
+      <w:r>
+        <w:rPr>
+          <w:rFonts w:eastAsiaTheme="minorEastAsia"/>
+          <w:sz w:val="24"/>
+          <w:szCs w:val="24"/>
+        </w:rPr>
+        <w:t>Chilko</w:t>
+      </w:r>
+      <w:proofErr w:type="spellEnd"/>
+      <w:r>
+        <w:rPr>
+          <w:rFonts w:eastAsiaTheme="minorEastAsia"/>
+          <w:sz w:val="24"/>
+          <w:szCs w:val="24"/>
+        </w:rPr>
+        <w:t>) because the depleted CU (</w:t>
+      </w:r>
+      <w:proofErr w:type="spellStart"/>
+      <w:r>
+        <w:rPr>
+          <w:rFonts w:eastAsiaTheme="minorEastAsia"/>
+          <w:sz w:val="24"/>
+          <w:szCs w:val="24"/>
+        </w:rPr>
+        <w:t>Cultus</w:t>
+      </w:r>
+      <w:proofErr w:type="spellEnd"/>
+      <w:r>
+        <w:rPr>
+          <w:rFonts w:eastAsiaTheme="minorEastAsia"/>
+          <w:sz w:val="24"/>
+          <w:szCs w:val="24"/>
+        </w:rPr>
+        <w:t xml:space="preserve">) did not exhibit a high likelihood of recovery even when component variability was low and intermitted recruitment failures were not incorporated (Figure 5). </w:t>
+      </w:r>
+      <w:r>
+        <w:rPr>
+          <w:rFonts w:eastAsiaTheme="minorEastAsia"/>
+          <w:sz w:val="24"/>
+          <w:szCs w:val="24"/>
+        </w:rPr>
+        <w:t xml:space="preserve">Median spawner abundance within CUs </w:t>
+      </w:r>
+      <w:r>
+        <w:rPr>
+          <w:rFonts w:eastAsiaTheme="minorEastAsia"/>
+          <w:sz w:val="24"/>
+          <w:szCs w:val="24"/>
+        </w:rPr>
+        <w:t>did not exhibit strong declines</w:t>
+      </w:r>
+      <w:r>
+        <w:rPr>
+          <w:rFonts w:eastAsiaTheme="minorEastAsia"/>
+          <w:sz w:val="24"/>
+          <w:szCs w:val="24"/>
+        </w:rPr>
+        <w:t xml:space="preserve"> when CV</w:t>
+      </w:r>
+      <w:r>
+        <w:rPr>
+          <w:rFonts w:eastAsiaTheme="minorEastAsia"/>
+          <w:sz w:val="24"/>
+          <w:szCs w:val="24"/>
+          <w:vertAlign w:val="subscript"/>
+        </w:rPr>
+        <w:t>C</w:t>
+      </w:r>
+      <w:r>
+        <w:rPr>
+          <w:rFonts w:eastAsiaTheme="minorEastAsia"/>
+          <w:sz w:val="24"/>
+          <w:szCs w:val="24"/>
+        </w:rPr>
+        <w:t xml:space="preserve"> was held constant and synchrony increased (Figure S1).</w:t>
+      </w:r>
     </w:p>
     <w:p>
       <w:pPr>
-        <w:ind w:firstLine="720"/>
-        <w:rPr>
-          <w:rFonts w:eastAsiaTheme="minorEastAsia"/>
-          <w:sz w:val="24"/>
-          <w:szCs w:val="24"/>
-        </w:rPr>
-      </w:pPr>
-      <w:r>
-        <w:rPr>
-          <w:rFonts w:eastAsiaTheme="minorEastAsia"/>
-          <w:sz w:val="24"/>
-          <w:szCs w:val="24"/>
-        </w:rPr>
-        <w:t>Similarly to recruit abundance, median catches were positively correlated with component variability as long as synchrony remained low</w:t>
-      </w:r>
-      <w:r>
-        <w:rPr>
-          <w:rFonts w:eastAsiaTheme="minorEastAsia"/>
-          <w:sz w:val="24"/>
-          <w:szCs w:val="24"/>
-        </w:rPr>
-        <w:t>, but this relationship weakened or reversed as synchrony increased</w:t>
-      </w:r>
-      <w:r>
-        <w:rPr>
-          <w:rFonts w:eastAsiaTheme="minorEastAsia"/>
-          <w:sz w:val="24"/>
-          <w:szCs w:val="24"/>
-        </w:rPr>
-        <w:t xml:space="preserve"> (Figure 4a)</w:t>
-      </w:r>
-      <w:r>
-        <w:rPr>
-          <w:rFonts w:eastAsiaTheme="minorEastAsia"/>
-          <w:sz w:val="24"/>
-          <w:szCs w:val="24"/>
-        </w:rPr>
-        <w:t>.</w:t>
-      </w:r>
-      <w:r>
-        <w:rPr>
-          <w:rFonts w:eastAsiaTheme="minorEastAsia"/>
-          <w:sz w:val="24"/>
-          <w:szCs w:val="24"/>
-        </w:rPr>
-        <w:t xml:space="preserve"> </w:t>
-      </w:r>
-      <w:proofErr w:type="spellStart"/>
-      <w:r>
-        <w:rPr>
-          <w:rFonts w:eastAsiaTheme="minorEastAsia"/>
-          <w:sz w:val="24"/>
-          <w:szCs w:val="24"/>
-        </w:rPr>
-        <w:t>I</w:t>
-      </w:r>
-      <w:r>
-        <w:rPr>
-          <w:rFonts w:eastAsiaTheme="minorEastAsia"/>
-          <w:sz w:val="24"/>
-          <w:szCs w:val="24"/>
-        </w:rPr>
-        <w:t>nterannual</w:t>
-      </w:r>
-      <w:proofErr w:type="spellEnd"/>
-      <w:r>
-        <w:rPr>
-          <w:rFonts w:eastAsiaTheme="minorEastAsia"/>
-          <w:sz w:val="24"/>
-          <w:szCs w:val="24"/>
-        </w:rPr>
-        <w:t xml:space="preserve"> catch stability</w:t>
-      </w:r>
-      <w:r>
-        <w:rPr>
-          <w:rFonts w:eastAsiaTheme="minorEastAsia"/>
-          <w:sz w:val="24"/>
-          <w:szCs w:val="24"/>
-        </w:rPr>
-        <w:t xml:space="preserve"> (i.e. the inverse of median </w:t>
-      </w:r>
-      <w:proofErr w:type="spellStart"/>
-      <w:r>
-        <w:rPr>
-          <w:rFonts w:eastAsiaTheme="minorEastAsia"/>
-          <w:sz w:val="24"/>
-          <w:szCs w:val="24"/>
-        </w:rPr>
-        <w:t>interannual</w:t>
-      </w:r>
-      <w:proofErr w:type="spellEnd"/>
-      <w:r>
-        <w:rPr>
-          <w:rFonts w:eastAsiaTheme="minorEastAsia"/>
-          <w:sz w:val="24"/>
-          <w:szCs w:val="24"/>
-        </w:rPr>
-        <w:t xml:space="preserve"> differences in catch)</w:t>
-      </w:r>
-      <w:r>
-        <w:rPr>
-          <w:rFonts w:eastAsiaTheme="minorEastAsia"/>
-          <w:sz w:val="24"/>
-          <w:szCs w:val="24"/>
-        </w:rPr>
-        <w:t xml:space="preserve"> was strongly negatively correlated with both component variab</w:t>
-      </w:r>
-      <w:r>
-        <w:rPr>
-          <w:rFonts w:eastAsiaTheme="minorEastAsia"/>
-          <w:sz w:val="24"/>
-          <w:szCs w:val="24"/>
-        </w:rPr>
-        <w:t>ility and synchrony (Figure 4b).</w:t>
-      </w:r>
-      <w:r>
-        <w:rPr>
-          <w:rFonts w:eastAsiaTheme="minorEastAsia"/>
-          <w:sz w:val="24"/>
-          <w:szCs w:val="24"/>
-        </w:rPr>
-        <w:t xml:space="preserve"> </w:t>
-      </w:r>
-      <w:r>
-        <w:rPr>
-          <w:rFonts w:eastAsiaTheme="minorEastAsia"/>
-          <w:sz w:val="24"/>
-          <w:szCs w:val="24"/>
-        </w:rPr>
-        <w:t xml:space="preserve">For example, median </w:t>
-      </w:r>
-      <w:proofErr w:type="spellStart"/>
-      <w:r>
-        <w:rPr>
-          <w:rFonts w:eastAsiaTheme="minorEastAsia"/>
-          <w:sz w:val="24"/>
-          <w:szCs w:val="24"/>
-        </w:rPr>
-        <w:t>interannual</w:t>
-      </w:r>
-      <w:proofErr w:type="spellEnd"/>
-      <w:r>
-        <w:rPr>
-          <w:rFonts w:eastAsiaTheme="minorEastAsia"/>
-          <w:sz w:val="24"/>
-          <w:szCs w:val="24"/>
-        </w:rPr>
-        <w:t xml:space="preserve"> fluctuations in aggregate c</w:t>
-      </w:r>
-      <w:r>
-        <w:rPr>
-          <w:rFonts w:eastAsiaTheme="minorEastAsia"/>
-          <w:sz w:val="24"/>
-          <w:szCs w:val="24"/>
-        </w:rPr>
-        <w:t>atch</w:t>
-      </w:r>
-      <w:r>
-        <w:rPr>
-          <w:rFonts w:eastAsiaTheme="minorEastAsia"/>
-          <w:sz w:val="24"/>
-          <w:szCs w:val="24"/>
-        </w:rPr>
-        <w:t xml:space="preserve">es increased from 45% (37-56% 90% PI) to 73% (59-83% 90% PI) when </w:t>
-      </w:r>
-      <w:proofErr w:type="spellStart"/>
-      <w:r>
-        <w:rPr>
-          <w:rFonts w:eastAsiaTheme="minorEastAsia"/>
-          <w:sz w:val="24"/>
-          <w:szCs w:val="24"/>
-        </w:rPr>
-        <w:t>CV</w:t>
-      </w:r>
-      <w:r>
-        <w:rPr>
-          <w:rFonts w:eastAsiaTheme="minorEastAsia"/>
-          <w:sz w:val="24"/>
-          <w:szCs w:val="24"/>
-          <w:vertAlign w:val="subscript"/>
-        </w:rPr>
-        <w:t>c</w:t>
-      </w:r>
-      <w:proofErr w:type="spellEnd"/>
-      <w:r>
-        <w:rPr>
-          <w:rFonts w:eastAsiaTheme="minorEastAsia"/>
-          <w:sz w:val="24"/>
-          <w:szCs w:val="24"/>
-          <w:vertAlign w:val="subscript"/>
-        </w:rPr>
-        <w:t xml:space="preserve"> </w:t>
-      </w:r>
-      <w:r>
-        <w:rPr>
-          <w:rFonts w:eastAsiaTheme="minorEastAsia"/>
-          <w:sz w:val="24"/>
-          <w:szCs w:val="24"/>
-        </w:rPr>
-        <w:lastRenderedPageBreak/>
-        <w:t xml:space="preserve">and </w:t>
-      </w:r>
-      <m:oMath>
-        <m:r>
-          <w:rPr>
-            <w:rFonts w:ascii="Cambria Math" w:hAnsi="Cambria Math"/>
-            <w:sz w:val="24"/>
-            <w:szCs w:val="24"/>
-          </w:rPr>
-          <m:t>φ</m:t>
-        </m:r>
-      </m:oMath>
-      <w:r>
-        <w:rPr>
-          <w:rFonts w:eastAsiaTheme="minorEastAsia"/>
-          <w:sz w:val="24"/>
-          <w:szCs w:val="24"/>
-        </w:rPr>
-        <w:t xml:space="preserve"> were increased to their highest levels. </w:t>
-      </w:r>
-      <w:r>
-        <w:rPr>
-          <w:rFonts w:eastAsiaTheme="minorEastAsia"/>
-          <w:sz w:val="24"/>
-          <w:szCs w:val="24"/>
-        </w:rPr>
-        <w:t xml:space="preserve">The </w:t>
-      </w:r>
-      <w:r>
-        <w:rPr>
-          <w:rFonts w:eastAsiaTheme="minorEastAsia"/>
-          <w:sz w:val="24"/>
-          <w:szCs w:val="24"/>
-        </w:rPr>
-        <w:t>median number of</w:t>
-      </w:r>
-      <w:r>
-        <w:rPr>
-          <w:rFonts w:eastAsiaTheme="minorEastAsia"/>
-          <w:sz w:val="24"/>
-          <w:szCs w:val="24"/>
-        </w:rPr>
-        <w:t xml:space="preserve"> </w:t>
-      </w:r>
-      <w:r>
-        <w:rPr>
-          <w:rFonts w:eastAsiaTheme="minorEastAsia"/>
-          <w:sz w:val="24"/>
-          <w:szCs w:val="24"/>
-        </w:rPr>
-        <w:t xml:space="preserve">MUs with </w:t>
-      </w:r>
-      <w:r>
-        <w:rPr>
-          <w:rFonts w:eastAsiaTheme="minorEastAsia"/>
-          <w:sz w:val="24"/>
-          <w:szCs w:val="24"/>
-        </w:rPr>
-        <w:t>fisheries that were open was relatively less sensitive, but</w:t>
-      </w:r>
-      <w:r>
-        <w:rPr>
-          <w:rFonts w:eastAsiaTheme="minorEastAsia"/>
-          <w:sz w:val="24"/>
-          <w:szCs w:val="24"/>
-        </w:rPr>
-        <w:t xml:space="preserve"> still</w:t>
-      </w:r>
-      <w:r>
-        <w:rPr>
-          <w:rFonts w:eastAsiaTheme="minorEastAsia"/>
-          <w:sz w:val="24"/>
-          <w:szCs w:val="24"/>
-        </w:rPr>
-        <w:t xml:space="preserve"> declined at higher levels of </w:t>
-      </w:r>
-      <w:r>
-        <w:rPr>
-          <w:rFonts w:eastAsiaTheme="minorEastAsia"/>
-          <w:sz w:val="24"/>
-          <w:szCs w:val="24"/>
-        </w:rPr>
-        <w:t xml:space="preserve">component </w:t>
-      </w:r>
-      <w:r>
-        <w:rPr>
-          <w:rFonts w:eastAsiaTheme="minorEastAsia"/>
-          <w:sz w:val="24"/>
-          <w:szCs w:val="24"/>
-        </w:rPr>
-        <w:t xml:space="preserve">variability and synchrony (Figure 4c). </w:t>
-      </w:r>
-      <w:r>
-        <w:rPr>
-          <w:rFonts w:eastAsiaTheme="minorEastAsia"/>
-          <w:sz w:val="24"/>
-          <w:szCs w:val="24"/>
-        </w:rPr>
-        <w:t>Finally, t</w:t>
-      </w:r>
-      <w:r>
-        <w:rPr>
-          <w:rFonts w:eastAsiaTheme="minorEastAsia"/>
-          <w:sz w:val="24"/>
-          <w:szCs w:val="24"/>
-        </w:rPr>
-        <w:t xml:space="preserve">he proportion of years where aggregate TAC was </w:t>
-      </w:r>
-      <w:del w:id="43" w:author="DFO-MPO" w:date="2018-09-11T11:44:00Z">
-        <w:r>
-          <w:rPr>
-            <w:rFonts w:eastAsiaTheme="minorEastAsia"/>
-            <w:sz w:val="24"/>
-            <w:szCs w:val="24"/>
-          </w:rPr>
-          <w:delText xml:space="preserve">below </w:delText>
-        </w:r>
-      </w:del>
-      <w:ins w:id="44" w:author="DFO-MPO" w:date="2018-09-11T11:44:00Z">
-        <w:r>
-          <w:rPr>
-            <w:rFonts w:eastAsiaTheme="minorEastAsia"/>
-            <w:sz w:val="24"/>
-            <w:szCs w:val="24"/>
-          </w:rPr>
-          <w:t xml:space="preserve">above </w:t>
-        </w:r>
-      </w:ins>
-      <w:r>
-        <w:rPr>
-          <w:rFonts w:eastAsiaTheme="minorEastAsia"/>
-          <w:sz w:val="24"/>
-          <w:szCs w:val="24"/>
-        </w:rPr>
-        <w:t>a critical threshold (</w:t>
-      </w:r>
-      <w:r>
-        <w:rPr>
-          <w:rFonts w:eastAsiaTheme="minorEastAsia"/>
-          <w:sz w:val="24"/>
-          <w:szCs w:val="24"/>
-        </w:rPr>
-        <w:t>1,0</w:t>
-      </w:r>
-      <w:r>
-        <w:rPr>
-          <w:rFonts w:eastAsiaTheme="minorEastAsia"/>
-          <w:sz w:val="24"/>
-          <w:szCs w:val="24"/>
-        </w:rPr>
-        <w:t xml:space="preserve">00,000) </w:t>
-      </w:r>
-      <w:del w:id="45" w:author="DFO-MPO" w:date="2018-09-11T11:44:00Z">
-        <w:r>
-          <w:rPr>
-            <w:rFonts w:eastAsiaTheme="minorEastAsia"/>
-            <w:sz w:val="24"/>
-            <w:szCs w:val="24"/>
-          </w:rPr>
-          <w:delText xml:space="preserve">increased </w:delText>
-        </w:r>
-      </w:del>
-      <w:ins w:id="46" w:author="DFO-MPO" w:date="2018-09-11T11:44:00Z">
-        <w:r>
-          <w:rPr>
-            <w:rFonts w:eastAsiaTheme="minorEastAsia"/>
-            <w:sz w:val="24"/>
-            <w:szCs w:val="24"/>
-          </w:rPr>
-          <w:t xml:space="preserve">decreased </w:t>
-        </w:r>
-      </w:ins>
-      <w:r>
-        <w:rPr>
-          <w:rFonts w:eastAsiaTheme="minorEastAsia"/>
-          <w:sz w:val="24"/>
-          <w:szCs w:val="24"/>
-        </w:rPr>
-        <w:t xml:space="preserve">by approximately </w:t>
-      </w:r>
-      <w:r>
-        <w:rPr>
-          <w:rFonts w:eastAsiaTheme="minorEastAsia"/>
-          <w:sz w:val="24"/>
-          <w:szCs w:val="24"/>
-        </w:rPr>
-        <w:t>15</w:t>
-      </w:r>
-      <w:r>
-        <w:rPr>
-          <w:rFonts w:eastAsiaTheme="minorEastAsia"/>
-          <w:sz w:val="24"/>
-          <w:szCs w:val="24"/>
-        </w:rPr>
-        <w:t xml:space="preserve">% when component CV and synchrony were at high levels, suggesting managers would be less </w:t>
-      </w:r>
-      <w:r>
-        <w:rPr>
-          <w:rFonts w:eastAsiaTheme="minorEastAsia"/>
-          <w:sz w:val="24"/>
-          <w:szCs w:val="24"/>
-        </w:rPr>
-        <w:t>able</w:t>
-      </w:r>
-      <w:r>
-        <w:rPr>
-          <w:rFonts w:eastAsiaTheme="minorEastAsia"/>
-          <w:sz w:val="24"/>
-          <w:szCs w:val="24"/>
-        </w:rPr>
-        <w:t xml:space="preserve"> to allocate </w:t>
-      </w:r>
-      <w:r>
-        <w:rPr>
-          <w:rFonts w:eastAsiaTheme="minorEastAsia"/>
-          <w:sz w:val="24"/>
-          <w:szCs w:val="24"/>
-        </w:rPr>
-        <w:t>some amount of TAC to all</w:t>
-      </w:r>
-      <w:r>
-        <w:rPr>
-          <w:rFonts w:eastAsiaTheme="minorEastAsia"/>
-          <w:sz w:val="24"/>
-          <w:szCs w:val="24"/>
-        </w:rPr>
-        <w:t xml:space="preserve"> stakeholders (Figure 4d). </w:t>
-      </w:r>
-    </w:p>
-    <w:p>
-      <w:pPr>
-        <w:ind w:firstLine="720"/>
-        <w:rPr>
-          <w:rFonts w:eastAsiaTheme="minorEastAsia"/>
-          <w:sz w:val="24"/>
-          <w:szCs w:val="24"/>
-        </w:rPr>
-      </w:pPr>
-      <w:r>
-        <w:rPr>
-          <w:rFonts w:eastAsiaTheme="minorEastAsia"/>
-          <w:sz w:val="24"/>
-          <w:szCs w:val="24"/>
-        </w:rPr>
-        <w:t>Interestingly the effects of switching from reference to skewed productivity deviations had weaker effects on catch PMs than conservation PMs. While median catches decreased considerably (Fig. 4e), the remaining PMs were relatively stable except when high CV</w:t>
-      </w:r>
-      <w:r>
-        <w:rPr>
-          <w:rFonts w:eastAsiaTheme="minorEastAsia"/>
-          <w:sz w:val="24"/>
-          <w:szCs w:val="24"/>
-          <w:vertAlign w:val="subscript"/>
-        </w:rPr>
-        <w:t xml:space="preserve">C </w:t>
-      </w:r>
-      <w:r>
-        <w:rPr>
-          <w:rFonts w:eastAsiaTheme="minorEastAsia"/>
-          <w:sz w:val="24"/>
-          <w:szCs w:val="24"/>
-        </w:rPr>
-        <w:t xml:space="preserve">was coupled with moderate or high levels of synchrony (Fig 4g, 4h). </w:t>
-      </w:r>
-    </w:p>
-    <w:p>
-      <w:pPr>
-        <w:rPr>
-          <w:rFonts w:eastAsiaTheme="minorEastAsia"/>
-          <w:sz w:val="24"/>
-          <w:szCs w:val="24"/>
-        </w:rPr>
-      </w:pPr>
-      <w:r>
-        <w:rPr>
-          <w:rFonts w:eastAsiaTheme="minorEastAsia"/>
-          <w:sz w:val="24"/>
-          <w:szCs w:val="24"/>
-        </w:rPr>
-        <w:tab/>
-      </w:r>
-      <w:commentRangeStart w:id="47"/>
-      <w:r>
-        <w:rPr>
-          <w:rFonts w:eastAsiaTheme="minorEastAsia"/>
-          <w:noProof/>
-          <w:sz w:val="24"/>
-          <w:szCs w:val="24"/>
-          <w:lang w:eastAsia="en-CA"/>
-        </w:rPr>
-        <w:drawing>
-          <wp:inline distT="0" distB="0" distL="0" distR="0" wp14:anchorId="0518233A" wp14:editId="7BF17FBD">
-            <wp:extent cx="5932805" cy="4061460"/>
-            <wp:effectExtent l="0" t="0" r="10795" b="2540"/>
-            <wp:docPr id="12" name="Picture 12" descr="Macintosh HD:Users:cam:github:salmon-sim:outputs:summaryFigs:synchTrials:catchGroupedPlots_3OMs.png"/>
-            <wp:cNvGraphicFramePr>
-              <a:graphicFrameLocks xmlns:a="http://schemas.openxmlformats.org/drawingml/2006/main" noChangeAspect="1"/>
-            </wp:cNvGraphicFramePr>
-            <a:graphic xmlns:a="http://schemas.openxmlformats.org/drawingml/2006/main">
-              <a:graphicData uri="http://schemas.openxmlformats.org/drawingml/2006/picture">
-                <pic:pic xmlns:pic="http://schemas.openxmlformats.org/drawingml/2006/picture">
-                  <pic:nvPicPr>
-                    <pic:cNvPr id="0" name="Picture 12" descr="Macintosh HD:Users:cam:github:salmon-sim:outputs:summaryFigs:synchTrials:catchGroupedPlots_3OMs.png"/>
-                    <pic:cNvPicPr>
-                      <a:picLocks noChangeAspect="1" noChangeArrowheads="1"/>
-                    </pic:cNvPicPr>
-                  </pic:nvPicPr>
-                  <pic:blipFill>
-                    <a:blip r:embed="rId10">
-                      <a:extLst>
-                        <a:ext uri="{28A0092B-C50C-407E-A947-70E740481C1C}">
-                          <a14:useLocalDpi xmlns:a14="http://schemas.microsoft.com/office/drawing/2010/main" val="0"/>
-                        </a:ext>
-                      </a:extLst>
-                    </a:blip>
-                    <a:srcRect/>
-                    <a:stretch>
-                      <a:fillRect/>
-                    </a:stretch>
-                  </pic:blipFill>
-                  <pic:spPr bwMode="auto">
-                    <a:xfrm>
-                      <a:off x="0" y="0"/>
-                      <a:ext cx="5932805" cy="4061460"/>
-                    </a:xfrm>
-                    <a:prstGeom prst="rect">
-                      <a:avLst/>
-                    </a:prstGeom>
-                    <a:noFill/>
-                    <a:ln>
-                      <a:noFill/>
-                    </a:ln>
-                  </pic:spPr>
-                </pic:pic>
-              </a:graphicData>
-            </a:graphic>
-          </wp:inline>
-        </w:drawing>
-      </w:r>
-      <w:commentRangeEnd w:id="47"/>
-      <w:r>
-        <w:rPr>
-          <w:rStyle w:val="CommentReference"/>
-          <w:sz w:val="24"/>
-          <w:szCs w:val="24"/>
-        </w:rPr>
-        <w:commentReference w:id="47"/>
-      </w:r>
-    </w:p>
-    <w:p>
-      <w:pPr>
-        <w:rPr>
-          <w:rFonts w:eastAsiaTheme="minorEastAsia"/>
-          <w:sz w:val="24"/>
-          <w:szCs w:val="24"/>
-        </w:rPr>
-      </w:pPr>
-      <w:r>
-        <w:rPr>
-          <w:rFonts w:eastAsiaTheme="minorEastAsia"/>
-          <w:sz w:val="24"/>
-          <w:szCs w:val="24"/>
-        </w:rPr>
-        <w:t xml:space="preserve">Figure 4. </w:t>
-      </w:r>
-      <w:proofErr w:type="gramStart"/>
-      <w:r>
-        <w:rPr>
-          <w:rFonts w:eastAsiaTheme="minorEastAsia"/>
-          <w:sz w:val="24"/>
-          <w:szCs w:val="24"/>
-        </w:rPr>
-        <w:t>Effects of component variability and synchrony on catch-based performance measures.</w:t>
-      </w:r>
-      <w:proofErr w:type="gramEnd"/>
-      <w:r>
-        <w:rPr>
-          <w:rFonts w:eastAsiaTheme="minorEastAsia"/>
-          <w:sz w:val="24"/>
-          <w:szCs w:val="24"/>
-        </w:rPr>
-        <w:t xml:space="preserve"> Points represent medians and whiskers 90% posterior interval among </w:t>
-      </w:r>
-      <w:commentRangeStart w:id="48"/>
-      <w:r>
-        <w:rPr>
-          <w:rFonts w:eastAsiaTheme="minorEastAsia"/>
-          <w:sz w:val="24"/>
-          <w:szCs w:val="24"/>
-        </w:rPr>
-        <w:t xml:space="preserve">250 </w:t>
-      </w:r>
-      <w:commentRangeEnd w:id="48"/>
-      <w:r>
-        <w:rPr>
-          <w:rStyle w:val="CommentReference"/>
-          <w:sz w:val="24"/>
-          <w:szCs w:val="24"/>
-        </w:rPr>
-        <w:commentReference w:id="48"/>
-      </w:r>
-      <w:r>
-        <w:rPr>
-          <w:rFonts w:eastAsiaTheme="minorEastAsia"/>
-          <w:sz w:val="24"/>
-          <w:szCs w:val="24"/>
-        </w:rPr>
-        <w:t>simulation runs.</w:t>
-      </w:r>
-    </w:p>
-    <w:p>
-      <w:pPr>
-        <w:rPr>
-          <w:rFonts w:eastAsiaTheme="minorEastAsia"/>
-          <w:sz w:val="24"/>
-          <w:szCs w:val="24"/>
-        </w:rPr>
-      </w:pPr>
-      <w:r>
-        <w:rPr>
-          <w:rFonts w:eastAsiaTheme="minorEastAsia"/>
-          <w:sz w:val="24"/>
-          <w:szCs w:val="24"/>
-        </w:rPr>
-        <w:tab/>
-      </w:r>
-    </w:p>
-    <w:p>
-      <w:pPr>
-        <w:rPr>
-          <w:rFonts w:eastAsiaTheme="minorEastAsia"/>
-          <w:sz w:val="24"/>
-          <w:szCs w:val="24"/>
-        </w:rPr>
-      </w:pPr>
-      <w:r>
-        <w:rPr>
-          <w:rFonts w:eastAsiaTheme="minorEastAsia"/>
-          <w:sz w:val="24"/>
-          <w:szCs w:val="24"/>
-        </w:rPr>
-        <w:lastRenderedPageBreak/>
-        <w:tab/>
-        <w:t xml:space="preserve">CU-specific median spawner abundances </w:t>
-      </w:r>
-      <w:r>
-        <w:rPr>
-          <w:rFonts w:eastAsiaTheme="minorEastAsia"/>
-          <w:sz w:val="24"/>
-          <w:szCs w:val="24"/>
-        </w:rPr>
-        <w:t>declined with greater component variability and when recruitment deviations were sampled from a skewed distribution. Shifts in median abundance relative to biological benchmarks were actually more severe in a relatively healthy CU (</w:t>
-      </w:r>
-      <w:proofErr w:type="spellStart"/>
-      <w:r>
-        <w:rPr>
-          <w:rFonts w:eastAsiaTheme="minorEastAsia"/>
-          <w:sz w:val="24"/>
-          <w:szCs w:val="24"/>
-        </w:rPr>
-        <w:t>Chilko</w:t>
-      </w:r>
-      <w:proofErr w:type="spellEnd"/>
-      <w:r>
-        <w:rPr>
-          <w:rFonts w:eastAsiaTheme="minorEastAsia"/>
-          <w:sz w:val="24"/>
-          <w:szCs w:val="24"/>
-        </w:rPr>
-        <w:t>) because the depleted CU (</w:t>
-      </w:r>
-      <w:proofErr w:type="spellStart"/>
-      <w:r>
-        <w:rPr>
-          <w:rFonts w:eastAsiaTheme="minorEastAsia"/>
-          <w:sz w:val="24"/>
-          <w:szCs w:val="24"/>
-        </w:rPr>
-        <w:t>Cultus</w:t>
-      </w:r>
-      <w:proofErr w:type="spellEnd"/>
-      <w:r>
-        <w:rPr>
-          <w:rFonts w:eastAsiaTheme="minorEastAsia"/>
-          <w:sz w:val="24"/>
-          <w:szCs w:val="24"/>
-        </w:rPr>
-        <w:t xml:space="preserve">) did not exhibit a high likelihood of recovery even when component variability was low and intermitted recruitment failures were not incorporated (Figure 5). </w:t>
-      </w:r>
-      <w:r>
-        <w:rPr>
-          <w:rFonts w:eastAsiaTheme="minorEastAsia"/>
-          <w:sz w:val="24"/>
-          <w:szCs w:val="24"/>
-        </w:rPr>
-        <w:t xml:space="preserve">Median spawner abundance within CUs </w:t>
-      </w:r>
-      <w:r>
-        <w:rPr>
-          <w:rFonts w:eastAsiaTheme="minorEastAsia"/>
-          <w:sz w:val="24"/>
-          <w:szCs w:val="24"/>
-        </w:rPr>
-        <w:t>did not exhibit strong declines</w:t>
-      </w:r>
-      <w:r>
-        <w:rPr>
-          <w:rFonts w:eastAsiaTheme="minorEastAsia"/>
-          <w:sz w:val="24"/>
-          <w:szCs w:val="24"/>
-        </w:rPr>
-        <w:t xml:space="preserve"> when CV</w:t>
-      </w:r>
-      <w:r>
-        <w:rPr>
-          <w:rFonts w:eastAsiaTheme="minorEastAsia"/>
-          <w:sz w:val="24"/>
-          <w:szCs w:val="24"/>
-          <w:vertAlign w:val="subscript"/>
-        </w:rPr>
-        <w:t>C</w:t>
-      </w:r>
-      <w:r>
-        <w:rPr>
-          <w:rFonts w:eastAsiaTheme="minorEastAsia"/>
-          <w:sz w:val="24"/>
-          <w:szCs w:val="24"/>
-        </w:rPr>
-        <w:t xml:space="preserve"> was held constant and synchrony increased (Figure S1).</w:t>
-      </w:r>
-    </w:p>
-    <w:p>
-      <w:pPr>
         <w:spacing w:line="240" w:lineRule="auto"/>
         <w:jc w:val="center"/>
         <w:rPr>
@@ -17797,14 +18147,14 @@
           <w:sz w:val="24"/>
           <w:szCs w:val="24"/>
         </w:rPr>
-        <w:commentReference w:id="49"/>
+        <w:commentReference w:id="48"/>
       </w:r>
       <w:r>
         <w:rPr>
           <w:noProof/>
           <w:sz w:val="24"/>
           <w:szCs w:val="24"/>
-          <w:lang w:eastAsia="en-CA"/>
+          <w:lang w:val="en-US"/>
         </w:rPr>
         <w:drawing>
           <wp:inline distT="0" distB="0" distL="0" distR="0" wp14:anchorId="1C6E48F6" wp14:editId="6BDECF3F">
@@ -17824,7 +18174,7 @@
                     </pic:cNvPicPr>
                   </pic:nvPicPr>
                   <pic:blipFill>
-                    <a:blip r:embed="rId11">
+                    <a:blip r:embed="rId10">
                       <a:extLst>
                         <a:ext uri="{28A0092B-C50C-407E-A947-70E740481C1C}">
                           <a14:useLocalDpi xmlns:a14="http://schemas.microsoft.com/office/drawing/2010/main" val="0"/>
@@ -17960,15 +18310,14 @@
           <w:szCs w:val="24"/>
         </w:rPr>
       </w:pPr>
-      <w:commentRangeStart w:id="50"/>
+      <w:commentRangeStart w:id="49"/>
       <w:r>
         <w:rPr>
           <w:noProof/>
           <w:sz w:val="24"/>
           <w:szCs w:val="24"/>
-          <w:lang w:eastAsia="en-CA"/>
-        </w:rPr>
-        <w:lastRenderedPageBreak/>
+          <w:lang w:val="en-US"/>
+        </w:rPr>
         <w:drawing>
           <wp:inline distT="0" distB="0" distL="0" distR="0" wp14:anchorId="19CEA052" wp14:editId="6A01153F">
             <wp:extent cx="4820421" cy="3682266"/>
@@ -17987,7 +18336,7 @@
                     </pic:cNvPicPr>
                   </pic:nvPicPr>
                   <pic:blipFill>
-                    <a:blip r:embed="rId12">
+                    <a:blip r:embed="rId11">
                       <a:extLst>
                         <a:ext uri="{28A0092B-C50C-407E-A947-70E740481C1C}">
                           <a14:useLocalDpi xmlns:a14="http://schemas.microsoft.com/office/drawing/2010/main" val="0"/>
@@ -18018,14 +18367,14 @@
           </wp:inline>
         </w:drawing>
       </w:r>
-      <w:commentRangeEnd w:id="50"/>
+      <w:commentRangeEnd w:id="49"/>
       <w:r>
         <w:rPr>
           <w:rStyle w:val="CommentReference"/>
           <w:sz w:val="24"/>
           <w:szCs w:val="24"/>
         </w:rPr>
-        <w:commentReference w:id="50"/>
+        <w:commentReference w:id="49"/>
       </w:r>
     </w:p>
     <w:p>
@@ -18165,7 +18514,7 @@
           <w:szCs w:val="24"/>
         </w:rPr>
       </w:pPr>
-      <w:commentRangeStart w:id="51"/>
+      <w:commentRangeStart w:id="50"/>
       <w:r>
         <w:rPr>
           <w:sz w:val="24"/>
@@ -18173,14 +18522,14 @@
         </w:rPr>
         <w:t xml:space="preserve">A range </w:t>
       </w:r>
-      <w:commentRangeEnd w:id="51"/>
+      <w:commentRangeEnd w:id="50"/>
       <w:r>
         <w:rPr>
           <w:rStyle w:val="CommentReference"/>
           <w:sz w:val="24"/>
           <w:szCs w:val="24"/>
         </w:rPr>
-        <w:commentReference w:id="51"/>
+        <w:commentReference w:id="50"/>
       </w:r>
       <w:r>
         <w:rPr>
@@ -18219,15 +18568,7 @@
           <w:sz w:val="24"/>
           <w:szCs w:val="24"/>
         </w:rPr>
-        <w:t xml:space="preserve"> over evolutionary time scales, dispersal is assumed to be nil from a management perspective, with each CU representing a genetically distinct population assemblage (REF).  In the absence of dispersal, synchronous dynamics may be driven by a common response to shared environmental drivers (i.e. Moran effect), competitors, or </w:t>
-      </w:r>
-      <w:r>
-        <w:rPr>
-          <w:sz w:val="24"/>
-          <w:szCs w:val="24"/>
-        </w:rPr>
-        <w:lastRenderedPageBreak/>
-        <w:t>predators. In the case of Fraser River sockeye salmon, such mechanisms may be more likely to occur during marine residence, when populations from throughout North America migrate to the Gulf of Alaska.</w:t>
+        <w:t xml:space="preserve"> over evolutionary time scales, dispersal is assumed to be nil from a management perspective, with each CU representing a genetically distinct population assemblage (REF).  In the absence of dispersal, synchronous dynamics may be driven by a common response to shared environmental drivers (i.e. Moran effect), competitors, or predators. In the case of Fraser River sockeye salmon, such mechanisms may be more likely to occur during marine residence, when populations from throughout North America migrate to the Gulf of Alaska.</w:t>
       </w:r>
     </w:p>
     <w:p>
@@ -18905,7 +19246,6 @@
           <w:sz w:val="24"/>
           <w:szCs w:val="24"/>
         </w:rPr>
-        <w:lastRenderedPageBreak/>
         <w:t xml:space="preserve">Holtby, L.B. &amp; Ciruna, K.A. (2007) Conservation units for Pacific salmon under the Wild Salmon Policy. </w:t>
       </w:r>
       <w:r>
@@ -19730,7 +20070,7 @@
 </file>
 
 <file path=word/comments.xml><?xml version="1.0" encoding="utf-8"?>
-<w:comments xmlns:wpc="http://schemas.microsoft.com/office/word/2010/wordprocessingCanvas" xmlns:mc="http://schemas.openxmlformats.org/markup-compatibility/2006" xmlns:o="urn:schemas-microsoft-com:office:office" xmlns:r="http://schemas.openxmlformats.org/officeDocument/2006/relationships" xmlns:m="http://schemas.openxmlformats.org/officeDocument/2006/math" xmlns:v="urn:schemas-microsoft-com:vml" xmlns:wp14="http://schemas.microsoft.com/office/word/2010/wordprocessingDrawing" xmlns:wp="http://schemas.openxmlformats.org/drawingml/2006/wordprocessingDrawing" xmlns:w10="urn:schemas-microsoft-com:office:word" xmlns:w="http://schemas.openxmlformats.org/wordprocessingml/2006/main" xmlns:w14="http://schemas.microsoft.com/office/word/2010/wordml" xmlns:wpg="http://schemas.microsoft.com/office/word/2010/wordprocessingGroup" xmlns:wpi="http://schemas.microsoft.com/office/word/2010/wordprocessingInk" xmlns:wne="http://schemas.microsoft.com/office/word/2006/wordml" xmlns:wps="http://schemas.microsoft.com/office/word/2010/wordprocessingShape" mc:Ignorable="w14 wp14">
+<w:comments xmlns:wpc="http://schemas.microsoft.com/office/word/2010/wordprocessingCanvas" xmlns:mo="http://schemas.microsoft.com/office/mac/office/2008/main" xmlns:mc="http://schemas.openxmlformats.org/markup-compatibility/2006" xmlns:mv="urn:schemas-microsoft-com:mac:vml" xmlns:o="urn:schemas-microsoft-com:office:office" xmlns:r="http://schemas.openxmlformats.org/officeDocument/2006/relationships" xmlns:m="http://schemas.openxmlformats.org/officeDocument/2006/math" xmlns:v="urn:schemas-microsoft-com:vml" xmlns:wp14="http://schemas.microsoft.com/office/word/2010/wordprocessingDrawing" xmlns:wp="http://schemas.openxmlformats.org/drawingml/2006/wordprocessingDrawing" xmlns:w10="urn:schemas-microsoft-com:office:word" xmlns:w="http://schemas.openxmlformats.org/wordprocessingml/2006/main" xmlns:w14="http://schemas.microsoft.com/office/word/2010/wordml" xmlns:wpg="http://schemas.microsoft.com/office/word/2010/wordprocessingGroup" xmlns:wpi="http://schemas.microsoft.com/office/word/2010/wordprocessingInk" xmlns:wne="http://schemas.microsoft.com/office/word/2006/wordml" xmlns:wps="http://schemas.microsoft.com/office/word/2010/wordprocessingShape" mc:Ignorable="w14 wp14">
   <w:comment w:id="0" w:author="Cameron Freshwater" w:date="2018-10-07T09:19:00Z" w:initials="CF">
     <w:p>
       <w:pPr>
@@ -19783,10 +20123,7 @@
         <w:pStyle w:val="CommentText"/>
       </w:pPr>
       <w:r>
-        <w:t>N</w:t>
-      </w:r>
-      <w:r>
-        <w:t xml:space="preserve">ot sure what the appropriate way to reference AMH’s external analysis is. </w:t>
+        <w:t xml:space="preserve">Not sure what the appropriate way to reference AMH’s external analysis is. </w:t>
       </w:r>
       <w:r>
         <w:rPr>
@@ -19799,7 +20136,7 @@
       </w:r>
     </w:p>
   </w:comment>
-  <w:comment w:id="4" w:author="DFO-MPO" w:date="2018-10-02T11:00:00Z" w:initials="D">
+  <w:comment w:id="3" w:author="DFO-MPO" w:date="2018-10-02T11:00:00Z" w:initials="D">
     <w:p>
       <w:pPr>
         <w:pStyle w:val="CommentText"/>
@@ -19815,7 +20152,7 @@
       </w:r>
     </w:p>
   </w:comment>
-  <w:comment w:id="5" w:author="DFO-MPO" w:date="2018-10-02T11:00:00Z" w:initials="D">
+  <w:comment w:id="4" w:author="DFO-MPO" w:date="2018-09-12T13:31:00Z" w:initials="D">
     <w:p>
       <w:pPr>
         <w:pStyle w:val="CommentText"/>
@@ -19825,13 +20162,10 @@
           <w:rStyle w:val="CommentReference"/>
         </w:rPr>
         <w:annotationRef/>
-      </w:r>
-      <w:r>
-        <w:t>Statement explicitly clarifying that this is not a forecasting exercise</w:t>
       </w:r>
     </w:p>
   </w:comment>
-  <w:comment w:id="6" w:author="DFO-MPO" w:date="2018-09-12T13:31:00Z" w:initials="D">
+  <w:comment w:id="8" w:author="Holt" w:date="2018-09-11T10:57:00Z" w:initials="CH">
     <w:p>
       <w:pPr>
         <w:pStyle w:val="CommentText"/>
@@ -19841,10 +20175,13 @@
           <w:rStyle w:val="CommentReference"/>
         </w:rPr>
         <w:annotationRef/>
+      </w:r>
+      <w:r>
+        <w:t>Is this fair to say? If not, suggest rewording the next results (Fig 3-4)</w:t>
       </w:r>
     </w:p>
   </w:comment>
-  <w:comment w:id="10" w:author="Holt" w:date="2018-09-11T10:57:00Z" w:initials="CH">
+  <w:comment w:id="18" w:author="Cameron Freshwater" w:date="2018-09-02T14:44:00Z" w:initials="CF">
     <w:p>
       <w:pPr>
         <w:pStyle w:val="CommentText"/>
@@ -19856,11 +20193,11 @@
         <w:annotationRef/>
       </w:r>
       <w:r>
-        <w:t>Is this fair to say? If not, suggest rewording the next results (Fig 3-4)</w:t>
+        <w:t>Thought about explaining this initially counterintuitive pattern here, but I feel as though its better suited to the discussion</w:t>
       </w:r>
     </w:p>
   </w:comment>
-  <w:comment w:id="19" w:author="Cameron Freshwater" w:date="2018-09-02T14:44:00Z" w:initials="CF">
+  <w:comment w:id="21" w:author="Cameron Freshwater" w:date="2018-09-03T19:23:00Z" w:initials="CF">
     <w:p>
       <w:pPr>
         <w:pStyle w:val="CommentText"/>
@@ -19872,11 +20209,19 @@
         <w:annotationRef/>
       </w:r>
       <w:r>
-        <w:t>Thought about explaining this initially counterintuitive pattern here, but I feel as though its better suited to the discussion</w:t>
+        <w:t xml:space="preserve">Note that the quasi-extinction threshold is 100. Increasing it moderately will obviously lead to higher extirpation rates, but I’m not sure what is reasonable considering </w:t>
+      </w:r>
+      <w:proofErr w:type="spellStart"/>
+      <w:r>
+        <w:t>Cultus</w:t>
+      </w:r>
+      <w:proofErr w:type="spellEnd"/>
+      <w:r>
+        <w:t xml:space="preserve"> has been sustained at equivalent levels (albeit with considerable interventions)</w:t>
       </w:r>
     </w:p>
   </w:comment>
-  <w:comment w:id="22" w:author="Cameron Freshwater" w:date="2018-09-03T19:23:00Z" w:initials="CF">
+  <w:comment w:id="25" w:author="Cameron Freshwater" w:date="2018-09-03T09:54:00Z" w:initials="CF">
     <w:p>
       <w:pPr>
         <w:pStyle w:val="CommentText"/>
@@ -19888,19 +20233,40 @@
         <w:annotationRef/>
       </w:r>
       <w:r>
-        <w:t xml:space="preserve">Note that the quasi-extinction threshold is 100. Increasing it moderately will obviously lead to higher extirpation rates, but I’m not sure what is reasonable considering </w:t>
+        <w:t xml:space="preserve">Right most column (or center) will be dropped in main text; however I still feel presenting this many PMs is too unwieldy and would like to drop the total number to 6 or 4 (i.e. 3 or 2 each of catch/conservation). Given the similarity between </w:t>
       </w:r>
       <w:proofErr w:type="spellStart"/>
       <w:r>
-        <w:t>Cultus</w:t>
+        <w:t>Sgen</w:t>
       </w:r>
       <w:proofErr w:type="spellEnd"/>
       <w:r>
-        <w:t xml:space="preserve"> has been sustained at equivalent levels (albeit with considerable interventions)</w:t>
+        <w:t xml:space="preserve"> and </w:t>
+      </w:r>
+      <w:proofErr w:type="spellStart"/>
+      <w:r>
+        <w:t>Smsy</w:t>
+      </w:r>
+      <w:proofErr w:type="spellEnd"/>
+      <w:r>
+        <w:t xml:space="preserve"> I think we can get away with only presenting one and the lack of trends in extirpation suggests that it could be dropped.</w:t>
+      </w:r>
+    </w:p>
+    <w:p>
+      <w:pPr>
+        <w:pStyle w:val="CommentText"/>
+      </w:pPr>
+    </w:p>
+    <w:p>
+      <w:pPr>
+        <w:pStyle w:val="CommentText"/>
+      </w:pPr>
+      <w:r>
+        <w:t xml:space="preserve">For catch PMs I think we should keep median catch and some metric of variability (either stability or CV), as well as one other metric, but I’m unsure which is most relevant. </w:t>
       </w:r>
     </w:p>
   </w:comment>
-  <w:comment w:id="26" w:author="Cameron Freshwater" w:date="2018-09-03T09:54:00Z" w:initials="CF">
+  <w:comment w:id="26" w:author="Cameron Freshwater" w:date="2018-09-02T14:33:00Z" w:initials="CF">
     <w:p>
       <w:pPr>
         <w:pStyle w:val="CommentText"/>
@@ -19912,23 +20278,23 @@
         <w:annotationRef/>
       </w:r>
       <w:r>
-        <w:t xml:space="preserve">Right most column (or center) will be dropped in main text; however I still feel presenting this many PMs is too unwieldy and would like to drop the total number to 6 or 4 (i.e. 3 or 2 each of catch/conservation). Given the similarity between </w:t>
-      </w:r>
-      <w:proofErr w:type="spellStart"/>
-      <w:r>
-        <w:t>Sgen</w:t>
-      </w:r>
-      <w:proofErr w:type="spellEnd"/>
-      <w:r>
-        <w:t xml:space="preserve"> and </w:t>
-      </w:r>
-      <w:proofErr w:type="spellStart"/>
-      <w:r>
-        <w:t>Smsy</w:t>
-      </w:r>
-      <w:proofErr w:type="spellEnd"/>
-      <w:r>
-        <w:t xml:space="preserve"> I think we can get away with only presenting one and the lack of trends in extirpation suggests that it could be dropped.</w:t>
+        <w:t>This will be bumped up for final run.</w:t>
+      </w:r>
+    </w:p>
+  </w:comment>
+  <w:comment w:id="46" w:author="Cameron Freshwater" w:date="2018-09-02T20:21:00Z" w:initials="CF">
+    <w:p>
+      <w:pPr>
+        <w:pStyle w:val="CommentText"/>
+      </w:pPr>
+      <w:r>
+        <w:rPr>
+          <w:rStyle w:val="CommentReference"/>
+        </w:rPr>
+        <w:annotationRef/>
+      </w:r>
+      <w:r>
+        <w:t xml:space="preserve">Note that catch stability is inverted, i.e. a median of 2 corresponds to catches changing by 50% each year, 1.5 by 66%. </w:t>
       </w:r>
     </w:p>
     <w:p>
@@ -19941,11 +20307,19 @@
         <w:pStyle w:val="CommentText"/>
       </w:pPr>
       <w:r>
-        <w:t xml:space="preserve">For catch PMs I think we should keep median catch and some metric of variability (either stability or CV), as well as one other metric, but I’m unsure which is most relevant. </w:t>
+        <w:t xml:space="preserve">I initially replaced catch variability (i.e. </w:t>
+      </w:r>
+      <w:proofErr w:type="spellStart"/>
+      <w:r>
+        <w:t>interannual</w:t>
+      </w:r>
+      <w:proofErr w:type="spellEnd"/>
+      <w:r>
+        <w:t xml:space="preserve"> CV of catch) with catch stability because it seemed like it might be more intuitive. However now that it’s been inverted I think it’s even more difficult to interpret than CV. Would you prefer having the median proportional change in catches or just go back to CV</w:t>
       </w:r>
     </w:p>
   </w:comment>
-  <w:comment w:id="27" w:author="Cameron Freshwater" w:date="2018-09-02T14:33:00Z" w:initials="CF">
+  <w:comment w:id="47" w:author="Cameron Freshwater" w:date="2018-09-03T10:32:00Z" w:initials="CF">
     <w:p>
       <w:pPr>
         <w:pStyle w:val="CommentText"/>
@@ -19961,7 +20335,7 @@
       </w:r>
     </w:p>
   </w:comment>
-  <w:comment w:id="47" w:author="Cameron Freshwater" w:date="2018-09-02T20:21:00Z" w:initials="CF">
+  <w:comment w:id="48" w:author="Cameron Freshwater" w:date="2018-09-03T19:11:00Z" w:initials="CF">
     <w:p>
       <w:pPr>
         <w:pStyle w:val="CommentText"/>
@@ -19973,7 +20347,7 @@
         <w:annotationRef/>
       </w:r>
       <w:r>
-        <w:t xml:space="preserve">Note that catch stability is inverted, i.e. a median of 2 corresponds to catches changing by 50% each year, 1.5 by 66%. </w:t>
+        <w:t>Given how much ground is being covered in the results already I’m leery of focusing on CU-specific PMs too much. However I worry that only presenting one or two PMs for two CUs is too superficial.</w:t>
       </w:r>
     </w:p>
     <w:p>
@@ -19986,19 +20360,28 @@
         <w:pStyle w:val="CommentText"/>
       </w:pPr>
       <w:r>
-        <w:t xml:space="preserve">I initially replaced catch variability (i.e. </w:t>
+        <w:t xml:space="preserve">Carrie is this what you had in mind or did you instead want me to show increases in median </w:t>
+      </w:r>
+      <w:r>
+        <w:rPr>
+          <w:b/>
+        </w:rPr>
+        <w:t>aggregate</w:t>
+      </w:r>
+      <w:r>
+        <w:t xml:space="preserve"> spawner abundance when </w:t>
       </w:r>
       <w:proofErr w:type="spellStart"/>
       <w:r>
-        <w:t>interannual</w:t>
+        <w:t>CVc</w:t>
       </w:r>
       <w:proofErr w:type="spellEnd"/>
       <w:r>
-        <w:t xml:space="preserve"> CV of catch) with catch stability because it seemed like it might be more intuitive. However now that it’s been inverted I think it’s even more difficult to interpret than CV. Would you prefer having the median proportional change in catches or just go back to CV</w:t>
+        <w:t xml:space="preserve"> is high and synchrony is low (i.e. the statistical artefact)?</w:t>
       </w:r>
     </w:p>
   </w:comment>
-  <w:comment w:id="48" w:author="Cameron Freshwater" w:date="2018-09-03T10:32:00Z" w:initials="CF">
+  <w:comment w:id="49" w:author="Cameron Freshwater" w:date="2018-09-03T19:31:00Z" w:initials="CF">
     <w:p>
       <w:pPr>
         <w:pStyle w:val="CommentText"/>
@@ -20010,73 +20393,11 @@
         <w:annotationRef/>
       </w:r>
       <w:r>
-        <w:t>This will be bumped up for final run.</w:t>
+        <w:t>If retained this will go in a supplement</w:t>
       </w:r>
     </w:p>
   </w:comment>
-  <w:comment w:id="49" w:author="Cameron Freshwater" w:date="2018-09-03T19:11:00Z" w:initials="CF">
-    <w:p>
-      <w:pPr>
-        <w:pStyle w:val="CommentText"/>
-      </w:pPr>
-      <w:r>
-        <w:rPr>
-          <w:rStyle w:val="CommentReference"/>
-        </w:rPr>
-        <w:annotationRef/>
-      </w:r>
-      <w:r>
-        <w:t>Given how much ground is being covered in the results already I’m leery of focusing on CU-specific PMs too much. However I worry that only presenting one or two PMs for two CUs is too superficial.</w:t>
-      </w:r>
-    </w:p>
-    <w:p>
-      <w:pPr>
-        <w:pStyle w:val="CommentText"/>
-      </w:pPr>
-    </w:p>
-    <w:p>
-      <w:pPr>
-        <w:pStyle w:val="CommentText"/>
-      </w:pPr>
-      <w:r>
-        <w:t xml:space="preserve">Carrie is this what you had in mind or did you instead want me to show increases in median </w:t>
-      </w:r>
-      <w:r>
-        <w:rPr>
-          <w:b/>
-        </w:rPr>
-        <w:t>aggregate</w:t>
-      </w:r>
-      <w:r>
-        <w:t xml:space="preserve"> spawner abundance when </w:t>
-      </w:r>
-      <w:proofErr w:type="spellStart"/>
-      <w:r>
-        <w:t>CVc</w:t>
-      </w:r>
-      <w:proofErr w:type="spellEnd"/>
-      <w:r>
-        <w:t xml:space="preserve"> is high and synchrony is low (i.e. the statistical artefact)?</w:t>
-      </w:r>
-    </w:p>
-  </w:comment>
-  <w:comment w:id="50" w:author="Cameron Freshwater" w:date="2018-09-03T19:31:00Z" w:initials="CF">
-    <w:p>
-      <w:pPr>
-        <w:pStyle w:val="CommentText"/>
-      </w:pPr>
-      <w:r>
-        <w:rPr>
-          <w:rStyle w:val="CommentReference"/>
-        </w:rPr>
-        <w:annotationRef/>
-      </w:r>
-      <w:r>
-        <w:t>If retained this will go in a supplement</w:t>
-      </w:r>
-    </w:p>
-  </w:comment>
-  <w:comment w:id="51" w:author="DFO-MPO" w:date="2018-08-20T10:28:00Z" w:initials="D">
+  <w:comment w:id="50" w:author="DFO-MPO" w:date="2018-08-20T10:28:00Z" w:initials="D">
     <w:p>
       <w:pPr>
         <w:pStyle w:val="CommentText"/>
@@ -20096,7 +20417,7 @@
 </file>
 
 <file path=word/numbering.xml><?xml version="1.0" encoding="utf-8"?>
-<w:numbering xmlns:wpc="http://schemas.microsoft.com/office/word/2010/wordprocessingCanvas" xmlns:mc="http://schemas.openxmlformats.org/markup-compatibility/2006" xmlns:o="urn:schemas-microsoft-com:office:office" xmlns:r="http://schemas.openxmlformats.org/officeDocument/2006/relationships" xmlns:m="http://schemas.openxmlformats.org/officeDocument/2006/math" xmlns:v="urn:schemas-microsoft-com:vml" xmlns:wp14="http://schemas.microsoft.com/office/word/2010/wordprocessingDrawing" xmlns:wp="http://schemas.openxmlformats.org/drawingml/2006/wordprocessingDrawing" xmlns:w10="urn:schemas-microsoft-com:office:word" xmlns:w="http://schemas.openxmlformats.org/wordprocessingml/2006/main" xmlns:w14="http://schemas.microsoft.com/office/word/2010/wordml" xmlns:wpg="http://schemas.microsoft.com/office/word/2010/wordprocessingGroup" xmlns:wpi="http://schemas.microsoft.com/office/word/2010/wordprocessingInk" xmlns:wne="http://schemas.microsoft.com/office/word/2006/wordml" xmlns:wps="http://schemas.microsoft.com/office/word/2010/wordprocessingShape" mc:Ignorable="w14 wp14">
+<w:numbering xmlns:wpc="http://schemas.microsoft.com/office/word/2010/wordprocessingCanvas" xmlns:mo="http://schemas.microsoft.com/office/mac/office/2008/main" xmlns:mc="http://schemas.openxmlformats.org/markup-compatibility/2006" xmlns:mv="urn:schemas-microsoft-com:mac:vml" xmlns:o="urn:schemas-microsoft-com:office:office" xmlns:r="http://schemas.openxmlformats.org/officeDocument/2006/relationships" xmlns:m="http://schemas.openxmlformats.org/officeDocument/2006/math" xmlns:v="urn:schemas-microsoft-com:vml" xmlns:wp14="http://schemas.microsoft.com/office/word/2010/wordprocessingDrawing" xmlns:wp="http://schemas.openxmlformats.org/drawingml/2006/wordprocessingDrawing" xmlns:w10="urn:schemas-microsoft-com:office:word" xmlns:w="http://schemas.openxmlformats.org/wordprocessingml/2006/main" xmlns:w14="http://schemas.microsoft.com/office/word/2010/wordml" xmlns:wpg="http://schemas.microsoft.com/office/word/2010/wordprocessingGroup" xmlns:wpi="http://schemas.microsoft.com/office/word/2010/wordprocessingInk" xmlns:wne="http://schemas.microsoft.com/office/word/2006/wordml" xmlns:wps="http://schemas.microsoft.com/office/word/2010/wordprocessingShape" mc:Ignorable="w14 wp14">
   <w:abstractNum w:abstractNumId="0">
     <w:nsid w:val="05CD3677"/>
     <w:multiLevelType w:val="hybridMultilevel"/>
@@ -21502,7 +21823,7 @@
       </w:pPr>
     </w:pPrDefault>
   </w:docDefaults>
-  <w:latentStyles w:defLockedState="0" w:defUIPriority="99" w:defSemiHidden="1" w:defUnhideWhenUsed="1" w:defQFormat="0" w:count="267">
+  <w:latentStyles w:defLockedState="0" w:defUIPriority="99" w:defSemiHidden="1" w:defUnhideWhenUsed="1" w:defQFormat="0" w:count="276">
     <w:lsdException w:name="Normal" w:semiHidden="0" w:uiPriority="0" w:unhideWhenUsed="0" w:qFormat="1"/>
     <w:lsdException w:name="heading 1" w:semiHidden="0" w:uiPriority="9" w:unhideWhenUsed="0" w:qFormat="1"/>
     <w:lsdException w:name="heading 2" w:uiPriority="9" w:qFormat="1"/>
@@ -21826,6 +22147,7 @@
       <w:spacing w:after="0" w:line="240" w:lineRule="auto"/>
     </w:pPr>
     <w:tblPr>
+      <w:tblInd w:w="0" w:type="dxa"/>
       <w:tblBorders>
         <w:top w:val="single" w:sz="4" w:space="0" w:color="auto"/>
         <w:left w:val="single" w:sz="4" w:space="0" w:color="auto"/>
@@ -21834,13 +22156,19 @@
         <w:insideH w:val="single" w:sz="4" w:space="0" w:color="auto"/>
         <w:insideV w:val="single" w:sz="4" w:space="0" w:color="auto"/>
       </w:tblBorders>
+      <w:tblCellMar>
+        <w:top w:w="0" w:type="dxa"/>
+        <w:left w:w="108" w:type="dxa"/>
+        <w:bottom w:w="0" w:type="dxa"/>
+        <w:right w:w="108" w:type="dxa"/>
+      </w:tblCellMar>
     </w:tblPr>
   </w:style>
 </w:styles>
 </file>
 
 <file path=word/stylesWithEffects.xml><?xml version="1.0" encoding="utf-8"?>
-<w:styles xmlns:wpc="http://schemas.microsoft.com/office/word/2010/wordprocessingCanvas" xmlns:mc="http://schemas.openxmlformats.org/markup-compatibility/2006" xmlns:o="urn:schemas-microsoft-com:office:office" xmlns:r="http://schemas.openxmlformats.org/officeDocument/2006/relationships" xmlns:m="http://schemas.openxmlformats.org/officeDocument/2006/math" xmlns:v="urn:schemas-microsoft-com:vml" xmlns:wp14="http://schemas.microsoft.com/office/word/2010/wordprocessingDrawing" xmlns:wp="http://schemas.openxmlformats.org/drawingml/2006/wordprocessingDrawing" xmlns:w10="urn:schemas-microsoft-com:office:word" xmlns:w="http://schemas.openxmlformats.org/wordprocessingml/2006/main" xmlns:w14="http://schemas.microsoft.com/office/word/2010/wordml" xmlns:wpg="http://schemas.microsoft.com/office/word/2010/wordprocessingGroup" xmlns:wpi="http://schemas.microsoft.com/office/word/2010/wordprocessingInk" xmlns:wne="http://schemas.microsoft.com/office/word/2006/wordml" xmlns:wps="http://schemas.microsoft.com/office/word/2010/wordprocessingShape" mc:Ignorable="w14 wp14">
+<w:styles xmlns:wpc="http://schemas.microsoft.com/office/word/2010/wordprocessingCanvas" xmlns:mo="http://schemas.microsoft.com/office/mac/office/2008/main" xmlns:mc="http://schemas.openxmlformats.org/markup-compatibility/2006" xmlns:mv="urn:schemas-microsoft-com:mac:vml" xmlns:o="urn:schemas-microsoft-com:office:office" xmlns:r="http://schemas.openxmlformats.org/officeDocument/2006/relationships" xmlns:m="http://schemas.openxmlformats.org/officeDocument/2006/math" xmlns:v="urn:schemas-microsoft-com:vml" xmlns:wp14="http://schemas.microsoft.com/office/word/2010/wordprocessingDrawing" xmlns:wp="http://schemas.openxmlformats.org/drawingml/2006/wordprocessingDrawing" xmlns:w10="urn:schemas-microsoft-com:office:word" xmlns:w="http://schemas.openxmlformats.org/wordprocessingml/2006/main" xmlns:w14="http://schemas.microsoft.com/office/word/2010/wordml" xmlns:wpg="http://schemas.microsoft.com/office/word/2010/wordprocessingGroup" xmlns:wpi="http://schemas.microsoft.com/office/word/2010/wordprocessingInk" xmlns:wne="http://schemas.microsoft.com/office/word/2006/wordml" xmlns:wps="http://schemas.microsoft.com/office/word/2010/wordprocessingShape" mc:Ignorable="w14 wp14">
   <w:docDefaults>
     <w:rPrDefault>
       <w:rPr>
@@ -21856,7 +22184,7 @@
       </w:pPr>
     </w:pPrDefault>
   </w:docDefaults>
-  <w:latentStyles w:defLockedState="0" w:defUIPriority="99" w:defSemiHidden="1" w:defUnhideWhenUsed="1" w:defQFormat="0" w:count="267">
+  <w:latentStyles w:defLockedState="0" w:defUIPriority="99" w:defSemiHidden="1" w:defUnhideWhenUsed="1" w:defQFormat="0" w:count="276">
     <w:lsdException w:name="Normal" w:semiHidden="0" w:uiPriority="0" w:unhideWhenUsed="0" w:qFormat="1"/>
     <w:lsdException w:name="heading 1" w:semiHidden="0" w:uiPriority="9" w:unhideWhenUsed="0" w:qFormat="1"/>
     <w:lsdException w:name="heading 2" w:uiPriority="9" w:qFormat="1"/>
@@ -22180,6 +22508,7 @@
       <w:spacing w:after="0" w:line="240" w:lineRule="auto"/>
     </w:pPr>
     <w:tblPr>
+      <w:tblInd w:w="0" w:type="dxa"/>
       <w:tblBorders>
         <w:top w:val="single" w:sz="4" w:space="0" w:color="auto"/>
         <w:left w:val="single" w:sz="4" w:space="0" w:color="auto"/>
@@ -22188,6 +22517,12 @@
         <w:insideH w:val="single" w:sz="4" w:space="0" w:color="auto"/>
         <w:insideV w:val="single" w:sz="4" w:space="0" w:color="auto"/>
       </w:tblBorders>
+      <w:tblCellMar>
+        <w:top w:w="0" w:type="dxa"/>
+        <w:left w:w="108" w:type="dxa"/>
+        <w:bottom w:w="0" w:type="dxa"/>
+        <w:right w:w="108" w:type="dxa"/>
+      </w:tblCellMar>
     </w:tblPr>
   </w:style>
 </w:styles>
@@ -22483,7 +22818,7 @@
 </file>
 
 <file path=customXml/itemProps1.xml><?xml version="1.0" encoding="utf-8"?>
-<ds:datastoreItem xmlns:ds="http://schemas.openxmlformats.org/officeDocument/2006/customXml" ds:itemID="{29BD2C0C-EE2B-40BA-8436-7012982705C2}">
+<ds:datastoreItem xmlns:ds="http://schemas.openxmlformats.org/officeDocument/2006/customXml" ds:itemID="{701D6B2A-111C-2849-A7F7-CF436CB67C32}">
   <ds:schemaRefs>
     <ds:schemaRef ds:uri="http://schemas.openxmlformats.org/officeDocument/2006/bibliography"/>
   </ds:schemaRefs>

--- a/doc/SynchronyDraft_revamp.docx
+++ b/doc/SynchronyDraft_revamp.docx
@@ -1,6 +1,6 @@
 
 <file path=word/document.xml><?xml version="1.0" encoding="utf-8"?>
-<w:document xmlns:wpc="http://schemas.microsoft.com/office/word/2010/wordprocessingCanvas" xmlns:mo="http://schemas.microsoft.com/office/mac/office/2008/main" xmlns:mc="http://schemas.openxmlformats.org/markup-compatibility/2006" xmlns:mv="urn:schemas-microsoft-com:mac:vml" xmlns:o="urn:schemas-microsoft-com:office:office" xmlns:r="http://schemas.openxmlformats.org/officeDocument/2006/relationships" xmlns:m="http://schemas.openxmlformats.org/officeDocument/2006/math" xmlns:v="urn:schemas-microsoft-com:vml" xmlns:wp14="http://schemas.microsoft.com/office/word/2010/wordprocessingDrawing" xmlns:wp="http://schemas.openxmlformats.org/drawingml/2006/wordprocessingDrawing" xmlns:w10="urn:schemas-microsoft-com:office:word" xmlns:w="http://schemas.openxmlformats.org/wordprocessingml/2006/main" xmlns:w14="http://schemas.microsoft.com/office/word/2010/wordml" xmlns:wpg="http://schemas.microsoft.com/office/word/2010/wordprocessingGroup" xmlns:wpi="http://schemas.microsoft.com/office/word/2010/wordprocessingInk" xmlns:wne="http://schemas.microsoft.com/office/word/2006/wordml" xmlns:wps="http://schemas.microsoft.com/office/word/2010/wordprocessingShape" mc:Ignorable="w14 wp14">
+<w:document xmlns:wpc="http://schemas.microsoft.com/office/word/2010/wordprocessingCanvas" xmlns:mc="http://schemas.openxmlformats.org/markup-compatibility/2006" xmlns:o="urn:schemas-microsoft-com:office:office" xmlns:r="http://schemas.openxmlformats.org/officeDocument/2006/relationships" xmlns:m="http://schemas.openxmlformats.org/officeDocument/2006/math" xmlns:v="urn:schemas-microsoft-com:vml" xmlns:wp14="http://schemas.microsoft.com/office/word/2010/wordprocessingDrawing" xmlns:wp="http://schemas.openxmlformats.org/drawingml/2006/wordprocessingDrawing" xmlns:w10="urn:schemas-microsoft-com:office:word" xmlns:w="http://schemas.openxmlformats.org/wordprocessingml/2006/main" xmlns:w14="http://schemas.microsoft.com/office/word/2010/wordml" xmlns:wpg="http://schemas.microsoft.com/office/word/2010/wordprocessingGroup" xmlns:wpi="http://schemas.microsoft.com/office/word/2010/wordprocessingInk" xmlns:wne="http://schemas.microsoft.com/office/word/2006/wordml" xmlns:wps="http://schemas.microsoft.com/office/word/2010/wordprocessingShape" mc:Ignorable="w14 wp14">
   <w:body>
     <w:p>
       <w:pPr>
@@ -33,7 +33,15 @@
           <w:sz w:val="24"/>
           <w:szCs w:val="24"/>
         </w:rPr>
-        <w:t>Ecological aggregates</w:t>
+        <w:t xml:space="preserve">Ecological </w:t>
+      </w:r>
+      <w:proofErr w:type="gramStart"/>
+      <w:r>
+        <w:rPr>
+          <w:sz w:val="24"/>
+          <w:szCs w:val="24"/>
+        </w:rPr>
+        <w:t>aggregates</w:t>
       </w:r>
       <w:r>
         <w:rPr>
@@ -42,6 +50,7 @@
         </w:rPr>
         <w:t>,</w:t>
       </w:r>
+      <w:proofErr w:type="gramEnd"/>
       <w:r>
         <w:rPr>
           <w:sz w:val="24"/>
@@ -210,6 +219,27 @@
           <w:sz w:val="24"/>
           <w:szCs w:val="24"/>
         </w:rPr>
+        <w:t xml:space="preserve">, </w:t>
+      </w:r>
+      <w:r>
+        <w:rPr>
+          <w:sz w:val="24"/>
+          <w:szCs w:val="24"/>
+        </w:rPr>
+        <w:t>commonly referred to as portfolio effects</w:t>
+      </w:r>
+      <w:r>
+        <w:rPr>
+          <w:sz w:val="24"/>
+          <w:szCs w:val="24"/>
+        </w:rPr>
+        <w:t>,</w:t>
+      </w:r>
+      <w:r>
+        <w:rPr>
+          <w:sz w:val="24"/>
+          <w:szCs w:val="24"/>
+        </w:rPr>
         <w:t xml:space="preserve"> </w:t>
       </w:r>
       <w:r>
@@ -238,14 +268,7 @@
           <w:sz w:val="24"/>
           <w:szCs w:val="24"/>
         </w:rPr>
-        <w:t xml:space="preserve">, </w:t>
-      </w:r>
-      <w:r>
-        <w:rPr>
-          <w:sz w:val="24"/>
-          <w:szCs w:val="24"/>
-        </w:rPr>
-        <w:t xml:space="preserve">often </w:t>
+        <w:t xml:space="preserve"> </w:t>
       </w:r>
       <w:r>
         <w:rPr>
@@ -266,7 +289,7 @@
           <w:sz w:val="24"/>
           <w:szCs w:val="24"/>
         </w:rPr>
-        <w:t>greater productivity and biomass, increased availability of ecosystem services</w:t>
+        <w:t>greater productivity, increased availability of ecosystem services</w:t>
       </w:r>
       <w:r>
         <w:rPr>
@@ -425,79 +448,21 @@
           <w:sz w:val="24"/>
           <w:szCs w:val="24"/>
         </w:rPr>
-        <w:t>. These ecological relationships are</w:t>
-      </w:r>
-      <w:r>
-        <w:rPr>
-          <w:sz w:val="24"/>
-          <w:szCs w:val="24"/>
-        </w:rPr>
-        <w:t xml:space="preserve"> broadly analogous to the stable returns of a diverse financial portfolio and</w:t>
-      </w:r>
-      <w:r>
-        <w:rPr>
-          <w:sz w:val="24"/>
-          <w:szCs w:val="24"/>
-        </w:rPr>
-        <w:t>, as a result,</w:t>
-      </w:r>
-      <w:r>
-        <w:rPr>
-          <w:sz w:val="24"/>
-          <w:szCs w:val="24"/>
-        </w:rPr>
-        <w:t xml:space="preserve"> are commonly referred to as portfolio effects (</w:t>
-      </w:r>
-      <w:proofErr w:type="spellStart"/>
-      <w:r>
-        <w:rPr>
-          <w:sz w:val="24"/>
-          <w:szCs w:val="24"/>
-        </w:rPr>
-        <w:t>Tilman</w:t>
-      </w:r>
-      <w:proofErr w:type="spellEnd"/>
-      <w:r>
-        <w:rPr>
-          <w:sz w:val="24"/>
-          <w:szCs w:val="24"/>
-        </w:rPr>
-        <w:t xml:space="preserve"> 1999 REF; Schindler 2015 REF). </w:t>
-      </w:r>
-      <w:r>
-        <w:rPr>
-          <w:sz w:val="24"/>
-          <w:szCs w:val="24"/>
-        </w:rPr>
-        <w:t>The widespread recognition of ecological portfolio effects has coincided with a pivot towards s</w:t>
-      </w:r>
-      <w:r>
-        <w:rPr>
-          <w:sz w:val="24"/>
-          <w:szCs w:val="24"/>
-        </w:rPr>
-        <w:t>ystems-based approaches</w:t>
-      </w:r>
-      <w:r>
-        <w:rPr>
-          <w:sz w:val="24"/>
-          <w:szCs w:val="24"/>
-        </w:rPr>
-        <w:t xml:space="preserve">, which </w:t>
-      </w:r>
-      <w:r>
-        <w:rPr>
-          <w:sz w:val="24"/>
-          <w:szCs w:val="24"/>
-        </w:rPr>
-        <w:t>emphasize</w:t>
-      </w:r>
-      <w:r>
-        <w:rPr>
-          <w:sz w:val="24"/>
-          <w:szCs w:val="24"/>
-        </w:rPr>
-        <w:t xml:space="preserve"> monitoring, managing, and conserving</w:t>
+        <w:t xml:space="preserve">. </w:t>
+      </w:r>
+      <w:r>
+        <w:rPr>
+          <w:sz w:val="24"/>
+          <w:szCs w:val="24"/>
+        </w:rPr>
+        <w:t>Portfolio effects have been identified as key stabilizing processes in a number of ecosystems and have recently been used to justify systems-based approaches, which emphasize monitoring</w:t>
+      </w:r>
+      <w:r>
+        <w:rPr>
+          <w:sz w:val="24"/>
+          <w:szCs w:val="24"/>
+        </w:rPr>
+        <w:t xml:space="preserve"> and conserving</w:t>
       </w:r>
       <w:r>
         <w:rPr>
@@ -525,42 +490,28 @@
           <w:sz w:val="24"/>
           <w:szCs w:val="24"/>
         </w:rPr>
-        <w:t xml:space="preserve">, rather than component populations </w:t>
-      </w:r>
-      <w:r>
-        <w:rPr>
-          <w:sz w:val="24"/>
-          <w:szCs w:val="24"/>
-        </w:rPr>
-        <w:t>(Link 2018)</w:t>
-      </w:r>
-      <w:r>
-        <w:rPr>
-          <w:sz w:val="24"/>
-          <w:szCs w:val="24"/>
-        </w:rPr>
-        <w:t xml:space="preserve">. </w:t>
-      </w:r>
-      <w:r>
-        <w:rPr>
-          <w:sz w:val="24"/>
-          <w:szCs w:val="24"/>
-        </w:rPr>
-        <w:t xml:space="preserve">Systems-based approaches </w:t>
-      </w:r>
-      <w:r>
-        <w:rPr>
-          <w:sz w:val="24"/>
-          <w:szCs w:val="24"/>
-        </w:rPr>
-        <w:t xml:space="preserve">are intended to </w:t>
-      </w:r>
-      <w:r>
-        <w:rPr>
-          <w:sz w:val="24"/>
-          <w:szCs w:val="24"/>
-        </w:rPr>
-        <w:t>simultaneously increase the stability of ecosystem services, while avoiding the difficulties associated with accurately forecasting the dynamics of single populations</w:t>
+        <w:t>, rather than individual components (Link 2018). The broad goal of systems-based approaches is</w:t>
+      </w:r>
+      <w:r>
+        <w:rPr>
+          <w:sz w:val="24"/>
+          <w:szCs w:val="24"/>
+        </w:rPr>
+        <w:t xml:space="preserve"> </w:t>
+      </w:r>
+      <w:r>
+        <w:rPr>
+          <w:sz w:val="24"/>
+          <w:szCs w:val="24"/>
+        </w:rPr>
+        <w:t xml:space="preserve">to </w:t>
+      </w:r>
+      <w:r>
+        <w:rPr>
+          <w:sz w:val="24"/>
+          <w:szCs w:val="24"/>
+        </w:rPr>
+        <w:t>increase the stability of ecosystem services, while avoiding the difficulties associated with accurately forecasting the dynamics of single populations</w:t>
       </w:r>
       <w:r>
         <w:rPr>
@@ -625,48 +576,6 @@
           <w:sz w:val="24"/>
           <w:szCs w:val="24"/>
         </w:rPr>
-        <w:t>H</w:t>
-      </w:r>
-      <w:r>
-        <w:rPr>
-          <w:sz w:val="24"/>
-          <w:szCs w:val="24"/>
-        </w:rPr>
-        <w:t>owever</w:t>
-      </w:r>
-      <w:r>
-        <w:rPr>
-          <w:sz w:val="24"/>
-          <w:szCs w:val="24"/>
-        </w:rPr>
-        <w:t>,</w:t>
-      </w:r>
-      <w:r>
-        <w:rPr>
-          <w:sz w:val="24"/>
-          <w:szCs w:val="24"/>
-        </w:rPr>
-        <w:t xml:space="preserve"> there is still uncertainty as to how portfolio effects can be </w:t>
-      </w:r>
-      <w:r>
-        <w:rPr>
-          <w:sz w:val="24"/>
-          <w:szCs w:val="24"/>
-        </w:rPr>
-        <w:t xml:space="preserve">best-measured and </w:t>
-      </w:r>
-      <w:r>
-        <w:rPr>
-          <w:sz w:val="24"/>
-          <w:szCs w:val="24"/>
-        </w:rPr>
-        <w:t xml:space="preserve">incorporated into existing management strategies. </w:t>
-      </w:r>
-      <w:r>
-        <w:rPr>
-          <w:sz w:val="24"/>
-          <w:szCs w:val="24"/>
-        </w:rPr>
         <w:t>The most common way to quantify a portfolio’s performance is via</w:t>
       </w:r>
       <w:r>
@@ -1002,7 +911,7 @@
           <w:sz w:val="24"/>
           <w:szCs w:val="24"/>
         </w:rPr>
-        <w:t xml:space="preserve"> dramatic extirpations</w:t>
+        <w:t xml:space="preserve"> extirpations</w:t>
       </w:r>
       <w:r>
         <w:rPr>
@@ -1016,7 +925,23 @@
           <w:sz w:val="24"/>
           <w:szCs w:val="24"/>
         </w:rPr>
-        <w:t>, ecological portfolios can exhibit changes in aggregate variability that compromise their performance</w:t>
+        <w:t xml:space="preserve">, ecological portfolios can exhibit changes in aggregate variability that </w:t>
+      </w:r>
+      <w:proofErr w:type="gramStart"/>
+      <w:r>
+        <w:rPr>
+          <w:sz w:val="24"/>
+          <w:szCs w:val="24"/>
+        </w:rPr>
+        <w:t>compromise</w:t>
+      </w:r>
+      <w:proofErr w:type="gramEnd"/>
+      <w:r>
+        <w:rPr>
+          <w:sz w:val="24"/>
+          <w:szCs w:val="24"/>
+        </w:rPr>
+        <w:t xml:space="preserve"> their performance</w:t>
       </w:r>
       <w:r>
         <w:rPr>
@@ -1030,751 +955,7 @@
           <w:sz w:val="24"/>
           <w:szCs w:val="24"/>
         </w:rPr>
-        <w:t xml:space="preserve"> </w:t>
-      </w:r>
-      <w:r>
-        <w:rPr>
-          <w:sz w:val="24"/>
-          <w:szCs w:val="24"/>
-        </w:rPr>
-        <w:t>A</w:t>
-      </w:r>
-      <w:r>
-        <w:rPr>
-          <w:sz w:val="24"/>
-          <w:szCs w:val="24"/>
-        </w:rPr>
-        <w:t xml:space="preserve">ggregate variability </w:t>
-      </w:r>
-      <w:r>
-        <w:rPr>
-          <w:sz w:val="24"/>
-          <w:szCs w:val="24"/>
-        </w:rPr>
-        <w:t>is fundamentally dri</w:t>
-      </w:r>
-      <w:r>
-        <w:rPr>
-          <w:sz w:val="24"/>
-          <w:szCs w:val="24"/>
-        </w:rPr>
-        <w:t xml:space="preserve">ven by the variance-covariance of individual components. Thus it </w:t>
-      </w:r>
-      <w:r>
-        <w:rPr>
-          <w:sz w:val="24"/>
-          <w:szCs w:val="24"/>
-        </w:rPr>
-        <w:t>can be decomposed into two distinct metrics –</w:t>
-      </w:r>
-      <w:r>
-        <w:rPr>
-          <w:sz w:val="24"/>
-          <w:szCs w:val="24"/>
-        </w:rPr>
-        <w:t xml:space="preserve"> the weighted mean coefficient of variation among components (</w:t>
-      </w:r>
-      <w:proofErr w:type="spellStart"/>
-      <w:r>
-        <w:rPr>
-          <w:sz w:val="24"/>
-          <w:szCs w:val="24"/>
-        </w:rPr>
-        <w:t>CVc</w:t>
-      </w:r>
-      <w:proofErr w:type="spellEnd"/>
-      <w:r>
-        <w:rPr>
-          <w:sz w:val="24"/>
-          <w:szCs w:val="24"/>
-        </w:rPr>
-        <w:t>) and an inde</w:t>
-      </w:r>
-      <w:r>
-        <w:rPr>
-          <w:sz w:val="24"/>
-          <w:szCs w:val="24"/>
-        </w:rPr>
-        <w:t>x of synchrony (phi)</w:t>
-      </w:r>
-      <w:r>
-        <w:rPr>
-          <w:sz w:val="24"/>
-          <w:szCs w:val="24"/>
-        </w:rPr>
-        <w:t xml:space="preserve"> (</w:t>
-      </w:r>
-      <w:proofErr w:type="spellStart"/>
-      <w:r>
-        <w:rPr>
-          <w:sz w:val="24"/>
-          <w:szCs w:val="24"/>
-        </w:rPr>
-        <w:t>Loreau</w:t>
-      </w:r>
-      <w:proofErr w:type="spellEnd"/>
-      <w:r>
-        <w:rPr>
-          <w:sz w:val="24"/>
-          <w:szCs w:val="24"/>
-        </w:rPr>
-        <w:t xml:space="preserve"> and de </w:t>
-      </w:r>
-      <w:proofErr w:type="spellStart"/>
-      <w:r>
-        <w:rPr>
-          <w:sz w:val="24"/>
-          <w:szCs w:val="24"/>
-        </w:rPr>
-        <w:t>Mazancourt</w:t>
-      </w:r>
-      <w:proofErr w:type="spellEnd"/>
-      <w:r>
-        <w:rPr>
-          <w:sz w:val="24"/>
-          <w:szCs w:val="24"/>
-        </w:rPr>
-        <w:t xml:space="preserve"> 2008; Thibaut and Connolly 2013)</w:t>
-      </w:r>
-      <w:r>
-        <w:rPr>
-          <w:sz w:val="24"/>
-          <w:szCs w:val="24"/>
-        </w:rPr>
-        <w:t xml:space="preserve">. </w:t>
-      </w:r>
-      <w:r>
-        <w:rPr>
-          <w:sz w:val="24"/>
-          <w:szCs w:val="24"/>
-        </w:rPr>
-        <w:t>While i</w:t>
-      </w:r>
-      <w:r>
-        <w:rPr>
-          <w:sz w:val="24"/>
-          <w:szCs w:val="24"/>
-        </w:rPr>
-        <w:t xml:space="preserve">ncreases in either </w:t>
-      </w:r>
-      <w:r>
-        <w:rPr>
-          <w:sz w:val="24"/>
-          <w:szCs w:val="24"/>
-        </w:rPr>
-        <w:t>CV</w:t>
-      </w:r>
-      <w:r>
-        <w:rPr>
-          <w:sz w:val="24"/>
-          <w:szCs w:val="24"/>
-          <w:vertAlign w:val="subscript"/>
-        </w:rPr>
-        <w:t>C</w:t>
-      </w:r>
-      <w:r>
-        <w:rPr>
-          <w:sz w:val="24"/>
-          <w:szCs w:val="24"/>
-        </w:rPr>
-        <w:t xml:space="preserve"> or </w:t>
-      </w:r>
-      <w:r>
-        <w:rPr>
-          <w:sz w:val="24"/>
-          <w:szCs w:val="24"/>
-        </w:rPr>
-        <w:t>phi</w:t>
-      </w:r>
-      <w:r>
-        <w:rPr>
-          <w:sz w:val="24"/>
-          <w:szCs w:val="24"/>
-        </w:rPr>
-        <w:t xml:space="preserve"> will decr</w:t>
-      </w:r>
-      <w:r>
-        <w:rPr>
-          <w:sz w:val="24"/>
-          <w:szCs w:val="24"/>
-        </w:rPr>
-        <w:t>ease an aggregate’s stability and w</w:t>
-      </w:r>
-      <w:r>
-        <w:rPr>
-          <w:sz w:val="24"/>
-          <w:szCs w:val="24"/>
-        </w:rPr>
-        <w:t>eaken</w:t>
-      </w:r>
-      <w:r>
-        <w:rPr>
-          <w:sz w:val="24"/>
-          <w:szCs w:val="24"/>
-        </w:rPr>
-        <w:t xml:space="preserve"> its portfolio effe</w:t>
-      </w:r>
-      <w:r>
-        <w:rPr>
-          <w:sz w:val="24"/>
-          <w:szCs w:val="24"/>
-        </w:rPr>
-        <w:t xml:space="preserve">ct, each process </w:t>
-      </w:r>
-      <w:r>
-        <w:rPr>
-          <w:sz w:val="24"/>
-          <w:szCs w:val="24"/>
-        </w:rPr>
-        <w:t>can</w:t>
-      </w:r>
-      <w:r>
-        <w:rPr>
-          <w:sz w:val="24"/>
-          <w:szCs w:val="24"/>
-        </w:rPr>
-        <w:t xml:space="preserve"> produce unique challenges to </w:t>
-      </w:r>
-      <w:r>
-        <w:rPr>
-          <w:sz w:val="24"/>
-          <w:szCs w:val="24"/>
-        </w:rPr>
-        <w:t>systems-based approaches</w:t>
-      </w:r>
-      <w:r>
-        <w:rPr>
-          <w:sz w:val="24"/>
-          <w:szCs w:val="24"/>
-        </w:rPr>
-        <w:t xml:space="preserve">. </w:t>
-      </w:r>
-    </w:p>
-    <w:p>
-      <w:pPr>
-        <w:ind w:firstLine="720"/>
-        <w:rPr>
-          <w:sz w:val="24"/>
-          <w:szCs w:val="24"/>
-        </w:rPr>
-      </w:pPr>
-      <w:r>
-        <w:rPr>
-          <w:sz w:val="24"/>
-          <w:szCs w:val="24"/>
-        </w:rPr>
-        <w:lastRenderedPageBreak/>
-        <w:t>A</w:t>
-      </w:r>
-      <w:r>
-        <w:rPr>
-          <w:sz w:val="24"/>
-          <w:szCs w:val="24"/>
-        </w:rPr>
-        <w:t xml:space="preserve">s component variability rises, </w:t>
-      </w:r>
-      <w:r>
-        <w:rPr>
-          <w:sz w:val="24"/>
-          <w:szCs w:val="24"/>
-        </w:rPr>
-        <w:t xml:space="preserve">the dynamics of individual populations become </w:t>
-      </w:r>
-      <w:r>
-        <w:rPr>
-          <w:sz w:val="24"/>
-          <w:szCs w:val="24"/>
-        </w:rPr>
-        <w:t>increasingly chaotic. Since g</w:t>
-      </w:r>
-      <w:r>
-        <w:rPr>
-          <w:sz w:val="24"/>
-          <w:szCs w:val="24"/>
-        </w:rPr>
-        <w:t xml:space="preserve">reater </w:t>
-      </w:r>
-      <w:proofErr w:type="spellStart"/>
-      <w:r>
-        <w:rPr>
-          <w:sz w:val="24"/>
-          <w:szCs w:val="24"/>
-        </w:rPr>
-        <w:t>interannual</w:t>
-      </w:r>
-      <w:proofErr w:type="spellEnd"/>
-      <w:r>
-        <w:rPr>
-          <w:sz w:val="24"/>
-          <w:szCs w:val="24"/>
-        </w:rPr>
-        <w:t xml:space="preserve"> variability </w:t>
-      </w:r>
-      <w:r>
-        <w:rPr>
-          <w:sz w:val="24"/>
-          <w:szCs w:val="24"/>
-        </w:rPr>
-        <w:t>limits</w:t>
-      </w:r>
-      <w:r>
-        <w:rPr>
-          <w:sz w:val="24"/>
-          <w:szCs w:val="24"/>
-        </w:rPr>
-        <w:t xml:space="preserve"> managers’ abil</w:t>
-      </w:r>
-      <w:r>
-        <w:rPr>
-          <w:sz w:val="24"/>
-          <w:szCs w:val="24"/>
-        </w:rPr>
-        <w:t xml:space="preserve">ity to predict future abundance, harvest rates </w:t>
-      </w:r>
-      <w:r>
-        <w:rPr>
-          <w:sz w:val="24"/>
-          <w:szCs w:val="24"/>
-        </w:rPr>
-        <w:t xml:space="preserve">for individual populations </w:t>
-      </w:r>
-      <w:r>
-        <w:rPr>
-          <w:sz w:val="24"/>
-          <w:szCs w:val="24"/>
-        </w:rPr>
-        <w:t>should be reduced</w:t>
-      </w:r>
-      <w:r>
-        <w:rPr>
-          <w:sz w:val="24"/>
-          <w:szCs w:val="24"/>
-        </w:rPr>
-        <w:t xml:space="preserve"> following a precautionary approach</w:t>
-      </w:r>
-      <w:r>
-        <w:rPr>
-          <w:sz w:val="24"/>
-          <w:szCs w:val="24"/>
-        </w:rPr>
-        <w:t>.</w:t>
-      </w:r>
-      <w:r>
-        <w:rPr>
-          <w:sz w:val="24"/>
-          <w:szCs w:val="24"/>
-        </w:rPr>
-        <w:t xml:space="preserve"> In a healthy portfolio with sufficient diversity </w:t>
-      </w:r>
-      <w:r>
-        <w:rPr>
-          <w:sz w:val="24"/>
-          <w:szCs w:val="24"/>
-        </w:rPr>
-        <w:t xml:space="preserve">and </w:t>
-      </w:r>
-      <w:r>
-        <w:rPr>
-          <w:sz w:val="24"/>
-          <w:szCs w:val="24"/>
-        </w:rPr>
-        <w:t xml:space="preserve">relatively low levels of synchrony, divergent dynamics among populations </w:t>
-      </w:r>
-      <w:r>
-        <w:rPr>
-          <w:sz w:val="24"/>
-          <w:szCs w:val="24"/>
-        </w:rPr>
-        <w:t xml:space="preserve">will </w:t>
-      </w:r>
-      <w:r>
-        <w:rPr>
-          <w:sz w:val="24"/>
-          <w:szCs w:val="24"/>
-        </w:rPr>
-        <w:t xml:space="preserve">reduce the impact of these changes at the aggregate level. </w:t>
-      </w:r>
-      <w:r>
-        <w:rPr>
-          <w:sz w:val="24"/>
-          <w:szCs w:val="24"/>
-        </w:rPr>
-        <w:t xml:space="preserve"> </w:t>
-      </w:r>
-      <w:r>
-        <w:rPr>
-          <w:sz w:val="24"/>
-          <w:szCs w:val="24"/>
-        </w:rPr>
-        <w:t>However, as synchrony increases,</w:t>
-      </w:r>
-      <w:r>
-        <w:rPr>
-          <w:sz w:val="24"/>
-          <w:szCs w:val="24"/>
-        </w:rPr>
-        <w:t xml:space="preserve"> otherwise localized boom-and-bust cycles </w:t>
-      </w:r>
-      <w:r>
-        <w:rPr>
-          <w:sz w:val="24"/>
-          <w:szCs w:val="24"/>
-        </w:rPr>
-        <w:t>will become more</w:t>
-      </w:r>
-      <w:r>
-        <w:rPr>
-          <w:sz w:val="24"/>
-          <w:szCs w:val="24"/>
-        </w:rPr>
-        <w:t xml:space="preserve"> widespread</w:t>
-      </w:r>
-      <w:r>
-        <w:rPr>
-          <w:sz w:val="24"/>
-          <w:szCs w:val="24"/>
-        </w:rPr>
-        <w:t>. In highly</w:t>
-      </w:r>
-      <w:r>
-        <w:rPr>
-          <w:sz w:val="24"/>
-          <w:szCs w:val="24"/>
-        </w:rPr>
-        <w:t xml:space="preserve"> variable and synchronized </w:t>
-      </w:r>
-      <w:r>
-        <w:rPr>
-          <w:sz w:val="24"/>
-          <w:szCs w:val="24"/>
-        </w:rPr>
-        <w:t>populations, harvesters will be less able to shift effort among component stocks, resulting in</w:t>
-      </w:r>
-      <w:r>
-        <w:rPr>
-          <w:sz w:val="24"/>
-          <w:szCs w:val="24"/>
-        </w:rPr>
-        <w:t xml:space="preserve"> substantial</w:t>
-      </w:r>
-      <w:r>
-        <w:rPr>
-          <w:sz w:val="24"/>
-          <w:szCs w:val="24"/>
-        </w:rPr>
-        <w:t xml:space="preserve"> socio-economic costs (Cline et al. 2017) and increasing the likelihood of overharvest if effort is not reduced </w:t>
-      </w:r>
-      <w:r>
-        <w:rPr>
-          <w:sz w:val="24"/>
-          <w:szCs w:val="24"/>
-        </w:rPr>
-        <w:t xml:space="preserve">at the </w:t>
-      </w:r>
-      <w:r>
-        <w:rPr>
-          <w:sz w:val="24"/>
-          <w:szCs w:val="24"/>
-        </w:rPr>
-        <w:t>aggregate</w:t>
-      </w:r>
-      <w:r>
-        <w:rPr>
-          <w:sz w:val="24"/>
-          <w:szCs w:val="24"/>
-        </w:rPr>
-        <w:t xml:space="preserve"> level</w:t>
-      </w:r>
-      <w:r>
-        <w:rPr>
-          <w:sz w:val="24"/>
-          <w:szCs w:val="24"/>
-        </w:rPr>
-        <w:t xml:space="preserve">. </w:t>
-      </w:r>
-    </w:p>
-    <w:p>
-      <w:pPr>
-        <w:ind w:firstLine="720"/>
-        <w:rPr>
-          <w:sz w:val="24"/>
-          <w:szCs w:val="24"/>
-        </w:rPr>
-      </w:pPr>
-      <w:r>
-        <w:rPr>
-          <w:sz w:val="24"/>
-          <w:szCs w:val="24"/>
-        </w:rPr>
-        <w:t xml:space="preserve">Of course the negative effects associated with greater component variability and synchrony are dependent on underlying </w:t>
-      </w:r>
-      <w:r>
-        <w:rPr>
-          <w:sz w:val="24"/>
-          <w:szCs w:val="24"/>
-        </w:rPr>
-        <w:t xml:space="preserve">trends in population abundance – synchronous increases in population size are unlikely to trigger management interventions. </w:t>
-      </w:r>
-      <w:r>
-        <w:rPr>
-          <w:sz w:val="24"/>
-          <w:szCs w:val="24"/>
-        </w:rPr>
-        <w:t>Unfortunately, d</w:t>
-      </w:r>
-      <w:r>
-        <w:rPr>
-          <w:sz w:val="24"/>
-          <w:szCs w:val="24"/>
-        </w:rPr>
-        <w:t xml:space="preserve">eclines in </w:t>
-      </w:r>
-      <w:r>
-        <w:rPr>
-          <w:sz w:val="24"/>
-          <w:szCs w:val="24"/>
-        </w:rPr>
-        <w:t xml:space="preserve">abundance and </w:t>
-      </w:r>
-      <w:r>
-        <w:rPr>
-          <w:sz w:val="24"/>
-          <w:szCs w:val="24"/>
-        </w:rPr>
-        <w:t>population productivity</w:t>
-      </w:r>
-      <w:r>
-        <w:rPr>
-          <w:sz w:val="24"/>
-          <w:szCs w:val="24"/>
-        </w:rPr>
-        <w:t xml:space="preserve"> appear to be widespread</w:t>
-      </w:r>
-      <w:r>
-        <w:rPr>
-          <w:sz w:val="24"/>
-          <w:szCs w:val="24"/>
-        </w:rPr>
-        <w:t>, particularly</w:t>
-      </w:r>
-      <w:r>
-        <w:rPr>
-          <w:sz w:val="24"/>
-          <w:szCs w:val="24"/>
-        </w:rPr>
-        <w:t xml:space="preserve"> among </w:t>
-      </w:r>
-      <w:r>
-        <w:rPr>
-          <w:sz w:val="24"/>
-          <w:szCs w:val="24"/>
-        </w:rPr>
-        <w:t>exploited fishes (Peterman and Dorner 2012; Britten et al. 2016)</w:t>
-      </w:r>
-      <w:r>
-        <w:rPr>
-          <w:sz w:val="24"/>
-          <w:szCs w:val="24"/>
-        </w:rPr>
-        <w:t>,</w:t>
-      </w:r>
-      <w:r>
-        <w:rPr>
-          <w:sz w:val="24"/>
-          <w:szCs w:val="24"/>
-        </w:rPr>
-        <w:t xml:space="preserve"> and are likely to become more common due to persistent stressors such as climate change (Oliver et al. 2015).</w:t>
-      </w:r>
-      <w:r>
-        <w:rPr>
-          <w:sz w:val="24"/>
-          <w:szCs w:val="24"/>
-        </w:rPr>
-        <w:t xml:space="preserve"> </w:t>
-      </w:r>
-      <w:r>
-        <w:rPr>
-          <w:sz w:val="24"/>
-          <w:szCs w:val="24"/>
-        </w:rPr>
-        <w:t>Unsurprisingly t</w:t>
-      </w:r>
-      <w:r>
-        <w:rPr>
-          <w:sz w:val="24"/>
-          <w:szCs w:val="24"/>
-        </w:rPr>
-        <w:t xml:space="preserve">he consequences of increased aggregate variability are likely to be </w:t>
-      </w:r>
-      <w:r>
-        <w:rPr>
-          <w:sz w:val="24"/>
-          <w:szCs w:val="24"/>
-        </w:rPr>
-        <w:t xml:space="preserve">most </w:t>
-      </w:r>
-      <w:r>
-        <w:rPr>
-          <w:sz w:val="24"/>
-          <w:szCs w:val="24"/>
-        </w:rPr>
-        <w:t>severe in systems where population abundance is reduced due to declines in productivity or carrying capacity.</w:t>
-      </w:r>
-    </w:p>
-    <w:p>
-      <w:pPr>
-        <w:ind w:firstLine="720"/>
-        <w:rPr>
-          <w:sz w:val="24"/>
-          <w:szCs w:val="24"/>
-        </w:rPr>
-      </w:pPr>
-      <w:r>
-        <w:rPr>
-          <w:sz w:val="24"/>
-          <w:szCs w:val="24"/>
-        </w:rPr>
-        <w:t>California’s Central Valley</w:t>
-      </w:r>
-      <w:r>
-        <w:rPr>
-          <w:sz w:val="24"/>
-          <w:szCs w:val="24"/>
-        </w:rPr>
-        <w:t xml:space="preserve"> provides </w:t>
-      </w:r>
-      <w:r>
-        <w:rPr>
-          <w:sz w:val="24"/>
-          <w:szCs w:val="24"/>
-        </w:rPr>
-        <w:t xml:space="preserve">one example </w:t>
-      </w:r>
-      <w:r>
-        <w:rPr>
-          <w:sz w:val="24"/>
-          <w:szCs w:val="24"/>
-        </w:rPr>
-        <w:t>in which</w:t>
-      </w:r>
-      <w:r>
-        <w:rPr>
-          <w:sz w:val="24"/>
-          <w:szCs w:val="24"/>
-        </w:rPr>
-        <w:t xml:space="preserve"> </w:t>
-      </w:r>
-      <w:r>
-        <w:rPr>
-          <w:sz w:val="24"/>
-          <w:szCs w:val="24"/>
-        </w:rPr>
-        <w:t>aggregate variability and productivity</w:t>
-      </w:r>
-      <w:r>
-        <w:rPr>
-          <w:sz w:val="24"/>
-          <w:szCs w:val="24"/>
-        </w:rPr>
-        <w:t xml:space="preserve"> have </w:t>
-      </w:r>
-      <w:r>
-        <w:rPr>
-          <w:sz w:val="24"/>
-          <w:szCs w:val="24"/>
-        </w:rPr>
-        <w:t>changed</w:t>
-      </w:r>
-      <w:r>
-        <w:rPr>
-          <w:sz w:val="24"/>
-          <w:szCs w:val="24"/>
-        </w:rPr>
-        <w:t xml:space="preserve"> simultaneously</w:t>
-      </w:r>
-      <w:r>
-        <w:rPr>
-          <w:sz w:val="24"/>
-          <w:szCs w:val="24"/>
-        </w:rPr>
-        <w:t xml:space="preserve">. </w:t>
-      </w:r>
-      <w:r>
-        <w:rPr>
-          <w:sz w:val="24"/>
-          <w:szCs w:val="24"/>
-        </w:rPr>
-        <w:t>T</w:t>
-      </w:r>
-      <w:r>
-        <w:rPr>
-          <w:sz w:val="24"/>
-          <w:szCs w:val="24"/>
-        </w:rPr>
-        <w:t xml:space="preserve">hough the </w:t>
-      </w:r>
-      <w:r>
-        <w:rPr>
-          <w:sz w:val="24"/>
-          <w:szCs w:val="24"/>
-        </w:rPr>
-        <w:t xml:space="preserve">absolute </w:t>
-      </w:r>
-      <w:r>
-        <w:rPr>
-          <w:sz w:val="24"/>
-          <w:szCs w:val="24"/>
-        </w:rPr>
-        <w:t xml:space="preserve">number of component </w:t>
-      </w:r>
-      <w:r>
-        <w:rPr>
-          <w:sz w:val="24"/>
-          <w:szCs w:val="24"/>
-        </w:rPr>
-        <w:t xml:space="preserve">Chinook salmon </w:t>
-      </w:r>
-      <w:r>
-        <w:rPr>
-          <w:sz w:val="24"/>
-          <w:szCs w:val="24"/>
-        </w:rPr>
-        <w:t xml:space="preserve">stocks within the </w:t>
-      </w:r>
-      <w:r>
-        <w:rPr>
-          <w:sz w:val="24"/>
-          <w:szCs w:val="24"/>
-        </w:rPr>
-        <w:t>region</w:t>
-      </w:r>
-      <w:r>
-        <w:rPr>
-          <w:sz w:val="24"/>
-          <w:szCs w:val="24"/>
-        </w:rPr>
-        <w:t xml:space="preserve"> </w:t>
-      </w:r>
-      <w:r>
-        <w:rPr>
-          <w:sz w:val="24"/>
-          <w:szCs w:val="24"/>
-        </w:rPr>
-        <w:t>has not declined</w:t>
-      </w:r>
-      <w:r>
-        <w:rPr>
-          <w:sz w:val="24"/>
-          <w:szCs w:val="24"/>
-        </w:rPr>
-        <w:t>, a</w:t>
-      </w:r>
-      <w:r>
-        <w:rPr>
-          <w:sz w:val="24"/>
-          <w:szCs w:val="24"/>
-        </w:rPr>
-        <w:t>ggregate</w:t>
+        <w:t xml:space="preserve"> Although the number of stocks within California’s Central Valley Chinook salmon aggregate has not declined, aggregate</w:t>
       </w:r>
       <w:r>
         <w:rPr>
@@ -1795,28 +976,7 @@
           <w:sz w:val="24"/>
           <w:szCs w:val="24"/>
         </w:rPr>
-        <w:t xml:space="preserve"> </w:t>
-      </w:r>
-      <w:r>
-        <w:rPr>
-          <w:sz w:val="24"/>
-          <w:szCs w:val="24"/>
-        </w:rPr>
-        <w:t xml:space="preserve">have collapsed and become </w:t>
-      </w:r>
-      <w:r>
-        <w:rPr>
-          <w:sz w:val="24"/>
-          <w:szCs w:val="24"/>
-        </w:rPr>
-        <w:t>increasingly variable</w:t>
-      </w:r>
-      <w:r>
-        <w:rPr>
-          <w:sz w:val="24"/>
-          <w:szCs w:val="24"/>
-        </w:rPr>
-        <w:t xml:space="preserve"> </w:t>
+        <w:t xml:space="preserve"> have collapsed and become increasingly variable </w:t>
       </w:r>
       <w:r>
         <w:rPr>
@@ -1988,7 +1148,7 @@
           <w:sz w:val="24"/>
           <w:szCs w:val="24"/>
         </w:rPr>
-        <w:t xml:space="preserve">Increased </w:t>
+        <w:t xml:space="preserve">In this case, decreased stability is driven by greater </w:t>
       </w:r>
       <w:proofErr w:type="spellStart"/>
       <w:r>
@@ -2018,42 +1178,92 @@
           <w:sz w:val="24"/>
           <w:szCs w:val="24"/>
         </w:rPr>
-        <w:t>have</w:t>
-      </w:r>
-      <w:r>
-        <w:rPr>
-          <w:sz w:val="24"/>
-          <w:szCs w:val="24"/>
-        </w:rPr>
-        <w:t xml:space="preserve"> resulted in </w:t>
-      </w:r>
-      <w:r>
-        <w:rPr>
-          <w:sz w:val="24"/>
-          <w:szCs w:val="24"/>
-        </w:rPr>
-        <w:t xml:space="preserve">dramatic reductions in </w:t>
-      </w:r>
-      <w:r>
-        <w:rPr>
-          <w:sz w:val="24"/>
-          <w:szCs w:val="24"/>
-        </w:rPr>
-        <w:t xml:space="preserve">aggregate </w:t>
-      </w:r>
-      <w:r>
-        <w:rPr>
-          <w:sz w:val="24"/>
-          <w:szCs w:val="24"/>
-        </w:rPr>
-        <w:t>spawner abundance,</w:t>
-      </w:r>
-      <w:r>
-        <w:rPr>
-          <w:sz w:val="24"/>
-          <w:szCs w:val="24"/>
-        </w:rPr>
-        <w:t xml:space="preserve"> as well as the ecosystem services they provide</w:t>
+        <w:t>(Satterthwaite &amp; Carlson 2015)</w:t>
+      </w:r>
+      <w:r>
+        <w:rPr>
+          <w:sz w:val="24"/>
+          <w:szCs w:val="24"/>
+        </w:rPr>
+        <w:t xml:space="preserve">. While the region technically still exhibits a portfolio effect (i.e. aggregate variability is reduced relative to that of individual stocks), the buffering conferred by its diversity is substantially weaker than it was historically </w:t>
+      </w:r>
+      <w:r>
+        <w:rPr>
+          <w:sz w:val="24"/>
+          <w:szCs w:val="24"/>
+        </w:rPr>
+        <w:fldChar w:fldCharType="begin"/>
+      </w:r>
+      <w:r>
+        <w:rPr>
+          <w:sz w:val="24"/>
+          <w:szCs w:val="24"/>
+        </w:rPr>
+        <w:instrText xml:space="preserve"> ADDIN EN.CITE &lt;EndNote&gt;&lt;Cite&gt;&lt;Author&gt;Carlson&lt;/Author&gt;&lt;Year&gt;2011&lt;/Year&gt;&lt;RecNum&gt;637&lt;/RecNum&gt;&lt;DisplayText&gt;(Carlson &amp;amp; Satterthwaite 2011)&lt;/DisplayText&gt;&lt;record&gt;&lt;rec-number&gt;637&lt;/rec-number&gt;&lt;foreign-keys&gt;&lt;key app="EN" db-id="eez0aevwa0afpdexr0lvefp6z0xpepv5rfx5" timestamp="1397684328"&gt;637&lt;/key&gt;&lt;key app="ENWeb" db-id=""&gt;0&lt;/key&gt;&lt;/foreign-keys&gt;&lt;ref-type name="Journal Article"&gt;17&lt;/ref-type&gt;&lt;contributors&gt;&lt;authors&gt;&lt;author&gt;Carlson, Stephanie Marie&lt;/author&gt;&lt;author&gt;Satterthwaite, William Hallowell&lt;/author&gt;&lt;/authors&gt;&lt;/contributors&gt;&lt;titles&gt;&lt;title&gt;Weakened portfolio effect in a collapsed salmon population complex&lt;/title&gt;&lt;secondary-title&gt;Canadian Journal of Fisheries and Aquatic Sciences&lt;/secondary-title&gt;&lt;/titles&gt;&lt;periodical&gt;&lt;full-title&gt;Canadian Journal of Fisheries and Aquatic Sciences&lt;/full-title&gt;&lt;abbr-1&gt;Can. J. Fish. Aquat. Sci.&lt;/abbr-1&gt;&lt;abbr-2&gt;Can J Fish Aquat Sci&lt;/abbr-2&gt;&lt;/periodical&gt;&lt;pages&gt;1579-1589&lt;/pages&gt;&lt;volume&gt;68&lt;/volume&gt;&lt;number&gt;9&lt;/number&gt;&lt;dates&gt;&lt;year&gt;2011&lt;/year&gt;&lt;/dates&gt;&lt;isbn&gt;0706-652X&amp;#xD;1205-7533&lt;/isbn&gt;&lt;urls&gt;&lt;/urls&gt;&lt;electronic-resource-num&gt;10.1139/f2011-084&lt;/electronic-resource-num&gt;&lt;/record&gt;&lt;/Cite&gt;&lt;/EndNote&gt;</w:instrText>
+      </w:r>
+      <w:r>
+        <w:rPr>
+          <w:sz w:val="24"/>
+          <w:szCs w:val="24"/>
+        </w:rPr>
+        <w:fldChar w:fldCharType="separate"/>
+      </w:r>
+      <w:r>
+        <w:rPr>
+          <w:noProof/>
+          <w:sz w:val="24"/>
+          <w:szCs w:val="24"/>
+        </w:rPr>
+        <w:t>(Carlson &amp; Satterthwaite 2011)</w:t>
+      </w:r>
+      <w:r>
+        <w:rPr>
+          <w:sz w:val="24"/>
+          <w:szCs w:val="24"/>
+        </w:rPr>
+        <w:fldChar w:fldCharType="end"/>
+      </w:r>
+      <w:r>
+        <w:rPr>
+          <w:sz w:val="24"/>
+          <w:szCs w:val="24"/>
+        </w:rPr>
+        <w:t xml:space="preserve">. </w:t>
+      </w:r>
+      <w:r>
+        <w:rPr>
+          <w:sz w:val="24"/>
+          <w:szCs w:val="24"/>
+        </w:rPr>
+        <w:t>Ultimately increased aggregate variability has resulted in substa</w:t>
+      </w:r>
+      <w:r>
+        <w:rPr>
+          <w:sz w:val="24"/>
+          <w:szCs w:val="24"/>
+        </w:rPr>
+        <w:t xml:space="preserve">ntial socio-economic costs with </w:t>
+      </w:r>
+      <w:r>
+        <w:rPr>
+          <w:sz w:val="24"/>
+          <w:szCs w:val="24"/>
+        </w:rPr>
+        <w:t xml:space="preserve">the probability of fishery closures </w:t>
+      </w:r>
+      <w:r>
+        <w:rPr>
+          <w:sz w:val="24"/>
+          <w:szCs w:val="24"/>
+        </w:rPr>
+        <w:t xml:space="preserve">increasing </w:t>
+      </w:r>
+      <w:r>
+        <w:rPr>
+          <w:sz w:val="24"/>
+          <w:szCs w:val="24"/>
+        </w:rPr>
+        <w:t>by more than 10-fold relative to historic levels (Yamane et al. 2018).</w:t>
       </w:r>
       <w:r>
         <w:rPr>
@@ -2061,189 +1271,6 @@
           <w:szCs w:val="24"/>
         </w:rPr>
         <w:t xml:space="preserve"> </w:t>
-      </w:r>
-      <w:r>
-        <w:rPr>
-          <w:sz w:val="24"/>
-          <w:szCs w:val="24"/>
-        </w:rPr>
-        <w:t>(Satterthwaite &amp; Carlson 2015)</w:t>
-      </w:r>
-      <w:r>
-        <w:rPr>
-          <w:sz w:val="24"/>
-          <w:szCs w:val="24"/>
-        </w:rPr>
-        <w:t>. While</w:t>
-      </w:r>
-      <w:r>
-        <w:rPr>
-          <w:sz w:val="24"/>
-          <w:szCs w:val="24"/>
-        </w:rPr>
-        <w:t xml:space="preserve"> </w:t>
-      </w:r>
-      <w:r>
-        <w:rPr>
-          <w:sz w:val="24"/>
-          <w:szCs w:val="24"/>
-        </w:rPr>
-        <w:t>t</w:t>
-      </w:r>
-      <w:r>
-        <w:rPr>
-          <w:sz w:val="24"/>
-          <w:szCs w:val="24"/>
-        </w:rPr>
-        <w:t xml:space="preserve">he region </w:t>
-      </w:r>
-      <w:r>
-        <w:rPr>
-          <w:sz w:val="24"/>
-          <w:szCs w:val="24"/>
-        </w:rPr>
-        <w:t xml:space="preserve">technically </w:t>
-      </w:r>
-      <w:r>
-        <w:rPr>
-          <w:sz w:val="24"/>
-          <w:szCs w:val="24"/>
-        </w:rPr>
-        <w:t>still exhibits a portfolio effect</w:t>
-      </w:r>
-      <w:r>
-        <w:rPr>
-          <w:sz w:val="24"/>
-          <w:szCs w:val="24"/>
-        </w:rPr>
-        <w:t xml:space="preserve"> </w:t>
-      </w:r>
-      <w:r>
-        <w:rPr>
-          <w:sz w:val="24"/>
-          <w:szCs w:val="24"/>
-        </w:rPr>
-        <w:t xml:space="preserve">(i.e. </w:t>
-      </w:r>
-      <w:r>
-        <w:rPr>
-          <w:sz w:val="24"/>
-          <w:szCs w:val="24"/>
-        </w:rPr>
-        <w:t xml:space="preserve">aggregate variability is reduced relative to </w:t>
-      </w:r>
-      <w:r>
-        <w:rPr>
-          <w:sz w:val="24"/>
-          <w:szCs w:val="24"/>
-        </w:rPr>
-        <w:t xml:space="preserve">that of individual </w:t>
-      </w:r>
-      <w:r>
-        <w:rPr>
-          <w:sz w:val="24"/>
-          <w:szCs w:val="24"/>
-        </w:rPr>
-        <w:t>stocks</w:t>
-      </w:r>
-      <w:r>
-        <w:rPr>
-          <w:sz w:val="24"/>
-          <w:szCs w:val="24"/>
-        </w:rPr>
-        <w:t>)</w:t>
-      </w:r>
-      <w:r>
-        <w:rPr>
-          <w:sz w:val="24"/>
-          <w:szCs w:val="24"/>
-        </w:rPr>
-        <w:t xml:space="preserve">, the buffering </w:t>
-      </w:r>
-      <w:r>
-        <w:rPr>
-          <w:sz w:val="24"/>
-          <w:szCs w:val="24"/>
-        </w:rPr>
-        <w:t xml:space="preserve">conferred by </w:t>
-      </w:r>
-      <w:r>
-        <w:rPr>
-          <w:sz w:val="24"/>
-          <w:szCs w:val="24"/>
-        </w:rPr>
-        <w:t>its</w:t>
-      </w:r>
-      <w:r>
-        <w:rPr>
-          <w:sz w:val="24"/>
-          <w:szCs w:val="24"/>
-        </w:rPr>
-        <w:t xml:space="preserve"> </w:t>
-      </w:r>
-      <w:r>
-        <w:rPr>
-          <w:sz w:val="24"/>
-          <w:szCs w:val="24"/>
-        </w:rPr>
-        <w:t>diversity is substantially weaker than it was historically</w:t>
-      </w:r>
-      <w:r>
-        <w:rPr>
-          <w:sz w:val="24"/>
-          <w:szCs w:val="24"/>
-        </w:rPr>
-        <w:t xml:space="preserve"> </w:t>
-      </w:r>
-      <w:r>
-        <w:rPr>
-          <w:sz w:val="24"/>
-          <w:szCs w:val="24"/>
-        </w:rPr>
-        <w:fldChar w:fldCharType="begin"/>
-      </w:r>
-      <w:r>
-        <w:rPr>
-          <w:sz w:val="24"/>
-          <w:szCs w:val="24"/>
-        </w:rPr>
-        <w:instrText xml:space="preserve"> ADDIN EN.CITE &lt;EndNote&gt;&lt;Cite&gt;&lt;Author&gt;Carlson&lt;/Author&gt;&lt;Year&gt;2011&lt;/Year&gt;&lt;RecNum&gt;637&lt;/RecNum&gt;&lt;DisplayText&gt;(Carlson &amp;amp; Satterthwaite 2011)&lt;/DisplayText&gt;&lt;record&gt;&lt;rec-number&gt;637&lt;/rec-number&gt;&lt;foreign-keys&gt;&lt;key app="EN" db-id="eez0aevwa0afpdexr0lvefp6z0xpepv5rfx5" timestamp="1397684328"&gt;637&lt;/key&gt;&lt;key app="ENWeb" db-id=""&gt;0&lt;/key&gt;&lt;/foreign-keys&gt;&lt;ref-type name="Journal Article"&gt;17&lt;/ref-type&gt;&lt;contributors&gt;&lt;authors&gt;&lt;author&gt;Carlson, Stephanie Marie&lt;/author&gt;&lt;author&gt;Satterthwaite, William Hallowell&lt;/author&gt;&lt;/authors&gt;&lt;/contributors&gt;&lt;titles&gt;&lt;title&gt;Weakened portfolio effect in a collapsed salmon population complex&lt;/title&gt;&lt;secondary-title&gt;Canadian Journal of Fisheries and Aquatic Sciences&lt;/secondary-title&gt;&lt;/titles&gt;&lt;periodical&gt;&lt;full-title&gt;Canadian Journal of Fisheries and Aquatic Sciences&lt;/full-title&gt;&lt;abbr-1&gt;Can. J. Fish. Aquat. Sci.&lt;/abbr-1&gt;&lt;abbr-2&gt;Can J Fish Aquat Sci&lt;/abbr-2&gt;&lt;/periodical&gt;&lt;pages&gt;1579-1589&lt;/pages&gt;&lt;volume&gt;68&lt;/volume&gt;&lt;number&gt;9&lt;/number&gt;&lt;dates&gt;&lt;year&gt;2011&lt;/year&gt;&lt;/dates&gt;&lt;isbn&gt;0706-652X&amp;#xD;1205-7533&lt;/isbn&gt;&lt;urls&gt;&lt;/urls&gt;&lt;electronic-resource-num&gt;10.1139/f2011-084&lt;/electronic-resource-num&gt;&lt;/record&gt;&lt;/Cite&gt;&lt;/EndNote&gt;</w:instrText>
-      </w:r>
-      <w:r>
-        <w:rPr>
-          <w:sz w:val="24"/>
-          <w:szCs w:val="24"/>
-        </w:rPr>
-        <w:fldChar w:fldCharType="separate"/>
-      </w:r>
-      <w:r>
-        <w:rPr>
-          <w:noProof/>
-          <w:sz w:val="24"/>
-          <w:szCs w:val="24"/>
-        </w:rPr>
-        <w:t>(Carlson &amp; Satterthwaite 2011)</w:t>
-      </w:r>
-      <w:r>
-        <w:rPr>
-          <w:sz w:val="24"/>
-          <w:szCs w:val="24"/>
-        </w:rPr>
-        <w:fldChar w:fldCharType="end"/>
-      </w:r>
-      <w:r>
-        <w:rPr>
-          <w:sz w:val="24"/>
-          <w:szCs w:val="24"/>
-        </w:rPr>
-        <w:t xml:space="preserve">. </w:t>
-      </w:r>
-      <w:r>
-        <w:rPr>
-          <w:sz w:val="24"/>
-          <w:szCs w:val="24"/>
-        </w:rPr>
-        <w:t>Ultimately increased aggregate variability appears to have increased the probability of fishery closures by more than 10-fold (Yamane et al. 2018).</w:t>
       </w:r>
     </w:p>
     <w:p>
@@ -2259,120 +1286,365 @@
           <w:sz w:val="24"/>
           <w:szCs w:val="24"/>
         </w:rPr>
-        <w:t>T</w:t>
-      </w:r>
-      <w:r>
-        <w:rPr>
-          <w:sz w:val="24"/>
-          <w:szCs w:val="24"/>
-        </w:rPr>
-        <w:t xml:space="preserve">he </w:t>
-      </w:r>
-      <w:r>
-        <w:rPr>
-          <w:sz w:val="24"/>
-          <w:szCs w:val="24"/>
-        </w:rPr>
-        <w:t xml:space="preserve">decline of the </w:t>
-      </w:r>
-      <w:r>
-        <w:rPr>
-          <w:sz w:val="24"/>
-          <w:szCs w:val="24"/>
-        </w:rPr>
-        <w:t>Central Valley Chinook salmon fishery demonstrates that high levels of aggregate variability can be associated with substantial negative ecological and socio-economic outcomes. However</w:t>
-      </w:r>
-      <w:r>
-        <w:rPr>
-          <w:sz w:val="24"/>
-          <w:szCs w:val="24"/>
-        </w:rPr>
-        <w:t xml:space="preserve">, </w:t>
-      </w:r>
-      <w:r>
-        <w:rPr>
-          <w:sz w:val="24"/>
-          <w:szCs w:val="24"/>
-        </w:rPr>
-        <w:t xml:space="preserve">it is </w:t>
-      </w:r>
-      <w:r>
-        <w:rPr>
-          <w:sz w:val="24"/>
-          <w:szCs w:val="24"/>
-        </w:rPr>
-        <w:t>un</w:t>
-      </w:r>
-      <w:r>
-        <w:rPr>
-          <w:sz w:val="24"/>
-          <w:szCs w:val="24"/>
-        </w:rPr>
-        <w:t xml:space="preserve">clear </w:t>
-      </w:r>
-      <w:r>
-        <w:rPr>
-          <w:sz w:val="24"/>
-          <w:szCs w:val="24"/>
-        </w:rPr>
-        <w:t>to what extent declines in aggregate abundance are driven by</w:t>
-      </w:r>
-      <w:r>
-        <w:rPr>
-          <w:sz w:val="24"/>
-          <w:szCs w:val="24"/>
-        </w:rPr>
-        <w:t xml:space="preserve"> increased component variability and synchrony </w:t>
-      </w:r>
-      <w:r>
-        <w:rPr>
-          <w:sz w:val="24"/>
-          <w:szCs w:val="24"/>
-        </w:rPr>
-        <w:t xml:space="preserve">as opposed to changes in underlying population </w:t>
-      </w:r>
-      <w:r>
-        <w:rPr>
-          <w:sz w:val="24"/>
-          <w:szCs w:val="24"/>
-        </w:rPr>
-        <w:t xml:space="preserve">productivity. </w:t>
-      </w:r>
-      <w:r>
-        <w:rPr>
-          <w:sz w:val="24"/>
-          <w:szCs w:val="24"/>
-        </w:rPr>
-        <w:t xml:space="preserve">Additionally previous analyses of portfolio effects have </w:t>
-      </w:r>
-      <w:r>
-        <w:rPr>
-          <w:sz w:val="24"/>
-          <w:szCs w:val="24"/>
-        </w:rPr>
-        <w:t xml:space="preserve">examined a </w:t>
-      </w:r>
-      <w:r>
-        <w:rPr>
-          <w:sz w:val="24"/>
-          <w:szCs w:val="24"/>
-        </w:rPr>
         <w:lastRenderedPageBreak/>
-        <w:t>relatively narrow suite of indi</w:t>
-      </w:r>
-      <w:r>
-        <w:rPr>
-          <w:sz w:val="24"/>
-          <w:szCs w:val="24"/>
-        </w:rPr>
-        <w:t xml:space="preserve">cators of ecosystem functioning. The effects of aggregate variability on biological benchmarks commonly used to assess </w:t>
-      </w:r>
-      <w:r>
-        <w:rPr>
-          <w:sz w:val="24"/>
-          <w:szCs w:val="24"/>
-        </w:rPr>
-        <w:t>population status may differ from effects on absolute abundance.</w:t>
+        <w:t>A</w:t>
+      </w:r>
+      <w:r>
+        <w:rPr>
+          <w:sz w:val="24"/>
+          <w:szCs w:val="24"/>
+        </w:rPr>
+        <w:t xml:space="preserve">ggregate variability </w:t>
+      </w:r>
+      <w:r>
+        <w:rPr>
+          <w:sz w:val="24"/>
+          <w:szCs w:val="24"/>
+        </w:rPr>
+        <w:t>is fundamentally dri</w:t>
+      </w:r>
+      <w:r>
+        <w:rPr>
+          <w:sz w:val="24"/>
+          <w:szCs w:val="24"/>
+        </w:rPr>
+        <w:t xml:space="preserve">ven by the variance and </w:t>
+      </w:r>
+      <w:r>
+        <w:rPr>
+          <w:sz w:val="24"/>
+          <w:szCs w:val="24"/>
+        </w:rPr>
+        <w:t xml:space="preserve">covariance of individual components. Thus it </w:t>
+      </w:r>
+      <w:r>
+        <w:rPr>
+          <w:sz w:val="24"/>
+          <w:szCs w:val="24"/>
+        </w:rPr>
+        <w:t>can be decomposed into two distinct metrics –</w:t>
+      </w:r>
+      <w:r>
+        <w:rPr>
+          <w:sz w:val="24"/>
+          <w:szCs w:val="24"/>
+        </w:rPr>
+        <w:t xml:space="preserve"> the weighted mean coefficient of variation among components (</w:t>
+      </w:r>
+      <w:proofErr w:type="spellStart"/>
+      <w:r>
+        <w:rPr>
+          <w:sz w:val="24"/>
+          <w:szCs w:val="24"/>
+        </w:rPr>
+        <w:t>CVc</w:t>
+      </w:r>
+      <w:proofErr w:type="spellEnd"/>
+      <w:r>
+        <w:rPr>
+          <w:sz w:val="24"/>
+          <w:szCs w:val="24"/>
+        </w:rPr>
+        <w:t>) and an inde</w:t>
+      </w:r>
+      <w:r>
+        <w:rPr>
+          <w:sz w:val="24"/>
+          <w:szCs w:val="24"/>
+        </w:rPr>
+        <w:t>x of synchrony (phi)</w:t>
+      </w:r>
+      <w:r>
+        <w:rPr>
+          <w:sz w:val="24"/>
+          <w:szCs w:val="24"/>
+        </w:rPr>
+        <w:t xml:space="preserve"> (</w:t>
+      </w:r>
+      <w:proofErr w:type="spellStart"/>
+      <w:r>
+        <w:rPr>
+          <w:sz w:val="24"/>
+          <w:szCs w:val="24"/>
+        </w:rPr>
+        <w:t>Loreau</w:t>
+      </w:r>
+      <w:proofErr w:type="spellEnd"/>
+      <w:r>
+        <w:rPr>
+          <w:sz w:val="24"/>
+          <w:szCs w:val="24"/>
+        </w:rPr>
+        <w:t xml:space="preserve"> and de </w:t>
+      </w:r>
+      <w:proofErr w:type="spellStart"/>
+      <w:r>
+        <w:rPr>
+          <w:sz w:val="24"/>
+          <w:szCs w:val="24"/>
+        </w:rPr>
+        <w:t>Mazancourt</w:t>
+      </w:r>
+      <w:proofErr w:type="spellEnd"/>
+      <w:r>
+        <w:rPr>
+          <w:sz w:val="24"/>
+          <w:szCs w:val="24"/>
+        </w:rPr>
+        <w:t xml:space="preserve"> 2008; Thibaut and Connolly 2013)</w:t>
+      </w:r>
+      <w:r>
+        <w:rPr>
+          <w:sz w:val="24"/>
+          <w:szCs w:val="24"/>
+        </w:rPr>
+        <w:t xml:space="preserve">. </w:t>
+      </w:r>
+      <w:r>
+        <w:rPr>
+          <w:sz w:val="24"/>
+          <w:szCs w:val="24"/>
+        </w:rPr>
+        <w:t>While i</w:t>
+      </w:r>
+      <w:r>
+        <w:rPr>
+          <w:sz w:val="24"/>
+          <w:szCs w:val="24"/>
+        </w:rPr>
+        <w:t xml:space="preserve">ncreases in either </w:t>
+      </w:r>
+      <w:r>
+        <w:rPr>
+          <w:sz w:val="24"/>
+          <w:szCs w:val="24"/>
+        </w:rPr>
+        <w:t>CV</w:t>
+      </w:r>
+      <w:r>
+        <w:rPr>
+          <w:sz w:val="24"/>
+          <w:szCs w:val="24"/>
+          <w:vertAlign w:val="subscript"/>
+        </w:rPr>
+        <w:t>C</w:t>
+      </w:r>
+      <w:r>
+        <w:rPr>
+          <w:sz w:val="24"/>
+          <w:szCs w:val="24"/>
+        </w:rPr>
+        <w:t xml:space="preserve"> or </w:t>
+      </w:r>
+      <w:r>
+        <w:rPr>
+          <w:sz w:val="24"/>
+          <w:szCs w:val="24"/>
+        </w:rPr>
+        <w:t>phi</w:t>
+      </w:r>
+      <w:r>
+        <w:rPr>
+          <w:sz w:val="24"/>
+          <w:szCs w:val="24"/>
+        </w:rPr>
+        <w:t xml:space="preserve"> will decr</w:t>
+      </w:r>
+      <w:r>
+        <w:rPr>
+          <w:sz w:val="24"/>
+          <w:szCs w:val="24"/>
+        </w:rPr>
+        <w:t>ease an aggregate’s stability and w</w:t>
+      </w:r>
+      <w:r>
+        <w:rPr>
+          <w:sz w:val="24"/>
+          <w:szCs w:val="24"/>
+        </w:rPr>
+        <w:t>eaken</w:t>
+      </w:r>
+      <w:r>
+        <w:rPr>
+          <w:sz w:val="24"/>
+          <w:szCs w:val="24"/>
+        </w:rPr>
+        <w:t xml:space="preserve"> its portfolio effe</w:t>
+      </w:r>
+      <w:r>
+        <w:rPr>
+          <w:sz w:val="24"/>
+          <w:szCs w:val="24"/>
+        </w:rPr>
+        <w:t xml:space="preserve">ct, each process </w:t>
+      </w:r>
+      <w:r>
+        <w:rPr>
+          <w:sz w:val="24"/>
+          <w:szCs w:val="24"/>
+        </w:rPr>
+        <w:t>can</w:t>
+      </w:r>
+      <w:r>
+        <w:rPr>
+          <w:sz w:val="24"/>
+          <w:szCs w:val="24"/>
+        </w:rPr>
+        <w:t xml:space="preserve"> produce unique challenges to </w:t>
+      </w:r>
+      <w:r>
+        <w:rPr>
+          <w:sz w:val="24"/>
+          <w:szCs w:val="24"/>
+        </w:rPr>
+        <w:t>systems-based approaches</w:t>
+      </w:r>
+      <w:r>
+        <w:rPr>
+          <w:sz w:val="24"/>
+          <w:szCs w:val="24"/>
+        </w:rPr>
+        <w:t xml:space="preserve">. </w:t>
+      </w:r>
+      <w:r>
+        <w:rPr>
+          <w:sz w:val="24"/>
+          <w:szCs w:val="24"/>
+        </w:rPr>
+        <w:t>A</w:t>
+      </w:r>
+      <w:r>
+        <w:rPr>
+          <w:sz w:val="24"/>
+          <w:szCs w:val="24"/>
+        </w:rPr>
+        <w:t xml:space="preserve">s component variability rises, </w:t>
+      </w:r>
+      <w:r>
+        <w:rPr>
+          <w:sz w:val="24"/>
+          <w:szCs w:val="24"/>
+        </w:rPr>
+        <w:t xml:space="preserve">the dynamics of individual populations become </w:t>
+      </w:r>
+      <w:r>
+        <w:rPr>
+          <w:sz w:val="24"/>
+          <w:szCs w:val="24"/>
+        </w:rPr>
+        <w:t>chaotic</w:t>
+      </w:r>
+      <w:r>
+        <w:rPr>
+          <w:sz w:val="24"/>
+          <w:szCs w:val="24"/>
+        </w:rPr>
+        <w:t xml:space="preserve"> and the risk of overharvest increases</w:t>
+      </w:r>
+      <w:r>
+        <w:rPr>
+          <w:sz w:val="24"/>
+          <w:szCs w:val="24"/>
+        </w:rPr>
+        <w:t xml:space="preserve">. </w:t>
+      </w:r>
+      <w:r>
+        <w:rPr>
+          <w:sz w:val="24"/>
+          <w:szCs w:val="24"/>
+        </w:rPr>
+        <w:t xml:space="preserve">In a healthy portfolio with sufficient diversity </w:t>
+      </w:r>
+      <w:r>
+        <w:rPr>
+          <w:sz w:val="24"/>
+          <w:szCs w:val="24"/>
+        </w:rPr>
+        <w:t xml:space="preserve">and </w:t>
+      </w:r>
+      <w:r>
+        <w:rPr>
+          <w:sz w:val="24"/>
+          <w:szCs w:val="24"/>
+        </w:rPr>
+        <w:t xml:space="preserve">relatively low levels of synchrony, divergent dynamics among populations </w:t>
+      </w:r>
+      <w:r>
+        <w:rPr>
+          <w:sz w:val="24"/>
+          <w:szCs w:val="24"/>
+        </w:rPr>
+        <w:t xml:space="preserve">will </w:t>
+      </w:r>
+      <w:r>
+        <w:rPr>
+          <w:sz w:val="24"/>
+          <w:szCs w:val="24"/>
+        </w:rPr>
+        <w:t xml:space="preserve">reduce the impact of these changes at the aggregate level. </w:t>
+      </w:r>
+      <w:r>
+        <w:rPr>
+          <w:sz w:val="24"/>
+          <w:szCs w:val="24"/>
+        </w:rPr>
+        <w:t xml:space="preserve"> </w:t>
+      </w:r>
+      <w:r>
+        <w:rPr>
+          <w:sz w:val="24"/>
+          <w:szCs w:val="24"/>
+        </w:rPr>
+        <w:t>However, as synchrony increases,</w:t>
+      </w:r>
+      <w:r>
+        <w:rPr>
+          <w:sz w:val="24"/>
+          <w:szCs w:val="24"/>
+        </w:rPr>
+        <w:t xml:space="preserve"> otherwise localized boom-and-bust cycles </w:t>
+      </w:r>
+      <w:r>
+        <w:rPr>
+          <w:sz w:val="24"/>
+          <w:szCs w:val="24"/>
+        </w:rPr>
+        <w:t>will become more</w:t>
+      </w:r>
+      <w:r>
+        <w:rPr>
+          <w:sz w:val="24"/>
+          <w:szCs w:val="24"/>
+        </w:rPr>
+        <w:t xml:space="preserve"> widespread</w:t>
+      </w:r>
+      <w:r>
+        <w:rPr>
+          <w:sz w:val="24"/>
+          <w:szCs w:val="24"/>
+        </w:rPr>
+        <w:t xml:space="preserve"> and </w:t>
+      </w:r>
+      <w:r>
+        <w:rPr>
+          <w:sz w:val="24"/>
+          <w:szCs w:val="24"/>
+        </w:rPr>
+        <w:t>harvesters will be less able to shift effort among component stocks, resulting in</w:t>
+      </w:r>
+      <w:r>
+        <w:rPr>
+          <w:sz w:val="24"/>
+          <w:szCs w:val="24"/>
+        </w:rPr>
+        <w:t xml:space="preserve"> substantial</w:t>
+      </w:r>
+      <w:r>
+        <w:rPr>
+          <w:sz w:val="24"/>
+          <w:szCs w:val="24"/>
+        </w:rPr>
+        <w:t xml:space="preserve"> socio-economic costs (Cline et al. 2017). </w:t>
       </w:r>
     </w:p>
     <w:p>
@@ -2388,56 +1660,140 @@
           <w:sz w:val="24"/>
           <w:szCs w:val="24"/>
         </w:rPr>
-        <w:t xml:space="preserve">In this study, we </w:t>
-      </w:r>
-      <w:r>
-        <w:rPr>
-          <w:sz w:val="24"/>
-          <w:szCs w:val="24"/>
-        </w:rPr>
-        <w:t>explore</w:t>
-      </w:r>
-      <w:r>
-        <w:rPr>
-          <w:sz w:val="24"/>
-          <w:szCs w:val="24"/>
-        </w:rPr>
-        <w:t xml:space="preserve"> how </w:t>
-      </w:r>
-      <w:r>
-        <w:rPr>
-          <w:sz w:val="24"/>
-          <w:szCs w:val="24"/>
-        </w:rPr>
-        <w:t>increases in</w:t>
-      </w:r>
-      <w:r>
-        <w:rPr>
-          <w:sz w:val="24"/>
-          <w:szCs w:val="24"/>
-        </w:rPr>
-        <w:t xml:space="preserve"> component</w:t>
-      </w:r>
-      <w:r>
-        <w:rPr>
-          <w:sz w:val="24"/>
-          <w:szCs w:val="24"/>
-        </w:rPr>
-        <w:t xml:space="preserve"> variability and synchrony influence </w:t>
-      </w:r>
-      <w:r>
-        <w:rPr>
-          <w:sz w:val="24"/>
-          <w:szCs w:val="24"/>
-        </w:rPr>
-        <w:t xml:space="preserve">the probability of achieving </w:t>
-      </w:r>
-      <w:r>
-        <w:rPr>
-          <w:sz w:val="24"/>
-          <w:szCs w:val="24"/>
-        </w:rPr>
-        <w:t>conservation and management objectives using Fraser River sockeye salmon as a case study</w:t>
+        <w:t>A</w:t>
+      </w:r>
+      <w:r>
+        <w:rPr>
+          <w:sz w:val="24"/>
+          <w:szCs w:val="24"/>
+        </w:rPr>
+        <w:t>ggregate variability can be associated with substantial negative ecological and socio-economic outcomes</w:t>
+      </w:r>
+      <w:r>
+        <w:rPr>
+          <w:sz w:val="24"/>
+          <w:szCs w:val="24"/>
+        </w:rPr>
+        <w:t>, as demonstrated by the decline of the Central Valley Chinook salmon fishery (REF)</w:t>
+      </w:r>
+      <w:r>
+        <w:rPr>
+          <w:sz w:val="24"/>
+          <w:szCs w:val="24"/>
+        </w:rPr>
+        <w:t>. However</w:t>
+      </w:r>
+      <w:r>
+        <w:rPr>
+          <w:sz w:val="24"/>
+          <w:szCs w:val="24"/>
+        </w:rPr>
+        <w:t xml:space="preserve">, </w:t>
+      </w:r>
+      <w:r>
+        <w:rPr>
+          <w:sz w:val="24"/>
+          <w:szCs w:val="24"/>
+        </w:rPr>
+        <w:t xml:space="preserve">it is </w:t>
+      </w:r>
+      <w:r>
+        <w:rPr>
+          <w:sz w:val="24"/>
+          <w:szCs w:val="24"/>
+        </w:rPr>
+        <w:t>un</w:t>
+      </w:r>
+      <w:r>
+        <w:rPr>
+          <w:sz w:val="24"/>
+          <w:szCs w:val="24"/>
+        </w:rPr>
+        <w:t xml:space="preserve">clear </w:t>
+      </w:r>
+      <w:r>
+        <w:rPr>
+          <w:sz w:val="24"/>
+          <w:szCs w:val="24"/>
+        </w:rPr>
+        <w:t>to what extent declines in aggregate abundance are driven by</w:t>
+      </w:r>
+      <w:r>
+        <w:rPr>
+          <w:sz w:val="24"/>
+          <w:szCs w:val="24"/>
+        </w:rPr>
+        <w:t xml:space="preserve"> increased component variability and synchrony </w:t>
+      </w:r>
+      <w:r>
+        <w:rPr>
+          <w:sz w:val="24"/>
+          <w:szCs w:val="24"/>
+        </w:rPr>
+        <w:t xml:space="preserve">as opposed to changes in underlying population </w:t>
+      </w:r>
+      <w:r>
+        <w:rPr>
+          <w:sz w:val="24"/>
+          <w:szCs w:val="24"/>
+        </w:rPr>
+        <w:t xml:space="preserve">productivity. </w:t>
+      </w:r>
+      <w:r>
+        <w:rPr>
+          <w:sz w:val="24"/>
+          <w:szCs w:val="24"/>
+        </w:rPr>
+        <w:t>D</w:t>
+      </w:r>
+      <w:r>
+        <w:rPr>
+          <w:sz w:val="24"/>
+          <w:szCs w:val="24"/>
+        </w:rPr>
+        <w:t xml:space="preserve">eclines in </w:t>
+      </w:r>
+      <w:r>
+        <w:rPr>
+          <w:sz w:val="24"/>
+          <w:szCs w:val="24"/>
+        </w:rPr>
+        <w:t xml:space="preserve">abundance and </w:t>
+      </w:r>
+      <w:r>
+        <w:rPr>
+          <w:sz w:val="24"/>
+          <w:szCs w:val="24"/>
+        </w:rPr>
+        <w:t>productivity</w:t>
+      </w:r>
+      <w:r>
+        <w:rPr>
+          <w:sz w:val="24"/>
+          <w:szCs w:val="24"/>
+        </w:rPr>
+        <w:t xml:space="preserve"> appear to be particularly widespread among </w:t>
+      </w:r>
+      <w:r>
+        <w:rPr>
+          <w:sz w:val="24"/>
+          <w:szCs w:val="24"/>
+        </w:rPr>
+        <w:t>exploited fishes (Peterman and Dorner 2012; Britten et al. 2016)</w:t>
+      </w:r>
+      <w:r>
+        <w:rPr>
+          <w:sz w:val="24"/>
+          <w:szCs w:val="24"/>
+        </w:rPr>
+        <w:t>,</w:t>
+      </w:r>
+      <w:r>
+        <w:rPr>
+          <w:sz w:val="24"/>
+          <w:szCs w:val="24"/>
+        </w:rPr>
+        <w:t xml:space="preserve"> and are likely to become more common due to persistent stressors such as climate change (Oliver et al. 2015)</w:t>
       </w:r>
       <w:r>
         <w:rPr>
@@ -2446,85 +1802,19 @@
         </w:rPr>
         <w:t xml:space="preserve">. </w:t>
       </w:r>
-      <w:commentRangeStart w:id="0"/>
-      <w:r>
-        <w:rPr>
-          <w:sz w:val="24"/>
-          <w:szCs w:val="24"/>
-        </w:rPr>
-        <w:t xml:space="preserve">Sockeye salmon are an anadromous, </w:t>
-      </w:r>
-      <w:proofErr w:type="spellStart"/>
-      <w:r>
-        <w:rPr>
-          <w:sz w:val="24"/>
-          <w:szCs w:val="24"/>
-        </w:rPr>
-        <w:t>semelparous</w:t>
-      </w:r>
-      <w:proofErr w:type="spellEnd"/>
-      <w:r>
-        <w:rPr>
-          <w:sz w:val="24"/>
-          <w:szCs w:val="24"/>
-        </w:rPr>
-        <w:t xml:space="preserve"> species and the Fraser River aggregate </w:t>
-      </w:r>
-      <w:r>
-        <w:rPr>
-          <w:sz w:val="24"/>
-          <w:szCs w:val="24"/>
-        </w:rPr>
-        <w:t>is composed</w:t>
-      </w:r>
-      <w:r>
-        <w:rPr>
-          <w:sz w:val="24"/>
-          <w:szCs w:val="24"/>
-        </w:rPr>
-        <w:t xml:space="preserve"> of populations that spawn throughout</w:t>
-      </w:r>
-      <w:r>
-        <w:rPr>
-          <w:sz w:val="24"/>
-          <w:szCs w:val="24"/>
-        </w:rPr>
-        <w:t xml:space="preserve"> southern British Columbia</w:t>
-      </w:r>
-      <w:r>
-        <w:rPr>
-          <w:sz w:val="24"/>
-          <w:szCs w:val="24"/>
-        </w:rPr>
-        <w:t xml:space="preserve">. </w:t>
-      </w:r>
-      <w:r>
-        <w:rPr>
-          <w:sz w:val="24"/>
-          <w:szCs w:val="24"/>
-        </w:rPr>
-        <w:t>Sockeye salmon have</w:t>
-      </w:r>
-      <w:r>
-        <w:rPr>
-          <w:sz w:val="24"/>
-          <w:szCs w:val="24"/>
-        </w:rPr>
-        <w:t xml:space="preserve"> been harvested</w:t>
-      </w:r>
-      <w:r>
-        <w:rPr>
-          <w:sz w:val="24"/>
-          <w:szCs w:val="24"/>
-        </w:rPr>
-        <w:t xml:space="preserve"> in</w:t>
-      </w:r>
-      <w:r>
-        <w:rPr>
-          <w:sz w:val="24"/>
-          <w:szCs w:val="24"/>
-        </w:rPr>
-        <w:t xml:space="preserve"> the region by</w:t>
+      <w:r>
+        <w:rPr>
+          <w:sz w:val="24"/>
+          <w:szCs w:val="24"/>
+        </w:rPr>
+        <w:t>Additionally previous analyses of portfolio effects have</w:t>
+      </w:r>
+      <w:r>
+        <w:rPr>
+          <w:sz w:val="24"/>
+          <w:szCs w:val="24"/>
+        </w:rPr>
+        <w:t xml:space="preserve"> typically</w:t>
       </w:r>
       <w:r>
         <w:rPr>
@@ -2538,49 +1828,35 @@
           <w:sz w:val="24"/>
           <w:szCs w:val="24"/>
         </w:rPr>
-        <w:t xml:space="preserve">commercial </w:t>
-      </w:r>
-      <w:r>
-        <w:rPr>
-          <w:sz w:val="24"/>
-          <w:szCs w:val="24"/>
-        </w:rPr>
-        <w:t>fisheries</w:t>
-      </w:r>
-      <w:r>
-        <w:rPr>
-          <w:sz w:val="24"/>
-          <w:szCs w:val="24"/>
-        </w:rPr>
-        <w:t xml:space="preserve"> for over a century</w:t>
-      </w:r>
-      <w:r>
-        <w:rPr>
-          <w:sz w:val="24"/>
-          <w:szCs w:val="24"/>
-        </w:rPr>
-        <w:t xml:space="preserve"> and by indigenous communities for </w:t>
-      </w:r>
-      <w:r>
-        <w:rPr>
-          <w:sz w:val="24"/>
-          <w:szCs w:val="24"/>
-        </w:rPr>
-        <w:t>thousands of years</w:t>
-      </w:r>
-      <w:r>
-        <w:rPr>
-          <w:sz w:val="24"/>
-          <w:szCs w:val="24"/>
-        </w:rPr>
-        <w:t xml:space="preserve"> (REF)</w:t>
-      </w:r>
-      <w:r>
-        <w:rPr>
-          <w:sz w:val="24"/>
-          <w:szCs w:val="24"/>
-        </w:rPr>
-        <w:t>.</w:t>
+        <w:t xml:space="preserve">examined </w:t>
+      </w:r>
+      <w:r>
+        <w:rPr>
+          <w:sz w:val="24"/>
+          <w:szCs w:val="24"/>
+        </w:rPr>
+        <w:t xml:space="preserve">changes in </w:t>
+      </w:r>
+      <w:r>
+        <w:rPr>
+          <w:sz w:val="24"/>
+          <w:szCs w:val="24"/>
+        </w:rPr>
+        <w:t xml:space="preserve">metrics such as </w:t>
+      </w:r>
+      <w:r>
+        <w:rPr>
+          <w:sz w:val="24"/>
+          <w:szCs w:val="24"/>
+        </w:rPr>
+        <w:t>absolute abund</w:t>
+      </w:r>
+      <w:r>
+        <w:rPr>
+          <w:sz w:val="24"/>
+          <w:szCs w:val="24"/>
+        </w:rPr>
+        <w:t>ance or catch.</w:t>
       </w:r>
       <w:r>
         <w:rPr>
@@ -2594,77 +1870,49 @@
           <w:sz w:val="24"/>
           <w:szCs w:val="24"/>
         </w:rPr>
-        <w:t xml:space="preserve">Despite the historical abundance of </w:t>
-      </w:r>
-      <w:r>
-        <w:rPr>
-          <w:sz w:val="24"/>
-          <w:szCs w:val="24"/>
-        </w:rPr>
-        <w:t>Fraser River sockeye salmon</w:t>
-      </w:r>
-      <w:r>
-        <w:rPr>
-          <w:sz w:val="24"/>
-          <w:szCs w:val="24"/>
-        </w:rPr>
-        <w:t>, the aggregate’s</w:t>
-      </w:r>
-      <w:r>
-        <w:rPr>
-          <w:sz w:val="24"/>
-          <w:szCs w:val="24"/>
-        </w:rPr>
-        <w:t xml:space="preserve"> produ</w:t>
-      </w:r>
-      <w:r>
-        <w:rPr>
-          <w:sz w:val="24"/>
-          <w:szCs w:val="24"/>
-        </w:rPr>
-        <w:t xml:space="preserve">ctivity </w:t>
-      </w:r>
-      <w:r>
-        <w:rPr>
-          <w:sz w:val="24"/>
-          <w:szCs w:val="24"/>
-        </w:rPr>
-        <w:t xml:space="preserve">declined in the 1990s, resulting in frequent fishery closures and an emergency federal inquiry (REF). While </w:t>
-      </w:r>
-      <w:r>
-        <w:rPr>
-          <w:sz w:val="24"/>
-          <w:szCs w:val="24"/>
-        </w:rPr>
-        <w:t xml:space="preserve">there </w:t>
-      </w:r>
-      <w:r>
-        <w:rPr>
-          <w:sz w:val="24"/>
-          <w:szCs w:val="24"/>
-        </w:rPr>
-        <w:t>have been</w:t>
-      </w:r>
-      <w:r>
-        <w:rPr>
-          <w:sz w:val="24"/>
-          <w:szCs w:val="24"/>
-        </w:rPr>
-        <w:t xml:space="preserve"> signs </w:t>
-      </w:r>
-      <w:r>
-        <w:rPr>
-          <w:sz w:val="24"/>
-          <w:szCs w:val="24"/>
-        </w:rPr>
-        <w:t>of recovery</w:t>
-      </w:r>
-      <w:r>
-        <w:rPr>
-          <w:sz w:val="24"/>
-          <w:szCs w:val="24"/>
-        </w:rPr>
-        <w:t xml:space="preserve"> in recent years,</w:t>
+        <w:t>Y</w:t>
+      </w:r>
+      <w:r>
+        <w:rPr>
+          <w:sz w:val="24"/>
+          <w:szCs w:val="24"/>
+        </w:rPr>
+        <w:t xml:space="preserve">et management actions often respond </w:t>
+      </w:r>
+      <w:r>
+        <w:rPr>
+          <w:sz w:val="24"/>
+          <w:szCs w:val="24"/>
+        </w:rPr>
+        <w:t>to a range of control points (e.g. whether abundance is above or below a value that provides maximum sustainable yield), which may vary in their sensitivity to changes in aggregate variability</w:t>
+      </w:r>
+      <w:r>
+        <w:rPr>
+          <w:sz w:val="24"/>
+          <w:szCs w:val="24"/>
+        </w:rPr>
+        <w:t xml:space="preserve">. The performance of systems-based approaches will be improved by a better understanding of how portfolio effects interact with </w:t>
+      </w:r>
+      <w:r>
+        <w:rPr>
+          <w:sz w:val="24"/>
+          <w:szCs w:val="24"/>
+        </w:rPr>
+        <w:t xml:space="preserve">various </w:t>
+      </w:r>
+      <w:r>
+        <w:rPr>
+          <w:sz w:val="24"/>
+          <w:szCs w:val="24"/>
+        </w:rPr>
+        <w:t>productivity</w:t>
+      </w:r>
+      <w:r>
+        <w:rPr>
+          <w:sz w:val="24"/>
+          <w:szCs w:val="24"/>
+        </w:rPr>
+        <w:t xml:space="preserve"> regimes to influence</w:t>
       </w:r>
       <w:r>
         <w:rPr>
@@ -2678,273 +1926,14 @@
           <w:sz w:val="24"/>
           <w:szCs w:val="24"/>
         </w:rPr>
-        <w:t>recruitment</w:t>
-      </w:r>
-      <w:r>
-        <w:rPr>
-          <w:sz w:val="24"/>
-          <w:szCs w:val="24"/>
-        </w:rPr>
-        <w:t xml:space="preserve"> </w:t>
-      </w:r>
-      <w:r>
-        <w:rPr>
-          <w:sz w:val="24"/>
-          <w:szCs w:val="24"/>
-        </w:rPr>
-        <w:t xml:space="preserve">continues to </w:t>
-      </w:r>
-      <w:r>
-        <w:rPr>
-          <w:sz w:val="24"/>
-          <w:szCs w:val="24"/>
-        </w:rPr>
-        <w:t>be variable</w:t>
-      </w:r>
-      <w:r>
-        <w:rPr>
-          <w:sz w:val="24"/>
-          <w:szCs w:val="24"/>
-        </w:rPr>
-        <w:t xml:space="preserve"> and </w:t>
-      </w:r>
-      <w:r>
-        <w:rPr>
-          <w:sz w:val="24"/>
-          <w:szCs w:val="24"/>
-        </w:rPr>
-        <w:t xml:space="preserve">several populations within the aggregate </w:t>
-      </w:r>
-      <w:r>
-        <w:rPr>
-          <w:sz w:val="24"/>
-          <w:szCs w:val="24"/>
-        </w:rPr>
-        <w:t>have been</w:t>
-      </w:r>
-      <w:r>
-        <w:rPr>
-          <w:sz w:val="24"/>
-          <w:szCs w:val="24"/>
-        </w:rPr>
-        <w:t xml:space="preserve"> assessed as </w:t>
-      </w:r>
-      <w:r>
-        <w:rPr>
-          <w:sz w:val="24"/>
-          <w:szCs w:val="24"/>
-        </w:rPr>
-        <w:t>at risk</w:t>
-      </w:r>
-      <w:r>
-        <w:rPr>
-          <w:sz w:val="24"/>
-          <w:szCs w:val="24"/>
-        </w:rPr>
-        <w:t xml:space="preserve"> (</w:t>
-      </w:r>
-      <w:r>
-        <w:rPr>
-          <w:sz w:val="24"/>
-          <w:szCs w:val="24"/>
-        </w:rPr>
-        <w:t>State of the Pacific Ocean 2018; WSP status assessment; COSEWIC assessment</w:t>
-      </w:r>
-      <w:r>
-        <w:rPr>
-          <w:sz w:val="24"/>
-          <w:szCs w:val="24"/>
-        </w:rPr>
-        <w:t xml:space="preserve">). </w:t>
-      </w:r>
-      <w:r>
-        <w:rPr>
-          <w:sz w:val="24"/>
-          <w:szCs w:val="24"/>
-        </w:rPr>
-        <w:t>Since</w:t>
-      </w:r>
-      <w:r>
-        <w:rPr>
-          <w:sz w:val="24"/>
-          <w:szCs w:val="24"/>
-        </w:rPr>
-        <w:t xml:space="preserve"> Fraser River </w:t>
-      </w:r>
-      <w:r>
-        <w:rPr>
-          <w:sz w:val="24"/>
-          <w:szCs w:val="24"/>
-        </w:rPr>
-        <w:t>sockeye</w:t>
-      </w:r>
-      <w:r>
-        <w:rPr>
-          <w:sz w:val="24"/>
-          <w:szCs w:val="24"/>
-        </w:rPr>
-        <w:t xml:space="preserve"> salmon</w:t>
-      </w:r>
-      <w:r>
-        <w:rPr>
-          <w:sz w:val="24"/>
-          <w:szCs w:val="24"/>
-        </w:rPr>
-        <w:t xml:space="preserve"> fisheries</w:t>
-      </w:r>
-      <w:r>
-        <w:rPr>
-          <w:sz w:val="24"/>
-          <w:szCs w:val="24"/>
-        </w:rPr>
-        <w:t xml:space="preserve"> are </w:t>
-      </w:r>
-      <w:r>
-        <w:rPr>
-          <w:sz w:val="24"/>
-          <w:szCs w:val="24"/>
-        </w:rPr>
-        <w:t>predominantly</w:t>
-      </w:r>
-      <w:r>
-        <w:rPr>
-          <w:sz w:val="24"/>
-          <w:szCs w:val="24"/>
-        </w:rPr>
-        <w:t xml:space="preserve"> mixed-stock</w:t>
-      </w:r>
-      <w:r>
-        <w:rPr>
-          <w:sz w:val="24"/>
-          <w:szCs w:val="24"/>
-        </w:rPr>
-        <w:t>, like most Pacific salmon fisheries,</w:t>
-      </w:r>
-      <w:r>
-        <w:rPr>
-          <w:sz w:val="24"/>
-          <w:szCs w:val="24"/>
-        </w:rPr>
-        <w:t xml:space="preserve"> abundant and depleted populations </w:t>
-      </w:r>
-      <w:r>
-        <w:rPr>
-          <w:sz w:val="24"/>
-          <w:szCs w:val="24"/>
-        </w:rPr>
-        <w:t>are inevitably</w:t>
-      </w:r>
-      <w:r>
-        <w:rPr>
-          <w:sz w:val="24"/>
-          <w:szCs w:val="24"/>
-        </w:rPr>
-        <w:t xml:space="preserve"> harvested simultaneously</w:t>
-      </w:r>
-      <w:r>
-        <w:rPr>
-          <w:sz w:val="24"/>
-          <w:szCs w:val="24"/>
-        </w:rPr>
-        <w:t xml:space="preserve"> (REF). </w:t>
-      </w:r>
-      <w:r>
-        <w:rPr>
-          <w:sz w:val="24"/>
-          <w:szCs w:val="24"/>
-        </w:rPr>
-        <w:t>Thus</w:t>
-      </w:r>
-      <w:r>
-        <w:rPr>
-          <w:sz w:val="24"/>
-          <w:szCs w:val="24"/>
-        </w:rPr>
-        <w:t xml:space="preserve"> managers must balance conservation goals with the desire to sustain </w:t>
-      </w:r>
-      <w:r>
-        <w:rPr>
-          <w:sz w:val="24"/>
-          <w:szCs w:val="24"/>
-        </w:rPr>
-        <w:t>economically and culturally</w:t>
-      </w:r>
-      <w:r>
-        <w:rPr>
-          <w:sz w:val="24"/>
-          <w:szCs w:val="24"/>
-        </w:rPr>
-        <w:t xml:space="preserve"> </w:t>
-      </w:r>
-      <w:r>
-        <w:rPr>
-          <w:sz w:val="24"/>
-          <w:szCs w:val="24"/>
-        </w:rPr>
-        <w:t>significant</w:t>
-      </w:r>
-      <w:r>
-        <w:rPr>
-          <w:sz w:val="24"/>
-          <w:szCs w:val="24"/>
-        </w:rPr>
-        <w:t xml:space="preserve"> fisheries, particularly </w:t>
-      </w:r>
-      <w:r>
-        <w:rPr>
-          <w:sz w:val="24"/>
-          <w:szCs w:val="24"/>
-        </w:rPr>
-        <w:t>during</w:t>
-      </w:r>
-      <w:r>
-        <w:rPr>
-          <w:sz w:val="24"/>
-          <w:szCs w:val="24"/>
-        </w:rPr>
-        <w:t xml:space="preserve"> </w:t>
-      </w:r>
-      <w:r>
-        <w:rPr>
-          <w:sz w:val="24"/>
-          <w:szCs w:val="24"/>
-        </w:rPr>
-        <w:t xml:space="preserve">periodic years of </w:t>
-      </w:r>
-      <w:r>
-        <w:rPr>
-          <w:sz w:val="24"/>
-          <w:szCs w:val="24"/>
-        </w:rPr>
-        <w:t xml:space="preserve">high abundance. Changes in patterns of variability and synchrony may increase tension between these trade-offs </w:t>
-      </w:r>
-      <w:r>
-        <w:rPr>
-          <w:sz w:val="24"/>
-          <w:szCs w:val="24"/>
-        </w:rPr>
-        <w:t>if</w:t>
-      </w:r>
-      <w:r>
-        <w:rPr>
-          <w:sz w:val="24"/>
-          <w:szCs w:val="24"/>
-        </w:rPr>
-        <w:t xml:space="preserve"> the fishery becomes increasingly concentrated on a smaller number of abundant years.</w:t>
-      </w:r>
-      <w:r>
-        <w:rPr>
-          <w:sz w:val="24"/>
-          <w:szCs w:val="24"/>
-        </w:rPr>
-        <w:t xml:space="preserve"> </w:t>
-      </w:r>
-      <w:commentRangeEnd w:id="0"/>
-      <w:r>
-        <w:rPr>
-          <w:rStyle w:val="CommentReference"/>
-        </w:rPr>
-        <w:commentReference w:id="0"/>
+        <w:t xml:space="preserve">different </w:t>
+      </w:r>
+      <w:r>
+        <w:rPr>
+          <w:sz w:val="24"/>
+          <w:szCs w:val="24"/>
+        </w:rPr>
+        <w:t xml:space="preserve">management objectives. </w:t>
       </w:r>
     </w:p>
     <w:p>
@@ -2961,6 +1950,76 @@
           <w:sz w:val="24"/>
           <w:szCs w:val="24"/>
         </w:rPr>
+        <w:t xml:space="preserve">In this study, we </w:t>
+      </w:r>
+      <w:r>
+        <w:rPr>
+          <w:sz w:val="24"/>
+          <w:szCs w:val="24"/>
+        </w:rPr>
+        <w:t>explore</w:t>
+      </w:r>
+      <w:r>
+        <w:rPr>
+          <w:sz w:val="24"/>
+          <w:szCs w:val="24"/>
+        </w:rPr>
+        <w:t xml:space="preserve"> how </w:t>
+      </w:r>
+      <w:r>
+        <w:rPr>
+          <w:sz w:val="24"/>
+          <w:szCs w:val="24"/>
+        </w:rPr>
+        <w:t>increased aggregate variability</w:t>
+      </w:r>
+      <w:r>
+        <w:rPr>
+          <w:sz w:val="24"/>
+          <w:szCs w:val="24"/>
+        </w:rPr>
+        <w:t xml:space="preserve"> influence</w:t>
+      </w:r>
+      <w:r>
+        <w:rPr>
+          <w:sz w:val="24"/>
+          <w:szCs w:val="24"/>
+        </w:rPr>
+        <w:t>s</w:t>
+      </w:r>
+      <w:r>
+        <w:rPr>
+          <w:sz w:val="24"/>
+          <w:szCs w:val="24"/>
+        </w:rPr>
+        <w:t xml:space="preserve"> </w:t>
+      </w:r>
+      <w:r>
+        <w:rPr>
+          <w:sz w:val="24"/>
+          <w:szCs w:val="24"/>
+        </w:rPr>
+        <w:t xml:space="preserve">the probability of achieving </w:t>
+      </w:r>
+      <w:r>
+        <w:rPr>
+          <w:sz w:val="24"/>
+          <w:szCs w:val="24"/>
+        </w:rPr>
+        <w:t>conservation and management objectives using Fraser River sockeye salmon as a case study</w:t>
+      </w:r>
+      <w:r>
+        <w:rPr>
+          <w:sz w:val="24"/>
+          <w:szCs w:val="24"/>
+        </w:rPr>
+        <w:t xml:space="preserve">. </w:t>
+      </w:r>
+      <w:r>
+        <w:rPr>
+          <w:sz w:val="24"/>
+          <w:szCs w:val="24"/>
+        </w:rPr>
         <w:t>W</w:t>
       </w:r>
       <w:r>
@@ -3227,7 +2286,15 @@
           <w:sz w:val="24"/>
           <w:szCs w:val="24"/>
         </w:rPr>
-        <w:t xml:space="preserve"> historic levels of high asynchrony and productivity to </w:t>
+        <w:t xml:space="preserve"> historic levels of high </w:t>
+      </w:r>
+      <w:r>
+        <w:rPr>
+          <w:sz w:val="24"/>
+          <w:szCs w:val="24"/>
+        </w:rPr>
+        <w:lastRenderedPageBreak/>
+        <w:t xml:space="preserve">asynchrony and productivity to </w:t>
       </w:r>
       <w:r>
         <w:rPr>
@@ -3322,15 +2389,7 @@
           <w:sz w:val="24"/>
           <w:szCs w:val="24"/>
         </w:rPr>
-        <w:t>two-</w:t>
-      </w:r>
-      <w:r>
-        <w:rPr>
-          <w:sz w:val="24"/>
-          <w:szCs w:val="24"/>
-        </w:rPr>
-        <w:lastRenderedPageBreak/>
-        <w:t xml:space="preserve">five year olds </w:t>
+        <w:t xml:space="preserve">two-five year olds </w:t>
       </w:r>
       <w:r>
         <w:rPr>
@@ -3651,47 +2710,7 @@
           <w:sz w:val="24"/>
           <w:szCs w:val="24"/>
         </w:rPr>
-        <w:t xml:space="preserve">. Like many Pacific salmon, Fraser River sockeye salmon are only targeted by commercial fisheries as they move through nearshore areas on their return migration to their natal rivers for spawning. As a result, shifting marine fishery openings to coincide with a given migration phenology can be used to constrain effort at the MU, but not the CU, level. Fraser River sockeye salmon CUs vary in conservation status from abundant with stable or increasing population trends (i.e. healthy) to </w:t>
-      </w:r>
-      <w:proofErr w:type="gramStart"/>
-      <w:r>
-        <w:rPr>
-          <w:sz w:val="24"/>
-          <w:szCs w:val="24"/>
-        </w:rPr>
-        <w:t>depleted</w:t>
-      </w:r>
-      <w:proofErr w:type="gramEnd"/>
-      <w:r>
-        <w:rPr>
-          <w:sz w:val="24"/>
-          <w:szCs w:val="24"/>
-        </w:rPr>
-        <w:t xml:space="preserve"> with declining trends (critical).</w:t>
-      </w:r>
-      <w:commentRangeStart w:id="1"/>
-      <w:r>
-        <w:rPr>
-          <w:sz w:val="24"/>
-          <w:szCs w:val="24"/>
-        </w:rPr>
-        <w:t xml:space="preserve"> A recent assessment under Canada’s Wild Salmon Policy concluded that nine CUs were within the critical zone, 11 were within the cautious zone, and three were healthy (WSP 2017).</w:t>
-      </w:r>
-      <w:commentRangeEnd w:id="1"/>
-      <w:r>
-        <w:rPr>
-          <w:rStyle w:val="CommentReference"/>
-          <w:sz w:val="24"/>
-          <w:szCs w:val="24"/>
-        </w:rPr>
-        <w:commentReference w:id="1"/>
-      </w:r>
-      <w:r>
-        <w:rPr>
-          <w:sz w:val="24"/>
-          <w:szCs w:val="24"/>
-        </w:rPr>
-        <w:t xml:space="preserve"> The Fraser River sockeye salmon MUs included in this analysis, along with their component CUs, are listed in Table 1. </w:t>
+        <w:t xml:space="preserve">. </w:t>
       </w:r>
     </w:p>
     <w:p>
@@ -3707,38 +2726,178 @@
           <w:sz w:val="24"/>
           <w:szCs w:val="24"/>
         </w:rPr>
-        <w:t xml:space="preserve">We used annual estimates of spawner abundance and recruit abundance (i.e. the number of spawning fish and catch produced by a </w:t>
-      </w:r>
-      <w:proofErr w:type="spellStart"/>
-      <w:r>
-        <w:rPr>
-          <w:sz w:val="24"/>
-          <w:szCs w:val="24"/>
-        </w:rPr>
-        <w:t>spawners</w:t>
-      </w:r>
-      <w:proofErr w:type="spellEnd"/>
-      <w:r>
-        <w:rPr>
-          <w:sz w:val="24"/>
-          <w:szCs w:val="24"/>
-        </w:rPr>
-        <w:t xml:space="preserve"> in a given brood year, minus an adjustment for en route mortality) for 19 CUs (Grant et al. 2011), with individual time series beginning between 1948 and 1973 (Table 1). Spawner abundance estimates were generated using a variety of techniques including fence counts, mark-recapture and visual surveys, and passive sonar methods (Grant et al. 2011). Catch is estimated in marine and freshwater fisheries for each CU and age class. Methods for estimating spawning abundance and catch are reviewed in detail in Grant et al. (2011). </w:t>
+        <w:t>Fraser River s</w:t>
+      </w:r>
+      <w:r>
+        <w:rPr>
+          <w:sz w:val="24"/>
+          <w:szCs w:val="24"/>
+        </w:rPr>
+        <w:t>ockeye salmon have been harvested in the region by commercial fisheries for over a century and by indigenous communities for thousands of years (REF). Despite the historical abundance of Fraser River sockeye salmon, the aggregate’s productivity declined in the 1990s, resulting in frequent fishery closures and an emergency federal inquiry (REF). While there have been signs of recovery in recent years, recruitment continues to be</w:t>
+      </w:r>
+      <w:r>
+        <w:rPr>
+          <w:sz w:val="24"/>
+          <w:szCs w:val="24"/>
+        </w:rPr>
+        <w:t xml:space="preserve"> highly variable</w:t>
+      </w:r>
+      <w:r>
+        <w:rPr>
+          <w:sz w:val="24"/>
+          <w:szCs w:val="24"/>
+        </w:rPr>
+        <w:t xml:space="preserve">. </w:t>
+      </w:r>
+      <w:r>
+        <w:rPr>
+          <w:sz w:val="24"/>
+          <w:szCs w:val="24"/>
+        </w:rPr>
+        <w:t>Fraser River sockeye salmon are targeted by commercial fisheries as they move through nearshore areas on their return migration to their natal rivers for spawning. As a result, shifting marine fishery openings to coincide with a given migration phenology can be used to constrain effort at the MU, but not the CU, level</w:t>
+      </w:r>
+      <w:r>
+        <w:rPr>
+          <w:sz w:val="24"/>
+          <w:szCs w:val="24"/>
+        </w:rPr>
+        <w:t xml:space="preserve"> and the fisheries can be considered mixed-stock</w:t>
+      </w:r>
+      <w:r>
+        <w:rPr>
+          <w:sz w:val="24"/>
+          <w:szCs w:val="24"/>
+        </w:rPr>
+        <w:t>. Fraser River sockeye salmon CUs vary in conservati</w:t>
+      </w:r>
+      <w:bookmarkStart w:id="0" w:name="_GoBack"/>
+      <w:bookmarkEnd w:id="0"/>
+      <w:r>
+        <w:rPr>
+          <w:sz w:val="24"/>
+          <w:szCs w:val="24"/>
+        </w:rPr>
+        <w:t xml:space="preserve">on status from abundant with stable or increasing population trends (i.e. healthy) to </w:t>
+      </w:r>
+      <w:proofErr w:type="gramStart"/>
+      <w:r>
+        <w:rPr>
+          <w:sz w:val="24"/>
+          <w:szCs w:val="24"/>
+        </w:rPr>
+        <w:t>depleted</w:t>
+      </w:r>
+      <w:proofErr w:type="gramEnd"/>
+      <w:r>
+        <w:rPr>
+          <w:sz w:val="24"/>
+          <w:szCs w:val="24"/>
+        </w:rPr>
+        <w:t xml:space="preserve"> with declining trends (critical).</w:t>
+      </w:r>
+      <w:commentRangeStart w:id="1"/>
+      <w:r>
+        <w:rPr>
+          <w:sz w:val="24"/>
+          <w:szCs w:val="24"/>
+        </w:rPr>
+        <w:t xml:space="preserve"> A recent assessment under Canada’s Wild Salmon Policy concluded that nine CUs were within the critical zone, 11 were within the cautious zone, and three were healthy (WSP 2017).</w:t>
+      </w:r>
+      <w:commentRangeEnd w:id="1"/>
+      <w:r>
+        <w:rPr>
+          <w:rStyle w:val="CommentReference"/>
+          <w:sz w:val="24"/>
+          <w:szCs w:val="24"/>
+        </w:rPr>
+        <w:commentReference w:id="1"/>
+      </w:r>
+      <w:r>
+        <w:rPr>
+          <w:sz w:val="24"/>
+          <w:szCs w:val="24"/>
+        </w:rPr>
+        <w:t xml:space="preserve"> The Fraser River sockeye salmon MUs included in this analysis, along with their component CUs, are listed in Table 1. </w:t>
       </w:r>
     </w:p>
     <w:p>
       <w:pPr>
-        <w:rPr>
-          <w:sz w:val="24"/>
-          <w:szCs w:val="24"/>
-        </w:rPr>
-      </w:pPr>
-      <w:r>
-        <w:rPr>
-          <w:sz w:val="24"/>
-          <w:szCs w:val="24"/>
-        </w:rPr>
-        <w:t>Table 1. Relevant sockeye salmon management units and component conservation units within the Fraser River aggregate.</w:t>
+        <w:ind w:firstLine="720"/>
+        <w:rPr>
+          <w:sz w:val="24"/>
+          <w:szCs w:val="24"/>
+        </w:rPr>
+      </w:pPr>
+      <w:r>
+        <w:rPr>
+          <w:sz w:val="24"/>
+          <w:szCs w:val="24"/>
+        </w:rPr>
+        <w:t xml:space="preserve">We used annual estimates of spawner abundance and recruit abundance (i.e. the number of spawning fish and catch produced by a </w:t>
+      </w:r>
+      <w:proofErr w:type="spellStart"/>
+      <w:r>
+        <w:rPr>
+          <w:sz w:val="24"/>
+          <w:szCs w:val="24"/>
+        </w:rPr>
+        <w:t>spawners</w:t>
+      </w:r>
+      <w:proofErr w:type="spellEnd"/>
+      <w:r>
+        <w:rPr>
+          <w:sz w:val="24"/>
+          <w:szCs w:val="24"/>
+        </w:rPr>
+        <w:t xml:space="preserve"> in a given brood year, minus an adjustment for </w:t>
+      </w:r>
+      <w:proofErr w:type="spellStart"/>
+      <w:r>
+        <w:rPr>
+          <w:sz w:val="24"/>
+          <w:szCs w:val="24"/>
+        </w:rPr>
+        <w:t>en</w:t>
+      </w:r>
+      <w:proofErr w:type="spellEnd"/>
+      <w:r>
+        <w:rPr>
+          <w:sz w:val="24"/>
+          <w:szCs w:val="24"/>
+        </w:rPr>
+        <w:t xml:space="preserve"> route mortality) for 19 CUs (Grant et al. 2011), with individual time series beginning between 1948 and 1973 (Table 1). Spawner abundance estimates were generated using a variety of techniques including fence counts, mark-recapture and visual surveys, and passive sonar methods (Grant et al. 2011). Catch is estimated in marine and freshwater </w:t>
+      </w:r>
+      <w:r>
+        <w:rPr>
+          <w:sz w:val="24"/>
+          <w:szCs w:val="24"/>
+        </w:rPr>
+        <w:lastRenderedPageBreak/>
+        <w:t xml:space="preserve">fisheries for each CU and age class. Methods for estimating spawning abundance and catch are reviewed in detail in Grant et al. (2011). </w:t>
+      </w:r>
+    </w:p>
+    <w:p>
+      <w:pPr>
+        <w:rPr>
+          <w:sz w:val="24"/>
+          <w:szCs w:val="24"/>
+        </w:rPr>
+      </w:pPr>
+      <w:proofErr w:type="gramStart"/>
+      <w:r>
+        <w:rPr>
+          <w:sz w:val="24"/>
+          <w:szCs w:val="24"/>
+        </w:rPr>
+        <w:t>Table 1.</w:t>
+      </w:r>
+      <w:proofErr w:type="gramEnd"/>
+      <w:r>
+        <w:rPr>
+          <w:sz w:val="24"/>
+          <w:szCs w:val="24"/>
+        </w:rPr>
+        <w:t xml:space="preserve"> Relevant sockeye salmon management units and component conservation units within the Fraser River aggregate.</w:t>
       </w:r>
     </w:p>
     <w:tbl>
@@ -7121,6 +6280,7 @@
           <w:sz w:val="24"/>
           <w:szCs w:val="24"/>
         </w:rPr>
+        <w:lastRenderedPageBreak/>
         <w:t>*</w:t>
       </w:r>
       <w:proofErr w:type="spellStart"/>
@@ -8010,7 +7170,6 @@
               <w:sz w:val="24"/>
               <w:szCs w:val="24"/>
             </w:rPr>
-            <w:lastRenderedPageBreak/>
             <m:t xml:space="preserve">φ= </m:t>
           </m:r>
           <m:f>
@@ -9342,6 +8501,7 @@
           <w:sz w:val="24"/>
           <w:szCs w:val="24"/>
         </w:rPr>
+        <w:lastRenderedPageBreak/>
         <w:t>where</w:t>
       </w:r>
       <w:proofErr w:type="gramEnd"/>
@@ -9794,8 +8954,17 @@
           <w:szCs w:val="24"/>
         </w:rPr>
         <w:tab/>
-        <w:t xml:space="preserve">To explore changes in aggregate variability of Fraser River sockeye salmon, we generated time series of </w:t>
-      </w:r>
+        <w:t xml:space="preserve">To explore changes in aggregate variability of Fraser River sockeye salmon, we generated time series </w:t>
+      </w:r>
+      <w:proofErr w:type="gramStart"/>
+      <w:r>
+        <w:rPr>
+          <w:sz w:val="24"/>
+          <w:szCs w:val="24"/>
+        </w:rPr>
+        <w:t xml:space="preserve">of </w:t>
+      </w:r>
+      <w:proofErr w:type="gramEnd"/>
       <m:oMath>
         <m:r>
           <w:rPr>
@@ -10397,7 +9566,23 @@
           <w:sz w:val="24"/>
           <w:szCs w:val="24"/>
         </w:rPr>
-        <w:t xml:space="preserve"> represents the number of recruits produced per spawner at low abundance and </w:t>
+        <w:t xml:space="preserve"> represents the number of recruits produced per spawn</w:t>
+      </w:r>
+      <w:proofErr w:type="spellStart"/>
+      <w:r>
+        <w:rPr>
+          <w:sz w:val="24"/>
+          <w:szCs w:val="24"/>
+        </w:rPr>
+        <w:t>er</w:t>
+      </w:r>
+      <w:proofErr w:type="spellEnd"/>
+      <w:r>
+        <w:rPr>
+          <w:sz w:val="24"/>
+          <w:szCs w:val="24"/>
+        </w:rPr>
+        <w:t xml:space="preserve"> at low abundance and </w:t>
       </w:r>
       <m:oMath>
         <m:r>
@@ -10422,7 +9607,15 @@
           <w:sz w:val="24"/>
           <w:szCs w:val="24"/>
         </w:rPr>
-        <w:t xml:space="preserve">the density-dependent parameter, the reciprocal of the number of </w:t>
+        <w:t>the density-</w:t>
+      </w:r>
+      <w:r>
+        <w:rPr>
+          <w:sz w:val="24"/>
+          <w:szCs w:val="24"/>
+        </w:rPr>
+        <w:lastRenderedPageBreak/>
+        <w:t xml:space="preserve">dependent parameter, the reciprocal of the number of </w:t>
       </w:r>
       <w:proofErr w:type="spellStart"/>
       <w:r>
@@ -11040,8 +10233,17 @@
           <w:sz w:val="24"/>
           <w:szCs w:val="24"/>
         </w:rPr>
-        <w:t xml:space="preserve">To parameterize each CU’s stock-recruit relationship we used median estimates of </w:t>
-      </w:r>
+        <w:t xml:space="preserve">To parameterize each CU’s stock-recruit relationship we used median estimates </w:t>
+      </w:r>
+      <w:proofErr w:type="gramStart"/>
+      <w:r>
+        <w:rPr>
+          <w:sz w:val="24"/>
+          <w:szCs w:val="24"/>
+        </w:rPr>
+        <w:t xml:space="preserve">of </w:t>
+      </w:r>
+      <w:proofErr w:type="gramEnd"/>
       <m:oMath>
         <m:r>
           <w:rPr>
@@ -11116,15 +10318,7 @@
           <w:sz w:val="24"/>
           <w:szCs w:val="24"/>
         </w:rPr>
-        <w:t xml:space="preserve">). To </w:t>
-      </w:r>
-      <w:r>
-        <w:rPr>
-          <w:sz w:val="24"/>
-          <w:szCs w:val="24"/>
-        </w:rPr>
-        <w:lastRenderedPageBreak/>
-        <w:t xml:space="preserve">account for autocorrelation and incorporate covariation among CUs we simulated deviations from the stock-recruitment relationship as </w:t>
+        <w:t xml:space="preserve">). To account for autocorrelation and incorporate covariation among CUs we simulated deviations from the stock-recruitment relationship as </w:t>
       </w:r>
     </w:p>
     <w:p>
@@ -11201,18 +10395,8 @@
                 <w:sz w:val="24"/>
                 <w:szCs w:val="24"/>
               </w:rPr>
-              <m:t>i</m:t>
+              <m:t>i,y</m:t>
             </m:r>
-            <w:proofErr w:type="gramStart"/>
-            <m:r>
-              <w:rPr>
-                <w:rFonts w:ascii="Cambria Math" w:hAnsi="Cambria Math"/>
-                <w:sz w:val="24"/>
-                <w:szCs w:val="24"/>
-              </w:rPr>
-              <m:t>,y</m:t>
-            </m:r>
-            <w:proofErr w:type="gramEnd"/>
           </m:sub>
         </m:sSub>
         <m:r>
@@ -12043,6 +11227,7 @@
           <w:sz w:val="24"/>
           <w:szCs w:val="24"/>
         </w:rPr>
+        <w:lastRenderedPageBreak/>
         <w:t>We also incorporated two</w:t>
       </w:r>
       <w:r>
@@ -12593,7 +11778,6 @@
         </w:rPr>
         <w:t xml:space="preserve"> because it is slightly more extreme than estimates of </w:t>
       </w:r>
-      <w:proofErr w:type="spellStart"/>
       <w:r>
         <w:rPr>
           <w:rFonts w:eastAsiaTheme="minorEastAsia"/>
@@ -12602,7 +11786,6 @@
         </w:rPr>
         <w:t>skewness</w:t>
       </w:r>
-      <w:proofErr w:type="spellEnd"/>
       <w:r>
         <w:rPr>
           <w:rFonts w:eastAsiaTheme="minorEastAsia"/>
@@ -13062,7 +12245,6 @@
           <w:sz w:val="24"/>
           <w:szCs w:val="24"/>
         </w:rPr>
-        <w:lastRenderedPageBreak/>
         <w:t>where</w:t>
       </w:r>
       <w:proofErr w:type="gramEnd"/>
@@ -13121,12 +12303,21 @@
         </w:rPr>
         <w:t xml:space="preserve"> the skewness parameter. L</w:t>
       </w:r>
-      <w:r>
-        <w:rPr>
-          <w:sz w:val="24"/>
-          <w:szCs w:val="24"/>
-        </w:rPr>
-        <w:t xml:space="preserve">ower values of </w:t>
+      <w:proofErr w:type="spellStart"/>
+      <w:r>
+        <w:rPr>
+          <w:sz w:val="24"/>
+          <w:szCs w:val="24"/>
+        </w:rPr>
+        <w:t>ower</w:t>
+      </w:r>
+      <w:proofErr w:type="spellEnd"/>
+      <w:r>
+        <w:rPr>
+          <w:sz w:val="24"/>
+          <w:szCs w:val="24"/>
+        </w:rPr>
+        <w:t xml:space="preserve"> values of </w:t>
       </w:r>
       <w:r>
         <w:rPr>
@@ -13440,6 +12631,7 @@
           <w:sz w:val="24"/>
           <w:szCs w:val="24"/>
         </w:rPr>
+        <w:lastRenderedPageBreak/>
         <w:t>MUs.</w:t>
       </w:r>
       <w:proofErr w:type="spellEnd"/>
@@ -13448,7 +12640,23 @@
           <w:sz w:val="24"/>
           <w:szCs w:val="24"/>
         </w:rPr>
-        <w:t xml:space="preserve"> The second simulated source of mortality represented en route mortality that occurs after fish enter freshwater due to a combination of natural mortality (thermal stress, pathogen infection, predation) and unreported harvest </w:t>
+        <w:t xml:space="preserve"> The second simulated source of mortality represented </w:t>
+      </w:r>
+      <w:proofErr w:type="spellStart"/>
+      <w:r>
+        <w:rPr>
+          <w:sz w:val="24"/>
+          <w:szCs w:val="24"/>
+        </w:rPr>
+        <w:t>en</w:t>
+      </w:r>
+      <w:proofErr w:type="spellEnd"/>
+      <w:r>
+        <w:rPr>
+          <w:sz w:val="24"/>
+          <w:szCs w:val="24"/>
+        </w:rPr>
+        <w:t xml:space="preserve"> route mortality that occurs after fish enter freshwater due to a combination of natural mortality (thermal stress, pathogen infection, predation) and unreported harvest </w:t>
       </w:r>
       <w:r>
         <w:rPr>
@@ -13508,7 +12716,23 @@
           <w:sz w:val="24"/>
           <w:szCs w:val="24"/>
         </w:rPr>
-        <w:t xml:space="preserve">. We modeled en-route mortality as a stochastic, CU-specific process because it appears to be correlated with migration phenology, in-river temperatures, and freshwater flow </w:t>
+        <w:t xml:space="preserve">. We modeled </w:t>
+      </w:r>
+      <w:proofErr w:type="spellStart"/>
+      <w:r>
+        <w:rPr>
+          <w:sz w:val="24"/>
+          <w:szCs w:val="24"/>
+        </w:rPr>
+        <w:t>en</w:t>
+      </w:r>
+      <w:proofErr w:type="spellEnd"/>
+      <w:r>
+        <w:rPr>
+          <w:sz w:val="24"/>
+          <w:szCs w:val="24"/>
+        </w:rPr>
+        <w:t xml:space="preserve">-route mortality as a stochastic, CU-specific process because it appears to be correlated with migration phenology, in-river temperatures, and freshwater flow </w:t>
       </w:r>
       <w:r>
         <w:rPr>
@@ -13829,7 +13053,23 @@
           <w:sz w:val="24"/>
           <w:szCs w:val="24"/>
         </w:rPr>
-        <w:t>, en route mortality, and deviations between target and realized exploitation rates (implementation uncertainty). The results we present in the main text are based on simulations using the set of parameter inputs that we believe best represent the system and</w:t>
+        <w:t xml:space="preserve">, </w:t>
+      </w:r>
+      <w:proofErr w:type="spellStart"/>
+      <w:r>
+        <w:rPr>
+          <w:sz w:val="24"/>
+          <w:szCs w:val="24"/>
+        </w:rPr>
+        <w:t>en</w:t>
+      </w:r>
+      <w:proofErr w:type="spellEnd"/>
+      <w:r>
+        <w:rPr>
+          <w:sz w:val="24"/>
+          <w:szCs w:val="24"/>
+        </w:rPr>
+        <w:t xml:space="preserve"> route mortality, and deviations between target and realized exploitation rates (implementation uncertainty). The results we present in the main text are based on simulations using the set of parameter inputs that we believe best represent the system and</w:t>
       </w:r>
       <w:r>
         <w:rPr>
@@ -14035,7 +13275,25 @@
           <w:sz w:val="24"/>
           <w:szCs w:val="24"/>
         </w:rPr>
-        <w:t xml:space="preserve"> to values that are plausible for sockeye salmon. Specifically, the maximum estimated mean value for sigma across three studies of Alaskan and BC sockeye salmon was 1.64 (Korman et al. 1995, Peterman et al. 2003, Holt and Peterman 2008) and the maximum here was 1.73 (i.e. 25% larger than the largest sigma value in Table 1).  We parameterized synchrony treatments by adjusting the correlation coefficient </w:t>
+        <w:t xml:space="preserve"> to values that are plausible for sockeye salmon. Specifically, the maximum estimated mean value for sigma across three studies of Alaskan and BC sockeye salmon was 1.64 (</w:t>
+      </w:r>
+      <w:proofErr w:type="spellStart"/>
+      <w:r>
+        <w:rPr>
+          <w:rFonts w:eastAsiaTheme="minorEastAsia"/>
+          <w:sz w:val="24"/>
+          <w:szCs w:val="24"/>
+        </w:rPr>
+        <w:t>Korman</w:t>
+      </w:r>
+      <w:proofErr w:type="spellEnd"/>
+      <w:r>
+        <w:rPr>
+          <w:rFonts w:eastAsiaTheme="minorEastAsia"/>
+          <w:sz w:val="24"/>
+          <w:szCs w:val="24"/>
+        </w:rPr>
+        <w:t xml:space="preserve"> et al. 1995, Peterman et al. 2003, Holt and Peterman 2008) and the maximum here was 1.73 (i.e. 25% larger than the largest sigma value in Table 1).  We parameterized synchrony treatments by adjusting the correlation coefficient </w:t>
       </w:r>
       <m:oMath>
         <m:r>
@@ -14052,7 +13310,31 @@
           <w:sz w:val="24"/>
           <w:szCs w:val="24"/>
         </w:rPr>
-        <w:t xml:space="preserve"> to values consistent with 10-year moving window estimates of mean pairwise correlations in log(R/S) among CUs during periods of when productivity was weakly (</w:t>
+        <w:t xml:space="preserve"> to values consistent with 10-year moving window estimates of mean pairwise </w:t>
+      </w:r>
+      <w:r>
+        <w:rPr>
+          <w:sz w:val="24"/>
+          <w:szCs w:val="24"/>
+        </w:rPr>
+        <w:lastRenderedPageBreak/>
+        <w:t>correlations in log(R/S) among CUs during periods of when prod</w:t>
+      </w:r>
+      <w:proofErr w:type="spellStart"/>
+      <w:r>
+        <w:rPr>
+          <w:sz w:val="24"/>
+          <w:szCs w:val="24"/>
+        </w:rPr>
+        <w:t>uctivity</w:t>
+      </w:r>
+      <w:proofErr w:type="spellEnd"/>
+      <w:r>
+        <w:rPr>
+          <w:sz w:val="24"/>
+          <w:szCs w:val="24"/>
+        </w:rPr>
+        <w:t xml:space="preserve"> was weakly (</w:t>
       </w:r>
       <m:oMath>
         <m:r>
@@ -14120,12 +13402,21 @@
           <w:szCs w:val="24"/>
         </w:rPr>
       </w:pPr>
-      <w:r>
-        <w:rPr>
-          <w:sz w:val="24"/>
-          <w:szCs w:val="24"/>
-        </w:rPr>
-        <w:t>Table 2. Parameterization of component variability (</w:t>
+      <w:proofErr w:type="gramStart"/>
+      <w:r>
+        <w:rPr>
+          <w:sz w:val="24"/>
+          <w:szCs w:val="24"/>
+        </w:rPr>
+        <w:t>Table 2.</w:t>
+      </w:r>
+      <w:proofErr w:type="gramEnd"/>
+      <w:r>
+        <w:rPr>
+          <w:sz w:val="24"/>
+          <w:szCs w:val="24"/>
+        </w:rPr>
+        <w:t xml:space="preserve"> Parameterization of component variability (</w:t>
       </w:r>
       <w:proofErr w:type="spellStart"/>
       <w:r>
@@ -14492,23 +13783,7 @@
                     <w:sz w:val="24"/>
                     <w:szCs w:val="24"/>
                   </w:rPr>
-                  <m:t>1.</m:t>
-                </m:r>
-                <m:r>
-                  <w:rPr>
-                    <w:rFonts w:ascii="Cambria Math" w:hAnsi="Cambria Math"/>
-                    <w:sz w:val="24"/>
-                    <w:szCs w:val="24"/>
-                  </w:rPr>
-                  <m:t>2</m:t>
-                </m:r>
-                <m:r>
-                  <w:rPr>
-                    <w:rFonts w:ascii="Cambria Math" w:hAnsi="Cambria Math"/>
-                    <w:sz w:val="24"/>
-                    <w:szCs w:val="24"/>
-                  </w:rPr>
-                  <m:t>5σ; ρ=0.5</m:t>
+                  <m:t>1.25σ; ρ=0.5</m:t>
                 </m:r>
               </m:oMath>
             </m:oMathPara>
@@ -14618,23 +13893,7 @@
                     <w:sz w:val="24"/>
                     <w:szCs w:val="24"/>
                   </w:rPr>
-                  <m:t>1.</m:t>
-                </m:r>
-                <m:r>
-                  <w:rPr>
-                    <w:rFonts w:ascii="Cambria Math" w:hAnsi="Cambria Math"/>
-                    <w:sz w:val="24"/>
-                    <w:szCs w:val="24"/>
-                  </w:rPr>
-                  <m:t>2</m:t>
-                </m:r>
-                <m:r>
-                  <w:rPr>
-                    <w:rFonts w:ascii="Cambria Math" w:hAnsi="Cambria Math"/>
-                    <w:sz w:val="24"/>
-                    <w:szCs w:val="24"/>
-                  </w:rPr>
-                  <m:t>5σ; ρ=0.75</m:t>
+                  <m:t>1.25σ; ρ=0.75</m:t>
                 </m:r>
               </m:oMath>
             </m:oMathPara>
@@ -14722,7 +13981,25 @@
           <w:sz w:val="24"/>
           <w:szCs w:val="24"/>
         </w:rPr>
-        <w:t xml:space="preserve"> abundance and the biological benchmarks associated with spawner abundance that are used to assess CU status. For example, consistent with Canada’s Wild Salmon Policy, we used the estimated spawner abundance necessary to produce maximum sustainable yield (</w:t>
+        <w:t xml:space="preserve"> abundance and the biological benchmarks associated with spawner abundance that </w:t>
+      </w:r>
+      <w:proofErr w:type="gramStart"/>
+      <w:r>
+        <w:rPr>
+          <w:rFonts w:ascii="Calibri" w:hAnsi="Calibri"/>
+          <w:sz w:val="24"/>
+          <w:szCs w:val="24"/>
+        </w:rPr>
+        <w:t>are</w:t>
+      </w:r>
+      <w:proofErr w:type="gramEnd"/>
+      <w:r>
+        <w:rPr>
+          <w:rFonts w:ascii="Calibri" w:hAnsi="Calibri"/>
+          <w:sz w:val="24"/>
+          <w:szCs w:val="24"/>
+        </w:rPr>
+        <w:t xml:space="preserve"> used to assess CU status. For example, consistent with Canada’s Wild Salmon Policy, we used the estimated spawner abundance necessary to produce maximum sustainable yield (</w:t>
       </w:r>
       <w:r>
         <w:rPr>
@@ -14749,16 +14026,7 @@
           <w:sz w:val="24"/>
           <w:szCs w:val="24"/>
         </w:rPr>
-        <w:t xml:space="preserve">, formula in Appendix) as the benchmark representing healthy status. Conversely, catch-based PMs are proxies DFO fishery </w:t>
-      </w:r>
-      <w:r>
-        <w:rPr>
-          <w:rFonts w:ascii="Calibri" w:hAnsi="Calibri"/>
-          <w:sz w:val="24"/>
-          <w:szCs w:val="24"/>
-        </w:rPr>
-        <w:lastRenderedPageBreak/>
-        <w:t>managers may use to determine whether socio-economic objectives are met. For example</w:t>
+        <w:t>, formula in Appendix) as the benchmark representing healthy status. Conversely, catch-based PMs are proxies DFO fishery managers may use to determine whether socio-economic objectives are met. For example</w:t>
       </w:r>
       <w:r>
         <w:rPr>
@@ -14955,25 +14223,7 @@
           <w:sz w:val="24"/>
           <w:szCs w:val="24"/>
         </w:rPr>
-        <w:t xml:space="preserve">. An exhaustive analysis of CU-specific differences was beyond the scope of this </w:t>
-      </w:r>
-      <w:proofErr w:type="gramStart"/>
-      <w:r>
-        <w:rPr>
-          <w:rFonts w:eastAsiaTheme="minorEastAsia"/>
-          <w:sz w:val="24"/>
-          <w:szCs w:val="24"/>
-        </w:rPr>
-        <w:t>paper</w:t>
-      </w:r>
-      <w:proofErr w:type="gramEnd"/>
-      <w:r>
-        <w:rPr>
-          <w:rFonts w:eastAsiaTheme="minorEastAsia"/>
-          <w:sz w:val="24"/>
-          <w:szCs w:val="24"/>
-        </w:rPr>
-        <w:t>, however to illustrate potential differences we present simulated changes in median spawner abundance across CV</w:t>
+        <w:t>. An exhaustive analysis of CU-specific differences was beyond the scope of this paper, however to illustrate potential differences we present simulated changes in median spawner abundance across CV</w:t>
       </w:r>
       <w:r>
         <w:rPr>
@@ -15116,6 +14366,7 @@
           <w:sz w:val="24"/>
           <w:szCs w:val="24"/>
         </w:rPr>
+        <w:lastRenderedPageBreak/>
         <w:t>Finally, we note that the goal of this study was to demonstrate relative differences in projected performance associated with trends in component variability and synchrony, not to accurately forecast the dynamics of Fraser River CUs or to predict the trajectory of the aggregate as a whole.</w:t>
       </w:r>
     </w:p>
@@ -15298,14 +14549,30 @@
           <w:sz w:val="24"/>
           <w:szCs w:val="24"/>
         </w:rPr>
-        <w:t>b,</w:t>
-      </w:r>
-      <w:r>
-        <w:rPr>
-          <w:sz w:val="24"/>
-          <w:szCs w:val="24"/>
-        </w:rPr>
-        <w:t>c)</w:t>
+        <w:t>b</w:t>
+      </w:r>
+      <w:proofErr w:type="gramStart"/>
+      <w:r>
+        <w:rPr>
+          <w:sz w:val="24"/>
+          <w:szCs w:val="24"/>
+        </w:rPr>
+        <w:t>,</w:t>
+      </w:r>
+      <w:r>
+        <w:rPr>
+          <w:sz w:val="24"/>
+          <w:szCs w:val="24"/>
+        </w:rPr>
+        <w:t>c</w:t>
+      </w:r>
+      <w:proofErr w:type="gramEnd"/>
+      <w:r>
+        <w:rPr>
+          <w:sz w:val="24"/>
+          <w:szCs w:val="24"/>
+        </w:rPr>
+        <w:t>)</w:t>
       </w:r>
       <w:r>
         <w:rPr>
@@ -15491,6 +14758,7 @@
         </w:rPr>
       </w:pPr>
       <w:commentRangeStart w:id="4"/>
+      <w:proofErr w:type="gramStart"/>
       <w:r>
         <w:rPr>
           <w:sz w:val="24"/>
@@ -15512,7 +14780,23 @@
           <w:sz w:val="24"/>
           <w:szCs w:val="24"/>
         </w:rPr>
-        <w:t>. Observed trends in Fraser River sockeye salmon productivity (log (recruits per spawner)), aggregate spawner abundance, and aggregate catch (</w:t>
+        <w:t>.</w:t>
+      </w:r>
+      <w:proofErr w:type="gramEnd"/>
+      <w:r>
+        <w:rPr>
+          <w:sz w:val="24"/>
+          <w:szCs w:val="24"/>
+        </w:rPr>
+        <w:t xml:space="preserve"> </w:t>
+      </w:r>
+      <w:proofErr w:type="gramStart"/>
+      <w:r>
+        <w:rPr>
+          <w:sz w:val="24"/>
+          <w:szCs w:val="24"/>
+        </w:rPr>
+        <w:t>Observed trends in Fraser River sockeye salmon productivity (log (recruits per spawner)), aggregate spawner abundance, and aggregate catch (</w:t>
       </w:r>
       <w:r>
         <w:rPr>
@@ -15526,7 +14810,15 @@
           <w:sz w:val="24"/>
           <w:szCs w:val="24"/>
         </w:rPr>
-        <w:t xml:space="preserve">). </w:t>
+        <w:t>).</w:t>
+      </w:r>
+      <w:proofErr w:type="gramEnd"/>
+      <w:r>
+        <w:rPr>
+          <w:sz w:val="24"/>
+          <w:szCs w:val="24"/>
+        </w:rPr>
+        <w:t xml:space="preserve"> </w:t>
       </w:r>
       <w:proofErr w:type="gramStart"/>
       <w:r>
@@ -15777,7 +15069,16 @@
           <w:sz w:val="24"/>
           <w:szCs w:val="24"/>
         </w:rPr>
-        <w:t xml:space="preserve"> the synchrony index</w:t>
+        <w:t xml:space="preserve"> </w:t>
+      </w:r>
+      <w:r>
+        <w:rPr>
+          <w:rFonts w:eastAsiaTheme="minorEastAsia"/>
+          <w:sz w:val="24"/>
+          <w:szCs w:val="24"/>
+        </w:rPr>
+        <w:lastRenderedPageBreak/>
+        <w:t>the synchrony index</w:t>
       </w:r>
       <w:r>
         <w:rPr>
@@ -15990,8 +15291,6 @@
           <w:pPr/>
         </w:pPrChange>
       </w:pPr>
-      <w:bookmarkStart w:id="13" w:name="_GoBack"/>
-      <w:bookmarkEnd w:id="13"/>
     </w:p>
     <w:p>
       <w:pPr>
@@ -16001,14 +15300,23 @@
           <w:szCs w:val="24"/>
         </w:rPr>
       </w:pPr>
-      <w:r>
-        <w:rPr>
-          <w:rFonts w:eastAsiaTheme="minorEastAsia"/>
-          <w:sz w:val="24"/>
-          <w:szCs w:val="24"/>
-        </w:rPr>
-        <w:lastRenderedPageBreak/>
-        <w:t xml:space="preserve">Figure 2. Changes in component variability </w:t>
+      <w:proofErr w:type="gramStart"/>
+      <w:r>
+        <w:rPr>
+          <w:rFonts w:eastAsiaTheme="minorEastAsia"/>
+          <w:sz w:val="24"/>
+          <w:szCs w:val="24"/>
+        </w:rPr>
+        <w:t>Figure 2.</w:t>
+      </w:r>
+      <w:proofErr w:type="gramEnd"/>
+      <w:r>
+        <w:rPr>
+          <w:rFonts w:eastAsiaTheme="minorEastAsia"/>
+          <w:sz w:val="24"/>
+          <w:szCs w:val="24"/>
+        </w:rPr>
+        <w:t xml:space="preserve"> Changes in component variability </w:t>
       </w:r>
       <w:r>
         <w:rPr>
@@ -16033,8 +15341,17 @@
           <w:sz w:val="24"/>
           <w:szCs w:val="24"/>
         </w:rPr>
-        <w:t xml:space="preserve"> and </w:t>
-      </w:r>
+        <w:t xml:space="preserve"> </w:t>
+      </w:r>
+      <w:proofErr w:type="gramStart"/>
+      <w:r>
+        <w:rPr>
+          <w:sz w:val="24"/>
+          <w:szCs w:val="24"/>
+        </w:rPr>
+        <w:t xml:space="preserve">and </w:t>
+      </w:r>
+      <w:proofErr w:type="gramEnd"/>
       <m:oMath>
         <m:r>
           <w:rPr>
@@ -16112,7 +15429,7 @@
         </w:rPr>
         <w:t xml:space="preserve"> increased under a moderate synchrony scenario, the variance in recruitment increased, but the median remained stable, and the proportion of CUs above their lower benchmark decreased (Fig. 3a</w:t>
       </w:r>
-      <w:del w:id="14" w:author="DFO-MPO" w:date="2018-09-17T08:36:00Z">
+      <w:del w:id="13" w:author="DFO-MPO" w:date="2018-09-17T08:36:00Z">
         <w:r>
           <w:rPr>
             <w:rFonts w:eastAsiaTheme="minorEastAsia"/>
@@ -16123,7 +15440,7 @@
         </w:r>
       </w:del>
       <w:proofErr w:type="gramStart"/>
-      <w:ins w:id="15" w:author="DFO-MPO" w:date="2018-09-17T08:36:00Z">
+      <w:ins w:id="14" w:author="DFO-MPO" w:date="2018-09-17T08:36:00Z">
         <w:r>
           <w:rPr>
             <w:rFonts w:eastAsiaTheme="minorEastAsia"/>
@@ -16167,7 +15484,8 @@
         </w:rPr>
         <w:t xml:space="preserve"> scenario, the opposite pattern emerged: median recruit abundance decreased (and its variance increased), while the median proportion of CUs above their lower benchmark remained stable (Fig. 3a</w:t>
       </w:r>
-      <w:ins w:id="16" w:author="DFO-MPO" w:date="2018-09-17T08:36:00Z">
+      <w:proofErr w:type="gramStart"/>
+      <w:ins w:id="15" w:author="DFO-MPO" w:date="2018-09-17T08:36:00Z">
         <w:r>
           <w:rPr>
             <w:rFonts w:eastAsiaTheme="minorEastAsia"/>
@@ -16177,7 +15495,8 @@
           <w:t>,b</w:t>
         </w:r>
       </w:ins>
-      <w:del w:id="17" w:author="DFO-MPO" w:date="2018-09-17T08:36:00Z">
+      <w:proofErr w:type="gramEnd"/>
+      <w:del w:id="16" w:author="DFO-MPO" w:date="2018-09-17T08:36:00Z">
         <w:r>
           <w:rPr>
             <w:rFonts w:eastAsiaTheme="minorEastAsia"/>
@@ -16292,7 +15611,7 @@
         </w:rPr>
         <w:t xml:space="preserve">. </w:t>
       </w:r>
-      <w:commentRangeStart w:id="18"/>
+      <w:commentRangeStart w:id="17"/>
       <w:r>
         <w:rPr>
           <w:rFonts w:eastAsiaTheme="minorEastAsia"/>
@@ -16430,16 +15749,16 @@
         </w:rPr>
         <w:t xml:space="preserve">). </w:t>
       </w:r>
-      <w:commentRangeEnd w:id="18"/>
+      <w:commentRangeEnd w:id="17"/>
       <w:r>
         <w:rPr>
           <w:rStyle w:val="CommentReference"/>
           <w:sz w:val="24"/>
           <w:szCs w:val="24"/>
         </w:rPr>
-        <w:commentReference w:id="18"/>
-      </w:r>
-      <w:ins w:id="19" w:author="DFO-MPO" w:date="2018-09-17T08:29:00Z">
+        <w:commentReference w:id="17"/>
+      </w:r>
+      <w:ins w:id="18" w:author="DFO-MPO" w:date="2018-09-17T08:29:00Z">
         <w:r>
           <w:rPr>
             <w:rFonts w:eastAsiaTheme="minorEastAsia"/>
@@ -16449,7 +15768,7 @@
           <w:t xml:space="preserve"> </w:t>
         </w:r>
       </w:ins>
-      <w:del w:id="20" w:author="DFO-MPO" w:date="2018-09-17T08:29:00Z">
+      <w:del w:id="19" w:author="DFO-MPO" w:date="2018-09-17T08:29:00Z">
         <w:r>
           <w:rPr>
             <w:rFonts w:eastAsiaTheme="minorEastAsia"/>
@@ -16557,7 +15876,7 @@
           </w:rPr>
           <w:delText xml:space="preserve"> </w:delText>
         </w:r>
-        <w:commentRangeStart w:id="21"/>
+        <w:commentRangeStart w:id="20"/>
         <w:r>
           <w:rPr>
             <w:rFonts w:eastAsiaTheme="minorEastAsia"/>
@@ -16638,14 +15957,14 @@
           </w:rPr>
           <w:delText>.</w:delText>
         </w:r>
-        <w:commentRangeEnd w:id="21"/>
+        <w:commentRangeEnd w:id="20"/>
         <w:r>
           <w:rPr>
             <w:rStyle w:val="CommentReference"/>
             <w:sz w:val="24"/>
             <w:szCs w:val="24"/>
           </w:rPr>
-          <w:commentReference w:id="21"/>
+          <w:commentReference w:id="20"/>
         </w:r>
       </w:del>
     </w:p>
@@ -16866,7 +16185,7 @@
           <w:sz w:val="24"/>
           <w:szCs w:val="24"/>
         </w:rPr>
-        <w:t xml:space="preserve"> 3e,f</w:t>
+        <w:t xml:space="preserve"> 3e</w:t>
       </w:r>
       <w:proofErr w:type="gramStart"/>
       <w:r>
@@ -16875,7 +16194,7 @@
           <w:sz w:val="24"/>
           <w:szCs w:val="24"/>
         </w:rPr>
-        <w:t>,g</w:t>
+        <w:t>,f,g</w:t>
       </w:r>
       <w:proofErr w:type="gramEnd"/>
       <w:r>
@@ -16918,7 +16237,7 @@
         </w:rPr>
         <w:t xml:space="preserve">ed </w:t>
       </w:r>
-      <w:del w:id="22" w:author="DFO-MPO" w:date="2018-09-17T08:31:00Z">
+      <w:del w:id="21" w:author="DFO-MPO" w:date="2018-09-17T08:31:00Z">
         <w:r>
           <w:rPr>
             <w:rFonts w:eastAsiaTheme="minorEastAsia"/>
@@ -16928,7 +16247,7 @@
           <w:delText>operating model</w:delText>
         </w:r>
       </w:del>
-      <w:ins w:id="23" w:author="DFO-MPO" w:date="2018-09-17T08:31:00Z">
+      <w:ins w:id="22" w:author="DFO-MPO" w:date="2018-09-17T08:31:00Z">
         <w:r>
           <w:rPr>
             <w:rFonts w:eastAsiaTheme="minorEastAsia"/>
@@ -16946,7 +16265,7 @@
         </w:rPr>
         <w:t xml:space="preserve"> </w:t>
       </w:r>
-      <w:del w:id="24" w:author="DFO-MPO" w:date="2018-09-17T08:31:00Z">
+      <w:del w:id="23" w:author="DFO-MPO" w:date="2018-09-17T08:31:00Z">
         <w:r>
           <w:rPr>
             <w:rFonts w:eastAsiaTheme="minorEastAsia"/>
@@ -16987,7 +16306,25 @@
           <w:sz w:val="24"/>
           <w:szCs w:val="24"/>
         </w:rPr>
-        <w:t xml:space="preserve"> was low (Figure 3f,g)</w:t>
+        <w:t xml:space="preserve"> was low (Figure 3f</w:t>
+      </w:r>
+      <w:proofErr w:type="gramStart"/>
+      <w:r>
+        <w:rPr>
+          <w:rFonts w:eastAsiaTheme="minorEastAsia"/>
+          <w:sz w:val="24"/>
+          <w:szCs w:val="24"/>
+        </w:rPr>
+        <w:t>,g</w:t>
+      </w:r>
+      <w:proofErr w:type="gramEnd"/>
+      <w:r>
+        <w:rPr>
+          <w:rFonts w:eastAsiaTheme="minorEastAsia"/>
+          <w:sz w:val="24"/>
+          <w:szCs w:val="24"/>
+        </w:rPr>
+        <w:t>)</w:t>
       </w:r>
     </w:p>
     <w:p>
@@ -17006,14 +16343,14 @@
           <w:szCs w:val="24"/>
         </w:rPr>
       </w:pPr>
-      <w:commentRangeStart w:id="25"/>
+      <w:commentRangeStart w:id="24"/>
       <w:r>
         <w:rPr>
           <w:rFonts w:eastAsiaTheme="minorEastAsia"/>
           <w:noProof/>
           <w:sz w:val="24"/>
           <w:szCs w:val="24"/>
-          <w:lang w:val="en-US"/>
+          <w:lang w:eastAsia="en-CA"/>
         </w:rPr>
         <w:lastRenderedPageBreak/>
         <w:drawing>
@@ -17065,14 +16402,14 @@
           </wp:inline>
         </w:drawing>
       </w:r>
-      <w:commentRangeEnd w:id="25"/>
+      <w:commentRangeEnd w:id="24"/>
       <w:r>
         <w:rPr>
           <w:rStyle w:val="CommentReference"/>
           <w:sz w:val="24"/>
           <w:szCs w:val="24"/>
         </w:rPr>
-        <w:commentReference w:id="25"/>
+        <w:commentReference w:id="24"/>
       </w:r>
     </w:p>
     <w:p>
@@ -17083,6 +16420,7 @@
           <w:szCs w:val="24"/>
         </w:rPr>
       </w:pPr>
+      <w:proofErr w:type="gramStart"/>
       <w:r>
         <w:rPr>
           <w:rFonts w:eastAsiaTheme="minorEastAsia"/>
@@ -17097,7 +16435,16 @@
           <w:sz w:val="24"/>
           <w:szCs w:val="24"/>
         </w:rPr>
-        <w:t xml:space="preserve">. </w:t>
+        <w:t>.</w:t>
+      </w:r>
+      <w:proofErr w:type="gramEnd"/>
+      <w:r>
+        <w:rPr>
+          <w:rFonts w:eastAsiaTheme="minorEastAsia"/>
+          <w:sz w:val="24"/>
+          <w:szCs w:val="24"/>
+        </w:rPr>
+        <w:t xml:space="preserve"> </w:t>
       </w:r>
       <w:proofErr w:type="gramStart"/>
       <w:r>
@@ -17125,7 +16472,7 @@
         </w:rPr>
         <w:t xml:space="preserve"> Points represent medians and whiskers 90% posterior interval among </w:t>
       </w:r>
-      <w:commentRangeStart w:id="26"/>
+      <w:commentRangeStart w:id="25"/>
       <w:r>
         <w:rPr>
           <w:rFonts w:eastAsiaTheme="minorEastAsia"/>
@@ -17134,14 +16481,14 @@
         </w:rPr>
         <w:t xml:space="preserve">250 </w:t>
       </w:r>
-      <w:commentRangeEnd w:id="26"/>
+      <w:commentRangeEnd w:id="25"/>
       <w:r>
         <w:rPr>
           <w:rStyle w:val="CommentReference"/>
           <w:sz w:val="24"/>
           <w:szCs w:val="24"/>
         </w:rPr>
-        <w:commentReference w:id="26"/>
+        <w:commentReference w:id="25"/>
       </w:r>
       <w:r>
         <w:rPr>
@@ -17165,7 +16512,7 @@
       <w:pPr>
         <w:ind w:firstLine="720"/>
         <w:rPr>
-          <w:ins w:id="27" w:author="DFO-MPO" w:date="2018-09-17T08:32:00Z"/>
+          <w:ins w:id="26" w:author="DFO-MPO" w:date="2018-09-17T08:32:00Z"/>
           <w:rFonts w:eastAsiaTheme="minorEastAsia"/>
           <w:sz w:val="24"/>
           <w:szCs w:val="24"/>
@@ -17195,7 +16542,7 @@
         </w:rPr>
         <w:t xml:space="preserve"> </w:t>
       </w:r>
-      <w:del w:id="28" w:author="DFO-MPO" w:date="2018-09-11T11:44:00Z">
+      <w:del w:id="27" w:author="DFO-MPO" w:date="2018-09-11T11:44:00Z">
         <w:r>
           <w:rPr>
             <w:rFonts w:eastAsiaTheme="minorEastAsia"/>
@@ -17205,7 +16552,7 @@
           <w:delText xml:space="preserve">severe </w:delText>
         </w:r>
       </w:del>
-      <w:ins w:id="29" w:author="DFO-MPO" w:date="2018-09-11T11:44:00Z">
+      <w:ins w:id="28" w:author="DFO-MPO" w:date="2018-09-11T11:44:00Z">
         <w:r>
           <w:rPr>
             <w:rFonts w:eastAsiaTheme="minorEastAsia"/>
@@ -17247,7 +16594,7 @@
         </w:rPr>
         <w:t xml:space="preserve"> catch-based PMs. </w:t>
       </w:r>
-      <w:ins w:id="30" w:author="DFO-MPO" w:date="2018-09-17T08:32:00Z">
+      <w:ins w:id="29" w:author="DFO-MPO" w:date="2018-09-17T08:32:00Z">
         <w:r>
           <w:rPr>
             <w:rFonts w:eastAsiaTheme="minorEastAsia"/>
@@ -17274,7 +16621,7 @@
           <w:t xml:space="preserve"> increased under a moderate synchrony scenario, the variance in </w:t>
         </w:r>
       </w:ins>
-      <w:ins w:id="31" w:author="DFO-MPO" w:date="2018-09-17T08:33:00Z">
+      <w:ins w:id="30" w:author="DFO-MPO" w:date="2018-09-17T08:33:00Z">
         <w:r>
           <w:rPr>
             <w:rFonts w:eastAsiaTheme="minorEastAsia"/>
@@ -17284,7 +16631,7 @@
           <w:t>median catches</w:t>
         </w:r>
       </w:ins>
-      <w:ins w:id="32" w:author="DFO-MPO" w:date="2018-09-17T08:32:00Z">
+      <w:ins w:id="31" w:author="DFO-MPO" w:date="2018-09-17T08:32:00Z">
         <w:r>
           <w:rPr>
             <w:rFonts w:eastAsiaTheme="minorEastAsia"/>
@@ -17294,7 +16641,7 @@
           <w:t xml:space="preserve"> increased, but the median remained stable</w:t>
         </w:r>
       </w:ins>
-      <w:ins w:id="33" w:author="DFO-MPO" w:date="2018-09-17T08:34:00Z">
+      <w:ins w:id="32" w:author="DFO-MPO" w:date="2018-09-17T08:34:00Z">
         <w:r>
           <w:rPr>
             <w:rFonts w:eastAsiaTheme="minorEastAsia"/>
@@ -17304,7 +16651,7 @@
           <w:t xml:space="preserve"> (Fig. 4a, green dots)</w:t>
         </w:r>
       </w:ins>
-      <w:ins w:id="34" w:author="DFO-MPO" w:date="2018-09-17T08:33:00Z">
+      <w:ins w:id="33" w:author="DFO-MPO" w:date="2018-09-17T08:33:00Z">
         <w:r>
           <w:rPr>
             <w:rFonts w:eastAsiaTheme="minorEastAsia"/>
@@ -17314,7 +16661,7 @@
           <w:t>; however, median catch stability and the proportion of years the minimum catch threshold was met declined markedly (Fig</w:t>
         </w:r>
       </w:ins>
-      <w:ins w:id="35" w:author="DFO-MPO" w:date="2018-09-17T08:34:00Z">
+      <w:ins w:id="34" w:author="DFO-MPO" w:date="2018-09-17T08:34:00Z">
         <w:r>
           <w:rPr>
             <w:rFonts w:eastAsiaTheme="minorEastAsia"/>
@@ -17324,17 +16671,35 @@
           <w:t>.</w:t>
         </w:r>
       </w:ins>
-      <w:ins w:id="36" w:author="DFO-MPO" w:date="2018-09-17T08:33:00Z">
+      <w:ins w:id="35" w:author="DFO-MPO" w:date="2018-09-17T08:33:00Z">
         <w:r>
           <w:rPr>
             <w:rFonts w:eastAsiaTheme="minorEastAsia"/>
             <w:sz w:val="24"/>
             <w:szCs w:val="24"/>
           </w:rPr>
-          <w:t xml:space="preserve"> 4b,c). </w:t>
+          <w:t xml:space="preserve"> 4b</w:t>
+        </w:r>
+        <w:proofErr w:type="gramStart"/>
+        <w:r>
+          <w:rPr>
+            <w:rFonts w:eastAsiaTheme="minorEastAsia"/>
+            <w:sz w:val="24"/>
+            <w:szCs w:val="24"/>
+          </w:rPr>
+          <w:t>,c</w:t>
+        </w:r>
+        <w:proofErr w:type="gramEnd"/>
+        <w:r>
+          <w:rPr>
+            <w:rFonts w:eastAsiaTheme="minorEastAsia"/>
+            <w:sz w:val="24"/>
+            <w:szCs w:val="24"/>
+          </w:rPr>
+          <w:t xml:space="preserve">). </w:t>
         </w:r>
       </w:ins>
-      <w:ins w:id="37" w:author="DFO-MPO" w:date="2018-09-17T08:32:00Z">
+      <w:ins w:id="36" w:author="DFO-MPO" w:date="2018-09-17T08:32:00Z">
         <w:r>
           <w:rPr>
             <w:rFonts w:eastAsiaTheme="minorEastAsia"/>
@@ -17361,7 +16726,7 @@
           <w:t xml:space="preserve"> scenario</w:t>
         </w:r>
       </w:ins>
-      <w:ins w:id="38" w:author="DFO-MPO" w:date="2018-09-17T08:34:00Z">
+      <w:ins w:id="37" w:author="DFO-MPO" w:date="2018-09-17T08:34:00Z">
         <w:r>
           <w:rPr>
             <w:rFonts w:eastAsiaTheme="minorEastAsia"/>
@@ -17371,7 +16736,7 @@
           <w:t xml:space="preserve"> median catch abundance, catch stability and the proportion of the years threshold catches were met all declined</w:t>
         </w:r>
       </w:ins>
-      <w:ins w:id="39" w:author="DFO-MPO" w:date="2018-09-17T08:32:00Z">
+      <w:ins w:id="38" w:author="DFO-MPO" w:date="2018-09-17T08:32:00Z">
         <w:r>
           <w:rPr>
             <w:rFonts w:eastAsiaTheme="minorEastAsia"/>
@@ -17381,7 +16746,7 @@
           <w:t xml:space="preserve"> (Fig. </w:t>
         </w:r>
       </w:ins>
-      <w:ins w:id="40" w:author="DFO-MPO" w:date="2018-09-17T08:35:00Z">
+      <w:ins w:id="39" w:author="DFO-MPO" w:date="2018-09-17T08:35:00Z">
         <w:r>
           <w:rPr>
             <w:rFonts w:eastAsiaTheme="minorEastAsia"/>
@@ -17391,7 +16756,7 @@
           <w:t>4a,b,c,</w:t>
         </w:r>
       </w:ins>
-      <w:ins w:id="41" w:author="DFO-MPO" w:date="2018-09-17T08:32:00Z">
+      <w:ins w:id="40" w:author="DFO-MPO" w:date="2018-09-17T08:32:00Z">
         <w:r>
           <w:rPr>
             <w:rFonts w:eastAsiaTheme="minorEastAsia"/>
@@ -17603,6 +16968,7 @@
           <w:sz w:val="24"/>
           <w:szCs w:val="24"/>
         </w:rPr>
+        <w:lastRenderedPageBreak/>
         <w:t xml:space="preserve">and </w:t>
       </w:r>
       <m:oMath>
@@ -17711,7 +17077,7 @@
         </w:rPr>
         <w:t xml:space="preserve">he proportion of years where aggregate TAC was </w:t>
       </w:r>
-      <w:del w:id="42" w:author="DFO-MPO" w:date="2018-09-11T11:44:00Z">
+      <w:del w:id="41" w:author="DFO-MPO" w:date="2018-09-11T11:44:00Z">
         <w:r>
           <w:rPr>
             <w:rFonts w:eastAsiaTheme="minorEastAsia"/>
@@ -17721,7 +17087,7 @@
           <w:delText xml:space="preserve">below </w:delText>
         </w:r>
       </w:del>
-      <w:ins w:id="43" w:author="DFO-MPO" w:date="2018-09-11T11:44:00Z">
+      <w:ins w:id="42" w:author="DFO-MPO" w:date="2018-09-11T11:44:00Z">
         <w:r>
           <w:rPr>
             <w:rFonts w:eastAsiaTheme="minorEastAsia"/>
@@ -17755,7 +17121,7 @@
         </w:rPr>
         <w:t xml:space="preserve">00,000) </w:t>
       </w:r>
-      <w:del w:id="44" w:author="DFO-MPO" w:date="2018-09-11T11:44:00Z">
+      <w:del w:id="43" w:author="DFO-MPO" w:date="2018-09-11T11:44:00Z">
         <w:r>
           <w:rPr>
             <w:rFonts w:eastAsiaTheme="minorEastAsia"/>
@@ -17765,7 +17131,7 @@
           <w:delText xml:space="preserve">increased </w:delText>
         </w:r>
       </w:del>
-      <w:ins w:id="45" w:author="DFO-MPO" w:date="2018-09-11T11:44:00Z">
+      <w:ins w:id="44" w:author="DFO-MPO" w:date="2018-09-11T11:44:00Z">
         <w:r>
           <w:rPr>
             <w:rFonts w:eastAsiaTheme="minorEastAsia"/>
@@ -17883,14 +17249,14 @@
         </w:rPr>
         <w:tab/>
       </w:r>
-      <w:commentRangeStart w:id="46"/>
+      <w:commentRangeStart w:id="45"/>
       <w:r>
         <w:rPr>
           <w:rFonts w:eastAsiaTheme="minorEastAsia"/>
           <w:noProof/>
           <w:sz w:val="24"/>
           <w:szCs w:val="24"/>
-          <w:lang w:val="en-US"/>
+          <w:lang w:eastAsia="en-CA"/>
         </w:rPr>
         <w:drawing>
           <wp:inline distT="0" distB="0" distL="0" distR="0" wp14:anchorId="0518233A" wp14:editId="7BF17FBD">
@@ -17941,14 +17307,14 @@
           </wp:inline>
         </w:drawing>
       </w:r>
-      <w:commentRangeEnd w:id="46"/>
+      <w:commentRangeEnd w:id="45"/>
       <w:r>
         <w:rPr>
           <w:rStyle w:val="CommentReference"/>
           <w:sz w:val="24"/>
           <w:szCs w:val="24"/>
         </w:rPr>
-        <w:commentReference w:id="46"/>
+        <w:commentReference w:id="45"/>
       </w:r>
     </w:p>
     <w:p>
@@ -17959,14 +17325,6 @@
           <w:szCs w:val="24"/>
         </w:rPr>
       </w:pPr>
-      <w:r>
-        <w:rPr>
-          <w:rFonts w:eastAsiaTheme="minorEastAsia"/>
-          <w:sz w:val="24"/>
-          <w:szCs w:val="24"/>
-        </w:rPr>
-        <w:t xml:space="preserve">Figure 4. </w:t>
-      </w:r>
       <w:proofErr w:type="gramStart"/>
       <w:r>
         <w:rPr>
@@ -17974,6 +17332,24 @@
           <w:sz w:val="24"/>
           <w:szCs w:val="24"/>
         </w:rPr>
+        <w:t>Figure 4.</w:t>
+      </w:r>
+      <w:proofErr w:type="gramEnd"/>
+      <w:r>
+        <w:rPr>
+          <w:rFonts w:eastAsiaTheme="minorEastAsia"/>
+          <w:sz w:val="24"/>
+          <w:szCs w:val="24"/>
+        </w:rPr>
+        <w:t xml:space="preserve"> </w:t>
+      </w:r>
+      <w:proofErr w:type="gramStart"/>
+      <w:r>
+        <w:rPr>
+          <w:rFonts w:eastAsiaTheme="minorEastAsia"/>
+          <w:sz w:val="24"/>
+          <w:szCs w:val="24"/>
+        </w:rPr>
         <w:t>Effects of component variability and synchrony on catch-based performance measures.</w:t>
       </w:r>
       <w:proofErr w:type="gramEnd"/>
@@ -17985,7 +17361,7 @@
         </w:rPr>
         <w:t xml:space="preserve"> Points represent medians and whiskers 90% posterior interval among </w:t>
       </w:r>
-      <w:commentRangeStart w:id="47"/>
+      <w:commentRangeStart w:id="46"/>
       <w:r>
         <w:rPr>
           <w:rFonts w:eastAsiaTheme="minorEastAsia"/>
@@ -17994,14 +17370,14 @@
         </w:rPr>
         <w:t xml:space="preserve">250 </w:t>
       </w:r>
-      <w:commentRangeEnd w:id="47"/>
+      <w:commentRangeEnd w:id="46"/>
       <w:r>
         <w:rPr>
           <w:rStyle w:val="CommentReference"/>
           <w:sz w:val="24"/>
           <w:szCs w:val="24"/>
         </w:rPr>
-        <w:commentReference w:id="47"/>
+        <w:commentReference w:id="46"/>
       </w:r>
       <w:r>
         <w:rPr>
@@ -18043,6 +17419,7 @@
           <w:sz w:val="24"/>
           <w:szCs w:val="24"/>
         </w:rPr>
+        <w:lastRenderedPageBreak/>
         <w:tab/>
         <w:t xml:space="preserve">CU-specific median spawner abundances </w:t>
       </w:r>
@@ -18147,14 +17524,14 @@
           <w:sz w:val="24"/>
           <w:szCs w:val="24"/>
         </w:rPr>
-        <w:commentReference w:id="48"/>
+        <w:commentReference w:id="47"/>
       </w:r>
       <w:r>
         <w:rPr>
           <w:noProof/>
           <w:sz w:val="24"/>
           <w:szCs w:val="24"/>
-          <w:lang w:val="en-US"/>
+          <w:lang w:eastAsia="en-CA"/>
         </w:rPr>
         <w:drawing>
           <wp:inline distT="0" distB="0" distL="0" distR="0" wp14:anchorId="1C6E48F6" wp14:editId="6BDECF3F">
@@ -18213,12 +17590,21 @@
           <w:szCs w:val="24"/>
         </w:rPr>
       </w:pPr>
-      <w:r>
-        <w:rPr>
-          <w:sz w:val="24"/>
-          <w:szCs w:val="24"/>
-        </w:rPr>
-        <w:t xml:space="preserve">Figure 5. Distributions of CU-specific median spawner abundance (among 250 trials) across different levels of component variability (shading) and two productivity regimes for </w:t>
+      <w:proofErr w:type="gramStart"/>
+      <w:r>
+        <w:rPr>
+          <w:sz w:val="24"/>
+          <w:szCs w:val="24"/>
+        </w:rPr>
+        <w:t>Figure 5.</w:t>
+      </w:r>
+      <w:proofErr w:type="gramEnd"/>
+      <w:r>
+        <w:rPr>
+          <w:sz w:val="24"/>
+          <w:szCs w:val="24"/>
+        </w:rPr>
+        <w:t xml:space="preserve"> Distributions of CU-specific median spawner abundance (among 250 trials) across different levels of component variability (shading) and two productivity regimes for </w:t>
       </w:r>
       <w:proofErr w:type="spellStart"/>
       <w:r>
@@ -18310,14 +17696,15 @@
           <w:szCs w:val="24"/>
         </w:rPr>
       </w:pPr>
-      <w:commentRangeStart w:id="49"/>
+      <w:commentRangeStart w:id="48"/>
       <w:r>
         <w:rPr>
           <w:noProof/>
           <w:sz w:val="24"/>
           <w:szCs w:val="24"/>
-          <w:lang w:val="en-US"/>
-        </w:rPr>
+          <w:lang w:eastAsia="en-CA"/>
+        </w:rPr>
+        <w:lastRenderedPageBreak/>
         <w:drawing>
           <wp:inline distT="0" distB="0" distL="0" distR="0" wp14:anchorId="19CEA052" wp14:editId="6A01153F">
             <wp:extent cx="4820421" cy="3682266"/>
@@ -18367,14 +17754,14 @@
           </wp:inline>
         </w:drawing>
       </w:r>
-      <w:commentRangeEnd w:id="49"/>
+      <w:commentRangeEnd w:id="48"/>
       <w:r>
         <w:rPr>
           <w:rStyle w:val="CommentReference"/>
           <w:sz w:val="24"/>
           <w:szCs w:val="24"/>
         </w:rPr>
-        <w:commentReference w:id="49"/>
+        <w:commentReference w:id="48"/>
       </w:r>
     </w:p>
     <w:p>
@@ -18514,7 +17901,7 @@
           <w:szCs w:val="24"/>
         </w:rPr>
       </w:pPr>
-      <w:commentRangeStart w:id="50"/>
+      <w:commentRangeStart w:id="49"/>
       <w:r>
         <w:rPr>
           <w:sz w:val="24"/>
@@ -18522,14 +17909,14 @@
         </w:rPr>
         <w:t xml:space="preserve">A range </w:t>
       </w:r>
-      <w:commentRangeEnd w:id="50"/>
+      <w:commentRangeEnd w:id="49"/>
       <w:r>
         <w:rPr>
           <w:rStyle w:val="CommentReference"/>
           <w:sz w:val="24"/>
           <w:szCs w:val="24"/>
         </w:rPr>
-        <w:commentReference w:id="50"/>
+        <w:commentReference w:id="49"/>
       </w:r>
       <w:r>
         <w:rPr>
@@ -18568,7 +17955,15 @@
           <w:sz w:val="24"/>
           <w:szCs w:val="24"/>
         </w:rPr>
-        <w:t xml:space="preserve"> over evolutionary time scales, dispersal is assumed to be nil from a management perspective, with each CU representing a genetically distinct population assemblage (REF).  In the absence of dispersal, synchronous dynamics may be driven by a common response to shared environmental drivers (i.e. Moran effect), competitors, or predators. In the case of Fraser River sockeye salmon, such mechanisms may be more likely to occur during marine residence, when populations from throughout North America migrate to the Gulf of Alaska.</w:t>
+        <w:t xml:space="preserve"> over evolutionary time scales, dispersal is assumed to be nil from a management perspective, with each CU representing a genetically distinct population assemblage (REF).  In the absence of dispersal, synchronous dynamics may be driven by a common response to shared environmental drivers (i.e. Moran effect), competitors, or </w:t>
+      </w:r>
+      <w:r>
+        <w:rPr>
+          <w:sz w:val="24"/>
+          <w:szCs w:val="24"/>
+        </w:rPr>
+        <w:lastRenderedPageBreak/>
+        <w:t>predators. In the case of Fraser River sockeye salmon, such mechanisms may be more likely to occur during marine residence, when populations from throughout North America migrate to the Gulf of Alaska.</w:t>
       </w:r>
     </w:p>
     <w:p>
@@ -19246,6 +18641,7 @@
           <w:sz w:val="24"/>
           <w:szCs w:val="24"/>
         </w:rPr>
+        <w:lastRenderedPageBreak/>
         <w:t xml:space="preserve">Holtby, L.B. &amp; Ciruna, K.A. (2007) Conservation units for Pacific salmon under the Wild Salmon Policy. </w:t>
       </w:r>
       <w:r>
@@ -20070,23 +19466,7 @@
 </file>
 
 <file path=word/comments.xml><?xml version="1.0" encoding="utf-8"?>
-<w:comments xmlns:wpc="http://schemas.microsoft.com/office/word/2010/wordprocessingCanvas" xmlns:mo="http://schemas.microsoft.com/office/mac/office/2008/main" xmlns:mc="http://schemas.openxmlformats.org/markup-compatibility/2006" xmlns:mv="urn:schemas-microsoft-com:mac:vml" xmlns:o="urn:schemas-microsoft-com:office:office" xmlns:r="http://schemas.openxmlformats.org/officeDocument/2006/relationships" xmlns:m="http://schemas.openxmlformats.org/officeDocument/2006/math" xmlns:v="urn:schemas-microsoft-com:vml" xmlns:wp14="http://schemas.microsoft.com/office/word/2010/wordprocessingDrawing" xmlns:wp="http://schemas.openxmlformats.org/drawingml/2006/wordprocessingDrawing" xmlns:w10="urn:schemas-microsoft-com:office:word" xmlns:w="http://schemas.openxmlformats.org/wordprocessingml/2006/main" xmlns:w14="http://schemas.microsoft.com/office/word/2010/wordml" xmlns:wpg="http://schemas.microsoft.com/office/word/2010/wordprocessingGroup" xmlns:wpi="http://schemas.microsoft.com/office/word/2010/wordprocessingInk" xmlns:wne="http://schemas.microsoft.com/office/word/2006/wordml" xmlns:wps="http://schemas.microsoft.com/office/word/2010/wordprocessingShape" mc:Ignorable="w14 wp14">
-  <w:comment w:id="0" w:author="Cameron Freshwater" w:date="2018-10-07T09:19:00Z" w:initials="CF">
-    <w:p>
-      <w:pPr>
-        <w:pStyle w:val="CommentText"/>
-      </w:pPr>
-      <w:r>
-        <w:rPr>
-          <w:rStyle w:val="CommentReference"/>
-        </w:rPr>
-        <w:annotationRef/>
-      </w:r>
-      <w:r>
-        <w:t>Move to methods?</w:t>
-      </w:r>
-    </w:p>
-  </w:comment>
+<w:comments xmlns:wpc="http://schemas.microsoft.com/office/word/2010/wordprocessingCanvas" xmlns:mc="http://schemas.openxmlformats.org/markup-compatibility/2006" xmlns:o="urn:schemas-microsoft-com:office:office" xmlns:r="http://schemas.openxmlformats.org/officeDocument/2006/relationships" xmlns:m="http://schemas.openxmlformats.org/officeDocument/2006/math" xmlns:v="urn:schemas-microsoft-com:vml" xmlns:wp14="http://schemas.microsoft.com/office/word/2010/wordprocessingDrawing" xmlns:wp="http://schemas.openxmlformats.org/drawingml/2006/wordprocessingDrawing" xmlns:w10="urn:schemas-microsoft-com:office:word" xmlns:w="http://schemas.openxmlformats.org/wordprocessingml/2006/main" xmlns:w14="http://schemas.microsoft.com/office/word/2010/wordml" xmlns:wpg="http://schemas.microsoft.com/office/word/2010/wordprocessingGroup" xmlns:wpi="http://schemas.microsoft.com/office/word/2010/wordprocessingInk" xmlns:wne="http://schemas.microsoft.com/office/word/2006/wordml" xmlns:wps="http://schemas.microsoft.com/office/word/2010/wordprocessingShape" mc:Ignorable="w14 wp14">
   <w:comment w:id="1" w:author="DFO-MPO" w:date="2018-10-02T11:00:00Z" w:initials="D">
     <w:p>
       <w:pPr>
@@ -20181,7 +19561,7 @@
       </w:r>
     </w:p>
   </w:comment>
-  <w:comment w:id="18" w:author="Cameron Freshwater" w:date="2018-09-02T14:44:00Z" w:initials="CF">
+  <w:comment w:id="17" w:author="Cameron Freshwater" w:date="2018-09-02T14:44:00Z" w:initials="CF">
     <w:p>
       <w:pPr>
         <w:pStyle w:val="CommentText"/>
@@ -20197,7 +19577,7 @@
       </w:r>
     </w:p>
   </w:comment>
-  <w:comment w:id="21" w:author="Cameron Freshwater" w:date="2018-09-03T19:23:00Z" w:initials="CF">
+  <w:comment w:id="20" w:author="Cameron Freshwater" w:date="2018-09-03T19:23:00Z" w:initials="CF">
     <w:p>
       <w:pPr>
         <w:pStyle w:val="CommentText"/>
@@ -20221,7 +19601,7 @@
       </w:r>
     </w:p>
   </w:comment>
-  <w:comment w:id="25" w:author="Cameron Freshwater" w:date="2018-09-03T09:54:00Z" w:initials="CF">
+  <w:comment w:id="24" w:author="Cameron Freshwater" w:date="2018-09-03T09:54:00Z" w:initials="CF">
     <w:p>
       <w:pPr>
         <w:pStyle w:val="CommentText"/>
@@ -20266,7 +19646,7 @@
       </w:r>
     </w:p>
   </w:comment>
-  <w:comment w:id="26" w:author="Cameron Freshwater" w:date="2018-09-02T14:33:00Z" w:initials="CF">
+  <w:comment w:id="25" w:author="Cameron Freshwater" w:date="2018-09-02T14:33:00Z" w:initials="CF">
     <w:p>
       <w:pPr>
         <w:pStyle w:val="CommentText"/>
@@ -20282,7 +19662,7 @@
       </w:r>
     </w:p>
   </w:comment>
-  <w:comment w:id="46" w:author="Cameron Freshwater" w:date="2018-09-02T20:21:00Z" w:initials="CF">
+  <w:comment w:id="45" w:author="Cameron Freshwater" w:date="2018-09-02T20:21:00Z" w:initials="CF">
     <w:p>
       <w:pPr>
         <w:pStyle w:val="CommentText"/>
@@ -20319,7 +19699,7 @@
       </w:r>
     </w:p>
   </w:comment>
-  <w:comment w:id="47" w:author="Cameron Freshwater" w:date="2018-09-03T10:32:00Z" w:initials="CF">
+  <w:comment w:id="46" w:author="Cameron Freshwater" w:date="2018-09-03T10:32:00Z" w:initials="CF">
     <w:p>
       <w:pPr>
         <w:pStyle w:val="CommentText"/>
@@ -20335,7 +19715,7 @@
       </w:r>
     </w:p>
   </w:comment>
-  <w:comment w:id="48" w:author="Cameron Freshwater" w:date="2018-09-03T19:11:00Z" w:initials="CF">
+  <w:comment w:id="47" w:author="Cameron Freshwater" w:date="2018-09-03T19:11:00Z" w:initials="CF">
     <w:p>
       <w:pPr>
         <w:pStyle w:val="CommentText"/>
@@ -20381,7 +19761,7 @@
       </w:r>
     </w:p>
   </w:comment>
-  <w:comment w:id="49" w:author="Cameron Freshwater" w:date="2018-09-03T19:31:00Z" w:initials="CF">
+  <w:comment w:id="48" w:author="Cameron Freshwater" w:date="2018-09-03T19:31:00Z" w:initials="CF">
     <w:p>
       <w:pPr>
         <w:pStyle w:val="CommentText"/>
@@ -20397,7 +19777,7 @@
       </w:r>
     </w:p>
   </w:comment>
-  <w:comment w:id="50" w:author="DFO-MPO" w:date="2018-08-20T10:28:00Z" w:initials="D">
+  <w:comment w:id="49" w:author="DFO-MPO" w:date="2018-08-20T10:28:00Z" w:initials="D">
     <w:p>
       <w:pPr>
         <w:pStyle w:val="CommentText"/>
@@ -20417,7 +19797,7 @@
 </file>
 
 <file path=word/numbering.xml><?xml version="1.0" encoding="utf-8"?>
-<w:numbering xmlns:wpc="http://schemas.microsoft.com/office/word/2010/wordprocessingCanvas" xmlns:mo="http://schemas.microsoft.com/office/mac/office/2008/main" xmlns:mc="http://schemas.openxmlformats.org/markup-compatibility/2006" xmlns:mv="urn:schemas-microsoft-com:mac:vml" xmlns:o="urn:schemas-microsoft-com:office:office" xmlns:r="http://schemas.openxmlformats.org/officeDocument/2006/relationships" xmlns:m="http://schemas.openxmlformats.org/officeDocument/2006/math" xmlns:v="urn:schemas-microsoft-com:vml" xmlns:wp14="http://schemas.microsoft.com/office/word/2010/wordprocessingDrawing" xmlns:wp="http://schemas.openxmlformats.org/drawingml/2006/wordprocessingDrawing" xmlns:w10="urn:schemas-microsoft-com:office:word" xmlns:w="http://schemas.openxmlformats.org/wordprocessingml/2006/main" xmlns:w14="http://schemas.microsoft.com/office/word/2010/wordml" xmlns:wpg="http://schemas.microsoft.com/office/word/2010/wordprocessingGroup" xmlns:wpi="http://schemas.microsoft.com/office/word/2010/wordprocessingInk" xmlns:wne="http://schemas.microsoft.com/office/word/2006/wordml" xmlns:wps="http://schemas.microsoft.com/office/word/2010/wordprocessingShape" mc:Ignorable="w14 wp14">
+<w:numbering xmlns:wpc="http://schemas.microsoft.com/office/word/2010/wordprocessingCanvas" xmlns:mc="http://schemas.openxmlformats.org/markup-compatibility/2006" xmlns:o="urn:schemas-microsoft-com:office:office" xmlns:r="http://schemas.openxmlformats.org/officeDocument/2006/relationships" xmlns:m="http://schemas.openxmlformats.org/officeDocument/2006/math" xmlns:v="urn:schemas-microsoft-com:vml" xmlns:wp14="http://schemas.microsoft.com/office/word/2010/wordprocessingDrawing" xmlns:wp="http://schemas.openxmlformats.org/drawingml/2006/wordprocessingDrawing" xmlns:w10="urn:schemas-microsoft-com:office:word" xmlns:w="http://schemas.openxmlformats.org/wordprocessingml/2006/main" xmlns:w14="http://schemas.microsoft.com/office/word/2010/wordml" xmlns:wpg="http://schemas.microsoft.com/office/word/2010/wordprocessingGroup" xmlns:wpi="http://schemas.microsoft.com/office/word/2010/wordprocessingInk" xmlns:wne="http://schemas.microsoft.com/office/word/2006/wordml" xmlns:wps="http://schemas.microsoft.com/office/word/2010/wordprocessingShape" mc:Ignorable="w14 wp14">
   <w:abstractNum w:abstractNumId="0">
     <w:nsid w:val="05CD3677"/>
     <w:multiLevelType w:val="hybridMultilevel"/>
@@ -21823,7 +21203,7 @@
       </w:pPr>
     </w:pPrDefault>
   </w:docDefaults>
-  <w:latentStyles w:defLockedState="0" w:defUIPriority="99" w:defSemiHidden="1" w:defUnhideWhenUsed="1" w:defQFormat="0" w:count="276">
+  <w:latentStyles w:defLockedState="0" w:defUIPriority="99" w:defSemiHidden="1" w:defUnhideWhenUsed="1" w:defQFormat="0" w:count="267">
     <w:lsdException w:name="Normal" w:semiHidden="0" w:uiPriority="0" w:unhideWhenUsed="0" w:qFormat="1"/>
     <w:lsdException w:name="heading 1" w:semiHidden="0" w:uiPriority="9" w:unhideWhenUsed="0" w:qFormat="1"/>
     <w:lsdException w:name="heading 2" w:uiPriority="9" w:qFormat="1"/>
@@ -22147,7 +21527,6 @@
       <w:spacing w:after="0" w:line="240" w:lineRule="auto"/>
     </w:pPr>
     <w:tblPr>
-      <w:tblInd w:w="0" w:type="dxa"/>
       <w:tblBorders>
         <w:top w:val="single" w:sz="4" w:space="0" w:color="auto"/>
         <w:left w:val="single" w:sz="4" w:space="0" w:color="auto"/>
@@ -22156,19 +21535,13 @@
         <w:insideH w:val="single" w:sz="4" w:space="0" w:color="auto"/>
         <w:insideV w:val="single" w:sz="4" w:space="0" w:color="auto"/>
       </w:tblBorders>
-      <w:tblCellMar>
-        <w:top w:w="0" w:type="dxa"/>
-        <w:left w:w="108" w:type="dxa"/>
-        <w:bottom w:w="0" w:type="dxa"/>
-        <w:right w:w="108" w:type="dxa"/>
-      </w:tblCellMar>
     </w:tblPr>
   </w:style>
 </w:styles>
 </file>
 
 <file path=word/stylesWithEffects.xml><?xml version="1.0" encoding="utf-8"?>
-<w:styles xmlns:wpc="http://schemas.microsoft.com/office/word/2010/wordprocessingCanvas" xmlns:mo="http://schemas.microsoft.com/office/mac/office/2008/main" xmlns:mc="http://schemas.openxmlformats.org/markup-compatibility/2006" xmlns:mv="urn:schemas-microsoft-com:mac:vml" xmlns:o="urn:schemas-microsoft-com:office:office" xmlns:r="http://schemas.openxmlformats.org/officeDocument/2006/relationships" xmlns:m="http://schemas.openxmlformats.org/officeDocument/2006/math" xmlns:v="urn:schemas-microsoft-com:vml" xmlns:wp14="http://schemas.microsoft.com/office/word/2010/wordprocessingDrawing" xmlns:wp="http://schemas.openxmlformats.org/drawingml/2006/wordprocessingDrawing" xmlns:w10="urn:schemas-microsoft-com:office:word" xmlns:w="http://schemas.openxmlformats.org/wordprocessingml/2006/main" xmlns:w14="http://schemas.microsoft.com/office/word/2010/wordml" xmlns:wpg="http://schemas.microsoft.com/office/word/2010/wordprocessingGroup" xmlns:wpi="http://schemas.microsoft.com/office/word/2010/wordprocessingInk" xmlns:wne="http://schemas.microsoft.com/office/word/2006/wordml" xmlns:wps="http://schemas.microsoft.com/office/word/2010/wordprocessingShape" mc:Ignorable="w14 wp14">
+<w:styles xmlns:wpc="http://schemas.microsoft.com/office/word/2010/wordprocessingCanvas" xmlns:mc="http://schemas.openxmlformats.org/markup-compatibility/2006" xmlns:o="urn:schemas-microsoft-com:office:office" xmlns:r="http://schemas.openxmlformats.org/officeDocument/2006/relationships" xmlns:m="http://schemas.openxmlformats.org/officeDocument/2006/math" xmlns:v="urn:schemas-microsoft-com:vml" xmlns:wp14="http://schemas.microsoft.com/office/word/2010/wordprocessingDrawing" xmlns:wp="http://schemas.openxmlformats.org/drawingml/2006/wordprocessingDrawing" xmlns:w10="urn:schemas-microsoft-com:office:word" xmlns:w="http://schemas.openxmlformats.org/wordprocessingml/2006/main" xmlns:w14="http://schemas.microsoft.com/office/word/2010/wordml" xmlns:wpg="http://schemas.microsoft.com/office/word/2010/wordprocessingGroup" xmlns:wpi="http://schemas.microsoft.com/office/word/2010/wordprocessingInk" xmlns:wne="http://schemas.microsoft.com/office/word/2006/wordml" xmlns:wps="http://schemas.microsoft.com/office/word/2010/wordprocessingShape" mc:Ignorable="w14 wp14">
   <w:docDefaults>
     <w:rPrDefault>
       <w:rPr>
@@ -22184,7 +21557,7 @@
       </w:pPr>
     </w:pPrDefault>
   </w:docDefaults>
-  <w:latentStyles w:defLockedState="0" w:defUIPriority="99" w:defSemiHidden="1" w:defUnhideWhenUsed="1" w:defQFormat="0" w:count="276">
+  <w:latentStyles w:defLockedState="0" w:defUIPriority="99" w:defSemiHidden="1" w:defUnhideWhenUsed="1" w:defQFormat="0" w:count="267">
     <w:lsdException w:name="Normal" w:semiHidden="0" w:uiPriority="0" w:unhideWhenUsed="0" w:qFormat="1"/>
     <w:lsdException w:name="heading 1" w:semiHidden="0" w:uiPriority="9" w:unhideWhenUsed="0" w:qFormat="1"/>
     <w:lsdException w:name="heading 2" w:uiPriority="9" w:qFormat="1"/>
@@ -22508,7 +21881,6 @@
       <w:spacing w:after="0" w:line="240" w:lineRule="auto"/>
     </w:pPr>
     <w:tblPr>
-      <w:tblInd w:w="0" w:type="dxa"/>
       <w:tblBorders>
         <w:top w:val="single" w:sz="4" w:space="0" w:color="auto"/>
         <w:left w:val="single" w:sz="4" w:space="0" w:color="auto"/>
@@ -22517,12 +21889,6 @@
         <w:insideH w:val="single" w:sz="4" w:space="0" w:color="auto"/>
         <w:insideV w:val="single" w:sz="4" w:space="0" w:color="auto"/>
       </w:tblBorders>
-      <w:tblCellMar>
-        <w:top w:w="0" w:type="dxa"/>
-        <w:left w:w="108" w:type="dxa"/>
-        <w:bottom w:w="0" w:type="dxa"/>
-        <w:right w:w="108" w:type="dxa"/>
-      </w:tblCellMar>
     </w:tblPr>
   </w:style>
 </w:styles>
@@ -22818,7 +22184,7 @@
 </file>
 
 <file path=customXml/itemProps1.xml><?xml version="1.0" encoding="utf-8"?>
-<ds:datastoreItem xmlns:ds="http://schemas.openxmlformats.org/officeDocument/2006/customXml" ds:itemID="{701D6B2A-111C-2849-A7F7-CF436CB67C32}">
+<ds:datastoreItem xmlns:ds="http://schemas.openxmlformats.org/officeDocument/2006/customXml" ds:itemID="{2F131060-9D31-45C2-8DD8-37300E5521A0}">
   <ds:schemaRefs>
     <ds:schemaRef ds:uri="http://schemas.openxmlformats.org/officeDocument/2006/bibliography"/>
   </ds:schemaRefs>

--- a/doc/SynchronyDraft_revamp.docx
+++ b/doc/SynchronyDraft_revamp.docx
@@ -1,6 +1,6 @@
 
 <file path=word/document.xml><?xml version="1.0" encoding="utf-8"?>
-<w:document xmlns:wpc="http://schemas.microsoft.com/office/word/2010/wordprocessingCanvas" xmlns:mc="http://schemas.openxmlformats.org/markup-compatibility/2006" xmlns:o="urn:schemas-microsoft-com:office:office" xmlns:r="http://schemas.openxmlformats.org/officeDocument/2006/relationships" xmlns:m="http://schemas.openxmlformats.org/officeDocument/2006/math" xmlns:v="urn:schemas-microsoft-com:vml" xmlns:wp14="http://schemas.microsoft.com/office/word/2010/wordprocessingDrawing" xmlns:wp="http://schemas.openxmlformats.org/drawingml/2006/wordprocessingDrawing" xmlns:w10="urn:schemas-microsoft-com:office:word" xmlns:w="http://schemas.openxmlformats.org/wordprocessingml/2006/main" xmlns:w14="http://schemas.microsoft.com/office/word/2010/wordml" xmlns:wpg="http://schemas.microsoft.com/office/word/2010/wordprocessingGroup" xmlns:wpi="http://schemas.microsoft.com/office/word/2010/wordprocessingInk" xmlns:wne="http://schemas.microsoft.com/office/word/2006/wordml" xmlns:wps="http://schemas.microsoft.com/office/word/2010/wordprocessingShape" mc:Ignorable="w14 wp14">
+<w:document xmlns:wpc="http://schemas.microsoft.com/office/word/2010/wordprocessingCanvas" xmlns:mo="http://schemas.microsoft.com/office/mac/office/2008/main" xmlns:mc="http://schemas.openxmlformats.org/markup-compatibility/2006" xmlns:mv="urn:schemas-microsoft-com:mac:vml" xmlns:o="urn:schemas-microsoft-com:office:office" xmlns:r="http://schemas.openxmlformats.org/officeDocument/2006/relationships" xmlns:m="http://schemas.openxmlformats.org/officeDocument/2006/math" xmlns:v="urn:schemas-microsoft-com:vml" xmlns:wp14="http://schemas.microsoft.com/office/word/2010/wordprocessingDrawing" xmlns:wp="http://schemas.openxmlformats.org/drawingml/2006/wordprocessingDrawing" xmlns:w10="urn:schemas-microsoft-com:office:word" xmlns:w="http://schemas.openxmlformats.org/wordprocessingml/2006/main" xmlns:w14="http://schemas.microsoft.com/office/word/2010/wordml" xmlns:wpg="http://schemas.microsoft.com/office/word/2010/wordprocessingGroup" xmlns:wpi="http://schemas.microsoft.com/office/word/2010/wordprocessingInk" xmlns:wne="http://schemas.microsoft.com/office/word/2006/wordml" xmlns:wps="http://schemas.microsoft.com/office/word/2010/wordprocessingShape" mc:Ignorable="w14 wp14">
   <w:body>
     <w:p>
       <w:pPr>
@@ -1444,25 +1444,12 @@
       </w:r>
       <w:proofErr w:type="spellEnd"/>
       <w:r>
-        <w:t xml:space="preserve"> in a given brood year, minus an adjustment for </w:t>
-      </w:r>
-      <w:proofErr w:type="spellStart"/>
-      <w:r>
-        <w:t>en</w:t>
-      </w:r>
-      <w:proofErr w:type="spellEnd"/>
-      <w:r>
-        <w:t xml:space="preserve"> route mortality) for 19 CUs (Grant et al. 2011), with individual time series beginning between 1948 and 1973 (Table 1). Spawner abundance estimates were generated using a variety of techniques including fence counts, mark-recapture and visual surveys, and passive sonar methods (Grant et al. 2011). Catch is estimated in marine and freshwater fisheries for each CU and age class. Methods for estimating spawning abundance and catch are reviewed in detail in Grant et al. (2011). </w:t>
+        <w:t xml:space="preserve"> in a given brood year, minus an adjustment for en route mortality) for 19 CUs (Grant et al. 2011), with individual time series beginning between 1948 and 1973 (Table 1). Spawner abundance estimates were generated using a variety of techniques including fence counts, mark-recapture and visual surveys, and passive sonar methods (Grant et al. 2011). Catch is estimated in marine and freshwater fisheries for each CU and age class. Methods for estimating spawning abundance and catch are reviewed in detail in Grant et al. (2011). </w:t>
       </w:r>
     </w:p>
     <w:p>
-      <w:proofErr w:type="gramStart"/>
-      <w:r>
-        <w:t>Table 1.</w:t>
-      </w:r>
-      <w:proofErr w:type="gramEnd"/>
-      <w:r>
-        <w:t xml:space="preserve"> Relevant sockeye salmon management units and component conservation units within the Fraser River aggregate.</w:t>
+      <w:r>
+        <w:t>Table 1. Relevant sockeye salmon management units and component conservation units within the Fraser River aggregate.</w:t>
       </w:r>
     </w:p>
     <w:tbl>
@@ -5178,13 +5165,8 @@
     <w:p>
       <w:r>
         <w:tab/>
-        <w:t xml:space="preserve">To explore changes in aggregate variability of Fraser River sockeye salmon, we generated time series </w:t>
-      </w:r>
-      <w:proofErr w:type="gramStart"/>
-      <w:r>
-        <w:t xml:space="preserve">of </w:t>
-      </w:r>
-      <w:proofErr w:type="gramEnd"/>
+        <w:t xml:space="preserve">To explore changes in aggregate variability of Fraser River sockeye salmon, we generated time series of </w:t>
+      </w:r>
       <m:oMath>
         <m:r>
           <w:rPr>
@@ -6134,13 +6116,8 @@
       </w:r>
       <w:commentRangeStart w:id="1"/>
       <w:r>
-        <w:t xml:space="preserve">To parameterize each CU’s stock-recruit relationship we used median estimates </w:t>
-      </w:r>
-      <w:proofErr w:type="gramStart"/>
-      <w:r>
-        <w:t xml:space="preserve">of </w:t>
-      </w:r>
-      <w:proofErr w:type="gramEnd"/>
+        <w:t xml:space="preserve">To parameterize each CU’s stock-recruit relationship we used median estimates of </w:t>
+      </w:r>
       <m:oMath>
         <m:r>
           <w:rPr>
@@ -7338,31 +7315,47 @@
         <w:rPr>
           <w:rFonts w:eastAsiaTheme="minorEastAsia"/>
         </w:rPr>
-        <w:t>We chose this value</w:t>
-      </w:r>
-      <w:r>
-        <w:rPr>
-          <w:rFonts w:eastAsiaTheme="minorEastAsia"/>
-        </w:rPr>
-        <w:t xml:space="preserve"> because it is slightly more extreme than estimates of </w:t>
-      </w:r>
+        <w:t xml:space="preserve"> Our </w:t>
+      </w:r>
+      <w:proofErr w:type="spellStart"/>
+      <w:r>
+        <w:rPr>
+          <w:rFonts w:eastAsiaTheme="minorEastAsia"/>
+        </w:rPr>
+        <w:t>parameterizaton</w:t>
+      </w:r>
+      <w:proofErr w:type="spellEnd"/>
+      <w:r>
+        <w:rPr>
+          <w:rFonts w:eastAsiaTheme="minorEastAsia"/>
+        </w:rPr>
+        <w:t xml:space="preserve"> of </w:t>
+      </w:r>
+      <w:proofErr w:type="spellStart"/>
       <w:r>
         <w:rPr>
           <w:rFonts w:eastAsiaTheme="minorEastAsia"/>
         </w:rPr>
         <w:t>skewness</w:t>
       </w:r>
-      <w:r>
-        <w:rPr>
-          <w:rFonts w:eastAsiaTheme="minorEastAsia"/>
-        </w:rPr>
-        <w:t xml:space="preserve"> </w:t>
-      </w:r>
-      <w:r>
-        <w:rPr>
-          <w:rFonts w:eastAsiaTheme="minorEastAsia"/>
-        </w:rPr>
-        <w:t>within the historical dataset</w:t>
+      <w:proofErr w:type="spellEnd"/>
+      <w:r>
+        <w:rPr>
+          <w:rFonts w:eastAsiaTheme="minorEastAsia"/>
+        </w:rPr>
+        <w:t xml:space="preserve"> is moderately more extreme than estimates from</w:t>
+      </w:r>
+      <w:r>
+        <w:rPr>
+          <w:rFonts w:eastAsiaTheme="minorEastAsia"/>
+        </w:rPr>
+        <w:t xml:space="preserve"> the historical dataset</w:t>
+      </w:r>
+      <w:r>
+        <w:rPr>
+          <w:rFonts w:eastAsiaTheme="minorEastAsia"/>
+        </w:rPr>
+        <w:t xml:space="preserve"> using CU-specific stock recruit models that included this additional parameter</w:t>
       </w:r>
       <w:r>
         <w:rPr>
@@ -7380,7 +7373,13 @@
         <w:rPr>
           <w:rFonts w:eastAsiaTheme="minorEastAsia"/>
         </w:rPr>
-        <w:t xml:space="preserve"> = 0, 90</w:t>
+        <w:t xml:space="preserve"> = 0;</w:t>
+      </w:r>
+      <w:r>
+        <w:rPr>
+          <w:rFonts w:eastAsiaTheme="minorEastAsia"/>
+        </w:rPr>
+        <w:t xml:space="preserve"> 90</w:t>
       </w:r>
       <w:r>
         <w:rPr>
@@ -7891,7 +7890,7 @@
         <w:rPr>
           <w:rFonts w:eastAsiaTheme="minorEastAsia"/>
           <w:noProof/>
-          <w:lang w:eastAsia="en-CA"/>
+          <w:lang w:val="en-US"/>
         </w:rPr>
         <w:drawing>
           <wp:inline distT="0" distB="0" distL="0" distR="0" wp14:anchorId="3CD8A452" wp14:editId="35F9AD3C">
@@ -7949,20 +7948,12 @@
           <w:rFonts w:eastAsiaTheme="minorEastAsia"/>
         </w:rPr>
       </w:pPr>
-      <w:proofErr w:type="gramStart"/>
       <w:r>
         <w:rPr>
           <w:rFonts w:eastAsiaTheme="minorEastAsia"/>
         </w:rPr>
         <w:lastRenderedPageBreak/>
-        <w:t>Figure 1.</w:t>
-      </w:r>
-      <w:proofErr w:type="gramEnd"/>
-      <w:r>
-        <w:rPr>
-          <w:rFonts w:eastAsiaTheme="minorEastAsia"/>
-        </w:rPr>
-        <w:t xml:space="preserve"> Distributions used to generate recruitment deviations in different productivity scenarios. All distributions have mean = 0 and standard deviation = 1. Both</w:t>
+        <w:t>Figure 1. Distributions used to generate recruitment deviations in different productivity scenarios. All distributions have mean = 0 and standard deviation = 1. Both</w:t>
       </w:r>
       <w:r>
         <w:rPr>
@@ -8071,15 +8062,7 @@
       </w:r>
       <w:proofErr w:type="spellEnd"/>
       <w:r>
-        <w:t xml:space="preserve"> The second simulated source of mortality represented </w:t>
-      </w:r>
-      <w:proofErr w:type="spellStart"/>
-      <w:r>
-        <w:t>en</w:t>
-      </w:r>
-      <w:proofErr w:type="spellEnd"/>
-      <w:r>
-        <w:t xml:space="preserve"> route mortality that occurs after fish enter freshwater due to a combination of natural mortality (thermal stress, pathogen infection, predation) and unreported harvest </w:t>
+        <w:t xml:space="preserve"> The second simulated source of mortality represented en route mortality that occurs after fish enter freshwater due to a combination of natural mortality (thermal stress, pathogen infection, predation) and unreported harvest </w:t>
       </w:r>
       <w:r>
         <w:fldChar w:fldCharType="begin"/>
@@ -8113,15 +8096,7 @@
         <w:fldChar w:fldCharType="end"/>
       </w:r>
       <w:r>
-        <w:t xml:space="preserve">. We modeled </w:t>
-      </w:r>
-      <w:proofErr w:type="spellStart"/>
-      <w:r>
-        <w:t>en</w:t>
-      </w:r>
-      <w:proofErr w:type="spellEnd"/>
-      <w:r>
-        <w:t xml:space="preserve">-route mortality as a stochastic, CU-specific process because it appears to be correlated with migration phenology, in-river temperatures, and freshwater flow </w:t>
+        <w:t xml:space="preserve">. We modeled en-route mortality as a stochastic, CU-specific process because it appears to be correlated with migration phenology, in-river temperatures, and freshwater flow </w:t>
       </w:r>
       <w:r>
         <w:fldChar w:fldCharType="begin">
@@ -8339,15 +8314,7 @@
         <w:t xml:space="preserve"> (forecast error)</w:t>
       </w:r>
       <w:r>
-        <w:t xml:space="preserve">, </w:t>
-      </w:r>
-      <w:proofErr w:type="spellStart"/>
-      <w:r>
-        <w:t>en</w:t>
-      </w:r>
-      <w:proofErr w:type="spellEnd"/>
-      <w:r>
-        <w:t xml:space="preserve"> route mortality, and deviations between target and realized exploitation rates (implementation uncertainty). The results we present in the main text are based on simulations using the set of parameter inputs that we believe best represent the system and</w:t>
+        <w:t>, en route mortality, and deviations between target and realized exploitation rates (implementation uncertainty). The results we present in the main text are based on simulations using the set of parameter inputs that we believe best represent the system and</w:t>
       </w:r>
       <w:r>
         <w:t xml:space="preserve"> </w:t>
@@ -8654,13 +8621,8 @@
       </w:r>
     </w:p>
     <w:p>
-      <w:proofErr w:type="gramStart"/>
-      <w:r>
-        <w:t>Table 2.</w:t>
-      </w:r>
-      <w:proofErr w:type="gramEnd"/>
-      <w:r>
-        <w:t xml:space="preserve"> Parameterization of component variability (</w:t>
+      <w:r>
+        <w:t>Table 2. Parameterization of component variability (</w:t>
       </w:r>
       <w:proofErr w:type="spellStart"/>
       <w:r>
@@ -9240,13 +9202,8 @@
       </w:r>
     </w:p>
     <w:p>
-      <w:proofErr w:type="gramStart"/>
-      <w:r>
-        <w:t>Table 3.</w:t>
-      </w:r>
-      <w:proofErr w:type="gramEnd"/>
-      <w:r>
-        <w:t xml:space="preserve"> </w:t>
+      <w:r>
+        <w:t xml:space="preserve">Table 3. </w:t>
       </w:r>
       <w:proofErr w:type="gramStart"/>
       <w:r>
@@ -9488,13 +9445,8 @@
           </w:tcPr>
           <w:p>
             <w:r>
-              <w:t>The inverse of the temporal coefficient of variation in aggregate catch (i.e</w:t>
-            </w:r>
-            <w:proofErr w:type="gramStart"/>
-            <w:r>
-              <w:t xml:space="preserve">. </w:t>
-            </w:r>
-            <w:proofErr w:type="gramEnd"/>
+              <w:t xml:space="preserve">The inverse of the temporal coefficient of variation in aggregate catch (i.e. </w:t>
+            </w:r>
             <m:oMath>
               <m:f>
                 <m:fPr>
@@ -9825,18 +9777,10 @@
         <w:t>1990s before declining (Figure 2</w:t>
       </w:r>
       <w:r>
-        <w:t>b</w:t>
-      </w:r>
-      <w:proofErr w:type="gramStart"/>
-      <w:r>
-        <w:t>,</w:t>
-      </w:r>
-      <w:r>
-        <w:t>c</w:t>
-      </w:r>
-      <w:proofErr w:type="gramEnd"/>
-      <w:r>
-        <w:t>)</w:t>
+        <w:t>b,</w:t>
+      </w:r>
+      <w:r>
+        <w:t>c)</w:t>
       </w:r>
       <w:r>
         <w:t>, coincident with declines in productivity and exploitation rate</w:t>
@@ -9944,7 +9888,7 @@
       <w:r>
         <w:rPr>
           <w:noProof/>
-          <w:lang w:eastAsia="en-CA"/>
+          <w:lang w:val="en-US"/>
         </w:rPr>
         <w:drawing>
           <wp:inline distT="0" distB="0" distL="0" distR="0" wp14:anchorId="677716AF" wp14:editId="21847B80">
@@ -9997,40 +9941,20 @@
       </w:r>
     </w:p>
     <w:p>
-      <w:commentRangeStart w:id="5"/>
-      <w:proofErr w:type="gramStart"/>
-      <w:r>
-        <w:t>Figure 1</w:t>
-      </w:r>
-      <w:commentRangeEnd w:id="5"/>
-      <w:r>
-        <w:rPr>
-          <w:rStyle w:val="CommentReference"/>
-          <w:sz w:val="22"/>
-          <w:szCs w:val="22"/>
-        </w:rPr>
-        <w:commentReference w:id="5"/>
-      </w:r>
-      <w:r>
-        <w:t>.</w:t>
-      </w:r>
-      <w:proofErr w:type="gramEnd"/>
-      <w:r>
-        <w:t xml:space="preserve"> </w:t>
-      </w:r>
-      <w:proofErr w:type="gramStart"/>
-      <w:r>
-        <w:t>Observed trends in Fraser River sockeye salmon productivity (log (recruits per spawner)), aggregate spawner abundance, and aggregate catch (</w:t>
+      <w:r>
+        <w:t xml:space="preserve">Figure </w:t>
+      </w:r>
+      <w:r>
+        <w:t>2</w:t>
+      </w:r>
+      <w:r>
+        <w:t xml:space="preserve"> Observed trends in Fraser River sockeye salmon productivity (log (recruits per spawner)), aggregate spawner abundance, and aggregate catch (</w:t>
       </w:r>
       <w:r>
         <w:t>a-c</w:t>
       </w:r>
       <w:r>
-        <w:t>).</w:t>
-      </w:r>
-      <w:proofErr w:type="gramEnd"/>
-      <w:r>
-        <w:t xml:space="preserve"> </w:t>
+        <w:t xml:space="preserve">). </w:t>
       </w:r>
       <w:proofErr w:type="gramStart"/>
       <w:r>
@@ -10169,7 +10093,7 @@
     <w:p>
       <w:pPr>
         <w:rPr>
-          <w:ins w:id="6" w:author="DFO-MPO" w:date="2018-09-11T10:57:00Z"/>
+          <w:ins w:id="5" w:author="DFO-MPO" w:date="2018-09-11T10:57:00Z"/>
           <w:rFonts w:eastAsiaTheme="minorEastAsia"/>
         </w:rPr>
       </w:pPr>
@@ -10236,7 +10160,13 @@
         <w:rPr>
           <w:rFonts w:eastAsiaTheme="minorEastAsia"/>
         </w:rPr>
-        <w:t xml:space="preserve"> scenarios (Figure 2)</w:t>
+        <w:t xml:space="preserve"> scenarios (Figure 3</w:t>
+      </w:r>
+      <w:r>
+        <w:rPr>
+          <w:rFonts w:eastAsiaTheme="minorEastAsia"/>
+        </w:rPr>
+        <w:t>)</w:t>
       </w:r>
       <w:r>
         <w:rPr>
@@ -10333,7 +10263,7 @@
         </w:rPr>
         <w:t xml:space="preserve"> </w:t>
       </w:r>
-      <w:commentRangeStart w:id="7"/>
+      <w:commentRangeStart w:id="6"/>
       <w:r>
         <w:rPr>
           <w:rFonts w:eastAsiaTheme="minorEastAsia"/>
@@ -10503,12 +10433,12 @@
         </w:rPr>
         <w:t xml:space="preserve"> </w:t>
       </w:r>
-      <w:commentRangeEnd w:id="7"/>
+      <w:commentRangeEnd w:id="6"/>
       <w:r>
         <w:rPr>
           <w:rStyle w:val="CommentReference"/>
         </w:rPr>
-        <w:commentReference w:id="7"/>
+        <w:commentReference w:id="6"/>
       </w:r>
     </w:p>
     <w:p>
@@ -10522,7 +10452,7 @@
         <w:rPr>
           <w:rFonts w:eastAsiaTheme="minorEastAsia"/>
           <w:noProof/>
-          <w:lang w:eastAsia="en-CA"/>
+          <w:lang w:val="en-US"/>
         </w:rPr>
         <w:lastRenderedPageBreak/>
         <w:drawing>
@@ -10581,14 +10511,48 @@
           <w:rFonts w:eastAsiaTheme="minorEastAsia"/>
         </w:rPr>
       </w:pPr>
-      <w:proofErr w:type="gramStart"/>
-      <w:r>
-        <w:rPr>
-          <w:rFonts w:eastAsiaTheme="minorEastAsia"/>
-        </w:rPr>
-        <w:t>Figure 2.</w:t>
-      </w:r>
-      <w:proofErr w:type="gramEnd"/>
+      <w:r>
+        <w:rPr>
+          <w:rFonts w:eastAsiaTheme="minorEastAsia"/>
+        </w:rPr>
+        <w:t>Figure 3</w:t>
+      </w:r>
+      <w:r>
+        <w:rPr>
+          <w:rFonts w:eastAsiaTheme="minorEastAsia"/>
+        </w:rPr>
+        <w:t xml:space="preserve">. </w:t>
+      </w:r>
+      <w:r>
+        <w:rPr>
+          <w:rFonts w:eastAsiaTheme="minorEastAsia"/>
+        </w:rPr>
+        <w:t>Trends</w:t>
+      </w:r>
+      <w:r>
+        <w:rPr>
+          <w:rFonts w:eastAsiaTheme="minorEastAsia"/>
+        </w:rPr>
+        <w:t xml:space="preserve"> in </w:t>
+      </w:r>
+      <w:r>
+        <w:rPr>
+          <w:rFonts w:eastAsiaTheme="minorEastAsia"/>
+        </w:rPr>
+        <w:t xml:space="preserve">recruitment </w:t>
+      </w:r>
+      <w:r>
+        <w:rPr>
+          <w:rFonts w:eastAsiaTheme="minorEastAsia"/>
+        </w:rPr>
+        <w:t xml:space="preserve">component variability </w:t>
+      </w:r>
+      <w:r>
+        <w:rPr>
+          <w:rFonts w:eastAsiaTheme="minorEastAsia"/>
+        </w:rPr>
+        <w:t>and synchrony</w:t>
+      </w:r>
       <w:r>
         <w:rPr>
           <w:rFonts w:eastAsiaTheme="minorEastAsia"/>
@@ -10599,31 +10563,7 @@
         <w:rPr>
           <w:rFonts w:eastAsiaTheme="minorEastAsia"/>
         </w:rPr>
-        <w:t>Trends</w:t>
-      </w:r>
-      <w:r>
-        <w:rPr>
-          <w:rFonts w:eastAsiaTheme="minorEastAsia"/>
-        </w:rPr>
-        <w:t xml:space="preserve"> in component variability </w:t>
-      </w:r>
-      <w:r>
-        <w:rPr>
-          <w:rFonts w:eastAsiaTheme="minorEastAsia"/>
-        </w:rPr>
-        <w:t>and synchrony</w:t>
-      </w:r>
-      <w:r>
-        <w:rPr>
-          <w:rFonts w:eastAsiaTheme="minorEastAsia"/>
-        </w:rPr>
-        <w:t xml:space="preserve"> of recruitment</w:t>
-      </w:r>
-      <w:r>
-        <w:rPr>
-          <w:rFonts w:eastAsiaTheme="minorEastAsia"/>
-        </w:rPr>
-        <w:t xml:space="preserve"> as a function of </w:t>
+        <w:t xml:space="preserve">as a function of </w:t>
       </w:r>
       <m:oMath>
         <m:r>
@@ -10634,13 +10574,8 @@
         </m:r>
       </m:oMath>
       <w:r>
-        <w:t xml:space="preserve"> </w:t>
-      </w:r>
-      <w:proofErr w:type="gramStart"/>
-      <w:r>
-        <w:t xml:space="preserve">and </w:t>
-      </w:r>
-      <w:proofErr w:type="gramEnd"/>
+        <w:t xml:space="preserve"> and </w:t>
+      </w:r>
       <m:oMath>
         <m:r>
           <w:rPr>
@@ -10677,26 +10612,6 @@
     </w:p>
     <w:p>
       <w:pPr>
-        <w:rPr>
-          <w:rFonts w:eastAsiaTheme="minorEastAsia"/>
-        </w:rPr>
-      </w:pPr>
-      <w:r>
-        <w:rPr>
-          <w:rFonts w:eastAsiaTheme="minorEastAsia"/>
-        </w:rPr>
-        <w:tab/>
-      </w:r>
-      <w:r>
-        <w:rPr>
-          <w:rFonts w:eastAsiaTheme="minorEastAsia"/>
-        </w:rPr>
-        <w:t>The effects of aggregate variability on conservation-based PMs were strongly dependent on the productivity scenario</w:t>
-      </w:r>
-    </w:p>
-    <w:p/>
-    <w:p>
-      <w:pPr>
         <w:jc w:val="center"/>
         <w:rPr>
           <w:rFonts w:eastAsiaTheme="minorEastAsia"/>
@@ -10706,13 +10621,13 @@
         <w:rPr>
           <w:rFonts w:eastAsiaTheme="minorEastAsia"/>
           <w:noProof/>
-          <w:lang w:eastAsia="en-CA"/>
+          <w:lang w:val="en-US"/>
         </w:rPr>
         <w:drawing>
-          <wp:inline distT="0" distB="0" distL="0" distR="0" wp14:anchorId="6F29B843" wp14:editId="7D4C5518">
-            <wp:extent cx="4191227" cy="2712550"/>
-            <wp:effectExtent l="0" t="0" r="0" b="0"/>
-            <wp:docPr id="6" name="Picture 6" descr="C:\github\salmon-sim\outputs\synchrony\consGroupedPlots_3OMs.png"/>
+          <wp:inline distT="0" distB="0" distL="0" distR="0" wp14:anchorId="56B78944" wp14:editId="1866EC25">
+            <wp:extent cx="4899901" cy="3458538"/>
+            <wp:effectExtent l="0" t="0" r="2540" b="0"/>
+            <wp:docPr id="2" name="Picture 2" descr="Macintosh HD:Users:cam:github:salmon-sim:outputs:miscSensitivity:varianceTrends:12yrSynch_trials.png"/>
             <wp:cNvGraphicFramePr>
               <a:graphicFrameLocks xmlns:a="http://schemas.openxmlformats.org/drawingml/2006/main" noChangeAspect="1"/>
             </wp:cNvGraphicFramePr>
@@ -10720,7 +10635,7 @@
               <a:graphicData uri="http://schemas.openxmlformats.org/drawingml/2006/picture">
                 <pic:pic xmlns:pic="http://schemas.openxmlformats.org/drawingml/2006/picture">
                   <pic:nvPicPr>
-                    <pic:cNvPr id="0" name="Picture 6" descr="C:\github\salmon-sim\outputs\synchrony\consGroupedPlots_3OMs.png"/>
+                    <pic:cNvPr id="0" name="Picture 1" descr="Macintosh HD:Users:cam:github:salmon-sim:outputs:miscSensitivity:varianceTrends:12yrSynch_trials.png"/>
                     <pic:cNvPicPr>
                       <a:picLocks noChangeAspect="1" noChangeArrowheads="1"/>
                     </pic:cNvPicPr>
@@ -10741,7 +10656,7 @@
                   <pic:spPr bwMode="auto">
                     <a:xfrm>
                       <a:off x="0" y="0"/>
-                      <a:ext cx="4191497" cy="2712725"/>
+                      <a:ext cx="4900822" cy="3459188"/>
                     </a:xfrm>
                     <a:prstGeom prst="rect">
                       <a:avLst/>
@@ -10764,313 +10679,44 @@
           <w:rFonts w:eastAsiaTheme="minorEastAsia"/>
         </w:rPr>
       </w:pPr>
-      <w:proofErr w:type="gramStart"/>
-      <w:r>
-        <w:rPr>
-          <w:rFonts w:eastAsiaTheme="minorEastAsia"/>
-        </w:rPr>
-        <w:t>Figure 3</w:t>
-      </w:r>
-      <w:r>
-        <w:rPr>
-          <w:rFonts w:eastAsiaTheme="minorEastAsia"/>
-        </w:rPr>
-        <w:t>.</w:t>
-      </w:r>
-      <w:proofErr w:type="gramEnd"/>
+      <w:commentRangeStart w:id="7"/>
+      <w:r>
+        <w:rPr>
+          <w:rFonts w:eastAsiaTheme="minorEastAsia"/>
+        </w:rPr>
+        <w:t xml:space="preserve">Figure </w:t>
+      </w:r>
+      <w:commentRangeEnd w:id="7"/>
+      <w:r>
+        <w:rPr>
+          <w:rStyle w:val="CommentReference"/>
+        </w:rPr>
+        <w:commentReference w:id="7"/>
+      </w:r>
+      <w:r>
+        <w:rPr>
+          <w:rFonts w:eastAsiaTheme="minorEastAsia"/>
+        </w:rPr>
+        <w:t>S1. Trends in recruitment synchrony as a function of</w:t>
+      </w:r>
+      <w:bookmarkStart w:id="8" w:name="_GoBack"/>
+      <w:bookmarkEnd w:id="8"/>
       <w:r>
         <w:rPr>
           <w:rFonts w:eastAsiaTheme="minorEastAsia"/>
         </w:rPr>
         <w:t xml:space="preserve"> </w:t>
       </w:r>
-      <w:proofErr w:type="gramStart"/>
-      <w:r>
-        <w:rPr>
-          <w:rFonts w:eastAsiaTheme="minorEastAsia"/>
-        </w:rPr>
-        <w:t>Effects of component variability and synchrony on conservation-based per</w:t>
-      </w:r>
-      <w:r>
-        <w:rPr>
-          <w:rFonts w:eastAsiaTheme="minorEastAsia"/>
-        </w:rPr>
-        <w:t>formance measures.</w:t>
-      </w:r>
-      <w:proofErr w:type="gramEnd"/>
-      <w:r>
-        <w:rPr>
-          <w:rFonts w:eastAsiaTheme="minorEastAsia"/>
-        </w:rPr>
-        <w:t xml:space="preserve"> Points represent medians and whiskers 90% posterior interval among </w:t>
-      </w:r>
-      <w:commentRangeStart w:id="8"/>
-      <w:r>
-        <w:rPr>
-          <w:rFonts w:eastAsiaTheme="minorEastAsia"/>
-        </w:rPr>
-        <w:t xml:space="preserve">250 </w:t>
-      </w:r>
-      <w:commentRangeEnd w:id="8"/>
-      <w:r>
-        <w:rPr>
-          <w:rStyle w:val="CommentReference"/>
-          <w:sz w:val="22"/>
-          <w:szCs w:val="22"/>
-        </w:rPr>
-        <w:commentReference w:id="8"/>
-      </w:r>
-      <w:r>
-        <w:rPr>
-          <w:rFonts w:eastAsiaTheme="minorEastAsia"/>
-        </w:rPr>
-        <w:t>simulation runs.</w:t>
-      </w:r>
-    </w:p>
-    <w:p>
-      <w:pPr>
-        <w:rPr>
-          <w:rFonts w:eastAsiaTheme="minorEastAsia"/>
-        </w:rPr>
-      </w:pPr>
-    </w:p>
-    <w:p>
-      <w:pPr>
-        <w:ind w:firstLine="720"/>
-        <w:rPr>
-          <w:rFonts w:eastAsiaTheme="minorEastAsia"/>
-        </w:rPr>
-      </w:pPr>
-      <w:r>
-        <w:rPr>
-          <w:rFonts w:eastAsiaTheme="minorEastAsia"/>
-        </w:rPr>
-        <w:lastRenderedPageBreak/>
-        <w:t xml:space="preserve"> </w:t>
-      </w:r>
-    </w:p>
-    <w:p>
-      <w:pPr>
-        <w:rPr>
-          <w:rFonts w:eastAsiaTheme="minorEastAsia"/>
-        </w:rPr>
-      </w:pPr>
-      <w:r>
-        <w:rPr>
-          <w:rFonts w:eastAsiaTheme="minorEastAsia"/>
-        </w:rPr>
-        <w:tab/>
-      </w:r>
-    </w:p>
-    <w:p>
-      <w:pPr>
-        <w:rPr>
-          <w:rFonts w:eastAsiaTheme="minorEastAsia"/>
-        </w:rPr>
-      </w:pPr>
-      <w:proofErr w:type="gramStart"/>
-      <w:r>
-        <w:rPr>
-          <w:rFonts w:eastAsiaTheme="minorEastAsia"/>
-        </w:rPr>
-        <w:t>Figure 4.</w:t>
-      </w:r>
-      <w:proofErr w:type="gramEnd"/>
-      <w:r>
-        <w:rPr>
-          <w:rFonts w:eastAsiaTheme="minorEastAsia"/>
-        </w:rPr>
-        <w:t xml:space="preserve"> </w:t>
-      </w:r>
-      <w:proofErr w:type="gramStart"/>
-      <w:r>
-        <w:rPr>
-          <w:rFonts w:eastAsiaTheme="minorEastAsia"/>
-        </w:rPr>
-        <w:t>Effects of component variability and synchrony on catch-based performance measures.</w:t>
-      </w:r>
-      <w:proofErr w:type="gramEnd"/>
-      <w:r>
-        <w:rPr>
-          <w:rFonts w:eastAsiaTheme="minorEastAsia"/>
-        </w:rPr>
-        <w:t xml:space="preserve"> Points represent medians and whiskers 90% posterior interval among </w:t>
-      </w:r>
-      <w:commentRangeStart w:id="9"/>
-      <w:r>
-        <w:rPr>
-          <w:rFonts w:eastAsiaTheme="minorEastAsia"/>
-        </w:rPr>
-        <w:t xml:space="preserve">250 </w:t>
-      </w:r>
-      <w:commentRangeEnd w:id="9"/>
-      <w:r>
-        <w:rPr>
-          <w:rStyle w:val="CommentReference"/>
-          <w:sz w:val="22"/>
-          <w:szCs w:val="22"/>
-        </w:rPr>
-        <w:commentReference w:id="9"/>
-      </w:r>
-      <w:r>
-        <w:rPr>
-          <w:rFonts w:eastAsiaTheme="minorEastAsia"/>
-        </w:rPr>
-        <w:t>simulation runs.</w:t>
-      </w:r>
-    </w:p>
-    <w:p>
-      <w:pPr>
-        <w:rPr>
-          <w:rFonts w:eastAsiaTheme="minorEastAsia"/>
-        </w:rPr>
-      </w:pPr>
-      <w:r>
-        <w:rPr>
-          <w:rFonts w:eastAsiaTheme="minorEastAsia"/>
-        </w:rPr>
-        <w:tab/>
-      </w:r>
-    </w:p>
-    <w:p>
-      <w:pPr>
-        <w:rPr>
-          <w:rFonts w:eastAsiaTheme="minorEastAsia"/>
-        </w:rPr>
-      </w:pPr>
-      <w:r>
-        <w:rPr>
-          <w:rFonts w:eastAsiaTheme="minorEastAsia"/>
-        </w:rPr>
-        <w:tab/>
-        <w:t xml:space="preserve">CU-specific median spawner abundances </w:t>
-      </w:r>
-      <w:r>
-        <w:rPr>
-          <w:rFonts w:eastAsiaTheme="minorEastAsia"/>
-        </w:rPr>
-        <w:t>declined with greater component variability and when recruitment deviations were sampled from a skewed distribution. Shifts in median abundance relative to biological benchmarks were actually more severe in a relatively healthy CU (</w:t>
-      </w:r>
-      <w:proofErr w:type="spellStart"/>
-      <w:r>
-        <w:rPr>
-          <w:rFonts w:eastAsiaTheme="minorEastAsia"/>
-        </w:rPr>
-        <w:t>Chilko</w:t>
-      </w:r>
-      <w:proofErr w:type="spellEnd"/>
-      <w:r>
-        <w:rPr>
-          <w:rFonts w:eastAsiaTheme="minorEastAsia"/>
-        </w:rPr>
-        <w:t>) because the depleted CU (</w:t>
-      </w:r>
-      <w:proofErr w:type="spellStart"/>
-      <w:r>
-        <w:rPr>
-          <w:rFonts w:eastAsiaTheme="minorEastAsia"/>
-        </w:rPr>
-        <w:t>Cultus</w:t>
-      </w:r>
-      <w:proofErr w:type="spellEnd"/>
-      <w:r>
-        <w:rPr>
-          <w:rFonts w:eastAsiaTheme="minorEastAsia"/>
-        </w:rPr>
-        <w:t>) did not exhibit a high likelihood of recovery even when component variability was low and intermitted recruitment failures were not incorporated (Figure 5).</w:t>
-      </w:r>
-      <w:bookmarkStart w:id="10" w:name="_GoBack"/>
-      <w:bookmarkEnd w:id="10"/>
-      <w:r>
-        <w:rPr>
-          <w:rFonts w:eastAsiaTheme="minorEastAsia"/>
-        </w:rPr>
-        <w:t xml:space="preserve"> </w:t>
-      </w:r>
-      <w:r>
-        <w:rPr>
-          <w:rFonts w:eastAsiaTheme="minorEastAsia"/>
-        </w:rPr>
-        <w:t xml:space="preserve">Median spawner abundance within CUs </w:t>
-      </w:r>
-      <w:r>
-        <w:rPr>
-          <w:rFonts w:eastAsiaTheme="minorEastAsia"/>
-        </w:rPr>
-        <w:t>did not exhibit strong declines</w:t>
-      </w:r>
-      <w:r>
-        <w:rPr>
-          <w:rFonts w:eastAsiaTheme="minorEastAsia"/>
-        </w:rPr>
-        <w:t xml:space="preserve"> when CV</w:t>
-      </w:r>
-      <w:r>
-        <w:rPr>
-          <w:rFonts w:eastAsiaTheme="minorEastAsia"/>
-          <w:vertAlign w:val="subscript"/>
-        </w:rPr>
-        <w:t>C</w:t>
-      </w:r>
-      <w:r>
-        <w:rPr>
-          <w:rFonts w:eastAsiaTheme="minorEastAsia"/>
-        </w:rPr>
-        <w:t xml:space="preserve"> was held constant and synchrony increased (Figure S1).</w:t>
-      </w:r>
-    </w:p>
-    <w:p>
-      <w:pPr>
-        <w:spacing w:line="240" w:lineRule="auto"/>
-        <w:jc w:val="center"/>
-      </w:pPr>
-      <w:r>
-        <w:rPr>
-          <w:rStyle w:val="CommentReference"/>
-          <w:sz w:val="22"/>
-          <w:szCs w:val="22"/>
-        </w:rPr>
-        <w:commentReference w:id="11"/>
-      </w:r>
-    </w:p>
-    <w:p>
-      <w:proofErr w:type="gramStart"/>
-      <w:r>
-        <w:t>Figure 5.</w:t>
-      </w:r>
-      <w:proofErr w:type="gramEnd"/>
-      <w:r>
-        <w:t xml:space="preserve"> Distributions of CU-specific median spawner abundance (among 250 trials) across different levels of component variability (shading) and two productivity regimes for </w:t>
-      </w:r>
-      <w:proofErr w:type="spellStart"/>
-      <w:r>
-        <w:t>Chilko</w:t>
-      </w:r>
-      <w:proofErr w:type="spellEnd"/>
-      <w:r>
-        <w:t xml:space="preserve"> (top) and </w:t>
-      </w:r>
-      <w:proofErr w:type="spellStart"/>
-      <w:r>
-        <w:t>Cultus</w:t>
-      </w:r>
-      <w:proofErr w:type="spellEnd"/>
-      <w:r>
-        <w:t xml:space="preserve"> (bottom) CUs. The vertical dashed line represents each CU’s upper biological benchmark (</w:t>
-      </w:r>
-      <w:proofErr w:type="spellStart"/>
-      <w:r>
-        <w:t>S</w:t>
-      </w:r>
-      <w:r>
-        <w:rPr>
-          <w:vertAlign w:val="subscript"/>
-        </w:rPr>
-        <w:t>msy</w:t>
-      </w:r>
-      <w:proofErr w:type="spellEnd"/>
-      <w:r>
-        <w:t>). Simulations included moderate synchrony among CUs (</w:t>
+      <m:oMath>
+        <m:r>
+          <w:rPr>
+            <w:rFonts w:ascii="Cambria Math" w:hAnsi="Cambria Math"/>
+          </w:rPr>
+          <m:t>σ</m:t>
+        </m:r>
+      </m:oMath>
+      <w:r>
+        <w:t xml:space="preserve"> and </w:t>
       </w:r>
       <m:oMath>
         <m:r>
@@ -11084,28 +10730,492 @@
         <w:rPr>
           <w:rFonts w:eastAsiaTheme="minorEastAsia"/>
         </w:rPr>
-        <w:t xml:space="preserve"> = 0.5).</w:t>
-      </w:r>
-      <w:r>
-        <w:t xml:space="preserve"> Note that x-axes differ between CUs.</w:t>
+        <w:t>, respectively. The median trend among trials is shown in the top left and other panels represent a random subset of</w:t>
+      </w:r>
+      <w:r>
+        <w:rPr>
+          <w:rFonts w:eastAsiaTheme="minorEastAsia"/>
+        </w:rPr>
+        <w:t xml:space="preserve"> Monte Carlo trials.  </w:t>
       </w:r>
     </w:p>
     <w:p>
       <w:pPr>
+        <w:rPr>
+          <w:rFonts w:eastAsiaTheme="minorEastAsia"/>
+        </w:rPr>
+      </w:pPr>
+      <w:r>
+        <w:rPr>
+          <w:rFonts w:eastAsiaTheme="minorEastAsia"/>
+        </w:rPr>
+        <w:tab/>
+      </w:r>
+      <w:r>
+        <w:rPr>
+          <w:rFonts w:eastAsiaTheme="minorEastAsia"/>
+        </w:rPr>
+        <w:t>The effects of aggregate variability on conservation-based PMs were strongly dependent on productivity scenario</w:t>
+      </w:r>
+      <w:r>
+        <w:rPr>
+          <w:rFonts w:eastAsiaTheme="minorEastAsia"/>
+        </w:rPr>
+        <w:t xml:space="preserve">. When productivity was simulated at its reference value (i.e. median retrospective estimates and normally distributed process error), increases in synchrony led to moderate declines in </w:t>
+      </w:r>
+      <w:r>
+        <w:rPr>
+          <w:rFonts w:eastAsiaTheme="minorEastAsia"/>
+        </w:rPr>
+        <w:lastRenderedPageBreak/>
+        <w:t>recruit abundance, while increases in component CV led to moderate increases</w:t>
+      </w:r>
+      <w:r>
+        <w:rPr>
+          <w:rFonts w:eastAsiaTheme="minorEastAsia"/>
+        </w:rPr>
+        <w:t xml:space="preserve"> (Figure 4a)</w:t>
+      </w:r>
+      <w:r>
+        <w:rPr>
+          <w:rFonts w:eastAsiaTheme="minorEastAsia"/>
+        </w:rPr>
+        <w:t>. The other tw</w:t>
+      </w:r>
+      <w:r>
+        <w:rPr>
+          <w:rFonts w:eastAsiaTheme="minorEastAsia"/>
+        </w:rPr>
+        <w:t xml:space="preserve">o conservation PMs were stable across all aggregate variability metrics (Figure 4b, 4c). </w:t>
+      </w:r>
+    </w:p>
+    <w:p>
+      <w:pPr>
+        <w:ind w:firstLine="720"/>
+      </w:pPr>
+      <w:r>
+        <w:rPr>
+          <w:rFonts w:eastAsiaTheme="minorEastAsia"/>
+        </w:rPr>
+        <w:t>However, under both alternative productivity scenarios greater aggregate variability was associated with strong negative effects. When process variance was simulated with a skewed normal distribution, median recruit abundance and the proportion of CUs assessed as healthy declined by approximately 50% after synchrony was increased to moderate levels (purple and green symbols Figure 4d, 4e). Increases in CV</w:t>
+      </w:r>
+      <w:r>
+        <w:rPr>
+          <w:rFonts w:eastAsiaTheme="minorEastAsia"/>
+          <w:vertAlign w:val="subscript"/>
+        </w:rPr>
+        <w:t xml:space="preserve">C </w:t>
+      </w:r>
+      <w:r>
+        <w:rPr>
+          <w:rFonts w:eastAsiaTheme="minorEastAsia"/>
+        </w:rPr>
+        <w:t>were also associated with declines in recruit abundance and conservation status, but only when they co-occurred with moderate or high synchrony (Figure 4d, 4e). The interaction between component variability and synchrony was most noticeable wi</w:t>
+      </w:r>
+      <w:r>
+        <w:rPr>
+          <w:rFonts w:eastAsiaTheme="minorEastAsia"/>
+        </w:rPr>
+        <w:t>th regards to extirpation risk. The median proportion of extant CUs was stable as long as synchrony was low, but declined by ~5% when synchrony increased and by ~10% at maximum levels of aggregate variability (Figure 4f). Conservation outcomes worsened slightly when process variance was simulated from a skewed Student t distribution, but the overall patterns were similar to the less extreme skewed normal (Figure 4g-i).</w:t>
+      </w:r>
+    </w:p>
+    <w:p>
+      <w:pPr>
         <w:jc w:val="center"/>
-      </w:pPr>
+        <w:rPr>
+          <w:rFonts w:eastAsiaTheme="minorEastAsia"/>
+        </w:rPr>
+      </w:pPr>
+      <w:r>
+        <w:rPr>
+          <w:rFonts w:eastAsiaTheme="minorEastAsia"/>
+          <w:noProof/>
+          <w:lang w:val="en-US"/>
+        </w:rPr>
+        <w:drawing>
+          <wp:inline distT="0" distB="0" distL="0" distR="0" wp14:anchorId="6F29B843" wp14:editId="0876412D">
+            <wp:extent cx="5420467" cy="3508111"/>
+            <wp:effectExtent l="0" t="0" r="0" b="0"/>
+            <wp:docPr id="6" name="Picture 6" descr="C:\github\salmon-sim\outputs\synchrony\consGroupedPlots_3OMs.png"/>
+            <wp:cNvGraphicFramePr>
+              <a:graphicFrameLocks xmlns:a="http://schemas.openxmlformats.org/drawingml/2006/main" noChangeAspect="1"/>
+            </wp:cNvGraphicFramePr>
+            <a:graphic xmlns:a="http://schemas.openxmlformats.org/drawingml/2006/main">
+              <a:graphicData uri="http://schemas.openxmlformats.org/drawingml/2006/picture">
+                <pic:pic xmlns:pic="http://schemas.openxmlformats.org/drawingml/2006/picture">
+                  <pic:nvPicPr>
+                    <pic:cNvPr id="0" name="Picture 6" descr="C:\github\salmon-sim\outputs\synchrony\consGroupedPlots_3OMs.png"/>
+                    <pic:cNvPicPr>
+                      <a:picLocks noChangeAspect="1" noChangeArrowheads="1"/>
+                    </pic:cNvPicPr>
+                  </pic:nvPicPr>
+                  <pic:blipFill>
+                    <a:blip r:embed="rId12">
+                      <a:extLst>
+                        <a:ext uri="{28A0092B-C50C-407E-A947-70E740481C1C}">
+                          <a14:useLocalDpi xmlns:a14="http://schemas.microsoft.com/office/drawing/2010/main" val="0"/>
+                        </a:ext>
+                      </a:extLst>
+                    </a:blip>
+                    <a:srcRect/>
+                    <a:stretch>
+                      <a:fillRect/>
+                    </a:stretch>
+                  </pic:blipFill>
+                  <pic:spPr bwMode="auto">
+                    <a:xfrm>
+                      <a:off x="0" y="0"/>
+                      <a:ext cx="5422249" cy="3509264"/>
+                    </a:xfrm>
+                    <a:prstGeom prst="rect">
+                      <a:avLst/>
+                    </a:prstGeom>
+                    <a:noFill/>
+                    <a:ln>
+                      <a:noFill/>
+                    </a:ln>
+                  </pic:spPr>
+                </pic:pic>
+              </a:graphicData>
+            </a:graphic>
+          </wp:inline>
+        </w:drawing>
+      </w:r>
+    </w:p>
+    <w:p>
+      <w:pPr>
+        <w:rPr>
+          <w:rFonts w:eastAsiaTheme="minorEastAsia"/>
+        </w:rPr>
+      </w:pPr>
+      <w:r>
+        <w:rPr>
+          <w:rFonts w:eastAsiaTheme="minorEastAsia"/>
+        </w:rPr>
+        <w:t>Figure 4</w:t>
+      </w:r>
+      <w:r>
+        <w:rPr>
+          <w:rFonts w:eastAsiaTheme="minorEastAsia"/>
+        </w:rPr>
+        <w:t xml:space="preserve">. </w:t>
+      </w:r>
+      <w:proofErr w:type="gramStart"/>
+      <w:r>
+        <w:rPr>
+          <w:rFonts w:eastAsiaTheme="minorEastAsia"/>
+        </w:rPr>
+        <w:t>Effects of component variability and synchrony on conservation-based per</w:t>
+      </w:r>
+      <w:r>
+        <w:rPr>
+          <w:rFonts w:eastAsiaTheme="minorEastAsia"/>
+        </w:rPr>
+        <w:t>formance measures.</w:t>
+      </w:r>
+      <w:proofErr w:type="gramEnd"/>
+      <w:r>
+        <w:rPr>
+          <w:rFonts w:eastAsiaTheme="minorEastAsia"/>
+        </w:rPr>
+        <w:t xml:space="preserve"> Points represent medians and whiskers 90% posterior interval among </w:t>
+      </w:r>
+      <w:commentRangeStart w:id="9"/>
+      <w:r>
+        <w:rPr>
+          <w:rFonts w:eastAsiaTheme="minorEastAsia"/>
+        </w:rPr>
+        <w:t xml:space="preserve">250 </w:t>
+      </w:r>
+      <w:commentRangeEnd w:id="9"/>
       <w:r>
         <w:rPr>
           <w:rStyle w:val="CommentReference"/>
           <w:sz w:val="22"/>
           <w:szCs w:val="22"/>
         </w:rPr>
-        <w:commentReference w:id="12"/>
+        <w:commentReference w:id="9"/>
+      </w:r>
+      <w:r>
+        <w:rPr>
+          <w:rFonts w:eastAsiaTheme="minorEastAsia"/>
+        </w:rPr>
+        <w:t>simulation runs.</w:t>
       </w:r>
     </w:p>
     <w:p>
-      <w:r>
-        <w:t xml:space="preserve">Figure S1. Distributions of CU-specific median spawner abundance (among 250 trials) across different levels of synchrony (shading) and two productivity regimes for </w:t>
+      <w:pPr>
+        <w:rPr>
+          <w:rFonts w:eastAsiaTheme="minorEastAsia"/>
+        </w:rPr>
+      </w:pPr>
+    </w:p>
+    <w:p>
+      <w:pPr>
+        <w:ind w:firstLine="720"/>
+        <w:rPr>
+          <w:rFonts w:eastAsiaTheme="minorEastAsia"/>
+        </w:rPr>
+      </w:pPr>
+      <w:r>
+        <w:rPr>
+          <w:rFonts w:eastAsiaTheme="minorEastAsia"/>
+        </w:rPr>
+        <w:t xml:space="preserve"> </w:t>
+      </w:r>
+    </w:p>
+    <w:p>
+      <w:pPr>
+        <w:rPr>
+          <w:rFonts w:eastAsiaTheme="minorEastAsia"/>
+        </w:rPr>
+      </w:pPr>
+      <w:r>
+        <w:rPr>
+          <w:rFonts w:eastAsiaTheme="minorEastAsia"/>
+        </w:rPr>
+        <w:tab/>
+      </w:r>
+    </w:p>
+    <w:p>
+      <w:pPr>
+        <w:rPr>
+          <w:rFonts w:eastAsiaTheme="minorEastAsia"/>
+        </w:rPr>
+      </w:pPr>
+      <w:r>
+        <w:rPr>
+          <w:rFonts w:eastAsiaTheme="minorEastAsia"/>
+        </w:rPr>
+        <w:lastRenderedPageBreak/>
+        <w:t xml:space="preserve">Figure 4. </w:t>
+      </w:r>
+      <w:proofErr w:type="gramStart"/>
+      <w:r>
+        <w:rPr>
+          <w:rFonts w:eastAsiaTheme="minorEastAsia"/>
+        </w:rPr>
+        <w:t>Effects of component variability and synchrony on catch-based performance measures.</w:t>
+      </w:r>
+      <w:proofErr w:type="gramEnd"/>
+      <w:r>
+        <w:rPr>
+          <w:rFonts w:eastAsiaTheme="minorEastAsia"/>
+        </w:rPr>
+        <w:t xml:space="preserve"> Points represent medians and whiskers 90% posterior interval among </w:t>
+      </w:r>
+      <w:commentRangeStart w:id="10"/>
+      <w:r>
+        <w:rPr>
+          <w:rFonts w:eastAsiaTheme="minorEastAsia"/>
+        </w:rPr>
+        <w:t xml:space="preserve">250 </w:t>
+      </w:r>
+      <w:commentRangeEnd w:id="10"/>
+      <w:r>
+        <w:rPr>
+          <w:rStyle w:val="CommentReference"/>
+          <w:sz w:val="22"/>
+          <w:szCs w:val="22"/>
+        </w:rPr>
+        <w:commentReference w:id="10"/>
+      </w:r>
+      <w:r>
+        <w:rPr>
+          <w:rFonts w:eastAsiaTheme="minorEastAsia"/>
+        </w:rPr>
+        <w:t>simulation runs.</w:t>
+      </w:r>
+    </w:p>
+    <w:p>
+      <w:pPr>
+        <w:rPr>
+          <w:rFonts w:eastAsiaTheme="minorEastAsia"/>
+        </w:rPr>
+      </w:pPr>
+      <w:r>
+        <w:rPr>
+          <w:rFonts w:eastAsiaTheme="minorEastAsia"/>
+        </w:rPr>
+        <w:tab/>
+      </w:r>
+    </w:p>
+    <w:p>
+      <w:pPr>
+        <w:rPr>
+          <w:rFonts w:eastAsiaTheme="minorEastAsia"/>
+        </w:rPr>
+      </w:pPr>
+      <w:r>
+        <w:rPr>
+          <w:rFonts w:eastAsiaTheme="minorEastAsia"/>
+        </w:rPr>
+        <w:tab/>
+        <w:t xml:space="preserve">CU-specific median spawner abundances </w:t>
+      </w:r>
+      <w:r>
+        <w:rPr>
+          <w:rFonts w:eastAsiaTheme="minorEastAsia"/>
+        </w:rPr>
+        <w:t>declined with greater component variability and when recruitment deviations were sampled from a skewed distribution. Shifts in median abundance relative to biological benchmarks were actually more severe in a relatively healthy CU (</w:t>
+      </w:r>
+      <w:proofErr w:type="spellStart"/>
+      <w:r>
+        <w:rPr>
+          <w:rFonts w:eastAsiaTheme="minorEastAsia"/>
+        </w:rPr>
+        <w:t>Chilko</w:t>
+      </w:r>
+      <w:proofErr w:type="spellEnd"/>
+      <w:r>
+        <w:rPr>
+          <w:rFonts w:eastAsiaTheme="minorEastAsia"/>
+        </w:rPr>
+        <w:t>) because the depleted CU (</w:t>
+      </w:r>
+      <w:proofErr w:type="spellStart"/>
+      <w:r>
+        <w:rPr>
+          <w:rFonts w:eastAsiaTheme="minorEastAsia"/>
+        </w:rPr>
+        <w:t>Cultus</w:t>
+      </w:r>
+      <w:proofErr w:type="spellEnd"/>
+      <w:r>
+        <w:rPr>
+          <w:rFonts w:eastAsiaTheme="minorEastAsia"/>
+        </w:rPr>
+        <w:t xml:space="preserve">) did not exhibit a high likelihood of recovery even when component variability was low and intermitted recruitment failures were not incorporated (Figure 5). </w:t>
+      </w:r>
+      <w:r>
+        <w:rPr>
+          <w:rFonts w:eastAsiaTheme="minorEastAsia"/>
+        </w:rPr>
+        <w:t xml:space="preserve">Median spawner abundance within CUs </w:t>
+      </w:r>
+      <w:r>
+        <w:rPr>
+          <w:rFonts w:eastAsiaTheme="minorEastAsia"/>
+        </w:rPr>
+        <w:t>did not exhibit strong declines</w:t>
+      </w:r>
+      <w:r>
+        <w:rPr>
+          <w:rFonts w:eastAsiaTheme="minorEastAsia"/>
+        </w:rPr>
+        <w:t xml:space="preserve"> when CV</w:t>
+      </w:r>
+      <w:r>
+        <w:rPr>
+          <w:rFonts w:eastAsiaTheme="minorEastAsia"/>
+          <w:vertAlign w:val="subscript"/>
+        </w:rPr>
+        <w:t>C</w:t>
+      </w:r>
+      <w:r>
+        <w:rPr>
+          <w:rFonts w:eastAsiaTheme="minorEastAsia"/>
+        </w:rPr>
+        <w:t xml:space="preserve"> was held constant and synchrony increased (Fi</w:t>
+      </w:r>
+      <w:r>
+        <w:rPr>
+          <w:rFonts w:eastAsiaTheme="minorEastAsia"/>
+        </w:rPr>
+        <w:t>gure S2</w:t>
+      </w:r>
+      <w:r>
+        <w:rPr>
+          <w:rFonts w:eastAsiaTheme="minorEastAsia"/>
+        </w:rPr>
+        <w:t>).</w:t>
+      </w:r>
+    </w:p>
+    <w:p>
+      <w:pPr>
+        <w:spacing w:line="240" w:lineRule="auto"/>
+        <w:jc w:val="center"/>
+      </w:pPr>
+      <w:r>
+        <w:rPr>
+          <w:rStyle w:val="CommentReference"/>
+          <w:sz w:val="22"/>
+          <w:szCs w:val="22"/>
+        </w:rPr>
+        <w:commentReference w:id="11"/>
+      </w:r>
+    </w:p>
+    <w:p>
+      <w:r>
+        <w:t xml:space="preserve">Figure 5. Distributions of CU-specific median spawner abundance (among 250 trials) across different levels of component variability (shading) and two productivity regimes for </w:t>
+      </w:r>
+      <w:proofErr w:type="spellStart"/>
+      <w:r>
+        <w:t>Chilko</w:t>
+      </w:r>
+      <w:proofErr w:type="spellEnd"/>
+      <w:r>
+        <w:t xml:space="preserve"> (top) and </w:t>
+      </w:r>
+      <w:proofErr w:type="spellStart"/>
+      <w:r>
+        <w:t>Cultus</w:t>
+      </w:r>
+      <w:proofErr w:type="spellEnd"/>
+      <w:r>
+        <w:t xml:space="preserve"> (bottom) CUs. The vertical dashed line represents each CU’s upper biological benchmark (</w:t>
+      </w:r>
+      <w:proofErr w:type="spellStart"/>
+      <w:r>
+        <w:t>S</w:t>
+      </w:r>
+      <w:r>
+        <w:rPr>
+          <w:vertAlign w:val="subscript"/>
+        </w:rPr>
+        <w:t>msy</w:t>
+      </w:r>
+      <w:proofErr w:type="spellEnd"/>
+      <w:r>
+        <w:t>). Simulations included moderate synchrony among CUs (</w:t>
+      </w:r>
+      <m:oMath>
+        <m:r>
+          <w:rPr>
+            <w:rFonts w:ascii="Cambria Math" w:hAnsi="Cambria Math"/>
+          </w:rPr>
+          <m:t>ρ</m:t>
+        </m:r>
+      </m:oMath>
+      <w:r>
+        <w:rPr>
+          <w:rFonts w:eastAsiaTheme="minorEastAsia"/>
+        </w:rPr>
+        <w:t xml:space="preserve"> = 0.5).</w:t>
+      </w:r>
+      <w:r>
+        <w:t xml:space="preserve"> Note that x-axes differ between CUs.</w:t>
+      </w:r>
+    </w:p>
+    <w:p>
+      <w:pPr>
+        <w:jc w:val="center"/>
+      </w:pPr>
+      <w:r>
+        <w:rPr>
+          <w:rStyle w:val="CommentReference"/>
+          <w:sz w:val="22"/>
+          <w:szCs w:val="22"/>
+        </w:rPr>
+        <w:commentReference w:id="12"/>
+      </w:r>
+    </w:p>
+    <w:p>
+      <w:r>
+        <w:t>Figure S2</w:t>
+      </w:r>
+      <w:r>
+        <w:t xml:space="preserve">. Distributions of CU-specific median spawner abundance (among 250 trials) across different levels of synchrony (shading) and two productivity regimes for </w:t>
       </w:r>
       <w:proofErr w:type="spellStart"/>
       <w:r>
@@ -11209,11 +11319,7 @@
       </w:r>
       <w:proofErr w:type="spellEnd"/>
       <w:r>
-        <w:t xml:space="preserve"> over evolutionary time scales, dispersal is assumed to be nil from a management perspective, with each CU representing a genetically distinct population assemblage (REF).  In the absence of dispersal, synchronous dynamics may be driven by a common response to shared environmental drivers (i.e. Moran effect), competitors, or predators. In the case of </w:t>
-      </w:r>
-      <w:r>
-        <w:lastRenderedPageBreak/>
-        <w:t>Fraser River sockeye salmon, such mechanisms may be more likely to occur during marine residence, when populations from throughout North America migrate to the Gulf of Alaska.</w:t>
+        <w:t xml:space="preserve"> over evolutionary time scales, dispersal is assumed to be nil from a management perspective, with each CU representing a genetically distinct population assemblage (REF).  In the absence of dispersal, synchronous dynamics may be driven by a common response to shared environmental drivers (i.e. Moran effect), competitors, or predators. In the case of Fraser River sockeye salmon, such mechanisms may be more likely to occur during marine residence, when populations from throughout North America migrate to the Gulf of Alaska.</w:t>
       </w:r>
     </w:p>
     <w:p>
@@ -11867,7 +11973,6 @@
         <w:rPr>
           <w:noProof/>
         </w:rPr>
-        <w:lastRenderedPageBreak/>
         <w:t>Macdonald, J.S. (2000) Mortality during the migration of Fraser River sockeye salmon (</w:t>
       </w:r>
       <w:r>
@@ -11965,6 +12070,7 @@
         <w:rPr>
           <w:noProof/>
         </w:rPr>
+        <w:lastRenderedPageBreak/>
         <w:t>Pestal, G., Huang, A.-M. &amp; Cass, A. (2011) Updated methods for assessing harvest rules for Fraser River sockeye salmon (</w:t>
       </w:r>
       <w:r>
@@ -12365,7 +12471,7 @@
 </file>
 
 <file path=word/comments.xml><?xml version="1.0" encoding="utf-8"?>
-<w:comments xmlns:wpc="http://schemas.microsoft.com/office/word/2010/wordprocessingCanvas" xmlns:mc="http://schemas.openxmlformats.org/markup-compatibility/2006" xmlns:o="urn:schemas-microsoft-com:office:office" xmlns:r="http://schemas.openxmlformats.org/officeDocument/2006/relationships" xmlns:m="http://schemas.openxmlformats.org/officeDocument/2006/math" xmlns:v="urn:schemas-microsoft-com:vml" xmlns:wp14="http://schemas.microsoft.com/office/word/2010/wordprocessingDrawing" xmlns:wp="http://schemas.openxmlformats.org/drawingml/2006/wordprocessingDrawing" xmlns:w10="urn:schemas-microsoft-com:office:word" xmlns:w="http://schemas.openxmlformats.org/wordprocessingml/2006/main" xmlns:w14="http://schemas.microsoft.com/office/word/2010/wordml" xmlns:wpg="http://schemas.microsoft.com/office/word/2010/wordprocessingGroup" xmlns:wpi="http://schemas.microsoft.com/office/word/2010/wordprocessingInk" xmlns:wne="http://schemas.microsoft.com/office/word/2006/wordml" xmlns:wps="http://schemas.microsoft.com/office/word/2010/wordprocessingShape" mc:Ignorable="w14 wp14">
+<w:comments xmlns:wpc="http://schemas.microsoft.com/office/word/2010/wordprocessingCanvas" xmlns:mo="http://schemas.microsoft.com/office/mac/office/2008/main" xmlns:mc="http://schemas.openxmlformats.org/markup-compatibility/2006" xmlns:mv="urn:schemas-microsoft-com:mac:vml" xmlns:o="urn:schemas-microsoft-com:office:office" xmlns:r="http://schemas.openxmlformats.org/officeDocument/2006/relationships" xmlns:m="http://schemas.openxmlformats.org/officeDocument/2006/math" xmlns:v="urn:schemas-microsoft-com:vml" xmlns:wp14="http://schemas.microsoft.com/office/word/2010/wordprocessingDrawing" xmlns:wp="http://schemas.openxmlformats.org/drawingml/2006/wordprocessingDrawing" xmlns:w10="urn:schemas-microsoft-com:office:word" xmlns:w="http://schemas.openxmlformats.org/wordprocessingml/2006/main" xmlns:w14="http://schemas.microsoft.com/office/word/2010/wordml" xmlns:wpg="http://schemas.microsoft.com/office/word/2010/wordprocessingGroup" xmlns:wpi="http://schemas.microsoft.com/office/word/2010/wordprocessingInk" xmlns:wne="http://schemas.microsoft.com/office/word/2006/wordml" xmlns:wps="http://schemas.microsoft.com/office/word/2010/wordprocessingShape" mc:Ignorable="w14 wp14">
   <w:comment w:id="0" w:author="DFO-MPO" w:date="2018-10-02T11:00:00Z" w:initials="D">
     <w:p>
       <w:pPr>
@@ -12466,7 +12572,7 @@
       </w:r>
     </w:p>
   </w:comment>
-  <w:comment w:id="5" w:author="DFO-MPO" w:date="2018-10-11T13:31:00Z" w:initials="D">
+  <w:comment w:id="6" w:author="DFO-MPO" w:date="2018-10-11T14:44:00Z" w:initials="D">
     <w:p>
       <w:pPr>
         <w:pStyle w:val="CommentText"/>
@@ -12478,11 +12584,19 @@
         <w:annotationRef/>
       </w:r>
       <w:r>
-        <w:t xml:space="preserve">Trends have changed due to a) switch to recruit abundance and b) larger y-axes for CV (due to percentile intervals). </w:t>
+        <w:t xml:space="preserve">Is this the best way to approach this discrepancy? Alternatively I could just show a boxplot with temporal means of synchrony and </w:t>
+      </w:r>
+      <w:proofErr w:type="spellStart"/>
+      <w:r>
+        <w:t>CVc</w:t>
+      </w:r>
+      <w:proofErr w:type="spellEnd"/>
+      <w:r>
+        <w:t xml:space="preserve"> for the observed period and each treatment level.</w:t>
       </w:r>
     </w:p>
   </w:comment>
-  <w:comment w:id="7" w:author="DFO-MPO" w:date="2018-10-11T14:44:00Z" w:initials="D">
+  <w:comment w:id="7" w:author="Cameron Freshwater" w:date="2018-10-12T09:42:00Z" w:initials="CF">
     <w:p>
       <w:pPr>
         <w:pStyle w:val="CommentText"/>
@@ -12494,7 +12608,7 @@
         <w:annotationRef/>
       </w:r>
       <w:r>
-        <w:t xml:space="preserve">Is this the best way to approach this discrepancy? Alternatively I could just show a boxplot with temporal means of synchrony and </w:t>
+        <w:t xml:space="preserve">Is this helpful as a supp. figure? If so I can add one for </w:t>
       </w:r>
       <w:proofErr w:type="spellStart"/>
       <w:r>
@@ -12502,11 +12616,11 @@
       </w:r>
       <w:proofErr w:type="spellEnd"/>
       <w:r>
-        <w:t xml:space="preserve"> for the observed period and each treatment level.</w:t>
+        <w:t xml:space="preserve"> as well.</w:t>
       </w:r>
     </w:p>
   </w:comment>
-  <w:comment w:id="8" w:author="Cameron Freshwater" w:date="2018-09-02T14:33:00Z" w:initials="CF">
+  <w:comment w:id="9" w:author="Cameron Freshwater" w:date="2018-09-02T14:33:00Z" w:initials="CF">
     <w:p>
       <w:pPr>
         <w:pStyle w:val="CommentText"/>
@@ -12522,7 +12636,7 @@
       </w:r>
     </w:p>
   </w:comment>
-  <w:comment w:id="9" w:author="Cameron Freshwater" w:date="2018-09-03T10:32:00Z" w:initials="CF">
+  <w:comment w:id="10" w:author="Cameron Freshwater" w:date="2018-09-03T10:32:00Z" w:initials="CF">
     <w:p>
       <w:pPr>
         <w:pStyle w:val="CommentText"/>
@@ -12620,7 +12734,7 @@
 </file>
 
 <file path=word/numbering.xml><?xml version="1.0" encoding="utf-8"?>
-<w:numbering xmlns:wpc="http://schemas.microsoft.com/office/word/2010/wordprocessingCanvas" xmlns:mc="http://schemas.openxmlformats.org/markup-compatibility/2006" xmlns:o="urn:schemas-microsoft-com:office:office" xmlns:r="http://schemas.openxmlformats.org/officeDocument/2006/relationships" xmlns:m="http://schemas.openxmlformats.org/officeDocument/2006/math" xmlns:v="urn:schemas-microsoft-com:vml" xmlns:wp14="http://schemas.microsoft.com/office/word/2010/wordprocessingDrawing" xmlns:wp="http://schemas.openxmlformats.org/drawingml/2006/wordprocessingDrawing" xmlns:w10="urn:schemas-microsoft-com:office:word" xmlns:w="http://schemas.openxmlformats.org/wordprocessingml/2006/main" xmlns:w14="http://schemas.microsoft.com/office/word/2010/wordml" xmlns:wpg="http://schemas.microsoft.com/office/word/2010/wordprocessingGroup" xmlns:wpi="http://schemas.microsoft.com/office/word/2010/wordprocessingInk" xmlns:wne="http://schemas.microsoft.com/office/word/2006/wordml" xmlns:wps="http://schemas.microsoft.com/office/word/2010/wordprocessingShape" mc:Ignorable="w14 wp14">
+<w:numbering xmlns:wpc="http://schemas.microsoft.com/office/word/2010/wordprocessingCanvas" xmlns:mo="http://schemas.microsoft.com/office/mac/office/2008/main" xmlns:mc="http://schemas.openxmlformats.org/markup-compatibility/2006" xmlns:mv="urn:schemas-microsoft-com:mac:vml" xmlns:o="urn:schemas-microsoft-com:office:office" xmlns:r="http://schemas.openxmlformats.org/officeDocument/2006/relationships" xmlns:m="http://schemas.openxmlformats.org/officeDocument/2006/math" xmlns:v="urn:schemas-microsoft-com:vml" xmlns:wp14="http://schemas.microsoft.com/office/word/2010/wordprocessingDrawing" xmlns:wp="http://schemas.openxmlformats.org/drawingml/2006/wordprocessingDrawing" xmlns:w10="urn:schemas-microsoft-com:office:word" xmlns:w="http://schemas.openxmlformats.org/wordprocessingml/2006/main" xmlns:w14="http://schemas.microsoft.com/office/word/2010/wordml" xmlns:wpg="http://schemas.microsoft.com/office/word/2010/wordprocessingGroup" xmlns:wpi="http://schemas.microsoft.com/office/word/2010/wordprocessingInk" xmlns:wne="http://schemas.microsoft.com/office/word/2006/wordml" xmlns:wps="http://schemas.microsoft.com/office/word/2010/wordprocessingShape" mc:Ignorable="w14 wp14">
   <w:abstractNum w:abstractNumId="0">
     <w:nsid w:val="05CD3677"/>
     <w:multiLevelType w:val="hybridMultilevel"/>
@@ -14026,7 +14140,7 @@
       </w:pPr>
     </w:pPrDefault>
   </w:docDefaults>
-  <w:latentStyles w:defLockedState="0" w:defUIPriority="99" w:defSemiHidden="1" w:defUnhideWhenUsed="1" w:defQFormat="0" w:count="267">
+  <w:latentStyles w:defLockedState="0" w:defUIPriority="99" w:defSemiHidden="1" w:defUnhideWhenUsed="1" w:defQFormat="0" w:count="276">
     <w:lsdException w:name="Normal" w:semiHidden="0" w:uiPriority="0" w:unhideWhenUsed="0" w:qFormat="1"/>
     <w:lsdException w:name="heading 1" w:semiHidden="0" w:uiPriority="9" w:unhideWhenUsed="0" w:qFormat="1"/>
     <w:lsdException w:name="heading 2" w:uiPriority="9" w:qFormat="1"/>
@@ -14350,6 +14464,7 @@
       <w:spacing w:after="0" w:line="240" w:lineRule="auto"/>
     </w:pPr>
     <w:tblPr>
+      <w:tblInd w:w="0" w:type="dxa"/>
       <w:tblBorders>
         <w:top w:val="single" w:sz="4" w:space="0" w:color="auto"/>
         <w:left w:val="single" w:sz="4" w:space="0" w:color="auto"/>
@@ -14358,13 +14473,19 @@
         <w:insideH w:val="single" w:sz="4" w:space="0" w:color="auto"/>
         <w:insideV w:val="single" w:sz="4" w:space="0" w:color="auto"/>
       </w:tblBorders>
+      <w:tblCellMar>
+        <w:top w:w="0" w:type="dxa"/>
+        <w:left w:w="108" w:type="dxa"/>
+        <w:bottom w:w="0" w:type="dxa"/>
+        <w:right w:w="108" w:type="dxa"/>
+      </w:tblCellMar>
     </w:tblPr>
   </w:style>
 </w:styles>
 </file>
 
 <file path=word/stylesWithEffects.xml><?xml version="1.0" encoding="utf-8"?>
-<w:styles xmlns:wpc="http://schemas.microsoft.com/office/word/2010/wordprocessingCanvas" xmlns:mc="http://schemas.openxmlformats.org/markup-compatibility/2006" xmlns:o="urn:schemas-microsoft-com:office:office" xmlns:r="http://schemas.openxmlformats.org/officeDocument/2006/relationships" xmlns:m="http://schemas.openxmlformats.org/officeDocument/2006/math" xmlns:v="urn:schemas-microsoft-com:vml" xmlns:wp14="http://schemas.microsoft.com/office/word/2010/wordprocessingDrawing" xmlns:wp="http://schemas.openxmlformats.org/drawingml/2006/wordprocessingDrawing" xmlns:w10="urn:schemas-microsoft-com:office:word" xmlns:w="http://schemas.openxmlformats.org/wordprocessingml/2006/main" xmlns:w14="http://schemas.microsoft.com/office/word/2010/wordml" xmlns:wpg="http://schemas.microsoft.com/office/word/2010/wordprocessingGroup" xmlns:wpi="http://schemas.microsoft.com/office/word/2010/wordprocessingInk" xmlns:wne="http://schemas.microsoft.com/office/word/2006/wordml" xmlns:wps="http://schemas.microsoft.com/office/word/2010/wordprocessingShape" mc:Ignorable="w14 wp14">
+<w:styles xmlns:wpc="http://schemas.microsoft.com/office/word/2010/wordprocessingCanvas" xmlns:mo="http://schemas.microsoft.com/office/mac/office/2008/main" xmlns:mc="http://schemas.openxmlformats.org/markup-compatibility/2006" xmlns:mv="urn:schemas-microsoft-com:mac:vml" xmlns:o="urn:schemas-microsoft-com:office:office" xmlns:r="http://schemas.openxmlformats.org/officeDocument/2006/relationships" xmlns:m="http://schemas.openxmlformats.org/officeDocument/2006/math" xmlns:v="urn:schemas-microsoft-com:vml" xmlns:wp14="http://schemas.microsoft.com/office/word/2010/wordprocessingDrawing" xmlns:wp="http://schemas.openxmlformats.org/drawingml/2006/wordprocessingDrawing" xmlns:w10="urn:schemas-microsoft-com:office:word" xmlns:w="http://schemas.openxmlformats.org/wordprocessingml/2006/main" xmlns:w14="http://schemas.microsoft.com/office/word/2010/wordml" xmlns:wpg="http://schemas.microsoft.com/office/word/2010/wordprocessingGroup" xmlns:wpi="http://schemas.microsoft.com/office/word/2010/wordprocessingInk" xmlns:wne="http://schemas.microsoft.com/office/word/2006/wordml" xmlns:wps="http://schemas.microsoft.com/office/word/2010/wordprocessingShape" mc:Ignorable="w14 wp14">
   <w:docDefaults>
     <w:rPrDefault>
       <w:rPr>
@@ -14380,7 +14501,7 @@
       </w:pPr>
     </w:pPrDefault>
   </w:docDefaults>
-  <w:latentStyles w:defLockedState="0" w:defUIPriority="99" w:defSemiHidden="1" w:defUnhideWhenUsed="1" w:defQFormat="0" w:count="267">
+  <w:latentStyles w:defLockedState="0" w:defUIPriority="99" w:defSemiHidden="1" w:defUnhideWhenUsed="1" w:defQFormat="0" w:count="276">
     <w:lsdException w:name="Normal" w:semiHidden="0" w:uiPriority="0" w:unhideWhenUsed="0" w:qFormat="1"/>
     <w:lsdException w:name="heading 1" w:semiHidden="0" w:uiPriority="9" w:unhideWhenUsed="0" w:qFormat="1"/>
     <w:lsdException w:name="heading 2" w:uiPriority="9" w:qFormat="1"/>
@@ -14704,6 +14825,7 @@
       <w:spacing w:after="0" w:line="240" w:lineRule="auto"/>
     </w:pPr>
     <w:tblPr>
+      <w:tblInd w:w="0" w:type="dxa"/>
       <w:tblBorders>
         <w:top w:val="single" w:sz="4" w:space="0" w:color="auto"/>
         <w:left w:val="single" w:sz="4" w:space="0" w:color="auto"/>
@@ -14712,6 +14834,12 @@
         <w:insideH w:val="single" w:sz="4" w:space="0" w:color="auto"/>
         <w:insideV w:val="single" w:sz="4" w:space="0" w:color="auto"/>
       </w:tblBorders>
+      <w:tblCellMar>
+        <w:top w:w="0" w:type="dxa"/>
+        <w:left w:w="108" w:type="dxa"/>
+        <w:bottom w:w="0" w:type="dxa"/>
+        <w:right w:w="108" w:type="dxa"/>
+      </w:tblCellMar>
     </w:tblPr>
   </w:style>
 </w:styles>
@@ -15007,7 +15135,7 @@
 </file>
 
 <file path=customXml/itemProps1.xml><?xml version="1.0" encoding="utf-8"?>
-<ds:datastoreItem xmlns:ds="http://schemas.openxmlformats.org/officeDocument/2006/customXml" ds:itemID="{FDAE67C3-8F8B-413A-912F-BCDBC8B60C4D}">
+<ds:datastoreItem xmlns:ds="http://schemas.openxmlformats.org/officeDocument/2006/customXml" ds:itemID="{E3D5303D-849A-CB47-9946-3B123D01240F}">
   <ds:schemaRefs>
     <ds:schemaRef ds:uri="http://schemas.openxmlformats.org/officeDocument/2006/bibliography"/>
   </ds:schemaRefs>
